--- a/Report/211119 - Thesis.docx
+++ b/Report/211119 - Thesis.docx
@@ -177,7 +177,27 @@
               <w:sz w:val="28"/>
               <w:szCs w:val="28"/>
             </w:rPr>
-            <w:t>Presented to the Faculty of Biosciences of the Ruprecht-Karls-Universität Heidelberg</w:t>
+            <w:t>Presented to the Faculty of Biosciences of the Ruprecht-</w:t>
+          </w:r>
+          <w:proofErr w:type="spellStart"/>
+          <w:r>
+            <w:rPr>
+              <w:b/>
+              <w:bCs/>
+              <w:sz w:val="28"/>
+              <w:szCs w:val="28"/>
+            </w:rPr>
+            <w:t>Karls</w:t>
+          </w:r>
+          <w:proofErr w:type="spellEnd"/>
+          <w:r>
+            <w:rPr>
+              <w:b/>
+              <w:bCs/>
+              <w:sz w:val="28"/>
+              <w:szCs w:val="28"/>
+            </w:rPr>
+            <w:t>-Universität Heidelberg</w:t>
           </w:r>
         </w:p>
         <w:p>
@@ -295,7 +315,47 @@
               <w:sz w:val="28"/>
               <w:szCs w:val="28"/>
             </w:rPr>
-            <w:t>This Thesis was written at the Deutsches Krebsforschungszentrum in the period from 02/06/2021 to 02/12/2021 under the supervision of Dr. Reka Toth</w:t>
+            <w:t xml:space="preserve">This Thesis was written at the </w:t>
+          </w:r>
+          <w:proofErr w:type="spellStart"/>
+          <w:r>
+            <w:rPr>
+              <w:b/>
+              <w:bCs/>
+              <w:sz w:val="28"/>
+              <w:szCs w:val="28"/>
+            </w:rPr>
+            <w:t>Deutsches</w:t>
+          </w:r>
+          <w:proofErr w:type="spellEnd"/>
+          <w:r>
+            <w:rPr>
+              <w:b/>
+              <w:bCs/>
+              <w:sz w:val="28"/>
+              <w:szCs w:val="28"/>
+            </w:rPr>
+            <w:t xml:space="preserve"> </w:t>
+          </w:r>
+          <w:proofErr w:type="spellStart"/>
+          <w:r>
+            <w:rPr>
+              <w:b/>
+              <w:bCs/>
+              <w:sz w:val="28"/>
+              <w:szCs w:val="28"/>
+            </w:rPr>
+            <w:t>Krebsforschungszentrum</w:t>
+          </w:r>
+          <w:proofErr w:type="spellEnd"/>
+          <w:r>
+            <w:rPr>
+              <w:b/>
+              <w:bCs/>
+              <w:sz w:val="28"/>
+              <w:szCs w:val="28"/>
+            </w:rPr>
+            <w:t xml:space="preserve"> in the period from 02/06/2021 to 02/12/2021 under the supervision of Dr. Reka Toth</w:t>
           </w:r>
         </w:p>
         <w:p>
@@ -381,8 +441,19 @@
               <w:sz w:val="23"/>
               <w:szCs w:val="23"/>
             </w:rPr>
-            <w:t xml:space="preserve"> Prof. Dr. Christoph Plass</w:t>
+            <w:t xml:space="preserve"> Prof. Dr. Christoph </w:t>
           </w:r>
+          <w:proofErr w:type="spellStart"/>
+          <w:r>
+            <w:rPr>
+              <w:rFonts w:ascii="Arial" w:eastAsia="Arial" w:hAnsi="Arial" w:cs="Arial"/>
+              <w:bCs/>
+              <w:sz w:val="23"/>
+              <w:szCs w:val="23"/>
+            </w:rPr>
+            <w:t>Plass</w:t>
+          </w:r>
+          <w:proofErr w:type="spellEnd"/>
         </w:p>
         <w:p>
           <w:pPr>
@@ -4556,6 +4627,7 @@
                   </w:rPr>
                   <w:t xml:space="preserve">BED, </w:t>
                 </w:r>
+                <w:proofErr w:type="spellStart"/>
                 <w:r>
                   <w:rPr>
                     <w:lang w:val="en-US"/>
@@ -4580,6 +4652,7 @@
                   </w:rPr>
                   <w:t>raph</w:t>
                 </w:r>
+                <w:proofErr w:type="spellEnd"/>
               </w:p>
             </w:tc>
             <w:tc>
@@ -4940,12 +5013,14 @@
                     <w:lang w:val="en-US"/>
                   </w:rPr>
                 </w:pPr>
+                <w:proofErr w:type="spellStart"/>
                 <w:r>
                   <w:rPr>
                     <w:lang w:val="en-US"/>
                   </w:rPr>
                   <w:t>iPCA</w:t>
                 </w:r>
+                <w:proofErr w:type="spellEnd"/>
               </w:p>
             </w:tc>
             <w:tc>
@@ -5045,12 +5120,14 @@
                     <w:lang w:val="en-US"/>
                   </w:rPr>
                 </w:pPr>
+                <w:proofErr w:type="spellStart"/>
                 <w:r>
                   <w:rPr>
                     <w:lang w:val="en-US"/>
                   </w:rPr>
                   <w:t>kNN</w:t>
                 </w:r>
+                <w:proofErr w:type="spellEnd"/>
               </w:p>
             </w:tc>
             <w:tc>
@@ -5079,12 +5156,14 @@
                     <w:lang w:val="en-US"/>
                   </w:rPr>
                 </w:pPr>
+                <w:proofErr w:type="spellStart"/>
                 <w:r>
                   <w:rPr>
                     <w:lang w:val="en-US"/>
                   </w:rPr>
                   <w:t>mCpG</w:t>
                 </w:r>
+                <w:proofErr w:type="spellEnd"/>
               </w:p>
             </w:tc>
             <w:tc>
@@ -5317,11 +5396,19 @@
                     <w:lang w:val="en-US"/>
                   </w:rPr>
                 </w:pPr>
+                <w:proofErr w:type="spellStart"/>
                 <w:r>
                   <w:rPr>
                     <w:lang w:val="en-US"/>
                   </w:rPr>
-                  <w:t>scBS-seq</w:t>
+                  <w:t>scBS</w:t>
+                </w:r>
+                <w:proofErr w:type="spellEnd"/>
+                <w:r>
+                  <w:rPr>
+                    <w:lang w:val="en-US"/>
+                  </w:rPr>
+                  <w:t>-seq</w:t>
                 </w:r>
               </w:p>
             </w:tc>
@@ -5567,6 +5654,7 @@
                     <w:lang w:val="en-US"/>
                   </w:rPr>
                 </w:pPr>
+                <w:proofErr w:type="spellStart"/>
                 <w:r>
                   <w:rPr>
                     <w:lang w:val="en-US"/>
@@ -5574,6 +5662,7 @@
                   <w:lastRenderedPageBreak/>
                   <w:t>tSNE</w:t>
                 </w:r>
+                <w:proofErr w:type="spellEnd"/>
               </w:p>
             </w:tc>
             <w:tc>
@@ -6846,19 +6935,7 @@
         <w:rPr>
           <w:lang w:val="en-US"/>
         </w:rPr>
-        <w:t>R</w:t>
-      </w:r>
-      <w:r>
-        <w:rPr>
-          <w:lang w:val="en-US"/>
-        </w:rPr>
-        <w:t xml:space="preserve">ecruitment </w:t>
-      </w:r>
-      <w:r>
-        <w:rPr>
-          <w:lang w:val="en-US"/>
-        </w:rPr>
-        <w:t xml:space="preserve">of </w:t>
+        <w:t xml:space="preserve">Recruitment of </w:t>
       </w:r>
       <w:r>
         <w:rPr>
@@ -7000,19 +7077,7 @@
         <w:rPr>
           <w:lang w:val="en-US"/>
         </w:rPr>
-        <w:t xml:space="preserve"> as </w:t>
-      </w:r>
-      <w:r>
-        <w:rPr>
-          <w:lang w:val="en-US"/>
-        </w:rPr>
-        <w:t xml:space="preserve">demethylation </w:t>
-      </w:r>
-      <w:r>
-        <w:rPr>
-          <w:lang w:val="en-US"/>
-        </w:rPr>
-        <w:t xml:space="preserve">can occur passively during errors in replication, </w:t>
+        <w:t xml:space="preserve"> as demethylation can occur passively during errors in replication, </w:t>
       </w:r>
       <w:r>
         <w:rPr>
@@ -7414,8 +7479,16 @@
         <w:rPr>
           <w:lang w:val="en-US"/>
         </w:rPr>
-        <w:t>NF-κB</w:t>
-      </w:r>
+        <w:t>NF-</w:t>
+      </w:r>
+      <w:proofErr w:type="spellStart"/>
+      <w:r>
+        <w:rPr>
+          <w:lang w:val="en-US"/>
+        </w:rPr>
+        <w:t>κB</w:t>
+      </w:r>
+      <w:proofErr w:type="spellEnd"/>
       <w:r>
         <w:rPr>
           <w:lang w:val="en-US"/>
@@ -7452,8 +7525,16 @@
         <w:rPr>
           <w:lang w:val="en-US"/>
         </w:rPr>
-        <w:t>, and Myc</w:t>
-      </w:r>
+        <w:t xml:space="preserve">, and </w:t>
+      </w:r>
+      <w:proofErr w:type="spellStart"/>
+      <w:r>
+        <w:rPr>
+          <w:lang w:val="en-US"/>
+        </w:rPr>
+        <w:t>Myc</w:t>
+      </w:r>
+      <w:proofErr w:type="spellEnd"/>
       <w:r>
         <w:rPr>
           <w:lang w:val="en-US"/>
@@ -7490,7 +7571,21 @@
         <w:rPr>
           <w:lang w:val="en-US"/>
         </w:rPr>
-        <w:t xml:space="preserve"> all show methylation-sensitivity. As well, methylated CpGs (mCpGs) can</w:t>
+        <w:t xml:space="preserve"> all show methylation-sensitivity. As well, methylated CpGs (</w:t>
+      </w:r>
+      <w:proofErr w:type="spellStart"/>
+      <w:r>
+        <w:rPr>
+          <w:lang w:val="en-US"/>
+        </w:rPr>
+        <w:t>mCpGs</w:t>
+      </w:r>
+      <w:proofErr w:type="spellEnd"/>
+      <w:r>
+        <w:rPr>
+          <w:lang w:val="en-US"/>
+        </w:rPr>
+        <w:t>) can</w:t>
       </w:r>
       <w:r>
         <w:rPr>
@@ -7617,7 +7712,21 @@
         <w:rPr>
           <w:lang w:val="en-US"/>
         </w:rPr>
-        <w:t xml:space="preserve">TFs have been found that preferentially bind to mCpGs </w:t>
+        <w:t xml:space="preserve">TFs have been found that preferentially bind to </w:t>
+      </w:r>
+      <w:proofErr w:type="spellStart"/>
+      <w:r>
+        <w:rPr>
+          <w:lang w:val="en-US"/>
+        </w:rPr>
+        <w:t>mCpGs</w:t>
+      </w:r>
+      <w:proofErr w:type="spellEnd"/>
+      <w:r>
+        <w:rPr>
+          <w:lang w:val="en-US"/>
+        </w:rPr>
+        <w:t xml:space="preserve"> </w:t>
       </w:r>
       <w:r>
         <w:rPr>
@@ -7739,7 +7848,23 @@
           <w:color w:val="000000"/>
           <w:shd w:val="clear" w:color="auto" w:fill="FFFFFF"/>
         </w:rPr>
-        <w:t>evidence of pro-methylation TF binding, so it is unknown whether increased gene expression by mCpGs is a widespread effect</w:t>
+        <w:t xml:space="preserve">evidence of pro-methylation TF binding, so it is unknown whether increased gene expression by </w:t>
+      </w:r>
+      <w:proofErr w:type="spellStart"/>
+      <w:r>
+        <w:rPr>
+          <w:color w:val="000000"/>
+          <w:shd w:val="clear" w:color="auto" w:fill="FFFFFF"/>
+        </w:rPr>
+        <w:t>mCpGs</w:t>
+      </w:r>
+      <w:proofErr w:type="spellEnd"/>
+      <w:r>
+        <w:rPr>
+          <w:color w:val="000000"/>
+          <w:shd w:val="clear" w:color="auto" w:fill="FFFFFF"/>
+        </w:rPr>
+        <w:t xml:space="preserve"> is a widespread effect</w:t>
       </w:r>
       <w:r>
         <w:rPr>
@@ -7896,126 +8021,105 @@
           <w:color w:val="000000"/>
           <w:shd w:val="clear" w:color="auto" w:fill="FFFFFF"/>
         </w:rPr>
-        <w:t>CCCTC-binding factor</w:t>
+        <w:t xml:space="preserve">CCCTC-binding factor </w:t>
       </w:r>
       <w:r>
         <w:rPr>
           <w:color w:val="000000"/>
           <w:shd w:val="clear" w:color="auto" w:fill="FFFFFF"/>
         </w:rPr>
-        <w:t xml:space="preserve"> </w:t>
+        <w:t>(</w:t>
       </w:r>
       <w:r>
         <w:rPr>
           <w:color w:val="000000"/>
           <w:shd w:val="clear" w:color="auto" w:fill="FFFFFF"/>
         </w:rPr>
-        <w:t>(</w:t>
+        <w:t>CTCF</w:t>
       </w:r>
       <w:r>
         <w:rPr>
           <w:color w:val="000000"/>
           <w:shd w:val="clear" w:color="auto" w:fill="FFFFFF"/>
         </w:rPr>
-        <w:t>CTCF</w:t>
+        <w:t>)</w:t>
       </w:r>
       <w:r>
         <w:rPr>
           <w:color w:val="000000"/>
           <w:shd w:val="clear" w:color="auto" w:fill="FFFFFF"/>
         </w:rPr>
-        <w:t>)</w:t>
+        <w:t xml:space="preserve"> </w:t>
       </w:r>
       <w:r>
         <w:rPr>
           <w:color w:val="000000"/>
           <w:shd w:val="clear" w:color="auto" w:fill="FFFFFF"/>
         </w:rPr>
-        <w:t xml:space="preserve"> </w:t>
+        <w:t>binds to exon 5</w:t>
       </w:r>
       <w:r>
         <w:rPr>
           <w:color w:val="000000"/>
           <w:shd w:val="clear" w:color="auto" w:fill="FFFFFF"/>
         </w:rPr>
-        <w:t>binds to exon 5</w:t>
+        <w:t xml:space="preserve"> </w:t>
       </w:r>
       <w:r>
         <w:rPr>
           <w:color w:val="000000"/>
           <w:shd w:val="clear" w:color="auto" w:fill="FFFFFF"/>
         </w:rPr>
-        <w:t xml:space="preserve"> </w:t>
+        <w:t>and</w:t>
       </w:r>
       <w:r>
         <w:rPr>
           <w:color w:val="000000"/>
           <w:shd w:val="clear" w:color="auto" w:fill="FFFFFF"/>
         </w:rPr>
-        <w:t>and</w:t>
+        <w:t xml:space="preserve"> reduces the elongation rate of RNA pol II</w:t>
       </w:r>
       <w:r>
         <w:rPr>
           <w:color w:val="000000"/>
           <w:shd w:val="clear" w:color="auto" w:fill="FFFFFF"/>
         </w:rPr>
-        <w:t xml:space="preserve"> reduces the elongation rate of RNA pol II</w:t>
+        <w:t xml:space="preserve">, </w:t>
       </w:r>
       <w:r>
         <w:rPr>
           <w:color w:val="000000"/>
           <w:shd w:val="clear" w:color="auto" w:fill="FFFFFF"/>
         </w:rPr>
-        <w:t xml:space="preserve">, </w:t>
+        <w:t xml:space="preserve">thus </w:t>
       </w:r>
       <w:r>
         <w:rPr>
           <w:color w:val="000000"/>
           <w:shd w:val="clear" w:color="auto" w:fill="FFFFFF"/>
         </w:rPr>
-        <w:t xml:space="preserve">thus </w:t>
+        <w:t>favor</w:t>
       </w:r>
       <w:r>
         <w:rPr>
           <w:color w:val="000000"/>
           <w:shd w:val="clear" w:color="auto" w:fill="FFFFFF"/>
         </w:rPr>
-        <w:t>favor</w:t>
+        <w:t>ing</w:t>
       </w:r>
       <w:r>
         <w:rPr>
           <w:color w:val="000000"/>
           <w:shd w:val="clear" w:color="auto" w:fill="FFFFFF"/>
         </w:rPr>
-        <w:t>ing</w:t>
+        <w:t xml:space="preserve"> the</w:t>
       </w:r>
       <w:r>
         <w:rPr>
           <w:color w:val="000000"/>
           <w:shd w:val="clear" w:color="auto" w:fill="FFFFFF"/>
         </w:rPr>
-        <w:t xml:space="preserve"> the</w:t>
-      </w:r>
-      <w:r>
-        <w:rPr>
-          <w:color w:val="000000"/>
-          <w:shd w:val="clear" w:color="auto" w:fill="FFFFFF"/>
-        </w:rPr>
-        <w:t xml:space="preserve"> </w:t>
-      </w:r>
-      <w:r>
-        <w:rPr>
-          <w:color w:val="000000"/>
-          <w:shd w:val="clear" w:color="auto" w:fill="FFFFFF"/>
-        </w:rPr>
-        <w:t>inclusion</w:t>
-      </w:r>
-      <w:r>
-        <w:rPr>
-          <w:color w:val="000000"/>
-          <w:shd w:val="clear" w:color="auto" w:fill="FFFFFF"/>
-        </w:rPr>
-        <w:t xml:space="preserve"> of the exon into mature mRNA</w:t>
+        <w:t xml:space="preserve"> inclusion of the exon into mature mRNA</w:t>
       </w:r>
       <w:r>
         <w:rPr>
@@ -8192,8 +8296,17 @@
           <w:color w:val="000000"/>
           <w:shd w:val="clear" w:color="auto" w:fill="FFFFFF"/>
         </w:rPr>
-        <w:t>can create a protein bridge with mCpGs</w:t>
-      </w:r>
+        <w:t xml:space="preserve">can create a protein bridge with </w:t>
+      </w:r>
+      <w:proofErr w:type="spellStart"/>
+      <w:r>
+        <w:rPr>
+          <w:color w:val="000000"/>
+          <w:shd w:val="clear" w:color="auto" w:fill="FFFFFF"/>
+        </w:rPr>
+        <w:t>mCpGs</w:t>
+      </w:r>
+      <w:proofErr w:type="spellEnd"/>
       <w:r>
         <w:rPr>
           <w:color w:val="000000"/>
@@ -8380,13 +8493,7 @@
         <w:rPr>
           <w:lang w:val="en-US"/>
         </w:rPr>
-        <w:t xml:space="preserve"> (ES) </w:t>
-      </w:r>
-      <w:r>
-        <w:rPr>
-          <w:lang w:val="en-US"/>
-        </w:rPr>
-        <w:t>cells</w:t>
+        <w:t xml:space="preserve"> (ES) cells</w:t>
       </w:r>
       <w:r>
         <w:rPr>
@@ -8516,29 +8623,14 @@
           <w:iCs/>
           <w:lang w:val="en-US"/>
         </w:rPr>
-        <w:t>Dnmt</w:t>
-      </w:r>
-      <w:r>
-        <w:rPr>
-          <w:i/>
-          <w:iCs/>
-          <w:lang w:val="en-US"/>
-        </w:rPr>
-        <w:t>1</w:t>
+        <w:t>Dnmt1</w:t>
       </w:r>
       <w:r>
         <w:rPr>
           <w:vertAlign w:val="superscript"/>
           <w:lang w:val="en-US"/>
         </w:rPr>
-        <w:t>−/−</w:t>
-      </w:r>
-      <w:r>
-        <w:rPr>
-          <w:vertAlign w:val="superscript"/>
-          <w:lang w:val="en-US"/>
-        </w:rPr>
-        <w:t xml:space="preserve"> </w:t>
+        <w:t xml:space="preserve">−/− </w:t>
       </w:r>
       <w:r>
         <w:rPr>
@@ -9461,28 +9553,7 @@
           <w:color w:val="000000"/>
           <w:shd w:val="clear" w:color="auto" w:fill="FFFFFF"/>
         </w:rPr>
-        <w:t xml:space="preserve"> </w:t>
-      </w:r>
-      <w:r>
-        <w:rPr>
-          <w:color w:val="000000"/>
-          <w:shd w:val="clear" w:color="auto" w:fill="FFFFFF"/>
-        </w:rPr>
-        <w:t>i</w:t>
-      </w:r>
-      <w:r>
-        <w:rPr>
-          <w:color w:val="000000"/>
-          <w:shd w:val="clear" w:color="auto" w:fill="FFFFFF"/>
-        </w:rPr>
-        <w:t xml:space="preserve">s not </w:t>
-      </w:r>
-      <w:r>
-        <w:rPr>
-          <w:color w:val="000000"/>
-          <w:shd w:val="clear" w:color="auto" w:fill="FFFFFF"/>
-        </w:rPr>
-        <w:t>error-proof</w:t>
+        <w:t xml:space="preserve"> is not error-proof</w:t>
       </w:r>
       <w:r>
         <w:rPr>
@@ -9525,71 +9596,57 @@
           <w:color w:val="000000"/>
           <w:shd w:val="clear" w:color="auto" w:fill="FFFFFF"/>
         </w:rPr>
-        <w:t>. S</w:t>
+        <w:t>. Spontaneous epimutations occur at a rate of 10-100x that of mutations during cell division</w:t>
       </w:r>
       <w:r>
         <w:rPr>
           <w:color w:val="000000"/>
           <w:shd w:val="clear" w:color="auto" w:fill="FFFFFF"/>
         </w:rPr>
-        <w:t>pontaneous epimutations occur at a rate of 10-100x that of mutations during cell division</w:t>
+        <w:t>, and can be caused by</w:t>
       </w:r>
       <w:r>
         <w:rPr>
           <w:color w:val="000000"/>
           <w:shd w:val="clear" w:color="auto" w:fill="FFFFFF"/>
         </w:rPr>
-        <w:t>, and can be caused by</w:t>
+        <w:t xml:space="preserve"> impairment of </w:t>
       </w:r>
       <w:r>
         <w:rPr>
           <w:color w:val="000000"/>
           <w:shd w:val="clear" w:color="auto" w:fill="FFFFFF"/>
         </w:rPr>
-        <w:t xml:space="preserve"> impairment of </w:t>
+        <w:t>methylation machinery</w:t>
       </w:r>
       <w:r>
         <w:rPr>
           <w:color w:val="000000"/>
           <w:shd w:val="clear" w:color="auto" w:fill="FFFFFF"/>
         </w:rPr>
-        <w:t>methylation machinery</w:t>
+        <w:t xml:space="preserve"> or by dilution of</w:t>
       </w:r>
       <w:r>
         <w:rPr>
           <w:color w:val="000000"/>
           <w:shd w:val="clear" w:color="auto" w:fill="FFFFFF"/>
         </w:rPr>
-        <w:t xml:space="preserve"> or by dilution of</w:t>
+        <w:t xml:space="preserve"> </w:t>
       </w:r>
       <w:r>
         <w:rPr>
           <w:color w:val="000000"/>
           <w:shd w:val="clear" w:color="auto" w:fill="FFFFFF"/>
         </w:rPr>
-        <w:t xml:space="preserve"> </w:t>
+        <w:t xml:space="preserve">the </w:t>
       </w:r>
       <w:r>
         <w:rPr>
           <w:color w:val="000000"/>
           <w:shd w:val="clear" w:color="auto" w:fill="FFFFFF"/>
         </w:rPr>
-        <w:t xml:space="preserve">the </w:t>
-      </w:r>
-      <w:r>
-        <w:rPr>
-          <w:color w:val="000000"/>
-          <w:shd w:val="clear" w:color="auto" w:fill="FFFFFF"/>
-        </w:rPr>
         <w:lastRenderedPageBreak/>
-        <w:t>classical methyl donor</w:t>
-      </w:r>
-      <w:r>
-        <w:rPr>
-          <w:color w:val="000000"/>
-          <w:shd w:val="clear" w:color="auto" w:fill="FFFFFF"/>
-        </w:rPr>
-        <w:t>,</w:t>
+        <w:t>classical methyl donor,</w:t>
       </w:r>
       <w:r>
         <w:rPr>
@@ -9943,19 +10000,7 @@
         <w:rPr>
           <w:lang w:val="en-US"/>
         </w:rPr>
-        <w:t>E</w:t>
-      </w:r>
-      <w:r>
-        <w:rPr>
-          <w:lang w:val="en-US"/>
-        </w:rPr>
-        <w:t xml:space="preserve">xternal factors </w:t>
-      </w:r>
-      <w:r>
-        <w:rPr>
-          <w:lang w:val="en-US"/>
-        </w:rPr>
-        <w:t xml:space="preserve">can </w:t>
+        <w:t xml:space="preserve">External factors can </w:t>
       </w:r>
       <w:r>
         <w:rPr>
@@ -10065,8 +10110,16 @@
         <w:rPr>
           <w:lang w:val="en-US"/>
         </w:rPr>
-        <w:t>at mCpGs</w:t>
-      </w:r>
+        <w:t xml:space="preserve">at </w:t>
+      </w:r>
+      <w:proofErr w:type="spellStart"/>
+      <w:r>
+        <w:rPr>
+          <w:lang w:val="en-US"/>
+        </w:rPr>
+        <w:t>mCpGs</w:t>
+      </w:r>
+      <w:proofErr w:type="spellEnd"/>
       <w:r>
         <w:rPr>
           <w:lang w:val="en-US"/>
@@ -10355,7 +10408,14 @@
         <w:rPr>
           <w:lang w:val="en-US"/>
         </w:rPr>
-        <w:t xml:space="preserve"> like d</w:t>
+        <w:t xml:space="preserve"> like </w:t>
+      </w:r>
+      <w:proofErr w:type="spellStart"/>
+      <w:r>
+        <w:rPr>
+          <w:lang w:val="en-US"/>
+        </w:rPr>
+        <w:t>d</w:t>
       </w:r>
       <w:r>
         <w:rPr>
@@ -10363,6 +10423,7 @@
         </w:rPr>
         <w:t>ichlorodiphenyltrichloroethan</w:t>
       </w:r>
+      <w:proofErr w:type="spellEnd"/>
       <w:r>
         <w:rPr>
           <w:lang w:val="en-US"/>
@@ -10473,11 +10534,19 @@
         </w:rPr>
         <w:t xml:space="preserve">are also heritable </w:t>
       </w:r>
-      <w:r>
-        <w:rPr>
-          <w:lang w:val="en-US"/>
-        </w:rPr>
-        <w:t>transgenerationally from parent to offspring as well. D</w:t>
+      <w:proofErr w:type="spellStart"/>
+      <w:r>
+        <w:rPr>
+          <w:lang w:val="en-US"/>
+        </w:rPr>
+        <w:t>transgenerationally</w:t>
+      </w:r>
+      <w:proofErr w:type="spellEnd"/>
+      <w:r>
+        <w:rPr>
+          <w:lang w:val="en-US"/>
+        </w:rPr>
+        <w:t xml:space="preserve"> from parent to offspring as well. D</w:t>
       </w:r>
       <w:r>
         <w:rPr>
@@ -11788,10 +11857,7 @@
         <w:fldChar w:fldCharType="end"/>
       </w:r>
       <w:r>
-        <w:t xml:space="preserve">. </w:t>
-      </w:r>
-      <w:r>
-        <w:t xml:space="preserve">The disease progresses from mild episodic effects like headaches and seizures, to </w:t>
+        <w:t xml:space="preserve">. The disease progresses from mild episodic effects like headaches and seizures, to </w:t>
       </w:r>
       <w:r>
         <w:t xml:space="preserve">severe functional decline including </w:t>
@@ -11844,10 +11910,7 @@
         <w:t xml:space="preserve">enabling </w:t>
       </w:r>
       <w:r>
-        <w:t>subtype classification</w:t>
-      </w:r>
-      <w:r>
-        <w:t xml:space="preserve"> to </w:t>
+        <w:t xml:space="preserve">subtype classification to </w:t>
       </w:r>
       <w:r>
         <w:t>causing</w:t>
@@ -11951,13 +12014,7 @@
         <w:t xml:space="preserve">. </w:t>
       </w:r>
       <w:r>
-        <w:t>The brain is physically protected from the rest of the body</w:t>
-      </w:r>
-      <w:r>
-        <w:t xml:space="preserve"> </w:t>
-      </w:r>
-      <w:r>
-        <w:t>d</w:t>
+        <w:t>The brain is physically protected from the rest of the body d</w:t>
       </w:r>
       <w:r>
         <w:t>ue to the blood-brain barrier,</w:t>
@@ -12039,13 +12096,7 @@
         <w:rPr>
           <w:lang w:val="en-US"/>
         </w:rPr>
-        <w:t>u</w:t>
-      </w:r>
-      <w:r>
-        <w:rPr>
-          <w:lang w:val="en-US"/>
-        </w:rPr>
-        <w:t>p to 50% of the tumor bulk in glioblastoma is made up of these tumor-associated macrophages (TAMs)</w:t>
+        <w:t>up to 50% of the tumor bulk in glioblastoma is made up of these tumor-associated macrophages (TAMs)</w:t>
       </w:r>
       <w:r>
         <w:rPr>
@@ -14576,11 +14627,19 @@
         </w:rPr>
         <w:t xml:space="preserve"> Illumina </w:t>
       </w:r>
-      <w:r>
-        <w:rPr>
-          <w:lang w:val="en-US"/>
-        </w:rPr>
-        <w:t xml:space="preserve">MethylationEPIC </w:t>
+      <w:proofErr w:type="spellStart"/>
+      <w:r>
+        <w:rPr>
+          <w:lang w:val="en-US"/>
+        </w:rPr>
+        <w:t>MethylationEPIC</w:t>
+      </w:r>
+      <w:proofErr w:type="spellEnd"/>
+      <w:r>
+        <w:rPr>
+          <w:lang w:val="en-US"/>
+        </w:rPr>
+        <w:t xml:space="preserve"> </w:t>
       </w:r>
       <w:r>
         <w:rPr>
@@ -14886,11 +14945,19 @@
         </w:rPr>
         <w:t xml:space="preserve"> </w:t>
       </w:r>
-      <w:r>
-        <w:rPr>
-          <w:lang w:val="en-US"/>
-        </w:rPr>
-        <w:t xml:space="preserve">uracils </w:t>
+      <w:proofErr w:type="spellStart"/>
+      <w:r>
+        <w:rPr>
+          <w:lang w:val="en-US"/>
+        </w:rPr>
+        <w:t>uracils</w:t>
+      </w:r>
+      <w:proofErr w:type="spellEnd"/>
+      <w:r>
+        <w:rPr>
+          <w:lang w:val="en-US"/>
+        </w:rPr>
+        <w:t xml:space="preserve"> </w:t>
       </w:r>
       <w:r>
         <w:rPr>
@@ -14902,7 +14969,21 @@
         <w:rPr>
           <w:lang w:val="en-US"/>
         </w:rPr>
-        <w:t xml:space="preserve">to thymines, and </w:t>
+        <w:t xml:space="preserve">to </w:t>
+      </w:r>
+      <w:proofErr w:type="spellStart"/>
+      <w:r>
+        <w:rPr>
+          <w:lang w:val="en-US"/>
+        </w:rPr>
+        <w:t>thymines</w:t>
+      </w:r>
+      <w:proofErr w:type="spellEnd"/>
+      <w:r>
+        <w:rPr>
+          <w:lang w:val="en-US"/>
+        </w:rPr>
+        <w:t xml:space="preserve">, and </w:t>
       </w:r>
       <w:r>
         <w:rPr>
@@ -15228,13 +15309,7 @@
         <w:rPr>
           <w:lang w:val="en-US"/>
         </w:rPr>
-        <w:t>is implicated in</w:t>
-      </w:r>
-      <w:r>
-        <w:rPr>
-          <w:lang w:val="en-US"/>
-        </w:rPr>
-        <w:t xml:space="preserve"> breast cancer</w:t>
+        <w:t>is implicated in breast cancer</w:t>
       </w:r>
       <w:r>
         <w:rPr>
@@ -15321,8 +15396,16 @@
         <w:rPr>
           <w:lang w:val="en-US"/>
         </w:rPr>
-        <w:t>ingle cell bisulfite sequencing (scBS</w:t>
-      </w:r>
+        <w:t>ingle cell bisulfite sequencing (</w:t>
+      </w:r>
+      <w:proofErr w:type="spellStart"/>
+      <w:r>
+        <w:rPr>
+          <w:lang w:val="en-US"/>
+        </w:rPr>
+        <w:t>scBS</w:t>
+      </w:r>
+      <w:proofErr w:type="spellEnd"/>
       <w:r>
         <w:rPr>
           <w:lang w:val="en-US"/>
@@ -15421,11 +15504,19 @@
         </w:rPr>
         <w:t xml:space="preserve">In contrast, </w:t>
       </w:r>
-      <w:r>
-        <w:rPr>
-          <w:lang w:val="en-US"/>
-        </w:rPr>
-        <w:t xml:space="preserve">scBS-seq </w:t>
+      <w:proofErr w:type="spellStart"/>
+      <w:r>
+        <w:rPr>
+          <w:lang w:val="en-US"/>
+        </w:rPr>
+        <w:t>scBS</w:t>
+      </w:r>
+      <w:proofErr w:type="spellEnd"/>
+      <w:r>
+        <w:rPr>
+          <w:lang w:val="en-US"/>
+        </w:rPr>
+        <w:t xml:space="preserve">-seq </w:t>
       </w:r>
       <w:r>
         <w:rPr>
@@ -15691,7 +15782,23 @@
           <w:color w:val="000000"/>
           <w:shd w:val="clear" w:color="auto" w:fill="FFFFFF"/>
         </w:rPr>
-        <w:t xml:space="preserve"> with better precision than other single-cell based techniques (e.g., scRNA-seq).</w:t>
+        <w:t xml:space="preserve"> with better precision than other single-cell based techniques (e.g., </w:t>
+      </w:r>
+      <w:proofErr w:type="spellStart"/>
+      <w:r>
+        <w:rPr>
+          <w:color w:val="000000"/>
+          <w:shd w:val="clear" w:color="auto" w:fill="FFFFFF"/>
+        </w:rPr>
+        <w:t>scRNA</w:t>
+      </w:r>
+      <w:proofErr w:type="spellEnd"/>
+      <w:r>
+        <w:rPr>
+          <w:color w:val="000000"/>
+          <w:shd w:val="clear" w:color="auto" w:fill="FFFFFF"/>
+        </w:rPr>
+        <w:t>-seq).</w:t>
       </w:r>
       <w:r>
         <w:rPr>
@@ -15722,11 +15829,19 @@
         </w:rPr>
         <w:t xml:space="preserve">While </w:t>
       </w:r>
-      <w:r>
-        <w:rPr>
-          <w:lang w:val="en-US"/>
-        </w:rPr>
-        <w:t xml:space="preserve">scBS-seq </w:t>
+      <w:proofErr w:type="spellStart"/>
+      <w:r>
+        <w:rPr>
+          <w:lang w:val="en-US"/>
+        </w:rPr>
+        <w:t>scBS</w:t>
+      </w:r>
+      <w:proofErr w:type="spellEnd"/>
+      <w:r>
+        <w:rPr>
+          <w:lang w:val="en-US"/>
+        </w:rPr>
+        <w:t xml:space="preserve">-seq </w:t>
       </w:r>
       <w:r>
         <w:rPr>
@@ -15764,6 +15879,7 @@
         </w:rPr>
         <w:t xml:space="preserve">be achieved by methylation-specific clustering methods, such as </w:t>
       </w:r>
+      <w:proofErr w:type="spellStart"/>
       <w:r>
         <w:rPr>
           <w:i/>
@@ -15772,6 +15888,7 @@
         </w:rPr>
         <w:t>Epiclomal</w:t>
       </w:r>
+      <w:proofErr w:type="spellEnd"/>
       <w:r>
         <w:rPr>
           <w:lang w:val="en-US"/>
@@ -15828,7 +15945,21 @@
         <w:rPr>
           <w:lang w:val="en-US"/>
         </w:rPr>
-        <w:t>As scBS-seq</w:t>
+        <w:t xml:space="preserve">As </w:t>
+      </w:r>
+      <w:proofErr w:type="spellStart"/>
+      <w:r>
+        <w:rPr>
+          <w:lang w:val="en-US"/>
+        </w:rPr>
+        <w:t>scBS</w:t>
+      </w:r>
+      <w:proofErr w:type="spellEnd"/>
+      <w:r>
+        <w:rPr>
+          <w:lang w:val="en-US"/>
+        </w:rPr>
+        <w:t>-seq</w:t>
       </w:r>
       <w:r>
         <w:rPr>
@@ -15944,11 +16075,19 @@
         </w:rPr>
         <w:t xml:space="preserve">As more </w:t>
       </w:r>
-      <w:r>
-        <w:rPr>
-          <w:lang w:val="en-US"/>
-        </w:rPr>
-        <w:t xml:space="preserve">scBS-seq </w:t>
+      <w:proofErr w:type="spellStart"/>
+      <w:r>
+        <w:rPr>
+          <w:lang w:val="en-US"/>
+        </w:rPr>
+        <w:t>scBS</w:t>
+      </w:r>
+      <w:proofErr w:type="spellEnd"/>
+      <w:r>
+        <w:rPr>
+          <w:lang w:val="en-US"/>
+        </w:rPr>
+        <w:t xml:space="preserve">-seq </w:t>
       </w:r>
       <w:r>
         <w:rPr>
@@ -16083,6 +16222,7 @@
         </w:rPr>
         <w:t xml:space="preserve">WGBS predecessor, </w:t>
       </w:r>
+      <w:proofErr w:type="spellStart"/>
       <w:r>
         <w:rPr>
           <w:i/>
@@ -16091,6 +16231,7 @@
         </w:rPr>
         <w:t>methrix</w:t>
       </w:r>
+      <w:proofErr w:type="spellEnd"/>
       <w:r>
         <w:rPr>
           <w:i/>
@@ -16269,6 +16410,7 @@
       </w:pPr>
       <w:bookmarkStart w:id="24" w:name="_Toc87454544"/>
       <w:bookmarkStart w:id="25" w:name="_Toc88049361"/>
+      <w:proofErr w:type="spellStart"/>
       <w:r>
         <w:rPr>
           <w:lang w:val="en-US"/>
@@ -16277,6 +16419,7 @@
       </w:r>
       <w:bookmarkEnd w:id="24"/>
       <w:bookmarkEnd w:id="25"/>
+      <w:proofErr w:type="spellEnd"/>
     </w:p>
     <w:p>
       <w:pPr>
@@ -16309,6 +16452,7 @@
         </w:rPr>
         <w:t xml:space="preserve">We introduce </w:t>
       </w:r>
+      <w:proofErr w:type="spellStart"/>
       <w:r>
         <w:rPr>
           <w:i/>
@@ -16317,6 +16461,7 @@
         </w:rPr>
         <w:t>scMethrix</w:t>
       </w:r>
+      <w:proofErr w:type="spellEnd"/>
       <w:r>
         <w:rPr>
           <w:lang w:val="en-US"/>
@@ -16646,6 +16791,7 @@
               </w:rPr>
               <w:t xml:space="preserve">the </w:t>
             </w:r>
+            <w:proofErr w:type="spellStart"/>
             <w:r>
               <w:rPr>
                 <w:rStyle w:val="SubtleEmphasis"/>
@@ -16653,6 +16799,7 @@
               <w:t>scMethrix</w:t>
             </w:r>
             <w:bookmarkEnd w:id="32"/>
+            <w:proofErr w:type="spellEnd"/>
             <w:r>
               <w:rPr>
                 <w:rStyle w:val="SubtleEmphasis"/>
@@ -16690,7 +16837,39 @@
                 <w:rStyle w:val="SubtleEmphasis"/>
                 <w:b w:val="0"/>
               </w:rPr>
-              <w:t>Single cell bisulfite data stored in BedGraph-based files can be imported via read_beds() to be stored a</w:t>
+              <w:t xml:space="preserve">Single cell bisulfite data stored in </w:t>
+            </w:r>
+            <w:proofErr w:type="spellStart"/>
+            <w:r>
+              <w:rPr>
+                <w:rStyle w:val="SubtleEmphasis"/>
+                <w:b w:val="0"/>
+              </w:rPr>
+              <w:t>BedGraph</w:t>
+            </w:r>
+            <w:proofErr w:type="spellEnd"/>
+            <w:r>
+              <w:rPr>
+                <w:rStyle w:val="SubtleEmphasis"/>
+                <w:b w:val="0"/>
+              </w:rPr>
+              <w:t xml:space="preserve">-based files can be imported via </w:t>
+            </w:r>
+            <w:proofErr w:type="spellStart"/>
+            <w:r>
+              <w:rPr>
+                <w:rStyle w:val="SubtleEmphasis"/>
+                <w:b w:val="0"/>
+              </w:rPr>
+              <w:t>read_beds</w:t>
+            </w:r>
+            <w:proofErr w:type="spellEnd"/>
+            <w:r>
+              <w:rPr>
+                <w:rStyle w:val="SubtleEmphasis"/>
+                <w:b w:val="0"/>
+              </w:rPr>
+              <w:t>() to be stored a</w:t>
             </w:r>
             <w:r>
               <w:rPr>
@@ -16725,7 +16904,21 @@
               <w:rPr>
                 <w:rStyle w:val="SubtleEmphasis"/>
               </w:rPr>
-              <w:t xml:space="preserve">ithin the scMethrix </w:t>
+              <w:t xml:space="preserve">ithin the </w:t>
+            </w:r>
+            <w:proofErr w:type="spellStart"/>
+            <w:r>
+              <w:rPr>
+                <w:rStyle w:val="SubtleEmphasis"/>
+              </w:rPr>
+              <w:t>scMethrix</w:t>
+            </w:r>
+            <w:proofErr w:type="spellEnd"/>
+            <w:r>
+              <w:rPr>
+                <w:rStyle w:val="SubtleEmphasis"/>
+              </w:rPr>
+              <w:t xml:space="preserve"> </w:t>
             </w:r>
             <w:r>
               <w:rPr>
@@ -16769,6 +16962,7 @@
         </w:rPr>
         <w:t xml:space="preserve">The </w:t>
       </w:r>
+      <w:proofErr w:type="spellStart"/>
       <w:r>
         <w:rPr>
           <w:i/>
@@ -16777,12 +16971,14 @@
         </w:rPr>
         <w:t>scMethrix</w:t>
       </w:r>
+      <w:proofErr w:type="spellEnd"/>
       <w:r>
         <w:rPr>
           <w:lang w:val="en-US"/>
         </w:rPr>
         <w:t xml:space="preserve"> experiment object extends the </w:t>
       </w:r>
+      <w:proofErr w:type="spellStart"/>
       <w:r>
         <w:rPr>
           <w:i/>
@@ -16791,6 +16987,7 @@
         </w:rPr>
         <w:t>SingleCellExperiment</w:t>
       </w:r>
+      <w:proofErr w:type="spellEnd"/>
       <w:r>
         <w:rPr>
           <w:lang w:val="en-US"/>
@@ -16829,6 +17026,7 @@
         </w:rPr>
         <w:t xml:space="preserve"> container and will interface with many other packages in the Bioconductor ecosystem. It largely uses the </w:t>
       </w:r>
+      <w:proofErr w:type="spellStart"/>
       <w:r>
         <w:rPr>
           <w:i/>
@@ -16837,6 +17035,7 @@
         </w:rPr>
         <w:t>data.table</w:t>
       </w:r>
+      <w:proofErr w:type="spellEnd"/>
       <w:r>
         <w:rPr>
           <w:lang w:val="en-US"/>
@@ -16875,6 +17074,7 @@
         </w:rPr>
         <w:t xml:space="preserve"> and </w:t>
       </w:r>
+      <w:proofErr w:type="spellStart"/>
       <w:r>
         <w:rPr>
           <w:i/>
@@ -16883,6 +17083,7 @@
         </w:rPr>
         <w:t>DelayedMatrixStats</w:t>
       </w:r>
+      <w:proofErr w:type="spellEnd"/>
       <w:r>
         <w:rPr>
           <w:i/>
@@ -17048,6 +17249,7 @@
         </w:rPr>
         <w:t xml:space="preserve">The </w:t>
       </w:r>
+      <w:proofErr w:type="spellStart"/>
       <w:r>
         <w:rPr>
           <w:i/>
@@ -17056,6 +17258,7 @@
         </w:rPr>
         <w:t>scMethrix</w:t>
       </w:r>
+      <w:proofErr w:type="spellEnd"/>
       <w:r>
         <w:rPr>
           <w:lang w:val="en-US"/>
@@ -17096,26 +17299,66 @@
         </w:rPr>
         <w:t xml:space="preserve">Data input: </w:t>
       </w:r>
-      <w:r>
-        <w:rPr>
-          <w:lang w:val="en-US"/>
-        </w:rPr>
-        <w:t xml:space="preserve">scMethrix imports BedGraph-based file formats via the </w:t>
-      </w:r>
+      <w:proofErr w:type="spellStart"/>
+      <w:r>
+        <w:rPr>
+          <w:lang w:val="en-US"/>
+        </w:rPr>
+        <w:t>scMethrix</w:t>
+      </w:r>
+      <w:proofErr w:type="spellEnd"/>
+      <w:r>
+        <w:rPr>
+          <w:lang w:val="en-US"/>
+        </w:rPr>
+        <w:t xml:space="preserve"> imports </w:t>
+      </w:r>
+      <w:proofErr w:type="spellStart"/>
+      <w:r>
+        <w:rPr>
+          <w:lang w:val="en-US"/>
+        </w:rPr>
+        <w:t>BedGraph</w:t>
+      </w:r>
+      <w:proofErr w:type="spellEnd"/>
+      <w:r>
+        <w:rPr>
+          <w:lang w:val="en-US"/>
+        </w:rPr>
+        <w:t xml:space="preserve">-based file formats via the </w:t>
+      </w:r>
+      <w:proofErr w:type="spellStart"/>
       <w:r>
         <w:rPr>
           <w:i/>
           <w:iCs/>
           <w:lang w:val="en-US"/>
         </w:rPr>
-        <w:t>read_beds()</w:t>
-      </w:r>
-      <w:r>
-        <w:rPr>
-          <w:lang w:val="en-US"/>
-        </w:rPr>
-        <w:t xml:space="preserve"> function. Samples are contained in columns and CpGs are represented in rows. Data points with an NA value can be included. Pre-configured settings are available for many commonly used methylation calling tools, including Bismark</w:t>
-      </w:r>
+        <w:t>read_beds</w:t>
+      </w:r>
+      <w:proofErr w:type="spellEnd"/>
+      <w:r>
+        <w:rPr>
+          <w:i/>
+          <w:iCs/>
+          <w:lang w:val="en-US"/>
+        </w:rPr>
+        <w:t>()</w:t>
+      </w:r>
+      <w:r>
+        <w:rPr>
+          <w:lang w:val="en-US"/>
+        </w:rPr>
+        <w:t xml:space="preserve"> function. Samples are contained in columns and CpGs are represented in rows. Data points with an NA value can be included. Pre-configured settings are available for many commonly used methylation calling tools, including </w:t>
+      </w:r>
+      <w:proofErr w:type="spellStart"/>
+      <w:r>
+        <w:rPr>
+          <w:lang w:val="en-US"/>
+        </w:rPr>
+        <w:t>Bismark</w:t>
+      </w:r>
+      <w:proofErr w:type="spellEnd"/>
       <w:r>
         <w:rPr>
           <w:lang w:val="en-US"/>
@@ -17154,12 +17397,14 @@
         </w:rPr>
         <w:t xml:space="preserve">, </w:t>
       </w:r>
+      <w:proofErr w:type="spellStart"/>
       <w:r>
         <w:rPr>
           <w:lang w:val="en-US"/>
         </w:rPr>
         <w:t>MethylDackel</w:t>
       </w:r>
+      <w:proofErr w:type="spellEnd"/>
       <w:r>
         <w:rPr>
           <w:lang w:val="en-US"/>
@@ -17196,8 +17441,16 @@
         <w:rPr>
           <w:lang w:val="en-US"/>
         </w:rPr>
-        <w:t>, methylCtools</w:t>
-      </w:r>
+        <w:t xml:space="preserve">, </w:t>
+      </w:r>
+      <w:proofErr w:type="spellStart"/>
+      <w:r>
+        <w:rPr>
+          <w:lang w:val="en-US"/>
+        </w:rPr>
+        <w:t>methylCtools</w:t>
+      </w:r>
+      <w:proofErr w:type="spellEnd"/>
       <w:r>
         <w:rPr>
           <w:lang w:val="en-US"/>
@@ -17236,12 +17489,14 @@
         </w:rPr>
         <w:t xml:space="preserve">, </w:t>
       </w:r>
+      <w:proofErr w:type="spellStart"/>
       <w:r>
         <w:rPr>
           <w:lang w:val="en-US"/>
         </w:rPr>
         <w:t>BisSNP</w:t>
       </w:r>
+      <w:proofErr w:type="spellEnd"/>
       <w:r>
         <w:rPr>
           <w:lang w:val="en-US"/>
@@ -17322,7 +17577,21 @@
         <w:rPr>
           <w:lang w:val="en-US"/>
         </w:rPr>
-        <w:t xml:space="preserve">. Other calling tools can be supported via manual input of column indexes. Reference CpGs can optionally be inputted for alignment or exclusion of CpG sites before importing, or the CpG sites can be generated from the input files themselves. Providing coverage data is optional, as scBS-seq data typically has one or two reads per CpG per </w:t>
+        <w:t xml:space="preserve">. Other calling tools can be supported via manual input of column indexes. Reference CpGs can optionally be inputted for alignment or exclusion of CpG sites before importing, or the CpG sites can be generated from the input files themselves. Providing coverage data is optional, as </w:t>
+      </w:r>
+      <w:proofErr w:type="spellStart"/>
+      <w:r>
+        <w:rPr>
+          <w:lang w:val="en-US"/>
+        </w:rPr>
+        <w:t>scBS</w:t>
+      </w:r>
+      <w:proofErr w:type="spellEnd"/>
+      <w:r>
+        <w:rPr>
+          <w:lang w:val="en-US"/>
+        </w:rPr>
+        <w:t xml:space="preserve">-seq data typically has one or two reads per CpG per </w:t>
       </w:r>
       <w:r>
         <w:rPr>
@@ -17334,29 +17603,63 @@
         <w:rPr>
           <w:lang w:val="en-US"/>
         </w:rPr>
-        <w:t xml:space="preserve"> per cell, depending on strandedness. However, the coverage matrix is necessary for certain analysis functions (e.g., </w:t>
-      </w:r>
+        <w:t xml:space="preserve"> per cell, depending on </w:t>
+      </w:r>
+      <w:proofErr w:type="spellStart"/>
+      <w:r>
+        <w:rPr>
+          <w:lang w:val="en-US"/>
+        </w:rPr>
+        <w:t>strandedness</w:t>
+      </w:r>
+      <w:proofErr w:type="spellEnd"/>
+      <w:r>
+        <w:rPr>
+          <w:lang w:val="en-US"/>
+        </w:rPr>
+        <w:t xml:space="preserve">. However, the coverage matrix is necessary for certain analysis functions (e.g., </w:t>
+      </w:r>
+      <w:proofErr w:type="spellStart"/>
       <w:r>
         <w:rPr>
           <w:i/>
           <w:iCs/>
           <w:lang w:val="en-US"/>
         </w:rPr>
-        <w:t>mask_by_coverage()</w:t>
-      </w:r>
-      <w:r>
-        <w:rPr>
-          <w:lang w:val="en-US"/>
-        </w:rPr>
-        <w:t xml:space="preserve">) and export formats (e.g., </w:t>
-      </w:r>
+        <w:t>mask_by_coverage</w:t>
+      </w:r>
+      <w:proofErr w:type="spellEnd"/>
       <w:r>
         <w:rPr>
           <w:i/>
           <w:iCs/>
           <w:lang w:val="en-US"/>
         </w:rPr>
-        <w:t>export_bsseq()</w:t>
+        <w:t>()</w:t>
+      </w:r>
+      <w:r>
+        <w:rPr>
+          <w:lang w:val="en-US"/>
+        </w:rPr>
+        <w:t xml:space="preserve">) and export formats (e.g., </w:t>
+      </w:r>
+      <w:proofErr w:type="spellStart"/>
+      <w:r>
+        <w:rPr>
+          <w:i/>
+          <w:iCs/>
+          <w:lang w:val="en-US"/>
+        </w:rPr>
+        <w:t>export_bsseq</w:t>
+      </w:r>
+      <w:proofErr w:type="spellEnd"/>
+      <w:r>
+        <w:rPr>
+          <w:i/>
+          <w:iCs/>
+          <w:lang w:val="en-US"/>
+        </w:rPr>
+        <w:t>()</w:t>
       </w:r>
       <w:r>
         <w:rPr>
@@ -17474,6 +17777,7 @@
         </w:rPr>
         <w:t xml:space="preserve">), and can be converted between each other, depending on system resources. Most external functions cannot interface with HDF5 data, so it may be cast as a matrix before processing. Genomic coordinates are handled via the </w:t>
       </w:r>
+      <w:proofErr w:type="spellStart"/>
       <w:r>
         <w:rPr>
           <w:i/>
@@ -17482,6 +17786,7 @@
         </w:rPr>
         <w:t>GenomicRanges</w:t>
       </w:r>
+      <w:proofErr w:type="spellEnd"/>
       <w:r>
         <w:rPr>
           <w:lang w:val="en-US"/>
@@ -17526,6 +17831,7 @@
         </w:rPr>
         <w:t xml:space="preserve">, and can be stored as stranded or unstranded, with the option to collapse the strands during </w:t>
       </w:r>
+      <w:proofErr w:type="spellStart"/>
       <w:r>
         <w:rPr>
           <w:i/>
@@ -17533,36 +17839,49 @@
           <w:lang w:val="en-US"/>
         </w:rPr>
         <w:lastRenderedPageBreak/>
-        <w:t>read_beds()</w:t>
-      </w:r>
-      <w:r>
-        <w:rPr>
-          <w:lang w:val="en-US"/>
-        </w:rPr>
-        <w:t xml:space="preserve">. Metadata for the experiment (e.g., additional sample IDs, machines used, relevant dates, CpG annotation) can be stored as either </w:t>
-      </w:r>
+        <w:t>read_beds</w:t>
+      </w:r>
+      <w:proofErr w:type="spellEnd"/>
       <w:r>
         <w:rPr>
           <w:i/>
           <w:iCs/>
           <w:lang w:val="en-US"/>
         </w:rPr>
-        <w:t>rowData</w:t>
-      </w:r>
-      <w:r>
-        <w:rPr>
-          <w:lang w:val="en-US"/>
-        </w:rPr>
-        <w:t xml:space="preserve">() for CpGs, </w:t>
-      </w:r>
+        <w:t>()</w:t>
+      </w:r>
+      <w:r>
+        <w:rPr>
+          <w:lang w:val="en-US"/>
+        </w:rPr>
+        <w:t xml:space="preserve">. Metadata for the experiment (e.g., additional sample IDs, machines used, relevant dates, CpG annotation) can be stored as either </w:t>
+      </w:r>
+      <w:proofErr w:type="spellStart"/>
       <w:r>
         <w:rPr>
           <w:i/>
           <w:iCs/>
           <w:lang w:val="en-US"/>
         </w:rPr>
+        <w:t>rowData</w:t>
+      </w:r>
+      <w:proofErr w:type="spellEnd"/>
+      <w:r>
+        <w:rPr>
+          <w:lang w:val="en-US"/>
+        </w:rPr>
+        <w:t xml:space="preserve">() for CpGs, </w:t>
+      </w:r>
+      <w:proofErr w:type="spellStart"/>
+      <w:r>
+        <w:rPr>
+          <w:i/>
+          <w:iCs/>
+          <w:lang w:val="en-US"/>
+        </w:rPr>
         <w:t>colData</w:t>
       </w:r>
+      <w:proofErr w:type="spellEnd"/>
       <w:r>
         <w:rPr>
           <w:lang w:val="en-US"/>
@@ -17625,6 +17944,7 @@
         </w:rPr>
         <w:t xml:space="preserve"> dimensionality reduction data using </w:t>
       </w:r>
+      <w:proofErr w:type="spellStart"/>
       <w:r>
         <w:rPr>
           <w:i/>
@@ -17633,6 +17953,7 @@
         </w:rPr>
         <w:t>reducedDim</w:t>
       </w:r>
+      <w:proofErr w:type="spellEnd"/>
       <w:r>
         <w:rPr>
           <w:lang w:val="en-US"/>
@@ -17667,20 +17988,65 @@
         <w:rPr>
           <w:lang w:val="en-US"/>
         </w:rPr>
-        <w:t xml:space="preserve"> Multiple common sequencing file types can be output with this package, including full compatibility with BedGraph, </w:t>
-      </w:r>
+        <w:t xml:space="preserve"> Multiple common sequencing file types can be output with this package, including full compatibility with </w:t>
+      </w:r>
+      <w:proofErr w:type="spellStart"/>
+      <w:r>
+        <w:rPr>
+          <w:lang w:val="en-US"/>
+        </w:rPr>
+        <w:t>BedGraph</w:t>
+      </w:r>
+      <w:proofErr w:type="spellEnd"/>
+      <w:r>
+        <w:rPr>
+          <w:lang w:val="en-US"/>
+        </w:rPr>
+        <w:t xml:space="preserve">, </w:t>
+      </w:r>
+      <w:proofErr w:type="spellStart"/>
       <w:r>
         <w:rPr>
           <w:lang w:val="en-US"/>
         </w:rPr>
         <w:t>metilene</w:t>
       </w:r>
-      <w:r>
-        <w:rPr>
-          <w:lang w:val="en-US"/>
-        </w:rPr>
-        <w:t xml:space="preserve">, bigWig, and BSSeq. There is partial compatibility with Seurat, but as it is designed more for coverage data from RNA-seq experiments, there is limited functionality available for downstream analysis of </w:t>
-      </w:r>
+      <w:proofErr w:type="spellEnd"/>
+      <w:r>
+        <w:rPr>
+          <w:lang w:val="en-US"/>
+        </w:rPr>
+        <w:t xml:space="preserve">, </w:t>
+      </w:r>
+      <w:proofErr w:type="spellStart"/>
+      <w:r>
+        <w:rPr>
+          <w:lang w:val="en-US"/>
+        </w:rPr>
+        <w:t>bigWig</w:t>
+      </w:r>
+      <w:proofErr w:type="spellEnd"/>
+      <w:r>
+        <w:rPr>
+          <w:lang w:val="en-US"/>
+        </w:rPr>
+        <w:t xml:space="preserve">, and </w:t>
+      </w:r>
+      <w:proofErr w:type="spellStart"/>
+      <w:r>
+        <w:rPr>
+          <w:lang w:val="en-US"/>
+        </w:rPr>
+        <w:t>BSSeq</w:t>
+      </w:r>
+      <w:proofErr w:type="spellEnd"/>
+      <w:r>
+        <w:rPr>
+          <w:lang w:val="en-US"/>
+        </w:rPr>
+        <w:t xml:space="preserve">. There is partial compatibility with Seurat, but as it is designed more for coverage data from RNA-seq experiments, there is limited functionality available for downstream analysis of </w:t>
+      </w:r>
+      <w:proofErr w:type="spellStart"/>
       <w:r>
         <w:rPr>
           <w:i/>
@@ -17689,12 +18055,14 @@
         </w:rPr>
         <w:t>scMethrix</w:t>
       </w:r>
+      <w:proofErr w:type="spellEnd"/>
       <w:r>
         <w:rPr>
           <w:lang w:val="en-US"/>
         </w:rPr>
         <w:t xml:space="preserve"> objects. The </w:t>
       </w:r>
+      <w:proofErr w:type="spellStart"/>
       <w:r>
         <w:rPr>
           <w:i/>
@@ -17703,12 +18071,14 @@
         </w:rPr>
         <w:t>scMethrix</w:t>
       </w:r>
+      <w:proofErr w:type="spellEnd"/>
       <w:r>
         <w:rPr>
           <w:lang w:val="en-US"/>
         </w:rPr>
         <w:t xml:space="preserve"> object can also be used directly with any package that supports </w:t>
       </w:r>
+      <w:proofErr w:type="spellStart"/>
       <w:r>
         <w:rPr>
           <w:i/>
@@ -17717,12 +18087,14 @@
         </w:rPr>
         <w:t>SingleCellExperiment</w:t>
       </w:r>
+      <w:proofErr w:type="spellEnd"/>
       <w:r>
         <w:rPr>
           <w:lang w:val="en-US"/>
         </w:rPr>
         <w:t xml:space="preserve"> objects (e.g., </w:t>
       </w:r>
+      <w:proofErr w:type="spellStart"/>
       <w:r>
         <w:rPr>
           <w:lang w:val="en-US"/>
@@ -17735,6 +18107,7 @@
         </w:rPr>
         <w:t>r</w:t>
       </w:r>
+      <w:proofErr w:type="spellEnd"/>
       <w:r>
         <w:rPr>
           <w:lang w:val="en-US"/>
@@ -17972,6 +18345,7 @@
         </w:rPr>
         <w:t xml:space="preserve">The </w:t>
       </w:r>
+      <w:proofErr w:type="spellStart"/>
       <w:r>
         <w:rPr>
           <w:i/>
@@ -17980,6 +18354,7 @@
         </w:rPr>
         <w:t>mask_scMethrix</w:t>
       </w:r>
+      <w:proofErr w:type="spellEnd"/>
       <w:r>
         <w:rPr>
           <w:i/>
@@ -18012,13 +18387,23 @@
         </w:rPr>
         <w:t xml:space="preserve"> via </w:t>
       </w:r>
+      <w:proofErr w:type="spellStart"/>
       <w:r>
         <w:rPr>
           <w:i/>
           <w:iCs/>
           <w:lang w:val="en-US"/>
         </w:rPr>
-        <w:t>remove_uncovered()</w:t>
+        <w:t>remove_uncovered</w:t>
+      </w:r>
+      <w:proofErr w:type="spellEnd"/>
+      <w:r>
+        <w:rPr>
+          <w:i/>
+          <w:iCs/>
+          <w:lang w:val="en-US"/>
+        </w:rPr>
+        <w:t>()</w:t>
       </w:r>
       <w:r>
         <w:rPr>
@@ -18072,7 +18457,49 @@
         <w:rPr>
           <w:lang w:val="en-US"/>
         </w:rPr>
-        <w:t xml:space="preserve"> by get_region_summary(), get_rowdata_stats(), and get_coldata_stats()</w:t>
+        <w:t xml:space="preserve"> by </w:t>
+      </w:r>
+      <w:proofErr w:type="spellStart"/>
+      <w:r>
+        <w:rPr>
+          <w:lang w:val="en-US"/>
+        </w:rPr>
+        <w:t>get_region_summary</w:t>
+      </w:r>
+      <w:proofErr w:type="spellEnd"/>
+      <w:r>
+        <w:rPr>
+          <w:lang w:val="en-US"/>
+        </w:rPr>
+        <w:t xml:space="preserve">(), </w:t>
+      </w:r>
+      <w:proofErr w:type="spellStart"/>
+      <w:r>
+        <w:rPr>
+          <w:lang w:val="en-US"/>
+        </w:rPr>
+        <w:t>get_rowdata_stats</w:t>
+      </w:r>
+      <w:proofErr w:type="spellEnd"/>
+      <w:r>
+        <w:rPr>
+          <w:lang w:val="en-US"/>
+        </w:rPr>
+        <w:t xml:space="preserve">(), and </w:t>
+      </w:r>
+      <w:proofErr w:type="spellStart"/>
+      <w:r>
+        <w:rPr>
+          <w:lang w:val="en-US"/>
+        </w:rPr>
+        <w:t>get_coldata_stats</w:t>
+      </w:r>
+      <w:proofErr w:type="spellEnd"/>
+      <w:r>
+        <w:rPr>
+          <w:lang w:val="en-US"/>
+        </w:rPr>
+        <w:t>()</w:t>
       </w:r>
       <w:r>
         <w:rPr>
@@ -18080,6 +18507,7 @@
         </w:rPr>
         <w:t xml:space="preserve">. Genomic regions can be subset by sample, chromosome, or region. The </w:t>
       </w:r>
+      <w:proofErr w:type="spellStart"/>
       <w:r>
         <w:rPr>
           <w:i/>
@@ -18088,6 +18516,7 @@
         </w:rPr>
         <w:t>GenomicRanges</w:t>
       </w:r>
+      <w:proofErr w:type="spellEnd"/>
       <w:r>
         <w:rPr>
           <w:lang w:val="en-US"/>
@@ -18158,6 +18587,7 @@
         </w:rPr>
         <w:t xml:space="preserve">. The list of CpGs binned in each region can optionally be stored in </w:t>
       </w:r>
+      <w:proofErr w:type="spellStart"/>
       <w:r>
         <w:rPr>
           <w:i/>
@@ -18172,7 +18602,16 @@
           <w:iCs/>
           <w:lang w:val="en-US"/>
         </w:rPr>
-        <w:t>Data()</w:t>
+        <w:t>Data</w:t>
+      </w:r>
+      <w:proofErr w:type="spellEnd"/>
+      <w:r>
+        <w:rPr>
+          <w:i/>
+          <w:iCs/>
+          <w:lang w:val="en-US"/>
+        </w:rPr>
+        <w:t>()</w:t>
       </w:r>
       <w:r>
         <w:rPr>
@@ -18333,7 +18772,23 @@
                 <w:b/>
                 <w:bCs/>
               </w:rPr>
-              <w:t xml:space="preserve">. Structure of the scMethrix </w:t>
+              <w:t xml:space="preserve">. Structure of the </w:t>
+            </w:r>
+            <w:proofErr w:type="spellStart"/>
+            <w:r>
+              <w:rPr>
+                <w:b/>
+                <w:bCs/>
+              </w:rPr>
+              <w:t>scMethrix</w:t>
+            </w:r>
+            <w:proofErr w:type="spellEnd"/>
+            <w:r>
+              <w:rPr>
+                <w:b/>
+                <w:bCs/>
+              </w:rPr>
+              <w:t xml:space="preserve"> </w:t>
             </w:r>
             <w:r>
               <w:rPr>
@@ -18366,7 +18821,79 @@
                 <w:b w:val="0"/>
                 <w:bCs w:val="0"/>
               </w:rPr>
-              <w:t xml:space="preserve">Multiple containers are present in the scMethrix object to store data from single cell methylation experiments. Metadata for CpGs is  stored in rowData(), and sample information is stored in colData(). The rows and columns of each assay() represent each CpG and sample, respectively. Dimensionality reduction data is stored in reducedDims(). </w:t>
+              <w:t xml:space="preserve">Multiple containers are present in the </w:t>
+            </w:r>
+            <w:proofErr w:type="spellStart"/>
+            <w:r>
+              <w:rPr>
+                <w:rStyle w:val="SubtleEmphasis"/>
+                <w:b w:val="0"/>
+                <w:bCs w:val="0"/>
+              </w:rPr>
+              <w:t>scMethrix</w:t>
+            </w:r>
+            <w:proofErr w:type="spellEnd"/>
+            <w:r>
+              <w:rPr>
+                <w:rStyle w:val="SubtleEmphasis"/>
+                <w:b w:val="0"/>
+                <w:bCs w:val="0"/>
+              </w:rPr>
+              <w:t xml:space="preserve"> object to store data from single cell methylation experiments. Metadata for CpGs is  stored in </w:t>
+            </w:r>
+            <w:proofErr w:type="spellStart"/>
+            <w:r>
+              <w:rPr>
+                <w:rStyle w:val="SubtleEmphasis"/>
+                <w:b w:val="0"/>
+                <w:bCs w:val="0"/>
+              </w:rPr>
+              <w:t>rowData</w:t>
+            </w:r>
+            <w:proofErr w:type="spellEnd"/>
+            <w:r>
+              <w:rPr>
+                <w:rStyle w:val="SubtleEmphasis"/>
+                <w:b w:val="0"/>
+                <w:bCs w:val="0"/>
+              </w:rPr>
+              <w:t xml:space="preserve">(), and sample information is stored in </w:t>
+            </w:r>
+            <w:proofErr w:type="spellStart"/>
+            <w:r>
+              <w:rPr>
+                <w:rStyle w:val="SubtleEmphasis"/>
+                <w:b w:val="0"/>
+                <w:bCs w:val="0"/>
+              </w:rPr>
+              <w:t>colData</w:t>
+            </w:r>
+            <w:proofErr w:type="spellEnd"/>
+            <w:r>
+              <w:rPr>
+                <w:rStyle w:val="SubtleEmphasis"/>
+                <w:b w:val="0"/>
+                <w:bCs w:val="0"/>
+              </w:rPr>
+              <w:t xml:space="preserve">(). The rows and columns of each assay() represent each CpG and sample, respectively. Dimensionality reduction data is stored in </w:t>
+            </w:r>
+            <w:proofErr w:type="spellStart"/>
+            <w:r>
+              <w:rPr>
+                <w:rStyle w:val="SubtleEmphasis"/>
+                <w:b w:val="0"/>
+                <w:bCs w:val="0"/>
+              </w:rPr>
+              <w:t>reducedDims</w:t>
+            </w:r>
+            <w:proofErr w:type="spellEnd"/>
+            <w:r>
+              <w:rPr>
+                <w:rStyle w:val="SubtleEmphasis"/>
+                <w:b w:val="0"/>
+                <w:bCs w:val="0"/>
+              </w:rPr>
+              <w:t xml:space="preserve">(). </w:t>
             </w:r>
           </w:p>
         </w:tc>
@@ -18415,41 +18942,71 @@
         </w:rPr>
         <w:t xml:space="preserve"> via a specified </w:t>
       </w:r>
+      <w:proofErr w:type="spellStart"/>
       <w:r>
         <w:rPr>
           <w:i/>
           <w:iCs/>
           <w:lang w:val="en-US"/>
         </w:rPr>
-        <w:t>colData()</w:t>
-      </w:r>
-      <w:r>
-        <w:rPr>
-          <w:lang w:val="en-US"/>
-        </w:rPr>
-        <w:t xml:space="preserve"> column. Typically, this column would be given by the user during </w:t>
-      </w:r>
+        <w:t>colData</w:t>
+      </w:r>
+      <w:proofErr w:type="spellEnd"/>
       <w:r>
         <w:rPr>
           <w:i/>
           <w:iCs/>
           <w:lang w:val="en-US"/>
         </w:rPr>
-        <w:t>read_beds()</w:t>
-      </w:r>
-      <w:r>
-        <w:rPr>
-          <w:lang w:val="en-US"/>
-        </w:rPr>
-        <w:t xml:space="preserve"> from some type of external sorting (e.g., from a cell identification assay) or after clustering (see below). Like binning, mean or sum is used by default for calculations, but an arbitrary function can also be used. As well, </w:t>
-      </w:r>
+        <w:t>()</w:t>
+      </w:r>
+      <w:r>
+        <w:rPr>
+          <w:lang w:val="en-US"/>
+        </w:rPr>
+        <w:t xml:space="preserve"> column. Typically, this column would be given by the user during </w:t>
+      </w:r>
+      <w:proofErr w:type="spellStart"/>
       <w:r>
         <w:rPr>
           <w:i/>
           <w:iCs/>
           <w:lang w:val="en-US"/>
         </w:rPr>
-        <w:t>colData()</w:t>
+        <w:t>read_beds</w:t>
+      </w:r>
+      <w:proofErr w:type="spellEnd"/>
+      <w:r>
+        <w:rPr>
+          <w:i/>
+          <w:iCs/>
+          <w:lang w:val="en-US"/>
+        </w:rPr>
+        <w:t>()</w:t>
+      </w:r>
+      <w:r>
+        <w:rPr>
+          <w:lang w:val="en-US"/>
+        </w:rPr>
+        <w:t xml:space="preserve"> from some type of external sorting (e.g., from a cell identification assay) or after clustering (see below). Like binning, mean or sum is used by default for calculations, but an arbitrary function can also be used. As well, </w:t>
+      </w:r>
+      <w:proofErr w:type="spellStart"/>
+      <w:r>
+        <w:rPr>
+          <w:i/>
+          <w:iCs/>
+          <w:lang w:val="en-US"/>
+        </w:rPr>
+        <w:t>colData</w:t>
+      </w:r>
+      <w:proofErr w:type="spellEnd"/>
+      <w:r>
+        <w:rPr>
+          <w:i/>
+          <w:iCs/>
+          <w:lang w:val="en-US"/>
+        </w:rPr>
+        <w:t>()</w:t>
       </w:r>
       <w:r>
         <w:rPr>
@@ -18477,7 +19034,21 @@
         <w:rPr>
           <w:lang w:val="en-US"/>
         </w:rPr>
-        <w:t xml:space="preserve"> Due to the sparsity of single cell data, imputation is typically used to fill the gaps after binning or collapsing. This package contains three methods of imputation: k-nearest-neighbor (kNN; via </w:t>
+        <w:t xml:space="preserve"> Due to the sparsity of single cell data, imputation is typically used to fill the gaps after binning or collapsing. This package contains three methods of imputation: k-nearest-neighbor (</w:t>
+      </w:r>
+      <w:proofErr w:type="spellStart"/>
+      <w:r>
+        <w:rPr>
+          <w:lang w:val="en-US"/>
+        </w:rPr>
+        <w:t>kNN</w:t>
+      </w:r>
+      <w:proofErr w:type="spellEnd"/>
+      <w:r>
+        <w:rPr>
+          <w:lang w:val="en-US"/>
+        </w:rPr>
+        <w:t xml:space="preserve">; via </w:t>
       </w:r>
       <w:r>
         <w:rPr>
@@ -18523,8 +19094,23 @@
         <w:rPr>
           <w:lang w:val="en-US"/>
         </w:rPr>
-        <w:t xml:space="preserve">), iterative principal component analysis (iPCA; via </w:t>
-      </w:r>
+        <w:t>), iterative principal component analysis (</w:t>
+      </w:r>
+      <w:proofErr w:type="spellStart"/>
+      <w:r>
+        <w:rPr>
+          <w:lang w:val="en-US"/>
+        </w:rPr>
+        <w:t>iPCA</w:t>
+      </w:r>
+      <w:proofErr w:type="spellEnd"/>
+      <w:r>
+        <w:rPr>
+          <w:lang w:val="en-US"/>
+        </w:rPr>
+        <w:t xml:space="preserve">; via </w:t>
+      </w:r>
+      <w:proofErr w:type="spellStart"/>
       <w:r>
         <w:rPr>
           <w:i/>
@@ -18533,6 +19119,7 @@
         </w:rPr>
         <w:t>missMDA</w:t>
       </w:r>
+      <w:proofErr w:type="spellEnd"/>
       <w:r>
         <w:rPr>
           <w:lang w:val="en-US"/>
@@ -18571,6 +19158,7 @@
         </w:rPr>
         <w:t xml:space="preserve">), and random forest (RF; via </w:t>
       </w:r>
+      <w:proofErr w:type="spellStart"/>
       <w:r>
         <w:rPr>
           <w:i/>
@@ -18579,6 +19167,7 @@
         </w:rPr>
         <w:t>missForest</w:t>
       </w:r>
+      <w:proofErr w:type="spellEnd"/>
       <w:r>
         <w:rPr>
           <w:lang w:val="en-US"/>
@@ -18673,7 +19262,14 @@
         <w:rPr>
           <w:lang w:val="en-US"/>
         </w:rPr>
-        <w:t>and M</w:t>
+        <w:t xml:space="preserve">and </w:t>
+      </w:r>
+      <w:proofErr w:type="spellStart"/>
+      <w:r>
+        <w:rPr>
+          <w:lang w:val="en-US"/>
+        </w:rPr>
+        <w:t>M</w:t>
       </w:r>
       <w:r>
         <w:rPr>
@@ -18681,6 +19277,7 @@
         </w:rPr>
         <w:t>inkowski</w:t>
       </w:r>
+      <w:proofErr w:type="spellEnd"/>
       <w:r>
         <w:rPr>
           <w:lang w:val="en-US"/>
@@ -18723,6 +19320,7 @@
         </w:rPr>
         <w:t xml:space="preserve"> (via </w:t>
       </w:r>
+      <w:proofErr w:type="spellStart"/>
       <w:r>
         <w:rPr>
           <w:i/>
@@ -18731,6 +19329,7 @@
         </w:rPr>
         <w:t>biodist</w:t>
       </w:r>
+      <w:proofErr w:type="spellEnd"/>
       <w:r>
         <w:rPr>
           <w:lang w:val="en-US"/>
@@ -18769,6 +19368,7 @@
         </w:rPr>
         <w:t xml:space="preserve">). Using this metric, clusters can be generated via hierarchy or partitions (via base R), as well as model-based clustering (via </w:t>
       </w:r>
+      <w:proofErr w:type="spellStart"/>
       <w:r>
         <w:rPr>
           <w:i/>
@@ -18777,6 +19377,7 @@
         </w:rPr>
         <w:t>mclust</w:t>
       </w:r>
+      <w:proofErr w:type="spellEnd"/>
       <w:r>
         <w:rPr>
           <w:lang w:val="en-US"/>
@@ -18837,6 +19438,7 @@
         </w:rPr>
         <w:t xml:space="preserve"> For plotting and clustering visualization, dimensionality must be reduced. Using the </w:t>
       </w:r>
+      <w:proofErr w:type="spellStart"/>
       <w:r>
         <w:rPr>
           <w:i/>
@@ -18845,6 +19447,7 @@
         </w:rPr>
         <w:t>dim_red_scMethrix</w:t>
       </w:r>
+      <w:proofErr w:type="spellEnd"/>
       <w:r>
         <w:rPr>
           <w:lang w:val="en-US"/>
@@ -18899,6 +19502,7 @@
         </w:rPr>
         <w:t xml:space="preserve"> (UMAP; via </w:t>
       </w:r>
+      <w:proofErr w:type="spellStart"/>
       <w:r>
         <w:rPr>
           <w:i/>
@@ -18907,6 +19511,7 @@
         </w:rPr>
         <w:t>umap</w:t>
       </w:r>
+      <w:proofErr w:type="spellEnd"/>
       <w:r>
         <w:rPr>
           <w:lang w:val="en-US"/>
@@ -19003,8 +19608,23 @@
         <w:rPr>
           <w:lang w:val="en-US"/>
         </w:rPr>
-        <w:t xml:space="preserve"> (tSNE; via </w:t>
-      </w:r>
+        <w:t xml:space="preserve"> (</w:t>
+      </w:r>
+      <w:proofErr w:type="spellStart"/>
+      <w:r>
+        <w:rPr>
+          <w:lang w:val="en-US"/>
+        </w:rPr>
+        <w:t>tSNE</w:t>
+      </w:r>
+      <w:proofErr w:type="spellEnd"/>
+      <w:r>
+        <w:rPr>
+          <w:lang w:val="en-US"/>
+        </w:rPr>
+        <w:t xml:space="preserve">; via </w:t>
+      </w:r>
+      <w:proofErr w:type="spellStart"/>
       <w:r>
         <w:rPr>
           <w:i/>
@@ -19021,6 +19641,7 @@
         </w:rPr>
         <w:t>sne</w:t>
       </w:r>
+      <w:proofErr w:type="spellEnd"/>
       <w:r>
         <w:rPr>
           <w:lang w:val="en-US"/>
@@ -19059,6 +19680,7 @@
         </w:rPr>
         <w:t xml:space="preserve">). The number of CpGs to use can be either by highest variance or randomly chosen. This data is stored in the experiment object for later plotting under </w:t>
       </w:r>
+      <w:proofErr w:type="spellStart"/>
       <w:r>
         <w:rPr>
           <w:i/>
@@ -19067,6 +19689,7 @@
         </w:rPr>
         <w:t>reduced_dims</w:t>
       </w:r>
+      <w:proofErr w:type="spellEnd"/>
       <w:r>
         <w:rPr>
           <w:lang w:val="en-US"/>
@@ -19110,6 +19733,7 @@
         </w:rPr>
         <w:t xml:space="preserve"> function, and stored in the experiment object. Unneeded assays, excluding the score matrix, can easily be removed from the </w:t>
       </w:r>
+      <w:proofErr w:type="spellStart"/>
       <w:r>
         <w:rPr>
           <w:i/>
@@ -19118,6 +19742,7 @@
         </w:rPr>
         <w:t>scMethrix</w:t>
       </w:r>
+      <w:proofErr w:type="spellEnd"/>
       <w:r>
         <w:rPr>
           <w:lang w:val="en-US"/>
@@ -19220,6 +19845,7 @@
         </w:rPr>
         <w:t>-value/coverage (</w:t>
       </w:r>
+      <w:proofErr w:type="spellStart"/>
       <w:r>
         <w:rPr>
           <w:i/>
@@ -19228,6 +19854,7 @@
         </w:rPr>
         <w:t>plot_violin</w:t>
       </w:r>
+      <w:proofErr w:type="spellEnd"/>
       <w:r>
         <w:rPr>
           <w:i/>
@@ -19242,89 +19869,149 @@
         </w:rPr>
         <w:t xml:space="preserve">, </w:t>
       </w:r>
+      <w:proofErr w:type="spellStart"/>
       <w:r>
         <w:rPr>
           <w:i/>
           <w:iCs/>
           <w:lang w:val="en-US"/>
         </w:rPr>
-        <w:t>plot_density()</w:t>
-      </w:r>
-      <w:r>
-        <w:rPr>
-          <w:lang w:val="en-US"/>
-        </w:rPr>
-        <w:t xml:space="preserve">, </w:t>
-      </w:r>
+        <w:t>plot_density</w:t>
+      </w:r>
+      <w:proofErr w:type="spellEnd"/>
       <w:r>
         <w:rPr>
           <w:i/>
           <w:iCs/>
           <w:lang w:val="en-US"/>
         </w:rPr>
-        <w:t>plot_coverage()</w:t>
-      </w:r>
-      <w:r>
-        <w:rPr>
-          <w:lang w:val="en-US"/>
-        </w:rPr>
-        <w:t>) and quality control (</w:t>
-      </w:r>
+        <w:t>()</w:t>
+      </w:r>
+      <w:r>
+        <w:rPr>
+          <w:lang w:val="en-US"/>
+        </w:rPr>
+        <w:t xml:space="preserve">, </w:t>
+      </w:r>
+      <w:proofErr w:type="spellStart"/>
       <w:r>
         <w:rPr>
           <w:i/>
           <w:iCs/>
           <w:lang w:val="en-US"/>
         </w:rPr>
-        <w:t>plot_sparsity()</w:t>
-      </w:r>
-      <w:r>
-        <w:rPr>
-          <w:lang w:val="en-US"/>
-        </w:rPr>
-        <w:t xml:space="preserve">, </w:t>
-      </w:r>
+        <w:t>plot_coverage</w:t>
+      </w:r>
+      <w:proofErr w:type="spellEnd"/>
       <w:r>
         <w:rPr>
           <w:i/>
           <w:iCs/>
           <w:lang w:val="en-US"/>
         </w:rPr>
-        <w:t>plot_stats()</w:t>
-      </w:r>
-      <w:r>
-        <w:rPr>
-          <w:lang w:val="en-US"/>
-        </w:rPr>
-        <w:t>) as well as dimensionality reduction (</w:t>
-      </w:r>
+        <w:t>()</w:t>
+      </w:r>
+      <w:r>
+        <w:rPr>
+          <w:lang w:val="en-US"/>
+        </w:rPr>
+        <w:t>) and quality control (</w:t>
+      </w:r>
+      <w:proofErr w:type="spellStart"/>
       <w:r>
         <w:rPr>
           <w:i/>
           <w:iCs/>
           <w:lang w:val="en-US"/>
         </w:rPr>
-        <w:t>plot_dim_red()</w:t>
-      </w:r>
-      <w:r>
-        <w:rPr>
-          <w:lang w:val="en-US"/>
-        </w:rPr>
-        <w:t>)</w:t>
-      </w:r>
-      <w:r>
-        <w:rPr>
-          <w:lang w:val="en-US"/>
-        </w:rPr>
-        <w:t xml:space="preserve">. Shape or color of data points can be specified using </w:t>
-      </w:r>
+        <w:t>plot_sparsity</w:t>
+      </w:r>
+      <w:proofErr w:type="spellEnd"/>
       <w:r>
         <w:rPr>
           <w:i/>
           <w:iCs/>
           <w:lang w:val="en-US"/>
         </w:rPr>
-        <w:t>colData()</w:t>
+        <w:t>()</w:t>
+      </w:r>
+      <w:r>
+        <w:rPr>
+          <w:lang w:val="en-US"/>
+        </w:rPr>
+        <w:t xml:space="preserve">, </w:t>
+      </w:r>
+      <w:proofErr w:type="spellStart"/>
+      <w:r>
+        <w:rPr>
+          <w:i/>
+          <w:iCs/>
+          <w:lang w:val="en-US"/>
+        </w:rPr>
+        <w:t>plot_stats</w:t>
+      </w:r>
+      <w:proofErr w:type="spellEnd"/>
+      <w:r>
+        <w:rPr>
+          <w:i/>
+          <w:iCs/>
+          <w:lang w:val="en-US"/>
+        </w:rPr>
+        <w:t>()</w:t>
+      </w:r>
+      <w:r>
+        <w:rPr>
+          <w:lang w:val="en-US"/>
+        </w:rPr>
+        <w:t>) as well as dimensionality reduction (</w:t>
+      </w:r>
+      <w:proofErr w:type="spellStart"/>
+      <w:r>
+        <w:rPr>
+          <w:i/>
+          <w:iCs/>
+          <w:lang w:val="en-US"/>
+        </w:rPr>
+        <w:t>plot_dim_red</w:t>
+      </w:r>
+      <w:proofErr w:type="spellEnd"/>
+      <w:r>
+        <w:rPr>
+          <w:i/>
+          <w:iCs/>
+          <w:lang w:val="en-US"/>
+        </w:rPr>
+        <w:t>()</w:t>
+      </w:r>
+      <w:r>
+        <w:rPr>
+          <w:lang w:val="en-US"/>
+        </w:rPr>
+        <w:t>)</w:t>
+      </w:r>
+      <w:r>
+        <w:rPr>
+          <w:lang w:val="en-US"/>
+        </w:rPr>
+        <w:t xml:space="preserve">. Shape or color of data points can be specified using </w:t>
+      </w:r>
+      <w:proofErr w:type="spellStart"/>
+      <w:r>
+        <w:rPr>
+          <w:i/>
+          <w:iCs/>
+          <w:lang w:val="en-US"/>
+        </w:rPr>
+        <w:t>colData</w:t>
+      </w:r>
+      <w:proofErr w:type="spellEnd"/>
+      <w:r>
+        <w:rPr>
+          <w:i/>
+          <w:iCs/>
+          <w:lang w:val="en-US"/>
+        </w:rPr>
+        <w:t>()</w:t>
       </w:r>
       <w:r>
         <w:rPr>
@@ -19493,7 +20180,23 @@
                 <w:b/>
                 <w:bCs/>
               </w:rPr>
-              <w:t>.  Workflow for analyzing single-cell data with scMethrix.</w:t>
+              <w:t xml:space="preserve">.  Workflow for analyzing single-cell data with </w:t>
+            </w:r>
+            <w:proofErr w:type="spellStart"/>
+            <w:r>
+              <w:rPr>
+                <w:b/>
+                <w:bCs/>
+              </w:rPr>
+              <w:t>scMethrix</w:t>
+            </w:r>
+            <w:proofErr w:type="spellEnd"/>
+            <w:r>
+              <w:rPr>
+                <w:b/>
+                <w:bCs/>
+              </w:rPr>
+              <w:t>.</w:t>
             </w:r>
             <w:bookmarkEnd w:id="42"/>
           </w:p>
@@ -19578,7 +20281,21 @@
         <w:rPr>
           <w:lang w:val="en-US"/>
         </w:rPr>
-        <w:t xml:space="preserve"> Many of the functions used in scMethrix can utilize multiple cores. </w:t>
+        <w:t xml:space="preserve"> Many of the functions used in </w:t>
+      </w:r>
+      <w:proofErr w:type="spellStart"/>
+      <w:r>
+        <w:rPr>
+          <w:lang w:val="en-US"/>
+        </w:rPr>
+        <w:t>scMethrix</w:t>
+      </w:r>
+      <w:proofErr w:type="spellEnd"/>
+      <w:r>
+        <w:rPr>
+          <w:lang w:val="en-US"/>
+        </w:rPr>
+        <w:t xml:space="preserve"> can utilize multiple cores. </w:t>
       </w:r>
       <w:r>
         <w:rPr>
@@ -19612,6 +20329,7 @@
         </w:rPr>
         <w:t xml:space="preserve">and </w:t>
       </w:r>
+      <w:proofErr w:type="spellStart"/>
       <w:r>
         <w:rPr>
           <w:i/>
@@ -19620,6 +20338,7 @@
         </w:rPr>
         <w:t>doParallel</w:t>
       </w:r>
+      <w:proofErr w:type="spellEnd"/>
       <w:r>
         <w:rPr>
           <w:lang w:val="en-US"/>
@@ -20457,7 +21176,45 @@
         <w:rPr>
           <w:lang w:val="en-US"/>
         </w:rPr>
-        <w:t xml:space="preserve"> NK cells).</w:t>
+        <w:t xml:space="preserve"> NK cells</w:t>
+      </w:r>
+      <w:r>
+        <w:rPr>
+          <w:lang w:val="en-US"/>
+        </w:rPr>
+        <w:fldChar w:fldCharType="begin"/>
+      </w:r>
+      <w:r>
+        <w:rPr>
+          <w:lang w:val="en-US"/>
+        </w:rPr>
+        <w:instrText xml:space="preserve"> ADDIN ZOTERO_ITEM CSL_CITATION {"citationID":"qIeVVrnP","properties":{"formattedCitation":"\\super 113\\nosupersub{}","plainCitation":"113","noteIndex":0},"citationItems":[{"id":1256,"uris":["http://zotero.org/users/local/oxMpWYo5/items/2M4XTCQ3"],"uri":["http://zotero.org/users/local/oxMpWYo5/items/2M4XTCQ3"],"itemData":{"id":1256,"type":"article","title":"Immune Cell Guide - Human and mouse antigens","URL":"https://assets.thermofisher.com/TFS-Assets/LSG/brochures/immune-cell-guide.pdf","author":[{"literal":"Thermo Fisher Scientific"}],"accessed":{"date-parts":[["2021",11,21]]}}}],"schema":"https://github.com/citation-style-language/schema/raw/master/csl-citation.json"} </w:instrText>
+      </w:r>
+      <w:r>
+        <w:rPr>
+          <w:lang w:val="en-US"/>
+        </w:rPr>
+        <w:fldChar w:fldCharType="separate"/>
+      </w:r>
+      <w:r>
+        <w:rPr>
+          <w:rFonts w:ascii="Calibri" w:hAnsi="Calibri" w:cs="Calibri"/>
+          <w:szCs w:val="24"/>
+          <w:vertAlign w:val="superscript"/>
+        </w:rPr>
+        <w:t>113</w:t>
+      </w:r>
+      <w:r>
+        <w:rPr>
+          <w:lang w:val="en-US"/>
+        </w:rPr>
+        <w:fldChar w:fldCharType="end"/>
+      </w:r>
+      <w:r>
+        <w:rPr>
+          <w:lang w:val="en-US"/>
+        </w:rPr>
+        <w:t>).</w:t>
       </w:r>
       <w:r>
         <w:rPr>
@@ -20647,7 +21404,7 @@
         <w:rPr>
           <w:lang w:val="en-US"/>
         </w:rPr>
-        <w:instrText xml:space="preserve"> ADDIN ZOTERO_ITEM CSL_CITATION {"citationID":"vFQ56iFG","properties":{"formattedCitation":"\\super 113,114\\nosupersub{}","plainCitation":"113,114","noteIndex":0},"citationItems":[{"id":1054,"uris":["http://zotero.org/users/local/oxMpWYo5/items/FPT8AF89"],"uri":["http://zotero.org/users/local/oxMpWYo5/items/FPT8AF89"],"itemData":{"id":1054,"type":"webpage","abstract":"IlluminaHumanMethylation450kanno.ilmn12.hg19: Annotation for Illumina's 450k methylation arrays","container-title":"Bioconductor","language":"en-US","title":"IlluminaHumanMethylation450kanno.ilmn12.hg19","URL":"http://bioconductor.org/packages/IlluminaHumanMethylation450kanno.ilmn12.hg19/","author":[{"family":"Hansen","given":"KD"}],"accessed":{"date-parts":[["2021",11,13]]}}},{"id":1057,"uris":["http://zotero.org/users/local/oxMpWYo5/items/2NSG9NVT"],"uri":["http://zotero.org/users/local/oxMpWYo5/items/2NSG9NVT"],"itemData":{"id":1057,"type":"webpage","abstract":"IlluminaHumanMethylationEPICanno.ilm10b4.hg19: Annotation for Illumina's EPIC methylation arrays","container-title":"Bioconductor","language":"en-US","title":"IlluminaHumanMethylationEPICanno.ilm10b4.hg19","URL":"http://bioconductor.org/packages/IlluminaHumanMethylationEPICanno.ilm10b4.hg19/","author":[{"family":"Hansen","given":"KD"}],"accessed":{"date-parts":[["2021",11,13]]}}}],"schema":"https://github.com/citation-style-language/schema/raw/master/csl-citation.json"} </w:instrText>
+        <w:instrText xml:space="preserve"> ADDIN ZOTERO_ITEM CSL_CITATION {"citationID":"vFQ56iFG","properties":{"formattedCitation":"\\super 114,115\\nosupersub{}","plainCitation":"114,115","noteIndex":0},"citationItems":[{"id":1054,"uris":["http://zotero.org/users/local/oxMpWYo5/items/FPT8AF89"],"uri":["http://zotero.org/users/local/oxMpWYo5/items/FPT8AF89"],"itemData":{"id":1054,"type":"webpage","abstract":"IlluminaHumanMethylation450kanno.ilmn12.hg19: Annotation for Illumina's 450k methylation arrays","container-title":"Bioconductor","language":"en-US","title":"IlluminaHumanMethylation450kanno.ilmn12.hg19","URL":"http://bioconductor.org/packages/IlluminaHumanMethylation450kanno.ilmn12.hg19/","author":[{"family":"Hansen","given":"KD"}],"accessed":{"date-parts":[["2021",11,13]]}}},{"id":1057,"uris":["http://zotero.org/users/local/oxMpWYo5/items/2NSG9NVT"],"uri":["http://zotero.org/users/local/oxMpWYo5/items/2NSG9NVT"],"itemData":{"id":1057,"type":"webpage","abstract":"IlluminaHumanMethylationEPICanno.ilm10b4.hg19: Annotation for Illumina's EPIC methylation arrays","container-title":"Bioconductor","language":"en-US","title":"IlluminaHumanMethylationEPICanno.ilm10b4.hg19","URL":"http://bioconductor.org/packages/IlluminaHumanMethylationEPICanno.ilm10b4.hg19/","author":[{"family":"Hansen","given":"KD"}],"accessed":{"date-parts":[["2021",11,13]]}}}],"schema":"https://github.com/citation-style-language/schema/raw/master/csl-citation.json"} </w:instrText>
       </w:r>
       <w:r>
         <w:rPr>
@@ -20661,7 +21418,7 @@
           <w:szCs w:val="24"/>
           <w:vertAlign w:val="superscript"/>
         </w:rPr>
-        <w:t>113,114</w:t>
+        <w:t>114,115</w:t>
       </w:r>
       <w:r>
         <w:rPr>
@@ -20681,6 +21438,7 @@
         </w:rPr>
         <w:t xml:space="preserve"> converted to genomic positions via </w:t>
       </w:r>
+      <w:proofErr w:type="spellStart"/>
       <w:r>
         <w:rPr>
           <w:i/>
@@ -20689,6 +21447,7 @@
         </w:rPr>
         <w:t>Minfi</w:t>
       </w:r>
+      <w:proofErr w:type="spellEnd"/>
       <w:r>
         <w:rPr>
           <w:lang w:val="en-US"/>
@@ -20699,7 +21458,7 @@
         <w:rPr>
           <w:lang w:val="en-US"/>
         </w:rPr>
-        <w:instrText xml:space="preserve"> ADDIN ZOTERO_ITEM CSL_CITATION {"citationID":"71p0QQMd","properties":{"formattedCitation":"\\super 115\\nosupersub{}","plainCitation":"115","noteIndex":0},"citationItems":[{"id":855,"uris":["http://zotero.org/users/local/oxMpWYo5/items/6ZHEXCQR"],"uri":["http://zotero.org/users/local/oxMpWYo5/items/6ZHEXCQR"],"itemData":{"id":855,"type":"article-journal","abstract":"MOTIVATION: The recently released Infinium HumanMethylation450 array (the '450k' array) provides a high-throughput assay to quantify DNA methylation (DNAm) at </w:instrText>
+        <w:instrText xml:space="preserve"> ADDIN ZOTERO_ITEM CSL_CITATION {"citationID":"71p0QQMd","properties":{"formattedCitation":"\\super 116\\nosupersub{}","plainCitation":"116","noteIndex":0},"citationItems":[{"id":855,"uris":["http://zotero.org/users/local/oxMpWYo5/items/6ZHEXCQR"],"uri":["http://zotero.org/users/local/oxMpWYo5/items/6ZHEXCQR"],"itemData":{"id":855,"type":"article-journal","abstract":"MOTIVATION: The recently released Infinium HumanMethylation450 array (the '450k' array) provides a high-throughput assay to quantify DNA methylation (DNAm) at </w:instrText>
       </w:r>
       <w:r>
         <w:rPr>
@@ -20726,7 +21485,7 @@
           <w:szCs w:val="24"/>
           <w:vertAlign w:val="superscript"/>
         </w:rPr>
-        <w:t>115</w:t>
+        <w:t>116</w:t>
       </w:r>
       <w:r>
         <w:rPr>
@@ -20744,7 +21503,39 @@
         <w:rPr>
           <w:lang w:val="en-US"/>
         </w:rPr>
-        <w:t>Probes that have previously shown to be cross-reactive or target</w:t>
+        <w:t>Probes that have previously shown to be cross-reactive</w:t>
+      </w:r>
+      <w:r>
+        <w:rPr>
+          <w:lang w:val="en-US"/>
+        </w:rPr>
+        <w:t xml:space="preserve">, </w:t>
+      </w:r>
+      <w:r>
+        <w:rPr>
+          <w:rFonts w:ascii="Verdana" w:hAnsi="Verdana"/>
+          <w:color w:val="000000"/>
+          <w:sz w:val="18"/>
+          <w:szCs w:val="18"/>
+          <w:shd w:val="clear" w:color="auto" w:fill="FFFFFF"/>
+        </w:rPr>
+        <w:t>low-quality genomic mapping,</w:t>
+      </w:r>
+      <w:r>
+        <w:rPr>
+          <w:rFonts w:ascii="Verdana" w:hAnsi="Verdana"/>
+          <w:color w:val="000000"/>
+          <w:sz w:val="18"/>
+          <w:szCs w:val="18"/>
+          <w:shd w:val="clear" w:color="auto" w:fill="FFFFFF"/>
+        </w:rPr>
+        <w:t xml:space="preserve"> or</w:t>
+      </w:r>
+      <w:r>
+        <w:rPr>
+          <w:lang w:val="en-US"/>
+        </w:rPr>
+        <w:t xml:space="preserve"> target</w:t>
       </w:r>
       <w:r>
         <w:rPr>
@@ -20768,7 +21559,7 @@
         <w:rPr>
           <w:lang w:val="en-US"/>
         </w:rPr>
-        <w:instrText xml:space="preserve"> ADDIN ZOTERO_ITEM CSL_CITATION {"citationID":"JtU8if3v","properties":{"formattedCitation":"\\super 116\\nosupersub{}","plainCitation":"116","noteIndex":0},"citationItems":[{"id":1239,"uris":["http://zotero.org/users/local/oxMpWYo5/items/PHNMSZ3C"],"uri":["http://zotero.org/users/local/oxMpWYo5/items/PHNMSZ3C"],"itemData":{"id":1239,"type":"webpage","abstract":"Maxprobes package collects cross-reactive probes of Illumina\n    methylation array 450K and EPIC/850K.","language":"en","title":"markgene/maxprobes: Methylation Array Cross-Reactive Probes version 0.0.2 from GitHub","title-short":"markgene/maxprobes","URL":"https://rdrr.io/github/markgene/maxprobes/","accessed":{"date-parts":[["2021",11,19]]}}}],"schema":"https://github.com/citation-style-language/schema/raw/master/csl-citation.json"} </w:instrText>
+        <w:instrText xml:space="preserve"> ADDIN ZOTERO_ITEM CSL_CITATION {"citationID":"JtU8if3v","properties":{"formattedCitation":"\\super 117\\nosupersub{}","plainCitation":"117","noteIndex":0},"citationItems":[{"id":1239,"uris":["http://zotero.org/users/local/oxMpWYo5/items/PHNMSZ3C"],"uri":["http://zotero.org/users/local/oxMpWYo5/items/PHNMSZ3C"],"itemData":{"id":1239,"type":"webpage","abstract":"Maxprobes package collects cross-reactive probes of Illumina\n    methylation array 450K and EPIC/850K.","language":"en","title":"markgene/maxprobes: Methylation Array Cross-Reactive Probes version 0.0.2 from GitHub","title-short":"markgene/maxprobes","URL":"https://rdrr.io/github/markgene/maxprobes/","accessed":{"date-parts":[["2021",11,19]]}}}],"schema":"https://github.com/citation-style-language/schema/raw/master/csl-citation.json"} </w:instrText>
       </w:r>
       <w:r>
         <w:rPr>
@@ -20782,7 +21573,7 @@
           <w:szCs w:val="24"/>
           <w:vertAlign w:val="superscript"/>
         </w:rPr>
-        <w:t>116</w:t>
+        <w:t>117</w:t>
       </w:r>
       <w:r>
         <w:rPr>
@@ -20794,13 +21585,7 @@
         <w:rPr>
           <w:lang w:val="en-US"/>
         </w:rPr>
-        <w:t>.</w:t>
-      </w:r>
-      <w:r>
-        <w:rPr>
-          <w:lang w:val="en-US"/>
-        </w:rPr>
-        <w:t xml:space="preserve"> </w:t>
+        <w:t xml:space="preserve">. </w:t>
       </w:r>
       <w:r>
         <w:rPr>
@@ -20893,7 +21678,7 @@
         <w:rPr>
           <w:lang w:val="en-US"/>
         </w:rPr>
-        <w:instrText xml:space="preserve"> ADDIN ZOTERO_ITEM CSL_CITATION {"citationID":"Ke4A1dVR","properties":{"formattedCitation":"\\super 117\\nosupersub{}","plainCitation":"117","noteIndex":0},"citationItems":[{"id":858,"uris":["http://zotero.org/users/local/oxMpWYo5/items/BYKHKMET"],"uri":["http://zotero.org/users/local/oxMpWYo5/items/BYKHKMET"],"itemData":{"id":858,"type":"article-journal","abstract":"The advent of array-based genome-wide DNA methylation methods has enabled quantitative measurement of single CpG methylation status at relatively low cost and sample input. Whereas the use of Infinium Human Methylation BeadChips has shown great utility in clinical studies, no equivalent tool is available for rodent animal samples. We examined the feasibility of using the new Infinium MethylationEPIC BeadChip for studying DNA methylation in mouse.","container-title":"BMC Bioinformatics","DOI":"10.1186/s12859-017-1870-y","ISSN":"1471-2105","issue":"1","journalAbbreviation":"BMC Bioinformatics","page":"486","source":"BioMed Central","title":"Usability of human Infinium MethylationEPIC BeadChip for mouse DNA methylation studies","volume":"18","author":[{"family":"Needhamsen","given":"Maria"},{"family":"Ewing","given":"Ewoud"},{"family":"Lund","given":"Harald"},{"family":"Gomez-Cabrero","given":"David"},{"family":"Harris","given":"Robert Adam"},{"family":"Kular","given":"Lara"},{"family":"Jagodic","given":"Maja"}],"issued":{"date-parts":[["2017",11,15]]}}}],"schema":"https://github.com/citation-style-language/schema/raw/master/csl-citation.json"} </w:instrText>
+        <w:instrText xml:space="preserve"> ADDIN ZOTERO_ITEM CSL_CITATION {"citationID":"Ke4A1dVR","properties":{"formattedCitation":"\\super 118\\nosupersub{}","plainCitation":"118","noteIndex":0},"citationItems":[{"id":858,"uris":["http://zotero.org/users/local/oxMpWYo5/items/BYKHKMET"],"uri":["http://zotero.org/users/local/oxMpWYo5/items/BYKHKMET"],"itemData":{"id":858,"type":"article-journal","abstract":"The advent of array-based genome-wide DNA methylation methods has enabled quantitative measurement of single CpG methylation status at relatively low cost and sample input. Whereas the use of Infinium Human Methylation BeadChips has shown great utility in clinical studies, no equivalent tool is available for rodent animal samples. We examined the feasibility of using the new Infinium MethylationEPIC BeadChip for studying DNA methylation in mouse.","container-title":"BMC Bioinformatics","DOI":"10.1186/s12859-017-1870-y","ISSN":"1471-2105","issue":"1","journalAbbreviation":"BMC Bioinformatics","page":"486","source":"BioMed Central","title":"Usability of human Infinium MethylationEPIC BeadChip for mouse DNA methylation studies","volume":"18","author":[{"family":"Needhamsen","given":"Maria"},{"family":"Ewing","given":"Ewoud"},{"family":"Lund","given":"Harald"},{"family":"Gomez-Cabrero","given":"David"},{"family":"Harris","given":"Robert Adam"},{"family":"Kular","given":"Lara"},{"family":"Jagodic","given":"Maja"}],"issued":{"date-parts":[["2017",11,15]]}}}],"schema":"https://github.com/citation-style-language/schema/raw/master/csl-citation.json"} </w:instrText>
       </w:r>
       <w:r>
         <w:rPr>
@@ -20907,7 +21692,7 @@
           <w:szCs w:val="24"/>
           <w:vertAlign w:val="superscript"/>
         </w:rPr>
-        <w:t>117</w:t>
+        <w:t>118</w:t>
       </w:r>
       <w:r>
         <w:rPr>
@@ -20931,7 +21716,7 @@
         <w:rPr>
           <w:lang w:val="en-US"/>
         </w:rPr>
-        <w:instrText xml:space="preserve"> ADDIN ZOTERO_ITEM CSL_CITATION {"citationID":"lGqrQypG","properties":{"formattedCitation":"\\super 118\\nosupersub{}","plainCitation":"118","noteIndex":0},"citationItems":[{"id":852,"uris":["http://zotero.org/users/local/oxMpWYo5/items/XYSYQ5FM"],"uri":["http://zotero.org/users/local/oxMpWYo5/items/XYSYQ5FM"],"itemData":{"id":852,"type":"article-journal","abstract":"Understanding epigenetic differences that distinguish neurons and glia is of fundamental importance to the nascent field of neuroepigenetics. A recent study used genome-wide bisulfite sequencing to survey differences in DNA methylation between these two cell types, in both humans and mice. That study minimized the importance of cell type-specific differences in CpG methylation, claiming these are restricted to localized genomic regions, and instead emphasized that widespread and highly conserved differences in non-CpG methylation distinguish neurons and glia. We reanalyzed the data from that study and came to markedly different conclusions. In particular, we found widespread cell type-specific differences in CpG methylation, with a genome-wide tendency for neuronal CpG-hypermethylation punctuated by regions of glia-specific hypermethylation. Alarmingly, our analysis indicated that the majority of genes identified by the primary study as exhibiting cell type-specific CpG methylation differences were misclassified. To verify the accuracy of our analysis, we isolated neuronal and glial DNA from mouse cortex and performed quantitative bisulfite pyrosequencing at nine loci. The pyrosequencing results corroborated our analysis, without exception. Most interestingly, we found that gene-associated neuron vs. glia CpG methylation differences are highly conserved across human and mouse, and are very likely to be functional. In addition to underscoring the importance of independent verification to confirm the conclusions of genome-wide epigenetic analyses, our data indicate that CpG methylation plays a major role in neuroepigenetics, and that the mouse is likely an excellent model in which to study the role of DNA methylation in human neurodevelopment and disease.","container-title":"Human Molecular Genetics","DOI":"10.1093/hmg/ddv459","ISSN":"0964-6906","issue":"2","journalAbbreviation":"Human Molecular Genetics","page":"223-232","source":"Silverchair","title":"CpG methylation differences between neurons and glia are highly conserved from mouse to human","volume":"25","author":[{"family":"Kessler","given":"Noah J."},{"family":"Van Baak","given":"Timothy E."},{"family":"Baker","given":"Maria S."},{"family":"Laritsky","given":"Eleonora"},{"family":"Coarfa","given":"Cristian"},{"family":"Waterland","given":"Robert A."}],"issued":{"date-parts":[["2016",1,15]]}}}],"schema":"https://github.com/citation-style-language/schema/raw/master/csl-citation.json"} </w:instrText>
+        <w:instrText xml:space="preserve"> ADDIN ZOTERO_ITEM CSL_CITATION {"citationID":"lGqrQypG","properties":{"formattedCitation":"\\super 119\\nosupersub{}","plainCitation":"119","noteIndex":0},"citationItems":[{"id":852,"uris":["http://zotero.org/users/local/oxMpWYo5/items/XYSYQ5FM"],"uri":["http://zotero.org/users/local/oxMpWYo5/items/XYSYQ5FM"],"itemData":{"id":852,"type":"article-journal","abstract":"Understanding epigenetic differences that distinguish neurons and glia is of fundamental importance to the nascent field of neuroepigenetics. A recent study used genome-wide bisulfite sequencing to survey differences in DNA methylation between these two cell types, in both humans and mice. That study minimized the importance of cell type-specific differences in CpG methylation, claiming these are restricted to localized genomic regions, and instead emphasized that widespread and highly conserved differences in non-CpG methylation distinguish neurons and glia. We reanalyzed the data from that study and came to markedly different conclusions. In particular, we found widespread cell type-specific differences in CpG methylation, with a genome-wide tendency for neuronal CpG-hypermethylation punctuated by regions of glia-specific hypermethylation. Alarmingly, our analysis indicated that the majority of genes identified by the primary study as exhibiting cell type-specific CpG methylation differences were misclassified. To verify the accuracy of our analysis, we isolated neuronal and glial DNA from mouse cortex and performed quantitative bisulfite pyrosequencing at nine loci. The pyrosequencing results corroborated our analysis, without exception. Most interestingly, we found that gene-associated neuron vs. glia CpG methylation differences are highly conserved across human and mouse, and are very likely to be functional. In addition to underscoring the importance of independent verification to confirm the conclusions of genome-wide epigenetic analyses, our data indicate that CpG methylation plays a major role in neuroepigenetics, and that the mouse is likely an excellent model in which to study the role of DNA methylation in human neurodevelopment and disease.","container-title":"Human Molecular Genetics","DOI":"10.1093/hmg/ddv459","ISSN":"0964-6906","issue":"2","journalAbbreviation":"Human Molecular Genetics","page":"223-232","source":"Silverchair","title":"CpG methylation differences between neurons and glia are highly conserved from mouse to human","volume":"25","author":[{"family":"Kessler","given":"Noah J."},{"family":"Van Baak","given":"Timothy E."},{"family":"Baker","given":"Maria S."},{"family":"Laritsky","given":"Eleonora"},{"family":"Coarfa","given":"Cristian"},{"family":"Waterland","given":"Robert A."}],"issued":{"date-parts":[["2016",1,15]]}}}],"schema":"https://github.com/citation-style-language/schema/raw/master/csl-citation.json"} </w:instrText>
       </w:r>
       <w:r>
         <w:rPr>
@@ -20945,7 +21730,7 @@
           <w:szCs w:val="24"/>
           <w:vertAlign w:val="superscript"/>
         </w:rPr>
-        <w:t>118</w:t>
+        <w:t>119</w:t>
       </w:r>
       <w:r>
         <w:rPr>
@@ -20963,13 +21748,7 @@
         <w:rPr>
           <w:lang w:val="en-US"/>
         </w:rPr>
-        <w:t xml:space="preserve"> </w:t>
-      </w:r>
-      <w:r>
-        <w:rPr>
-          <w:lang w:val="en-US"/>
-        </w:rPr>
-        <w:t xml:space="preserve">All genome assemblies for sample data and </w:t>
+        <w:t xml:space="preserve"> All genome assemblies for sample data and </w:t>
       </w:r>
       <w:r>
         <w:rPr>
@@ -20983,6 +21762,7 @@
         </w:rPr>
         <w:t xml:space="preserve"> probes were translated to hg38 by the </w:t>
       </w:r>
+      <w:proofErr w:type="spellStart"/>
       <w:r>
         <w:rPr>
           <w:i/>
@@ -20991,6 +21771,7 @@
         </w:rPr>
         <w:t>liftOver</w:t>
       </w:r>
+      <w:proofErr w:type="spellEnd"/>
       <w:r>
         <w:rPr>
           <w:lang w:val="en-US"/>
@@ -21001,7 +21782,7 @@
         <w:rPr>
           <w:lang w:val="en-US"/>
         </w:rPr>
-        <w:instrText xml:space="preserve"> ADDIN ZOTERO_ITEM CSL_CITATION {"citationID":"wgCBYf5y","properties":{"formattedCitation":"\\super 119\\nosupersub{}","plainCitation":"119","noteIndex":0},"citationItems":[{"id":850,"uris":["http://zotero.org/users/local/oxMpWYo5/items/2KY5TSJY"],"uri":["http://zotero.org/users/local/oxMpWYo5/items/2KY5TSJY"],"itemData":{"id":850,"type":"webpage","abstract":"The liftOver facilities developed in conjunction with the UCSC browser track infrastructure are available for transforming data in GRanges formats.  This is illustrated here with an image of the EBI/NHGRI GWAS catalog that is, as of May 10 2017, distributed with coordinates defined by NCBI build hg38.","language":"en-US","title":"liftOver: Changing genomic coordinate systems with rtracklayer::liftOver. R package version 1.18.0","URL":"https://www.bioconductor.org/help/workflows/liftOver/","author":[{"family":"Bioconductor Package Maintainer","given":""}],"accessed":{"date-parts":[["2021",11,2]]}}}],"schema":"https://github.com/citation-style-language/schema/raw/master/csl-citation.json"} </w:instrText>
+        <w:instrText xml:space="preserve"> ADDIN ZOTERO_ITEM CSL_CITATION {"citationID":"wgCBYf5y","properties":{"formattedCitation":"\\super 120\\nosupersub{}","plainCitation":"120","noteIndex":0},"citationItems":[{"id":850,"uris":["http://zotero.org/users/local/oxMpWYo5/items/2KY5TSJY"],"uri":["http://zotero.org/users/local/oxMpWYo5/items/2KY5TSJY"],"itemData":{"id":850,"type":"webpage","abstract":"The liftOver facilities developed in conjunction with the UCSC browser track infrastructure are available for transforming data in GRanges formats.  This is illustrated here with an image of the EBI/NHGRI GWAS catalog that is, as of May 10 2017, distributed with coordinates defined by NCBI build hg38.","language":"en-US","title":"liftOver: Changing genomic coordinate systems with rtracklayer::liftOver. R package version 1.18.0","URL":"https://www.bioconductor.org/help/workflows/liftOver/","author":[{"family":"Bioconductor Package Maintainer","given":""}],"accessed":{"date-parts":[["2021",11,2]]}}}],"schema":"https://github.com/citation-style-language/schema/raw/master/csl-citation.json"} </w:instrText>
       </w:r>
       <w:r>
         <w:rPr>
@@ -21015,7 +21796,7 @@
           <w:szCs w:val="24"/>
           <w:vertAlign w:val="superscript"/>
         </w:rPr>
-        <w:t>119</w:t>
+        <w:t>120</w:t>
       </w:r>
       <w:r>
         <w:rPr>
@@ -21127,7 +21908,21 @@
         <w:rPr>
           <w:lang w:val="en-US"/>
         </w:rPr>
-        <w:t xml:space="preserve"> Illumina Methylation array (.idat) </w:t>
+        <w:t xml:space="preserve"> Illumina Methylation array (.</w:t>
+      </w:r>
+      <w:proofErr w:type="spellStart"/>
+      <w:r>
+        <w:rPr>
+          <w:lang w:val="en-US"/>
+        </w:rPr>
+        <w:t>idat</w:t>
+      </w:r>
+      <w:proofErr w:type="spellEnd"/>
+      <w:r>
+        <w:rPr>
+          <w:lang w:val="en-US"/>
+        </w:rPr>
+        <w:t xml:space="preserve">) </w:t>
       </w:r>
       <w:r>
         <w:rPr>
@@ -21207,6 +22002,7 @@
         </w:rPr>
         <w:t xml:space="preserve">single sample noob function in </w:t>
       </w:r>
+      <w:proofErr w:type="spellStart"/>
       <w:r>
         <w:rPr>
           <w:i/>
@@ -21215,6 +22011,7 @@
         </w:rPr>
         <w:t>Minfi</w:t>
       </w:r>
+      <w:proofErr w:type="spellEnd"/>
       <w:r>
         <w:rPr>
           <w:i/>
@@ -21229,7 +22026,7 @@
           <w:iCs/>
           <w:lang w:val="en-US"/>
         </w:rPr>
-        <w:instrText xml:space="preserve"> ADDIN ZOTERO_ITEM CSL_CITATION {"citationID":"IVOT1an0","properties":{"formattedCitation":"\\super 120\\nosupersub{}","plainCitation":"120","noteIndex":0},"citationItems":[{"id":1241,"uris":["http://zotero.org/users/local/oxMpWYo5/items/5X2BW72S"],"uri":["http://zotero.org/users/local/oxMpWYo5/items/5X2BW72S"],"itemData":{"id":1241,"type":"article-journal","abstract":"We propose a novel approach to background correction for Infinium HumanMethylation data to account for technical variation in background fluorescence signal. Our approach capitalizes on a new use for the Infinium I design bead types to measure non-specific fluorescence in the colour channel opposite of their design (Cy3/Cy5). This provides tens of thousands of features for measuring background instead of the much smaller number of negative control probes on the platforms (n = 32 for HumanMethylation27 and n = 614 for HumanMethylation450, respectively). We compare the performance of our methods with existing approaches, using technical replicates of both mixture samples and biological samples, and demonstrate that within- and between-platform artefacts can be substantially reduced, with concomitant improvement in sensitivity, by the proposed methods.","container-title":"Nucleic Acids Research","DOI":"10.1093/nar/gkt090","ISSN":"0305-1048","issue":"7","journalAbbreviation":"Nucleic Acids Res","note":"PMID: 23476028\nPMCID: PMC3627582","page":"e90","source":"PubMed Central","title":"Low-level processing of Illumina Infinium DNA Methylation BeadArrays","volume":"41","author":[{"family":"Triche","given":"Timothy J."},{"family":"Weisenberger","given":"Daniel J."},{"family":"Van Den Berg","given":"David"},{"family":"Laird","given":"Peter W."},{"family":"Siegmund","given":"Kimberly D."}],"issued":{"date-parts":[["2013",4]]}}}],"schema":"https://github.com/citation-style-language/schema/raw/master/csl-citation.json"} </w:instrText>
+        <w:instrText xml:space="preserve"> ADDIN ZOTERO_ITEM CSL_CITATION {"citationID":"IVOT1an0","properties":{"formattedCitation":"\\super 121\\nosupersub{}","plainCitation":"121","noteIndex":0},"citationItems":[{"id":1241,"uris":["http://zotero.org/users/local/oxMpWYo5/items/5X2BW72S"],"uri":["http://zotero.org/users/local/oxMpWYo5/items/5X2BW72S"],"itemData":{"id":1241,"type":"article-journal","abstract":"We propose a novel approach to background correction for Infinium HumanMethylation data to account for technical variation in background fluorescence signal. Our approach capitalizes on a new use for the Infinium I design bead types to measure non-specific fluorescence in the colour channel opposite of their design (Cy3/Cy5). This provides tens of thousands of features for measuring background instead of the much smaller number of negative control probes on the platforms (n = 32 for HumanMethylation27 and n = 614 for HumanMethylation450, respectively). We compare the performance of our methods with existing approaches, using technical replicates of both mixture samples and biological samples, and demonstrate that within- and between-platform artefacts can be substantially reduced, with concomitant improvement in sensitivity, by the proposed methods.","container-title":"Nucleic Acids Research","DOI":"10.1093/nar/gkt090","ISSN":"0305-1048","issue":"7","journalAbbreviation":"Nucleic Acids Res","note":"PMID: 23476028\nPMCID: PMC3627582","page":"e90","source":"PubMed Central","title":"Low-level processing of Illumina Infinium DNA Methylation BeadArrays","volume":"41","author":[{"family":"Triche","given":"Timothy J."},{"family":"Weisenberger","given":"Daniel J."},{"family":"Van Den Berg","given":"David"},{"family":"Laird","given":"Peter W."},{"family":"Siegmund","given":"Kimberly D."}],"issued":{"date-parts":[["2013",4]]}}}],"schema":"https://github.com/citation-style-language/schema/raw/master/csl-citation.json"} </w:instrText>
       </w:r>
       <w:r>
         <w:rPr>
@@ -21245,7 +22042,7 @@
           <w:szCs w:val="24"/>
           <w:vertAlign w:val="superscript"/>
         </w:rPr>
-        <w:t>120</w:t>
+        <w:t>121</w:t>
       </w:r>
       <w:r>
         <w:rPr>
@@ -21429,25 +22226,19 @@
         <w:rPr>
           <w:lang w:val="en-US"/>
         </w:rPr>
-        <w:t xml:space="preserve">Probes common to less than </w:t>
-      </w:r>
-      <w:r>
-        <w:rPr>
-          <w:lang w:val="en-US"/>
-        </w:rPr>
-        <w:t>5%</w:t>
-      </w:r>
-      <w:r>
-        <w:rPr>
-          <w:lang w:val="en-US"/>
-        </w:rPr>
-        <w:t xml:space="preserve"> cells </w:t>
-      </w:r>
-      <w:r>
-        <w:rPr>
-          <w:lang w:val="en-US"/>
-        </w:rPr>
-        <w:t>or showed homogenous methylation (beta value SD &lt; 0.05) were removed. S</w:t>
+        <w:t>Probes common to less than 5% cells or showed homogenous methylation (beta value SD &lt; 0.05) were removed.</w:t>
+      </w:r>
+      <w:r>
+        <w:rPr>
+          <w:lang w:val="en-US"/>
+        </w:rPr>
+        <w:t xml:space="preserve"> </w:t>
+      </w:r>
+      <w:r>
+        <w:rPr>
+          <w:lang w:val="en-US"/>
+        </w:rPr>
+        <w:t>S</w:t>
       </w:r>
       <w:r>
         <w:rPr>
@@ -21525,13 +22316,7 @@
         <w:rPr>
           <w:lang w:val="en-US"/>
         </w:rPr>
-        <w:t>a</w:t>
-      </w:r>
-      <w:r>
-        <w:rPr>
-          <w:lang w:val="en-US"/>
-        </w:rPr>
-        <w:t xml:space="preserve"> window </w:t>
+        <w:t xml:space="preserve">a window </w:t>
       </w:r>
       <w:r>
         <w:rPr>
@@ -21563,6 +22348,12 @@
           <w:lang w:val="en-US"/>
         </w:rPr>
         <w:t>combined and tiled into a minimum number of 1000 bp windows.</w:t>
+      </w:r>
+      <w:r>
+        <w:rPr>
+          <w:lang w:val="en-US"/>
+        </w:rPr>
+        <w:t xml:space="preserve"> </w:t>
       </w:r>
     </w:p>
     <w:p>
@@ -21615,7 +22406,21 @@
         <w:rPr>
           <w:lang w:val="en-US"/>
         </w:rPr>
-        <w:t>For .idat files,</w:t>
+        <w:t>For .</w:t>
+      </w:r>
+      <w:proofErr w:type="spellStart"/>
+      <w:r>
+        <w:rPr>
+          <w:lang w:val="en-US"/>
+        </w:rPr>
+        <w:t>idat</w:t>
+      </w:r>
+      <w:proofErr w:type="spellEnd"/>
+      <w:r>
+        <w:rPr>
+          <w:lang w:val="en-US"/>
+        </w:rPr>
+        <w:t xml:space="preserve"> files,</w:t>
       </w:r>
       <w:r>
         <w:rPr>
@@ -21691,6 +22496,7 @@
         </w:rPr>
         <w:t xml:space="preserve"> </w:t>
       </w:r>
+      <w:proofErr w:type="spellStart"/>
       <w:r>
         <w:rPr>
           <w:i/>
@@ -21699,6 +22505,7 @@
         </w:rPr>
         <w:t>Minfi</w:t>
       </w:r>
+      <w:proofErr w:type="spellEnd"/>
       <w:r>
         <w:rPr>
           <w:lang w:val="en-US"/>
@@ -21709,7 +22516,7 @@
         <w:rPr>
           <w:lang w:val="en-US"/>
         </w:rPr>
-        <w:instrText xml:space="preserve"> ADDIN ZOTERO_ITEM CSL_CITATION {"citationID":"MxNzJLxi","properties":{"formattedCitation":"\\super 121\\nosupersub{}","plainCitation":"121","noteIndex":0},"citationItems":[{"id":1244,"uris":["http://zotero.org/users/local/oxMpWYo5/items/RQ7ANV5B"],"uri":["http://zotero.org/users/local/oxMpWYo5/items/RQ7ANV5B"],"itemData":{"id":1244,"type":"article-journal","abstract":"There has been a long-standing need in biomedical research for a method that quantifies the normally mixed composition of leukocytes beyond what is possible by simple histological or flow cytometric assessments. The latter is restricted by the labile nature of protein epitopes, requirements for cell processing, and timely cell analysis. In a diverse array of diseases and following numerous immune-toxic exposures, leukocyte composition will critically inform the underlying immuno-biology to most chronic medical conditions. Emerging research demonstrates that DNA methylation is responsible for cellular differentiation, and when measured in whole peripheral blood, serves to distinguish cancer cases from controls.","container-title":"BMC Bioinformatics","DOI":"10.1186/1471-2105-13-86","ISSN":"1471-2105","issue":"1","journalAbbreviation":"BMC Bioinformatics","page":"86","source":"BioMed Central","title":"DNA methylation arrays as surrogate measures of cell mixture distribution","volume":"13","author":[{"family":"Houseman","given":"Eugene Andres"},{"family":"Accomando","given":"William P."},{"family":"Koestler","given":"Devin C."},{"family":"Christensen","given":"Brock C."},{"family":"Marsit","given":"Carmen J."},{"family":"Nelson","given":"Heather H."},{"family":"Wiencke","given":"John K."},{"family":"Kelsey","given":"Karl T."}],"issued":{"date-parts":[["2012",5,8]]}}}],"schema":"https://github.com/citation-style-language/schema/raw/master/csl-citation.json"} </w:instrText>
+        <w:instrText xml:space="preserve"> ADDIN ZOTERO_ITEM CSL_CITATION {"citationID":"MxNzJLxi","properties":{"formattedCitation":"\\super 122\\nosupersub{}","plainCitation":"122","noteIndex":0},"citationItems":[{"id":1244,"uris":["http://zotero.org/users/local/oxMpWYo5/items/RQ7ANV5B"],"uri":["http://zotero.org/users/local/oxMpWYo5/items/RQ7ANV5B"],"itemData":{"id":1244,"type":"article-journal","abstract":"There has been a long-standing need in biomedical research for a method that quantifies the normally mixed composition of leukocytes beyond what is possible by simple histological or flow cytometric assessments. The latter is restricted by the labile nature of protein epitopes, requirements for cell processing, and timely cell analysis. In a diverse array of diseases and following numerous immune-toxic exposures, leukocyte composition will critically inform the underlying immuno-biology to most chronic medical conditions. Emerging research demonstrates that DNA methylation is responsible for cellular differentiation, and when measured in whole peripheral blood, serves to distinguish cancer cases from controls.","container-title":"BMC Bioinformatics","DOI":"10.1186/1471-2105-13-86","ISSN":"1471-2105","issue":"1","journalAbbreviation":"BMC Bioinformatics","page":"86","source":"BioMed Central","title":"DNA methylation arrays as surrogate measures of cell mixture distribution","volume":"13","author":[{"family":"Houseman","given":"Eugene Andres"},{"family":"Accomando","given":"William P."},{"family":"Koestler","given":"Devin C."},{"family":"Christensen","given":"Brock C."},{"family":"Marsit","given":"Carmen J."},{"family":"Nelson","given":"Heather H."},{"family":"Wiencke","given":"John K."},{"family":"Kelsey","given":"Karl T."}],"issued":{"date-parts":[["2012",5,8]]}}}],"schema":"https://github.com/citation-style-language/schema/raw/master/csl-citation.json"} </w:instrText>
       </w:r>
       <w:r>
         <w:rPr>
@@ -21723,7 +22530,7 @@
           <w:szCs w:val="24"/>
           <w:vertAlign w:val="superscript"/>
         </w:rPr>
-        <w:t>121</w:t>
+        <w:t>122</w:t>
       </w:r>
       <w:r>
         <w:rPr>
@@ -21762,8 +22569,16 @@
         <w:rPr>
           <w:lang w:val="en-US"/>
         </w:rPr>
-        <w:t>For cells collected from the brain, neuronal and non-neuronal cells were separated by regression calibration via Minfi</w:t>
-      </w:r>
+        <w:t xml:space="preserve">For cells collected from the brain, neuronal and non-neuronal cells were separated by regression calibration via </w:t>
+      </w:r>
+      <w:proofErr w:type="spellStart"/>
+      <w:r>
+        <w:rPr>
+          <w:lang w:val="en-US"/>
+        </w:rPr>
+        <w:t>Minfi</w:t>
+      </w:r>
+      <w:proofErr w:type="spellEnd"/>
       <w:r>
         <w:rPr>
           <w:lang w:val="en-US"/>
@@ -21774,7 +22589,7 @@
         <w:rPr>
           <w:lang w:val="en-US"/>
         </w:rPr>
-        <w:instrText xml:space="preserve"> ADDIN ZOTERO_ITEM CSL_CITATION {"citationID":"hR6HcjLQ","properties":{"formattedCitation":"\\super 121\\nosupersub{}","plainCitation":"121","noteIndex":0},"citationItems":[{"id":1244,"uris":["http://zotero.org/users/local/oxMpWYo5/items/RQ7ANV5B"],"uri":["http://zotero.org/users/local/oxMpWYo5/items/RQ7ANV5B"],"itemData":{"id":1244,"type":"article-journal","abstract":"There has been a long-standing need in biomedical research for a method that quantifies the normally mixed composition of leukocytes beyond what is possible by simple histological or flow cytometric assessments. The latter is restricted by the labile nature of protein epitopes, requirements for cell processing, and timely cell analysis. In a diverse array of diseases and following numerous immune-toxic exposures, leukocyte composition will critically inform the underlying immuno-biology to most chronic medical conditions. Emerging research demonstrates that DNA methylation is responsible for cellular differentiation, and when measured in whole peripheral blood, serves to distinguish cancer cases from controls.","container-title":"BMC Bioinformatics","DOI":"10.1186/1471-2105-13-86","ISSN":"1471-2105","issue":"1","journalAbbreviation":"BMC Bioinformatics","page":"86","source":"BioMed Central","title":"DNA methylation arrays as surrogate measures of cell mixture distribution","volume":"13","author":[{"family":"Houseman","given":"Eugene Andres"},{"family":"Accomando","given":"William P."},{"family":"Koestler","given":"Devin C."},{"family":"Christensen","given":"Brock C."},{"family":"Marsit","given":"Carmen J."},{"family":"Nelson","given":"Heather H."},{"family":"Wiencke","given":"John K."},{"family":"Kelsey","given":"Karl T."}],"issued":{"date-parts":[["2012",5,8]]}}}],"schema":"https://github.com/citation-style-language/schema/raw/master/csl-citation.json"} </w:instrText>
+        <w:instrText xml:space="preserve"> ADDIN ZOTERO_ITEM CSL_CITATION {"citationID":"hR6HcjLQ","properties":{"formattedCitation":"\\super 122\\nosupersub{}","plainCitation":"122","noteIndex":0},"citationItems":[{"id":1244,"uris":["http://zotero.org/users/local/oxMpWYo5/items/RQ7ANV5B"],"uri":["http://zotero.org/users/local/oxMpWYo5/items/RQ7ANV5B"],"itemData":{"id":1244,"type":"article-journal","abstract":"There has been a long-standing need in biomedical research for a method that quantifies the normally mixed composition of leukocytes beyond what is possible by simple histological or flow cytometric assessments. The latter is restricted by the labile nature of protein epitopes, requirements for cell processing, and timely cell analysis. In a diverse array of diseases and following numerous immune-toxic exposures, leukocyte composition will critically inform the underlying immuno-biology to most chronic medical conditions. Emerging research demonstrates that DNA methylation is responsible for cellular differentiation, and when measured in whole peripheral blood, serves to distinguish cancer cases from controls.","container-title":"BMC Bioinformatics","DOI":"10.1186/1471-2105-13-86","ISSN":"1471-2105","issue":"1","journalAbbreviation":"BMC Bioinformatics","page":"86","source":"BioMed Central","title":"DNA methylation arrays as surrogate measures of cell mixture distribution","volume":"13","author":[{"family":"Houseman","given":"Eugene Andres"},{"family":"Accomando","given":"William P."},{"family":"Koestler","given":"Devin C."},{"family":"Christensen","given":"Brock C."},{"family":"Marsit","given":"Carmen J."},{"family":"Nelson","given":"Heather H."},{"family":"Wiencke","given":"John K."},{"family":"Kelsey","given":"Karl T."}],"issued":{"date-parts":[["2012",5,8]]}}}],"schema":"https://github.com/citation-style-language/schema/raw/master/csl-citation.json"} </w:instrText>
       </w:r>
       <w:r>
         <w:rPr>
@@ -21788,7 +22603,7 @@
           <w:szCs w:val="24"/>
           <w:vertAlign w:val="superscript"/>
         </w:rPr>
-        <w:t>121</w:t>
+        <w:t>122</w:t>
       </w:r>
       <w:r>
         <w:rPr>
@@ -21851,7 +22666,7 @@
         <w:rPr>
           <w:lang w:val="en-US"/>
         </w:rPr>
-        <w:instrText xml:space="preserve"> ADDIN ZOTERO_ITEM CSL_CITATION {"citationID":"pU82v8CD","properties":{"formattedCitation":"\\super 122\\nosupersub{}","plainCitation":"122","noteIndex":0},"citationItems":[{"id":1059,"uris":["http://zotero.org/users/local/oxMpWYo5/items/A6ER5KXC"],"uri":["http://zotero.org/users/local/oxMpWYo5/items/A6ER5KXC"],"itemData":{"id":1059,"type":"article-journal","abstract":"Therapy development for adult diffuse glioma is hindered by incomplete knowledge of somatic glioma driving alterations and suboptimal disease classification. We defined the complete set of genes associated with 1,122 diffuse grade II-III-IV gliomas from The Cancer Genome Atlas and used molecular profiles to improve disease classification, identify molecular correlations, and provide insights into the progression from low- to high-grade disease. Whole-genome sequencing data analysis determined that ATRX but not TERT promoter mutations are associated with increased telomere length. Recent advances in glioma classification based on IDH mutation and 1p/19q co-deletion status were recapitulated through analysis of DNA methylation profiles, which identified clinically relevant molecular subsets. A subtype of IDH mutant glioma was associated with DNA demethylation and poor outcome; a group of IDH-wild-type diffuse glioma showed molecular similarity to pilocytic astrocytoma and relatively favorable survival. Understanding of cohesive disease groups may aid improved clinical outcomes.","container-title":"Cell","DOI":"10.1016/j.cell.2015.12.028","ISSN":"1097-4172","issue":"3","journalAbbreviation":"Cell","language":"eng","note":"PMID: 26824661\nPMCID: PMC4754110","page":"550-563","source":"PubMed","title":"Molecular Profiling Reveals Biologically Discrete Subsets and Pathways of Progression in Diffuse Glioma","volume":"164","author":[{"family":"Ceccarelli","given":"Michele"},{"family":"Barthel","given":"Floris P."},{"family":"Malta","given":"Tathiane M."},{"family":"Sabedot","given":"Thais S."},{"family":"Salama","given":"Sofie R."},{"family":"Murray","given":"Bradley A."},{"family":"Morozova","given":"Olena"},{"family":"Newton","given":"Yulia"},{"family":"Radenbaugh","given":"Amie"},{"family":"Pagnotta","given":"Stefano M."},{"family":"Anjum","given":"Samreen"},{"family":"Wang","given":"Jiguang"},{"family":"Manyam","given":"Ganiraju"},{"family":"Zoppoli","given":"Pietro"},{"family":"Ling","given":"Shiyun"},{"family":"Rao","given":"Arjun A."},{"family":"Grifford","given":"Mia"},{"family":"Cherniack","given":"Andrew D."},{"family":"Zhang","given":"Hailei"},{"family":"Poisson","given":"Laila"},{"family":"Carlotti","given":"Carlos Gilberto"},{"family":"Tirapelli","given":"Daniela Pretti da Cunha"},{"family":"Rao","given":"Arvind"},{"family":"Mikkelsen","given":"Tom"},{"family":"Lau","given":"Ching C."},{"family":"Yung","given":"W. K. Alfred"},{"family":"Rabadan","given":"Raul"},{"family":"Huse","given":"Jason"},{"family":"Brat","given":"Daniel J."},{"family":"Lehman","given":"Norman L."},{"family":"Barnholtz-Sloan","given":"Jill S."},{"family":"Zheng","given":"Siyuan"},{"family":"Hess","given":"Kenneth"},{"family":"Rao","given":"Ganesh"},{"family":"Meyerson","given":"Matthew"},{"family":"Beroukhim","given":"Rameen"},{"family":"Cooper","given":"Lee"},{"family":"Akbani","given":"Rehan"},{"family":"Wrensch","given":"Margaret"},{"family":"Haussler","given":"David"},{"family":"Aldape","given":"Kenneth D."},{"family":"Laird","given":"Peter W."},{"family":"Gutmann","given":"David H."},{"literal":"TCGA Research Network"},{"family":"Noushmehr","given":"Houtan"},{"family":"Iavarone","given":"Antonio"},{"family":"Verhaak","given":"Roel G. W."}],"issued":{"date-parts":[["2016",1,28]]}}}],"schema":"https://github.com/citation-style-language/schema/raw/master/csl-citation.json"} </w:instrText>
+        <w:instrText xml:space="preserve"> ADDIN ZOTERO_ITEM CSL_CITATION {"citationID":"pU82v8CD","properties":{"formattedCitation":"\\super 123\\nosupersub{}","plainCitation":"123","noteIndex":0},"citationItems":[{"id":1059,"uris":["http://zotero.org/users/local/oxMpWYo5/items/A6ER5KXC"],"uri":["http://zotero.org/users/local/oxMpWYo5/items/A6ER5KXC"],"itemData":{"id":1059,"type":"article-journal","abstract":"Therapy development for adult diffuse glioma is hindered by incomplete knowledge of somatic glioma driving alterations and suboptimal disease classification. We defined the complete set of genes associated with 1,122 diffuse grade II-III-IV gliomas from The Cancer Genome Atlas and used molecular profiles to improve disease classification, identify molecular correlations, and provide insights into the progression from low- to high-grade disease. Whole-genome sequencing data analysis determined that ATRX but not TERT promoter mutations are associated with increased telomere length. Recent advances in glioma classification based on IDH mutation and 1p/19q co-deletion status were recapitulated through analysis of DNA methylation profiles, which identified clinically relevant molecular subsets. A subtype of IDH mutant glioma was associated with DNA demethylation and poor outcome; a group of IDH-wild-type diffuse glioma showed molecular similarity to pilocytic astrocytoma and relatively favorable survival. Understanding of cohesive disease groups may aid improved clinical outcomes.","container-title":"Cell","DOI":"10.1016/j.cell.2015.12.028","ISSN":"1097-4172","issue":"3","journalAbbreviation":"Cell","language":"eng","note":"PMID: 26824661\nPMCID: PMC4754110","page":"550-563","source":"PubMed","title":"Molecular Profiling Reveals Biologically Discrete Subsets and Pathways of Progression in Diffuse Glioma","volume":"164","author":[{"family":"Ceccarelli","given":"Michele"},{"family":"Barthel","given":"Floris P."},{"family":"Malta","given":"Tathiane M."},{"family":"Sabedot","given":"Thais S."},{"family":"Salama","given":"Sofie R."},{"family":"Murray","given":"Bradley A."},{"family":"Morozova","given":"Olena"},{"family":"Newton","given":"Yulia"},{"family":"Radenbaugh","given":"Amie"},{"family":"Pagnotta","given":"Stefano M."},{"family":"Anjum","given":"Samreen"},{"family":"Wang","given":"Jiguang"},{"family":"Manyam","given":"Ganiraju"},{"family":"Zoppoli","given":"Pietro"},{"family":"Ling","given":"Shiyun"},{"family":"Rao","given":"Arjun A."},{"family":"Grifford","given":"Mia"},{"family":"Cherniack","given":"Andrew D."},{"family":"Zhang","given":"Hailei"},{"family":"Poisson","given":"Laila"},{"family":"Carlotti","given":"Carlos Gilberto"},{"family":"Tirapelli","given":"Daniela Pretti da Cunha"},{"family":"Rao","given":"Arvind"},{"family":"Mikkelsen","given":"Tom"},{"family":"Lau","given":"Ching C."},{"family":"Yung","given":"W. K. Alfred"},{"family":"Rabadan","given":"Raul"},{"family":"Huse","given":"Jason"},{"family":"Brat","given":"Daniel J."},{"family":"Lehman","given":"Norman L."},{"family":"Barnholtz-Sloan","given":"Jill S."},{"family":"Zheng","given":"Siyuan"},{"family":"Hess","given":"Kenneth"},{"family":"Rao","given":"Ganesh"},{"family":"Meyerson","given":"Matthew"},{"family":"Beroukhim","given":"Rameen"},{"family":"Cooper","given":"Lee"},{"family":"Akbani","given":"Rehan"},{"family":"Wrensch","given":"Margaret"},{"family":"Haussler","given":"David"},{"family":"Aldape","given":"Kenneth D."},{"family":"Laird","given":"Peter W."},{"family":"Gutmann","given":"David H."},{"literal":"TCGA Research Network"},{"family":"Noushmehr","given":"Houtan"},{"family":"Iavarone","given":"Antonio"},{"family":"Verhaak","given":"Roel G. W."}],"issued":{"date-parts":[["2016",1,28]]}}}],"schema":"https://github.com/citation-style-language/schema/raw/master/csl-citation.json"} </w:instrText>
       </w:r>
       <w:r>
         <w:rPr>
@@ -21865,7 +22680,7 @@
           <w:szCs w:val="24"/>
           <w:vertAlign w:val="superscript"/>
         </w:rPr>
-        <w:t>122</w:t>
+        <w:t>123</w:t>
       </w:r>
       <w:r>
         <w:rPr>
@@ -21913,7 +22728,7 @@
         <w:rPr>
           <w:lang w:val="en-US"/>
         </w:rPr>
-        <w:instrText xml:space="preserve"> ADDIN ZOTERO_ITEM CSL_CITATION {"citationID":"hJRyWHbf","properties":{"formattedCitation":"\\super 123\\nosupersub{}","plainCitation":"123","noteIndex":0},"citationItems":[{"id":1247,"uris":["http://zotero.org/users/local/oxMpWYo5/items/T4JS4JMM"],"uri":["http://zotero.org/users/local/oxMpWYo5/items/T4JS4JMM"],"itemData":{"id":1247,"type":"article-journal","abstract":"Recently, we described a machine learning approach for classification of central nervous system tumors based on the analysis of genome-wide DNA methylation patterns [6]. Here, we report on DNA methylation-based central nervous system (CNS) tumor diagnostics conducted in our institution between the years 2015 and 2018. In this period, more than 1000 tumors from the neurosurgical departments in Heidelberg and Mannheim and more than 1000 tumors referred from external institutions were subjected to DNA methylation analysis for diagnostic purposes. We describe our current approach to the integrated diagnosis of CNS tumors with a focus on constellations with conflicts between morphological and molecular genetic findings. We further describe the benefit of integrating DNA copy-number alterations into diagnostic considerations and provide a catalog of copy-number changes for individual DNA methylation classes. We also point to several pitfalls accompanying the diagnostic implementation of DNA methylation profiling and give practical suggestions for recurring diagnostic scenarios.","container-title":"Acta Neuropathologica","DOI":"10.1007/s00401-018-1879-y","ISSN":"1432-0533","issue":"2","journalAbbreviation":"Acta Neuropathol","language":"en","page":"181-210","source":"Springer Link","title":"Practical implementation of DNA methylation and copy-number-based CNS tumor diagnostics: the Heidelberg experience","title-short":"Practical implementation of DNA methylation and copy-number-based CNS tumor diagnostics","volume":"136","author":[{"family":"Capper","given":"David"},{"family":"Stichel","given":"Damian"},{"family":"Sahm","given":"Felix"},{"family":"Jones","given":"David T. W."},{"family":"Schrimpf","given":"Daniel"},{"family":"Sill","given":"Martin"},{"family":"Schmid","given":"Simone"},{"family":"Hovestadt","given":"Volker"},{"family":"Reuss","given":"David E."},{"family":"Koelsche","given":"Christian"},{"family":"Reinhardt","given":"Annekathrin"},{"family":"Wefers","given":"Annika K."},{"family":"Huang","given":"Kristin"},{"family":"Sievers","given":"Philipp"},{"family":"Ebrahimi","given":"Azadeh"},{"family":"Schöler","given":"Anne"},{"family":"Teichmann","given":"Daniel"},{"family":"Koch","given":"Arend"},{"family":"Hänggi","given":"Daniel"},{"family":"Unterberg","given":"Andreas"},{"family":"Platten","given":"Michael"},{"family":"Wick","given":"Wolfgang"},{"family":"Witt","given":"Olaf"},{"family":"Milde","given":"Till"},{"family":"Korshunov","given":"Andrey"},{"family":"Pfister","given":"Stefan M."},{"family":"Deimling","given":"Andreas","non-dropping-particle":"von"}],"issued":{"date-parts":[["2018",8,1]]}}}],"schema":"https://github.com/citation-style-language/schema/raw/master/csl-citation.json"} </w:instrText>
+        <w:instrText xml:space="preserve"> ADDIN ZOTERO_ITEM CSL_CITATION {"citationID":"hJRyWHbf","properties":{"formattedCitation":"\\super 124\\nosupersub{}","plainCitation":"124","noteIndex":0},"citationItems":[{"id":1247,"uris":["http://zotero.org/users/local/oxMpWYo5/items/T4JS4JMM"],"uri":["http://zotero.org/users/local/oxMpWYo5/items/T4JS4JMM"],"itemData":{"id":1247,"type":"article-journal","abstract":"Recently, we described a machine learning approach for classification of central nervous system tumors based on the analysis of genome-wide DNA methylation patterns [6]. Here, we report on DNA methylation-based central nervous system (CNS) tumor diagnostics conducted in our institution between the years 2015 and 2018. In this period, more than 1000 tumors from the neurosurgical departments in Heidelberg and Mannheim and more than 1000 tumors referred from external institutions were subjected to DNA methylation analysis for diagnostic purposes. We describe our current approach to the integrated diagnosis of CNS tumors with a focus on constellations with conflicts between morphological and molecular genetic findings. We further describe the benefit of integrating DNA copy-number alterations into diagnostic considerations and provide a catalog of copy-number changes for individual DNA methylation classes. We also point to several pitfalls accompanying the diagnostic implementation of DNA methylation profiling and give practical suggestions for recurring diagnostic scenarios.","container-title":"Acta Neuropathologica","DOI":"10.1007/s00401-018-1879-y","ISSN":"1432-0533","issue":"2","journalAbbreviation":"Acta Neuropathol","language":"en","page":"181-210","source":"Springer Link","title":"Practical implementation of DNA methylation and copy-number-based CNS tumor diagnostics: the Heidelberg experience","title-short":"Practical implementation of DNA methylation and copy-number-based CNS tumor diagnostics","volume":"136","author":[{"family":"Capper","given":"David"},{"family":"Stichel","given":"Damian"},{"family":"Sahm","given":"Felix"},{"family":"Jones","given":"David T. W."},{"family":"Schrimpf","given":"Daniel"},{"family":"Sill","given":"Martin"},{"family":"Schmid","given":"Simone"},{"family":"Hovestadt","given":"Volker"},{"family":"Reuss","given":"David E."},{"family":"Koelsche","given":"Christian"},{"family":"Reinhardt","given":"Annekathrin"},{"family":"Wefers","given":"Annika K."},{"family":"Huang","given":"Kristin"},{"family":"Sievers","given":"Philipp"},{"family":"Ebrahimi","given":"Azadeh"},{"family":"Schöler","given":"Anne"},{"family":"Teichmann","given":"Daniel"},{"family":"Koch","given":"Arend"},{"family":"Hänggi","given":"Daniel"},{"family":"Unterberg","given":"Andreas"},{"family":"Platten","given":"Michael"},{"family":"Wick","given":"Wolfgang"},{"family":"Witt","given":"Olaf"},{"family":"Milde","given":"Till"},{"family":"Korshunov","given":"Andrey"},{"family":"Pfister","given":"Stefan M."},{"family":"Deimling","given":"Andreas","non-dropping-particle":"von"}],"issued":{"date-parts":[["2018",8,1]]}}}],"schema":"https://github.com/citation-style-language/schema/raw/master/csl-citation.json"} </w:instrText>
       </w:r>
       <w:r>
         <w:rPr>
@@ -21927,7 +22742,7 @@
           <w:szCs w:val="24"/>
           <w:vertAlign w:val="superscript"/>
         </w:rPr>
-        <w:t>123</w:t>
+        <w:t>124</w:t>
       </w:r>
       <w:r>
         <w:rPr>
@@ -21974,12 +22789,14 @@
         </w:rPr>
         <w:t xml:space="preserve"> </w:t>
       </w:r>
+      <w:proofErr w:type="spellStart"/>
       <w:r>
         <w:rPr>
           <w:lang w:val="en-US"/>
         </w:rPr>
         <w:t>methylCIBERSORT</w:t>
       </w:r>
+      <w:proofErr w:type="spellEnd"/>
       <w:r>
         <w:rPr>
           <w:lang w:val="en-US"/>
@@ -21996,7 +22813,7 @@
         <w:rPr>
           <w:lang w:val="en-US"/>
         </w:rPr>
-        <w:instrText xml:space="preserve"> ADDIN ZOTERO_ITEM CSL_CITATION {"citationID":"nkrnQrDx","properties":{"formattedCitation":"\\super 124\\nosupersub{}","plainCitation":"124","noteIndex":0},"citationItems":[{"id":1249,"uris":["http://zotero.org/users/local/oxMpWYo5/items/J5CEM262"],"uri":["http://zotero.org/users/local/oxMpWYo5/items/J5CEM262"],"itemData":{"id":1249,"type":"article-journal","abstract":"The nature and extent of immune cell infiltration into solid tumours are key determinants of therapeutic response. Here, using a DNA methylation-based approach to tumour cell fraction deconvolution, we report the integrated analysis of tumour composition and genomics across a wide spectrum of solid cancers. Initially studying head and neck squamous cell carcinoma, we identify two distinct tumour subgroups: ‘immune hot’ and ‘immune cold’, which display differing prognosis, mutation burden, cytokine signalling, cytolytic activity and oncogenic driver events. We demonstrate the existence of such tumour subgroups pan-cancer, link clonal-neoantigen burden to cytotoxic T-lymphocyte infiltration, and show that transcriptional signatures of hot tumours are selectively engaged in immunotherapy responders. We also find that treatment-naive hot tumours are markedly enriched for known immune-resistance genomic alterations, potentially explaining the heterogeneity of immunotherapy response and prognosis seen within this group. Finally, we define a catalogue of mediators of active antitumour immunity, deriving candidate biomarkers and potential targets for precision immunotherapy.","container-title":"Nature Communications","DOI":"10.1038/s41467-018-05570-1","ISSN":"2041-1723","issue":"1","journalAbbreviation":"Nat Commun","language":"en","note":"Bandiera_abtest: a\nCc_license_type: cc_by\nCg_type: Nature Research Journals\nnumber: 1\nPrimary_atype: Research\npublisher: Nature Publishing Group\nSubject_term: Cancer genomics;Cancer microenvironment;Epigenomics;Predictive medicine\nSubject_term_id: cancer-genomics;cancer-microenvironment;epigenomics;predictive-medicine","page":"3220","source":"www.nature.com","title":"Pan-cancer deconvolution of tumour composition using DNA methylation","volume":"9","author":[{"family":"Chakravarthy","given":"Ankur"},{"family":"Furness","given":"Andrew"},{"family":"Joshi","given":"Kroopa"},{"family":"Ghorani","given":"Ehsan"},{"family":"Ford","given":"Kirsty"},{"family":"Ward","given":"Matthew J."},{"family":"King","given":"Emma V."},{"family":"Lechner","given":"Matt"},{"family":"Marafioti","given":"Teresa"},{"family":"Quezada","given":"Sergio A."},{"family":"Thomas","given":"Gareth J."},{"family":"Feber","given":"Andrew"},{"family":"Fenton","given":"Tim R."}],"issued":{"date-parts":[["2018",8,13]]}}}],"schema":"https://github.com/citation-style-language/schema/raw/master/csl-citation.json"} </w:instrText>
+        <w:instrText xml:space="preserve"> ADDIN ZOTERO_ITEM CSL_CITATION {"citationID":"nkrnQrDx","properties":{"formattedCitation":"\\super 125\\nosupersub{}","plainCitation":"125","noteIndex":0},"citationItems":[{"id":1249,"uris":["http://zotero.org/users/local/oxMpWYo5/items/J5CEM262"],"uri":["http://zotero.org/users/local/oxMpWYo5/items/J5CEM262"],"itemData":{"id":1249,"type":"article-journal","abstract":"The nature and extent of immune cell infiltration into solid tumours are key determinants of therapeutic response. Here, using a DNA methylation-based approach to tumour cell fraction deconvolution, we report the integrated analysis of tumour composition and genomics across a wide spectrum of solid cancers. Initially studying head and neck squamous cell carcinoma, we identify two distinct tumour subgroups: ‘immune hot’ and ‘immune cold’, which display differing prognosis, mutation burden, cytokine signalling, cytolytic activity and oncogenic driver events. We demonstrate the existence of such tumour subgroups pan-cancer, link clonal-neoantigen burden to cytotoxic T-lymphocyte infiltration, and show that transcriptional signatures of hot tumours are selectively engaged in immunotherapy responders. We also find that treatment-naive hot tumours are markedly enriched for known immune-resistance genomic alterations, potentially explaining the heterogeneity of immunotherapy response and prognosis seen within this group. Finally, we define a catalogue of mediators of active antitumour immunity, deriving candidate biomarkers and potential targets for precision immunotherapy.","container-title":"Nature Communications","DOI":"10.1038/s41467-018-05570-1","ISSN":"2041-1723","issue":"1","journalAbbreviation":"Nat Commun","language":"en","note":"Bandiera_abtest: a\nCc_license_type: cc_by\nCg_type: Nature Research Journals\nnumber: 1\nPrimary_atype: Research\npublisher: Nature Publishing Group\nSubject_term: Cancer genomics;Cancer microenvironment;Epigenomics;Predictive medicine\nSubject_term_id: cancer-genomics;cancer-microenvironment;epigenomics;predictive-medicine","page":"3220","source":"www.nature.com","title":"Pan-cancer deconvolution of tumour composition using DNA methylation","volume":"9","author":[{"family":"Chakravarthy","given":"Ankur"},{"family":"Furness","given":"Andrew"},{"family":"Joshi","given":"Kroopa"},{"family":"Ghorani","given":"Ehsan"},{"family":"Ford","given":"Kirsty"},{"family":"Ward","given":"Matthew J."},{"family":"King","given":"Emma V."},{"family":"Lechner","given":"Matt"},{"family":"Marafioti","given":"Teresa"},{"family":"Quezada","given":"Sergio A."},{"family":"Thomas","given":"Gareth J."},{"family":"Feber","given":"Andrew"},{"family":"Fenton","given":"Tim R."}],"issued":{"date-parts":[["2018",8,13]]}}}],"schema":"https://github.com/citation-style-language/schema/raw/master/csl-citation.json"} </w:instrText>
       </w:r>
       <w:r>
         <w:rPr>
@@ -22010,7 +22827,7 @@
           <w:szCs w:val="24"/>
           <w:vertAlign w:val="superscript"/>
         </w:rPr>
-        <w:t>124</w:t>
+        <w:t>125</w:t>
       </w:r>
       <w:r>
         <w:rPr>
@@ -22070,20 +22887,120 @@
         <w:rPr>
           <w:lang w:val="en-US"/>
         </w:rPr>
-        <w:t xml:space="preserve"> Deconvolution was benchmarked </w:t>
-      </w:r>
-      <w:r>
-        <w:rPr>
-          <w:lang w:val="en-US"/>
-        </w:rPr>
-        <w:t>known mixed proportion genomic samples: immune cells .</w:t>
-      </w:r>
-      <w:r>
-        <w:rPr>
-          <w:lang w:val="en-US"/>
-        </w:rPr>
-        <w:br/>
-      </w:r>
+        <w:t xml:space="preserve"> Deconvolution was </w:t>
+      </w:r>
+      <w:r>
+        <w:rPr>
+          <w:lang w:val="en-US"/>
+        </w:rPr>
+        <w:t>verified against</w:t>
+      </w:r>
+      <w:r>
+        <w:rPr>
+          <w:lang w:val="en-US"/>
+        </w:rPr>
+        <w:t xml:space="preserve"> </w:t>
+      </w:r>
+      <w:r>
+        <w:rPr>
+          <w:lang w:val="en-US"/>
+        </w:rPr>
+        <w:t xml:space="preserve">known </w:t>
+      </w:r>
+      <w:r>
+        <w:rPr>
+          <w:lang w:val="en-US"/>
+        </w:rPr>
+        <w:t xml:space="preserve">proportions of immune </w:t>
+      </w:r>
+      <w:r>
+        <w:rPr>
+          <w:lang w:val="en-US"/>
+        </w:rPr>
+        <w:t>(</w:t>
+      </w:r>
+      <w:r>
+        <w:rPr>
+          <w:rFonts w:ascii="Calibri" w:eastAsia="Times New Roman" w:hAnsi="Calibri" w:cs="Calibri"/>
+          <w:color w:val="000000"/>
+          <w:lang w:eastAsia="en-CA"/>
+        </w:rPr>
+        <w:t>GSE110554</w:t>
+      </w:r>
+      <w:r>
+        <w:rPr>
+          <w:rFonts w:ascii="Calibri" w:eastAsia="Times New Roman" w:hAnsi="Calibri" w:cs="Calibri"/>
+          <w:color w:val="000000"/>
+          <w:lang w:eastAsia="en-CA"/>
+        </w:rPr>
+        <w:t xml:space="preserve">, </w:t>
+      </w:r>
+      <w:r>
+        <w:rPr>
+          <w:rFonts w:ascii="Calibri" w:eastAsia="Times New Roman" w:hAnsi="Calibri" w:cs="Calibri"/>
+          <w:color w:val="000000"/>
+          <w:lang w:eastAsia="en-CA"/>
+        </w:rPr>
+        <w:t>GSE112618</w:t>
+      </w:r>
+      <w:r>
+        <w:rPr>
+          <w:rFonts w:ascii="Calibri" w:eastAsia="Times New Roman" w:hAnsi="Calibri" w:cs="Calibri"/>
+          <w:color w:val="000000"/>
+          <w:lang w:eastAsia="en-CA"/>
+        </w:rPr>
+        <w:t>)</w:t>
+      </w:r>
+      <w:r>
+        <w:rPr>
+          <w:lang w:val="en-US"/>
+        </w:rPr>
+        <w:t xml:space="preserve"> and neuronal cells </w:t>
+      </w:r>
+      <w:r>
+        <w:rPr>
+          <w:rFonts w:ascii="Calibri" w:eastAsia="Times New Roman" w:hAnsi="Calibri" w:cs="Calibri"/>
+          <w:color w:val="000000"/>
+          <w:lang w:eastAsia="en-CA"/>
+        </w:rPr>
+        <w:t>(</w:t>
+      </w:r>
+      <w:r>
+        <w:rPr>
+          <w:rFonts w:ascii="Calibri" w:eastAsia="Times New Roman" w:hAnsi="Calibri" w:cs="Calibri"/>
+          <w:color w:val="000000"/>
+          <w:lang w:eastAsia="en-CA"/>
+        </w:rPr>
+        <w:t>GSE41826</w:t>
+      </w:r>
+      <w:r>
+        <w:rPr>
+          <w:rFonts w:ascii="Calibri" w:eastAsia="Times New Roman" w:hAnsi="Calibri" w:cs="Calibri"/>
+          <w:color w:val="000000"/>
+          <w:lang w:eastAsia="en-CA"/>
+        </w:rPr>
+        <w:t xml:space="preserve">) </w:t>
+      </w:r>
+      <w:r>
+        <w:rPr>
+          <w:lang w:val="en-US"/>
+        </w:rPr>
+        <w:t>.</w:t>
+      </w:r>
+    </w:p>
+    <w:p>
+      <w:pPr>
+        <w:rPr>
+          <w:lang w:val="en-US"/>
+        </w:rPr>
+      </w:pPr>
+    </w:p>
+    <w:p>
+      <w:pPr>
+        <w:rPr>
+          <w:lang w:val="en-US"/>
+        </w:rPr>
+      </w:pPr>
       <w:r>
         <w:rPr>
           <w:lang w:val="en-US"/>
@@ -22276,7 +23193,6 @@
         <w:rPr>
           <w:lang w:val="en-US"/>
         </w:rPr>
-        <w:lastRenderedPageBreak/>
         <w:t>Discussion</w:t>
       </w:r>
       <w:bookmarkEnd w:id="51"/>
@@ -22358,6 +23274,7 @@
       <w:r>
         <w:t xml:space="preserve">Extended documentation and vignettes for </w:t>
       </w:r>
+      <w:proofErr w:type="spellStart"/>
       <w:r>
         <w:rPr>
           <w:i/>
@@ -22365,6 +23282,7 @@
         </w:rPr>
         <w:t>scMethrix</w:t>
       </w:r>
+      <w:proofErr w:type="spellEnd"/>
       <w:r>
         <w:t xml:space="preserve"> are also available on Github (</w:t>
       </w:r>
@@ -22918,9 +23836,18 @@
                 <w:b/>
                 <w:bCs/>
               </w:rPr>
-              <w:t>Condensed workflow for scMethrix</w:t>
+              <w:t xml:space="preserve">Condensed workflow for </w:t>
+            </w:r>
+            <w:proofErr w:type="spellStart"/>
+            <w:r>
+              <w:rPr>
+                <w:b/>
+                <w:bCs/>
+              </w:rPr>
+              <w:t>scMethrix</w:t>
             </w:r>
             <w:bookmarkEnd w:id="59"/>
+            <w:proofErr w:type="spellEnd"/>
             <w:r>
               <w:rPr>
                 <w:b/>
@@ -23009,7 +23936,14 @@
       </w:r>
       <w:r>
         <w:tab/>
-        <w:t xml:space="preserve">Wolffe, A. P. &amp; Matzke, M. A. Epigenetics: Regulation Through Repression. </w:t>
+      </w:r>
+      <w:proofErr w:type="spellStart"/>
+      <w:r>
+        <w:t>Wolffe</w:t>
+      </w:r>
+      <w:proofErr w:type="spellEnd"/>
+      <w:r>
+        <w:t xml:space="preserve">, A. P. &amp; Matzke, M. A. Epigenetics: Regulation Through Repression. </w:t>
       </w:r>
       <w:r>
         <w:rPr>
@@ -23069,11 +24003,20 @@
         <w:pStyle w:val="Bibliography"/>
       </w:pPr>
       <w:r>
+        <w:lastRenderedPageBreak/>
         <w:t>3.</w:t>
       </w:r>
       <w:r>
         <w:tab/>
-        <w:t xml:space="preserve">de Oliveira, N. F. P., de Souza, B. F. &amp; de Castro Coêlho, M. UV Radiation and Its Relation to DNA Methylation in Epidermal Cells: A Review. </w:t>
+        <w:t xml:space="preserve">de Oliveira, N. F. P., de Souza, B. F. &amp; de Castro </w:t>
+      </w:r>
+      <w:proofErr w:type="spellStart"/>
+      <w:r>
+        <w:t>Coêlho</w:t>
+      </w:r>
+      <w:proofErr w:type="spellEnd"/>
+      <w:r>
+        <w:t xml:space="preserve">, M. UV Radiation and Its Relation to DNA Methylation in Epidermal Cells: A Review. </w:t>
       </w:r>
       <w:r>
         <w:rPr>
@@ -23101,7 +24044,6 @@
         <w:pStyle w:val="Bibliography"/>
       </w:pPr>
       <w:r>
-        <w:lastRenderedPageBreak/>
         <w:t>4.</w:t>
       </w:r>
       <w:r>
@@ -23170,7 +24112,22 @@
       </w:r>
       <w:r>
         <w:tab/>
-        <w:t xml:space="preserve">Heusipp, G., Fälker, S. &amp; Alexander Schmidt, M. DNA adenine methylation and bacterial pathogenesis. </w:t>
+      </w:r>
+      <w:proofErr w:type="spellStart"/>
+      <w:r>
+        <w:t>Heusipp</w:t>
+      </w:r>
+      <w:proofErr w:type="spellEnd"/>
+      <w:r>
+        <w:t xml:space="preserve">, G., </w:t>
+      </w:r>
+      <w:proofErr w:type="spellStart"/>
+      <w:r>
+        <w:t>Fälker</w:t>
+      </w:r>
+      <w:proofErr w:type="spellEnd"/>
+      <w:r>
+        <w:t xml:space="preserve">, S. &amp; Alexander Schmidt, M. DNA adenine methylation and bacterial pathogenesis. </w:t>
       </w:r>
       <w:r>
         <w:rPr>
@@ -23202,7 +24159,39 @@
       </w:r>
       <w:r>
         <w:tab/>
-        <w:t xml:space="preserve">Couturier, M. &amp; Lindås, A.-C. The DNA Methylome of the Hyperthermoacidophilic Crenarchaeon Sulfolobus acidocaldarius. </w:t>
+        <w:t xml:space="preserve">Couturier, M. &amp; </w:t>
+      </w:r>
+      <w:proofErr w:type="spellStart"/>
+      <w:r>
+        <w:t>Lindås</w:t>
+      </w:r>
+      <w:proofErr w:type="spellEnd"/>
+      <w:r>
+        <w:t xml:space="preserve">, A.-C. The DNA Methylome of the </w:t>
+      </w:r>
+      <w:proofErr w:type="spellStart"/>
+      <w:r>
+        <w:t>Hyperthermoacidophilic</w:t>
+      </w:r>
+      <w:proofErr w:type="spellEnd"/>
+      <w:r>
+        <w:t xml:space="preserve"> Crenarchaeon </w:t>
+      </w:r>
+      <w:proofErr w:type="spellStart"/>
+      <w:r>
+        <w:t>Sulfolobus</w:t>
+      </w:r>
+      <w:proofErr w:type="spellEnd"/>
+      <w:r>
+        <w:t xml:space="preserve"> </w:t>
+      </w:r>
+      <w:proofErr w:type="spellStart"/>
+      <w:r>
+        <w:t>acidocaldarius</w:t>
+      </w:r>
+      <w:proofErr w:type="spellEnd"/>
+      <w:r>
+        <w:t xml:space="preserve">. </w:t>
       </w:r>
       <w:r>
         <w:rPr>
@@ -23234,8 +24223,16 @@
       </w:r>
       <w:r>
         <w:tab/>
-        <w:t xml:space="preserve">Bochtler, M. &amp; Fernandes, H. DNA adenine methylation in eukaryotes: Enzymatic mark or a form of DNA damage? </w:t>
-      </w:r>
+      </w:r>
+      <w:proofErr w:type="spellStart"/>
+      <w:r>
+        <w:t>Bochtler</w:t>
+      </w:r>
+      <w:proofErr w:type="spellEnd"/>
+      <w:r>
+        <w:t xml:space="preserve">, M. &amp; Fernandes, H. DNA adenine methylation in eukaryotes: Enzymatic mark or a form of DNA damage? </w:t>
+      </w:r>
+      <w:proofErr w:type="spellStart"/>
       <w:r>
         <w:rPr>
           <w:i/>
@@ -23243,6 +24240,7 @@
         </w:rPr>
         <w:t>BioEssays</w:t>
       </w:r>
+      <w:proofErr w:type="spellEnd"/>
       <w:r>
         <w:t xml:space="preserve"> </w:t>
       </w:r>
@@ -23266,7 +24264,38 @@
       </w:r>
       <w:r>
         <w:tab/>
-        <w:t xml:space="preserve">Douvlataniotis, K., Bensberg, M., Lentini, A., Gylemo, B. &amp; Nestor, C. E. No evidence for DNA N6-methyladenine in mammals. </w:t>
+      </w:r>
+      <w:proofErr w:type="spellStart"/>
+      <w:r>
+        <w:t>Douvlataniotis</w:t>
+      </w:r>
+      <w:proofErr w:type="spellEnd"/>
+      <w:r>
+        <w:t xml:space="preserve">, K., </w:t>
+      </w:r>
+      <w:proofErr w:type="spellStart"/>
+      <w:r>
+        <w:t>Bensberg</w:t>
+      </w:r>
+      <w:proofErr w:type="spellEnd"/>
+      <w:r>
+        <w:t xml:space="preserve">, M., </w:t>
+      </w:r>
+      <w:proofErr w:type="spellStart"/>
+      <w:r>
+        <w:t>Lentini</w:t>
+      </w:r>
+      <w:proofErr w:type="spellEnd"/>
+      <w:r>
+        <w:t xml:space="preserve">, A., </w:t>
+      </w:r>
+      <w:proofErr w:type="spellStart"/>
+      <w:r>
+        <w:t>Gylemo</w:t>
+      </w:r>
+      <w:proofErr w:type="spellEnd"/>
+      <w:r>
+        <w:t xml:space="preserve">, B. &amp; Nestor, C. E. No evidence for DNA N6-methyladenine in mammals. </w:t>
       </w:r>
       <w:r>
         <w:rPr>
@@ -23330,14 +24359,45 @@
       </w:r>
       <w:r>
         <w:tab/>
-        <w:t xml:space="preserve">Saxonov, S., Berg, P. &amp; Brutlag, D. L. A genome-wide analysis of CpG dinucleotides in the human genome distinguishes two distinct classes of promoters. </w:t>
+      </w:r>
+      <w:proofErr w:type="spellStart"/>
+      <w:r>
+        <w:t>Saxonov</w:t>
+      </w:r>
+      <w:proofErr w:type="spellEnd"/>
+      <w:r>
+        <w:t xml:space="preserve">, S., Berg, P. &amp; </w:t>
+      </w:r>
+      <w:proofErr w:type="spellStart"/>
+      <w:r>
+        <w:t>Brutlag</w:t>
+      </w:r>
+      <w:proofErr w:type="spellEnd"/>
+      <w:r>
+        <w:t xml:space="preserve">, D. L. A genome-wide analysis of CpG dinucleotides in the human genome distinguishes two distinct classes of promoters. </w:t>
       </w:r>
       <w:r>
         <w:rPr>
           <w:i/>
           <w:iCs/>
         </w:rPr>
-        <w:t>Proc Natl Acad Sci U S A</w:t>
+        <w:t xml:space="preserve">Proc Natl </w:t>
+      </w:r>
+      <w:proofErr w:type="spellStart"/>
+      <w:r>
+        <w:rPr>
+          <w:i/>
+          <w:iCs/>
+        </w:rPr>
+        <w:t>Acad</w:t>
+      </w:r>
+      <w:proofErr w:type="spellEnd"/>
+      <w:r>
+        <w:rPr>
+          <w:i/>
+          <w:iCs/>
+        </w:rPr>
+        <w:t xml:space="preserve"> Sci U S A</w:t>
       </w:r>
       <w:r>
         <w:t xml:space="preserve"> </w:t>
@@ -23362,7 +24422,15 @@
       </w:r>
       <w:r>
         <w:tab/>
-        <w:t xml:space="preserve">Gagliardi, M., Strazzullo, M. &amp; Matarazzo, M. R. DNMT3B Functions: Novel Insights From Human Disease. </w:t>
+        <w:t xml:space="preserve">Gagliardi, M., </w:t>
+      </w:r>
+      <w:proofErr w:type="spellStart"/>
+      <w:r>
+        <w:t>Strazzullo</w:t>
+      </w:r>
+      <w:proofErr w:type="spellEnd"/>
+      <w:r>
+        <w:t xml:space="preserve">, M. &amp; Matarazzo, M. R. DNMT3B Functions: Novel Insights From Human Disease. </w:t>
       </w:r>
       <w:r>
         <w:rPr>
@@ -23422,11 +24490,20 @@
         <w:pStyle w:val="Bibliography"/>
       </w:pPr>
       <w:r>
+        <w:lastRenderedPageBreak/>
         <w:t>14.</w:t>
       </w:r>
       <w:r>
         <w:tab/>
-        <w:t xml:space="preserve">Yang, J., Bashkenova, N., Zang, R., Huang, X. &amp; Wang, J. The roles of TET family proteins in development and stem cells. </w:t>
+        <w:t xml:space="preserve">Yang, J., </w:t>
+      </w:r>
+      <w:proofErr w:type="spellStart"/>
+      <w:r>
+        <w:t>Bashkenova</w:t>
+      </w:r>
+      <w:proofErr w:type="spellEnd"/>
+      <w:r>
+        <w:t xml:space="preserve">, N., Zang, R., Huang, X. &amp; Wang, J. The roles of TET family proteins in development and stem cells. </w:t>
       </w:r>
       <w:r>
         <w:rPr>
@@ -23454,7 +24531,6 @@
         <w:pStyle w:val="Bibliography"/>
       </w:pPr>
       <w:r>
-        <w:lastRenderedPageBreak/>
         <w:t>15.</w:t>
       </w:r>
       <w:r>
@@ -23491,7 +24567,14 @@
       </w:r>
       <w:r>
         <w:tab/>
-        <w:t xml:space="preserve">Nabel, C. S., Manning, S. A. &amp; Kohli, R. M. The Curious Chemical Biology of Cytosine: Deamination, Methylation and Oxidation as Modulators of Genomic Potential. </w:t>
+      </w:r>
+      <w:proofErr w:type="spellStart"/>
+      <w:r>
+        <w:t>Nabel</w:t>
+      </w:r>
+      <w:proofErr w:type="spellEnd"/>
+      <w:r>
+        <w:t xml:space="preserve">, C. S., Manning, S. A. &amp; Kohli, R. M. The Curious Chemical Biology of Cytosine: Deamination, Methylation and Oxidation as Modulators of Genomic Potential. </w:t>
       </w:r>
       <w:r>
         <w:rPr>
@@ -23555,7 +24638,15 @@
       </w:r>
       <w:r>
         <w:tab/>
-        <w:t xml:space="preserve">Lu, T. &amp; Stark, G. R. NF-κB: regulation by methylation. </w:t>
+        <w:t>Lu, T. &amp; Stark, G. R. NF-</w:t>
+      </w:r>
+      <w:proofErr w:type="spellStart"/>
+      <w:r>
+        <w:t>κB</w:t>
+      </w:r>
+      <w:proofErr w:type="spellEnd"/>
+      <w:r>
+        <w:t xml:space="preserve">: regulation by methylation. </w:t>
       </w:r>
       <w:r>
         <w:rPr>
@@ -23587,7 +24678,15 @@
       </w:r>
       <w:r>
         <w:tab/>
-        <w:t xml:space="preserve">Prendergast, G. C. &amp; Ziff, E. B. Methylation-sensitive sequence-specific DNA binding by the c-Myc basic region. </w:t>
+        <w:t>Prendergast, G. C. &amp; Ziff, E. B. Methylation-sensitive sequence-specific DNA binding by the c-</w:t>
+      </w:r>
+      <w:proofErr w:type="spellStart"/>
+      <w:r>
+        <w:t>Myc</w:t>
+      </w:r>
+      <w:proofErr w:type="spellEnd"/>
+      <w:r>
+        <w:t xml:space="preserve"> basic region. </w:t>
       </w:r>
       <w:r>
         <w:rPr>
@@ -23619,7 +24718,14 @@
       </w:r>
       <w:r>
         <w:tab/>
-        <w:t xml:space="preserve">Spruijt, C. G. </w:t>
+      </w:r>
+      <w:proofErr w:type="spellStart"/>
+      <w:r>
+        <w:t>Spruijt</w:t>
+      </w:r>
+      <w:proofErr w:type="spellEnd"/>
+      <w:r>
+        <w:t xml:space="preserve">, C. G. </w:t>
       </w:r>
       <w:r>
         <w:rPr>
@@ -23673,6 +24779,7 @@
       <w:r>
         <w:t xml:space="preserve"> DNA methylation presents distinct binding sites for human transcription factors. </w:t>
       </w:r>
+      <w:proofErr w:type="spellStart"/>
       <w:r>
         <w:rPr>
           <w:i/>
@@ -23680,6 +24787,7 @@
         </w:rPr>
         <w:t>eLife</w:t>
       </w:r>
+      <w:proofErr w:type="spellEnd"/>
       <w:r>
         <w:t xml:space="preserve"> </w:t>
       </w:r>
@@ -23745,7 +24853,14 @@
       </w:r>
       <w:r>
         <w:tab/>
-        <w:t xml:space="preserve">Tchilian, E. Z. &amp; Beverley, P. C. L. Altered CD45 expression and disease. </w:t>
+      </w:r>
+      <w:proofErr w:type="spellStart"/>
+      <w:r>
+        <w:t>Tchilian</w:t>
+      </w:r>
+      <w:proofErr w:type="spellEnd"/>
+      <w:r>
+        <w:t xml:space="preserve">, E. Z. &amp; Beverley, P. C. L. Altered CD45 expression and disease. </w:t>
       </w:r>
       <w:r>
         <w:rPr>
@@ -23777,7 +24892,14 @@
       </w:r>
       <w:r>
         <w:tab/>
-        <w:t xml:space="preserve">Yearim, A. </w:t>
+      </w:r>
+      <w:proofErr w:type="spellStart"/>
+      <w:r>
+        <w:t>Yearim</w:t>
+      </w:r>
+      <w:proofErr w:type="spellEnd"/>
+      <w:r>
+        <w:t xml:space="preserve">, A. </w:t>
       </w:r>
       <w:r>
         <w:rPr>
@@ -23815,6 +24937,7 @@
         <w:pStyle w:val="Bibliography"/>
       </w:pPr>
       <w:r>
+        <w:lastRenderedPageBreak/>
         <w:t>25.</w:t>
       </w:r>
       <w:r>
@@ -23857,16 +24980,9 @@
         <w:pStyle w:val="Bibliography"/>
       </w:pPr>
       <w:r>
-        <w:rPr>
-          <w:lang w:val="sv-SE"/>
-        </w:rPr>
-        <w:lastRenderedPageBreak/>
         <w:t>26.</w:t>
       </w:r>
       <w:r>
-        <w:rPr>
-          <w:lang w:val="sv-SE"/>
-        </w:rPr>
         <w:tab/>
         <w:t xml:space="preserve">Zhang, R.-R. </w:t>
       </w:r>
@@ -23874,18 +24990,11 @@
         <w:rPr>
           <w:i/>
           <w:iCs/>
-          <w:lang w:val="sv-SE"/>
         </w:rPr>
         <w:t>et al.</w:t>
       </w:r>
       <w:r>
-        <w:rPr>
-          <w:lang w:val="sv-SE"/>
-        </w:rPr>
-        <w:t xml:space="preserve"> </w:t>
-      </w:r>
-      <w:r>
-        <w:t xml:space="preserve">Tet1 Regulates Adult Hippocampal Neurogenesis and Cognition. </w:t>
+        <w:t xml:space="preserve"> Tet1 Regulates Adult Hippocampal Neurogenesis and Cognition. </w:t>
       </w:r>
       <w:r>
         <w:rPr>
@@ -23917,7 +25026,15 @@
       </w:r>
       <w:r>
         <w:tab/>
-        <w:t xml:space="preserve">Moran-Crusio, K. </w:t>
+        <w:t>Moran-</w:t>
+      </w:r>
+      <w:proofErr w:type="spellStart"/>
+      <w:r>
+        <w:t>Crusio</w:t>
+      </w:r>
+      <w:proofErr w:type="spellEnd"/>
+      <w:r>
+        <w:t xml:space="preserve">, K. </w:t>
       </w:r>
       <w:r>
         <w:rPr>
@@ -23976,8 +25093,17 @@
           <w:i/>
           <w:iCs/>
         </w:rPr>
-        <w:t>Nat Commun</w:t>
-      </w:r>
+        <w:t xml:space="preserve">Nat </w:t>
+      </w:r>
+      <w:proofErr w:type="spellStart"/>
+      <w:r>
+        <w:rPr>
+          <w:i/>
+          <w:iCs/>
+        </w:rPr>
+        <w:t>Commun</w:t>
+      </w:r>
+      <w:proofErr w:type="spellEnd"/>
       <w:r>
         <w:t xml:space="preserve"> </w:t>
       </w:r>
@@ -24001,7 +25127,38 @@
       </w:r>
       <w:r>
         <w:tab/>
-        <w:t xml:space="preserve">Suelves, M., Carrió, E., Núñez-Álvarez, Y. &amp; Peinado, M. A. DNA methylation dynamics in cellular commitment and differentiation. </w:t>
+      </w:r>
+      <w:proofErr w:type="spellStart"/>
+      <w:r>
+        <w:t>Suelves</w:t>
+      </w:r>
+      <w:proofErr w:type="spellEnd"/>
+      <w:r>
+        <w:t xml:space="preserve">, M., </w:t>
+      </w:r>
+      <w:proofErr w:type="spellStart"/>
+      <w:r>
+        <w:t>Carrió</w:t>
+      </w:r>
+      <w:proofErr w:type="spellEnd"/>
+      <w:r>
+        <w:t xml:space="preserve">, E., </w:t>
+      </w:r>
+      <w:proofErr w:type="spellStart"/>
+      <w:r>
+        <w:t>Núñez</w:t>
+      </w:r>
+      <w:proofErr w:type="spellEnd"/>
+      <w:r>
+        <w:t xml:space="preserve">-Álvarez, Y. &amp; </w:t>
+      </w:r>
+      <w:proofErr w:type="spellStart"/>
+      <w:r>
+        <w:t>Peinado</w:t>
+      </w:r>
+      <w:proofErr w:type="spellEnd"/>
+      <w:r>
+        <w:t xml:space="preserve">, M. A. DNA methylation dynamics in cellular commitment and differentiation. </w:t>
       </w:r>
       <w:r>
         <w:rPr>
@@ -24033,7 +25190,14 @@
       </w:r>
       <w:r>
         <w:tab/>
-        <w:t xml:space="preserve">Farlik, M. </w:t>
+      </w:r>
+      <w:proofErr w:type="spellStart"/>
+      <w:r>
+        <w:t>Farlik</w:t>
+      </w:r>
+      <w:proofErr w:type="spellEnd"/>
+      <w:r>
+        <w:t xml:space="preserve">, M. </w:t>
       </w:r>
       <w:r>
         <w:rPr>
@@ -24075,7 +25239,39 @@
       </w:r>
       <w:r>
         <w:tab/>
-        <w:t xml:space="preserve">Vento-Tormo, R., Álvarez-Errico, D., Rodríguez-Ubreva, J. &amp; Ballestar, E. Gains of DNA methylation in myeloid terminal differentiation are dispensable for gene silencing but influence the differentiated phenotype. </w:t>
+        <w:t>Vento-</w:t>
+      </w:r>
+      <w:proofErr w:type="spellStart"/>
+      <w:r>
+        <w:t>Tormo</w:t>
+      </w:r>
+      <w:proofErr w:type="spellEnd"/>
+      <w:r>
+        <w:t>, R., Álvarez-</w:t>
+      </w:r>
+      <w:proofErr w:type="spellStart"/>
+      <w:r>
+        <w:t>Errico</w:t>
+      </w:r>
+      <w:proofErr w:type="spellEnd"/>
+      <w:r>
+        <w:t>, D., Rodríguez-</w:t>
+      </w:r>
+      <w:proofErr w:type="spellStart"/>
+      <w:r>
+        <w:t>Ubreva</w:t>
+      </w:r>
+      <w:proofErr w:type="spellEnd"/>
+      <w:r>
+        <w:t xml:space="preserve">, J. &amp; </w:t>
+      </w:r>
+      <w:proofErr w:type="spellStart"/>
+      <w:r>
+        <w:t>Ballestar</w:t>
+      </w:r>
+      <w:proofErr w:type="spellEnd"/>
+      <w:r>
+        <w:t xml:space="preserve">, E. Gains of DNA methylation in myeloid terminal differentiation are dispensable for gene silencing but influence the differentiated phenotype. </w:t>
       </w:r>
       <w:r>
         <w:rPr>
@@ -24107,7 +25303,22 @@
       </w:r>
       <w:r>
         <w:tab/>
-        <w:t xml:space="preserve">Yatabe, Y., Tavaré, S. &amp; Shibata, D. Investigating stem cells in human colon by using methylation patterns. </w:t>
+      </w:r>
+      <w:proofErr w:type="spellStart"/>
+      <w:r>
+        <w:t>Yatabe</w:t>
+      </w:r>
+      <w:proofErr w:type="spellEnd"/>
+      <w:r>
+        <w:t xml:space="preserve">, Y., </w:t>
+      </w:r>
+      <w:proofErr w:type="spellStart"/>
+      <w:r>
+        <w:t>Tavaré</w:t>
+      </w:r>
+      <w:proofErr w:type="spellEnd"/>
+      <w:r>
+        <w:t xml:space="preserve">, S. &amp; Shibata, D. Investigating stem cells in human colon by using methylation patterns. </w:t>
       </w:r>
       <w:r>
         <w:rPr>
@@ -24139,7 +25350,15 @@
       </w:r>
       <w:r>
         <w:tab/>
-        <w:t xml:space="preserve">Probst, A. V., Dunleavy, E. &amp; Almouzni, G. Epigenetic inheritance during the cell cycle. </w:t>
+        <w:t xml:space="preserve">Probst, A. V., Dunleavy, E. &amp; </w:t>
+      </w:r>
+      <w:proofErr w:type="spellStart"/>
+      <w:r>
+        <w:t>Almouzni</w:t>
+      </w:r>
+      <w:proofErr w:type="spellEnd"/>
+      <w:r>
+        <w:t xml:space="preserve">, G. Epigenetic inheritance during the cell cycle. </w:t>
       </w:r>
       <w:r>
         <w:rPr>
@@ -24244,11 +25463,19 @@
         </w:rPr>
       </w:pPr>
       <w:r>
+        <w:lastRenderedPageBreak/>
         <w:t>36.</w:t>
       </w:r>
       <w:r>
         <w:tab/>
-        <w:t xml:space="preserve">Horsthemke, B. Epimutations in Human Disease. in </w:t>
+      </w:r>
+      <w:proofErr w:type="spellStart"/>
+      <w:r>
+        <w:t>Horsthemke</w:t>
+      </w:r>
+      <w:proofErr w:type="spellEnd"/>
+      <w:r>
+        <w:t xml:space="preserve">, B. Epimutations in Human Disease. in </w:t>
       </w:r>
       <w:r>
         <w:rPr>
@@ -24275,7 +25502,6 @@
         <w:rPr>
           <w:lang w:val="sv-SE"/>
         </w:rPr>
-        <w:lastRenderedPageBreak/>
         <w:t>37.</w:t>
       </w:r>
       <w:r>
@@ -24332,14 +25558,37 @@
       </w:r>
       <w:r>
         <w:tab/>
-        <w:t xml:space="preserve">Ikehata, H. &amp; Ono, T. The mechanisms of UV mutagenesis. </w:t>
+      </w:r>
+      <w:proofErr w:type="spellStart"/>
+      <w:r>
+        <w:t>Ikehata</w:t>
+      </w:r>
+      <w:proofErr w:type="spellEnd"/>
+      <w:r>
+        <w:t xml:space="preserve">, H. &amp; Ono, T. The mechanisms of UV mutagenesis. </w:t>
       </w:r>
       <w:r>
         <w:rPr>
           <w:i/>
           <w:iCs/>
         </w:rPr>
-        <w:t>J Radiat Res</w:t>
+        <w:t xml:space="preserve">J </w:t>
+      </w:r>
+      <w:proofErr w:type="spellStart"/>
+      <w:r>
+        <w:rPr>
+          <w:i/>
+          <w:iCs/>
+        </w:rPr>
+        <w:t>Radiat</w:t>
+      </w:r>
+      <w:proofErr w:type="spellEnd"/>
+      <w:r>
+        <w:rPr>
+          <w:i/>
+          <w:iCs/>
+        </w:rPr>
+        <w:t xml:space="preserve"> Res</w:t>
       </w:r>
       <w:r>
         <w:t xml:space="preserve"> </w:t>
@@ -24364,7 +25613,14 @@
       </w:r>
       <w:r>
         <w:tab/>
-        <w:t xml:space="preserve">Kadayifci, F. Z., Zheng, S. &amp; Pan, Y.-X. Molecular Mechanisms Underlying the Link between Diet and DNA Methylation. </w:t>
+      </w:r>
+      <w:proofErr w:type="spellStart"/>
+      <w:r>
+        <w:t>Kadayifci</w:t>
+      </w:r>
+      <w:proofErr w:type="spellEnd"/>
+      <w:r>
+        <w:t xml:space="preserve">, F. Z., Zheng, S. &amp; Pan, Y.-X. Molecular Mechanisms Underlying the Link between Diet and DNA Methylation. </w:t>
       </w:r>
       <w:r>
         <w:rPr>
@@ -24408,15 +25664,64 @@
       </w:r>
       <w:r>
         <w:tab/>
-        <w:t xml:space="preserve">Baccarelli, A. &amp; Bollati, V. Epigenetics and environmental chemicals. </w:t>
-      </w:r>
+      </w:r>
+      <w:proofErr w:type="spellStart"/>
+      <w:r>
+        <w:t>Baccarelli</w:t>
+      </w:r>
+      <w:proofErr w:type="spellEnd"/>
+      <w:r>
+        <w:t xml:space="preserve">, A. &amp; </w:t>
+      </w:r>
+      <w:proofErr w:type="spellStart"/>
+      <w:r>
+        <w:t>Bollati</w:t>
+      </w:r>
+      <w:proofErr w:type="spellEnd"/>
+      <w:r>
+        <w:t xml:space="preserve">, V. Epigenetics and environmental chemicals. </w:t>
+      </w:r>
+      <w:proofErr w:type="spellStart"/>
       <w:r>
         <w:rPr>
           <w:i/>
           <w:iCs/>
         </w:rPr>
-        <w:t>Curr Opin Pediatr</w:t>
-      </w:r>
+        <w:t>Curr</w:t>
+      </w:r>
+      <w:proofErr w:type="spellEnd"/>
+      <w:r>
+        <w:rPr>
+          <w:i/>
+          <w:iCs/>
+        </w:rPr>
+        <w:t xml:space="preserve"> </w:t>
+      </w:r>
+      <w:proofErr w:type="spellStart"/>
+      <w:r>
+        <w:rPr>
+          <w:i/>
+          <w:iCs/>
+        </w:rPr>
+        <w:t>Opin</w:t>
+      </w:r>
+      <w:proofErr w:type="spellEnd"/>
+      <w:r>
+        <w:rPr>
+          <w:i/>
+          <w:iCs/>
+        </w:rPr>
+        <w:t xml:space="preserve"> </w:t>
+      </w:r>
+      <w:proofErr w:type="spellStart"/>
+      <w:r>
+        <w:rPr>
+          <w:i/>
+          <w:iCs/>
+        </w:rPr>
+        <w:t>Pediatr</w:t>
+      </w:r>
+      <w:proofErr w:type="spellEnd"/>
       <w:r>
         <w:t xml:space="preserve"> </w:t>
       </w:r>
@@ -24440,7 +25745,23 @@
       </w:r>
       <w:r>
         <w:tab/>
-        <w:t xml:space="preserve">Block, K., Kardana, A., Igarashi, P. &amp; Taylor, H. S. In utero diethylstilbestrol (DES) exposure alters Hox gene expression in the developing mullerian system. </w:t>
+        <w:t xml:space="preserve">Block, K., </w:t>
+      </w:r>
+      <w:proofErr w:type="spellStart"/>
+      <w:r>
+        <w:t>Kardana</w:t>
+      </w:r>
+      <w:proofErr w:type="spellEnd"/>
+      <w:r>
+        <w:t xml:space="preserve">, A., Igarashi, P. &amp; Taylor, H. S. In utero diethylstilbestrol (DES) exposure alters Hox gene expression in the developing </w:t>
+      </w:r>
+      <w:proofErr w:type="spellStart"/>
+      <w:r>
+        <w:t>mullerian</w:t>
+      </w:r>
+      <w:proofErr w:type="spellEnd"/>
+      <w:r>
+        <w:t xml:space="preserve"> system. </w:t>
       </w:r>
       <w:r>
         <w:rPr>
@@ -24472,7 +25793,14 @@
       </w:r>
       <w:r>
         <w:tab/>
-        <w:t xml:space="preserve">Hilakivi-Clarke, L. Maternal exposure to diethylstilbestrol during pregnancy and increased breast cancer risk in daughters. </w:t>
+      </w:r>
+      <w:proofErr w:type="spellStart"/>
+      <w:r>
+        <w:t>Hilakivi</w:t>
+      </w:r>
+      <w:proofErr w:type="spellEnd"/>
+      <w:r>
+        <w:t xml:space="preserve">-Clarke, L. Maternal exposure to diethylstilbestrol during pregnancy and increased breast cancer risk in daughters. </w:t>
       </w:r>
       <w:r>
         <w:rPr>
@@ -24504,7 +25832,30 @@
       </w:r>
       <w:r>
         <w:tab/>
-        <w:t xml:space="preserve">Kioumourtzoglou, M.-A., Coull, B. A., O’Reilly, É. J., Ascherio, A. &amp; Weisskopf, M. G. Association of Exposure to Diethylstilbestrol During Pregnancy With Multigenerational Neurodevelopmental Deficits. </w:t>
+      </w:r>
+      <w:proofErr w:type="spellStart"/>
+      <w:r>
+        <w:t>Kioumourtzoglou</w:t>
+      </w:r>
+      <w:proofErr w:type="spellEnd"/>
+      <w:r>
+        <w:t xml:space="preserve">, M.-A., </w:t>
+      </w:r>
+      <w:proofErr w:type="spellStart"/>
+      <w:r>
+        <w:t>Coull</w:t>
+      </w:r>
+      <w:proofErr w:type="spellEnd"/>
+      <w:r>
+        <w:t xml:space="preserve">, B. A., O’Reilly, É. J., </w:t>
+      </w:r>
+      <w:proofErr w:type="spellStart"/>
+      <w:r>
+        <w:t>Ascherio</w:t>
+      </w:r>
+      <w:proofErr w:type="spellEnd"/>
+      <w:r>
+        <w:t xml:space="preserve">, A. &amp; Weisskopf, M. G. Association of Exposure to Diethylstilbestrol During Pregnancy With Multigenerational Neurodevelopmental Deficits. </w:t>
       </w:r>
       <w:r>
         <w:rPr>
@@ -24536,7 +25887,14 @@
       </w:r>
       <w:r>
         <w:tab/>
-        <w:t xml:space="preserve">Plass, C. &amp; Soloway, P. D. DNA methylation, imprinting and cancer. </w:t>
+      </w:r>
+      <w:proofErr w:type="spellStart"/>
+      <w:r>
+        <w:t>Plass</w:t>
+      </w:r>
+      <w:proofErr w:type="spellEnd"/>
+      <w:r>
+        <w:t xml:space="preserve">, C. &amp; Soloway, P. D. DNA methylation, imprinting and cancer. </w:t>
       </w:r>
       <w:r>
         <w:rPr>
@@ -24568,7 +25926,31 @@
       </w:r>
       <w:r>
         <w:tab/>
-        <w:t xml:space="preserve">Bergman, D., Halje, M., Nordin, M. &amp; Engström, W. Insulin-Like Growth Factor 2 in Development and Disease: A Mini-Review. </w:t>
+        <w:t xml:space="preserve">Bergman, D., </w:t>
+      </w:r>
+      <w:proofErr w:type="spellStart"/>
+      <w:r>
+        <w:t>Halje</w:t>
+      </w:r>
+      <w:proofErr w:type="spellEnd"/>
+      <w:r>
+        <w:t xml:space="preserve">, M., </w:t>
+      </w:r>
+      <w:proofErr w:type="spellStart"/>
+      <w:r>
+        <w:t>Nordin</w:t>
+      </w:r>
+      <w:proofErr w:type="spellEnd"/>
+      <w:r>
+        <w:t xml:space="preserve">, M. &amp; </w:t>
+      </w:r>
+      <w:proofErr w:type="spellStart"/>
+      <w:r>
+        <w:t>Engström</w:t>
+      </w:r>
+      <w:proofErr w:type="spellEnd"/>
+      <w:r>
+        <w:t xml:space="preserve">, W. Insulin-Like Growth Factor 2 in Development and Disease: A Mini-Review. </w:t>
       </w:r>
       <w:r>
         <w:rPr>
@@ -24596,11 +25978,27 @@
         <w:pStyle w:val="Bibliography"/>
       </w:pPr>
       <w:r>
+        <w:lastRenderedPageBreak/>
         <w:t>47.</w:t>
       </w:r>
       <w:r>
         <w:tab/>
-        <w:t xml:space="preserve">Placek, K., Schultze, J. L. &amp; Aschenbrenner, A. C. Epigenetic reprogramming of immune cells in injury, repair, and resolution. </w:t>
+      </w:r>
+      <w:proofErr w:type="spellStart"/>
+      <w:r>
+        <w:t>Placek</w:t>
+      </w:r>
+      <w:proofErr w:type="spellEnd"/>
+      <w:r>
+        <w:t xml:space="preserve">, K., Schultze, J. L. &amp; </w:t>
+      </w:r>
+      <w:proofErr w:type="spellStart"/>
+      <w:r>
+        <w:t>Aschenbrenner</w:t>
+      </w:r>
+      <w:proofErr w:type="spellEnd"/>
+      <w:r>
+        <w:t xml:space="preserve">, A. C. Epigenetic reprogramming of immune cells in injury, repair, and resolution. </w:t>
       </w:r>
       <w:r>
         <w:rPr>
@@ -24660,7 +26058,6 @@
         <w:pStyle w:val="Bibliography"/>
       </w:pPr>
       <w:r>
-        <w:lastRenderedPageBreak/>
         <w:t>49.</w:t>
       </w:r>
       <w:r>
@@ -24742,7 +26139,14 @@
       </w:r>
       <w:r>
         <w:tab/>
-        <w:t xml:space="preserve">Böck, J. </w:t>
+      </w:r>
+      <w:proofErr w:type="spellStart"/>
+      <w:r>
+        <w:t>Böck</w:t>
+      </w:r>
+      <w:proofErr w:type="spellEnd"/>
+      <w:r>
+        <w:t xml:space="preserve">, J. </w:t>
       </w:r>
       <w:r>
         <w:rPr>
@@ -24897,7 +26301,22 @@
       </w:r>
       <w:r>
         <w:tab/>
-        <w:t xml:space="preserve">Gusyatiner, O. &amp; Hegi, M. E. Glioma epigenetics: From subclassification to novel treatment options. </w:t>
+      </w:r>
+      <w:proofErr w:type="spellStart"/>
+      <w:r>
+        <w:t>Gusyatiner</w:t>
+      </w:r>
+      <w:proofErr w:type="spellEnd"/>
+      <w:r>
+        <w:t xml:space="preserve">, O. &amp; </w:t>
+      </w:r>
+      <w:proofErr w:type="spellStart"/>
+      <w:r>
+        <w:t>Hegi</w:t>
+      </w:r>
+      <w:proofErr w:type="spellEnd"/>
+      <w:r>
+        <w:t xml:space="preserve">, M. E. Glioma epigenetics: From subclassification to novel treatment options. </w:t>
       </w:r>
       <w:r>
         <w:rPr>
@@ -24929,7 +26348,15 @@
       </w:r>
       <w:r>
         <w:tab/>
-        <w:t xml:space="preserve">Lozano-Ureña, A. </w:t>
+        <w:t>Lozano-</w:t>
+      </w:r>
+      <w:proofErr w:type="spellStart"/>
+      <w:r>
+        <w:t>Ureña</w:t>
+      </w:r>
+      <w:proofErr w:type="spellEnd"/>
+      <w:r>
+        <w:t xml:space="preserve">, A. </w:t>
       </w:r>
       <w:r>
         <w:rPr>
@@ -24978,7 +26405,39 @@
           <w:i/>
           <w:iCs/>
         </w:rPr>
-        <w:t>Cold Spring Harb Perspect Biol</w:t>
+        <w:t xml:space="preserve">Cold Spring </w:t>
+      </w:r>
+      <w:proofErr w:type="spellStart"/>
+      <w:r>
+        <w:rPr>
+          <w:i/>
+          <w:iCs/>
+        </w:rPr>
+        <w:t>Harb</w:t>
+      </w:r>
+      <w:proofErr w:type="spellEnd"/>
+      <w:r>
+        <w:rPr>
+          <w:i/>
+          <w:iCs/>
+        </w:rPr>
+        <w:t xml:space="preserve"> </w:t>
+      </w:r>
+      <w:proofErr w:type="spellStart"/>
+      <w:r>
+        <w:rPr>
+          <w:i/>
+          <w:iCs/>
+        </w:rPr>
+        <w:t>Perspect</w:t>
+      </w:r>
+      <w:proofErr w:type="spellEnd"/>
+      <w:r>
+        <w:rPr>
+          <w:i/>
+          <w:iCs/>
+        </w:rPr>
+        <w:t xml:space="preserve"> Biol</w:t>
       </w:r>
       <w:r>
         <w:t xml:space="preserve"> </w:t>
@@ -25035,15 +26494,47 @@
       </w:r>
       <w:r>
         <w:tab/>
-        <w:t xml:space="preserve">Morantz, R. A., Kepes, J. J., Batnitzky, S. &amp; Masterson, B. J. Extraspinal ependymomas. Report of three cases. </w:t>
+      </w:r>
+      <w:proofErr w:type="spellStart"/>
+      <w:r>
+        <w:t>Morantz</w:t>
+      </w:r>
+      <w:proofErr w:type="spellEnd"/>
+      <w:r>
+        <w:t xml:space="preserve">, R. A., </w:t>
+      </w:r>
+      <w:proofErr w:type="spellStart"/>
+      <w:r>
+        <w:t>Kepes</w:t>
+      </w:r>
+      <w:proofErr w:type="spellEnd"/>
+      <w:r>
+        <w:t xml:space="preserve">, J. J., </w:t>
+      </w:r>
+      <w:proofErr w:type="spellStart"/>
+      <w:r>
+        <w:t>Batnitzky</w:t>
+      </w:r>
+      <w:proofErr w:type="spellEnd"/>
+      <w:r>
+        <w:t xml:space="preserve">, S. &amp; Masterson, B. J. Extraspinal ependymomas. Report of three cases. </w:t>
       </w:r>
       <w:r>
         <w:rPr>
           <w:i/>
           <w:iCs/>
         </w:rPr>
-        <w:t>J Neurosurg</w:t>
-      </w:r>
+        <w:t xml:space="preserve">J </w:t>
+      </w:r>
+      <w:proofErr w:type="spellStart"/>
+      <w:r>
+        <w:rPr>
+          <w:i/>
+          <w:iCs/>
+        </w:rPr>
+        <w:t>Neurosurg</w:t>
+      </w:r>
+      <w:proofErr w:type="spellEnd"/>
       <w:r>
         <w:t xml:space="preserve"> </w:t>
       </w:r>
@@ -25063,11 +26554,19 @@
         <w:pStyle w:val="Bibliography"/>
       </w:pPr>
       <w:r>
+        <w:lastRenderedPageBreak/>
         <w:t>59.</w:t>
       </w:r>
       <w:r>
         <w:tab/>
-        <w:t xml:space="preserve">Mildner, A. </w:t>
+      </w:r>
+      <w:proofErr w:type="spellStart"/>
+      <w:r>
+        <w:t>Mildner</w:t>
+      </w:r>
+      <w:proofErr w:type="spellEnd"/>
+      <w:r>
+        <w:t xml:space="preserve">, A. </w:t>
       </w:r>
       <w:r>
         <w:rPr>
@@ -25084,8 +26583,17 @@
           <w:i/>
           <w:iCs/>
         </w:rPr>
-        <w:t>Nat Neurosci</w:t>
-      </w:r>
+        <w:t xml:space="preserve">Nat </w:t>
+      </w:r>
+      <w:proofErr w:type="spellStart"/>
+      <w:r>
+        <w:rPr>
+          <w:i/>
+          <w:iCs/>
+        </w:rPr>
+        <w:t>Neurosci</w:t>
+      </w:r>
+      <w:proofErr w:type="spellEnd"/>
       <w:r>
         <w:t xml:space="preserve"> </w:t>
       </w:r>
@@ -25109,7 +26617,14 @@
       </w:r>
       <w:r>
         <w:tab/>
-        <w:t xml:space="preserve">Djukic, M. </w:t>
+      </w:r>
+      <w:proofErr w:type="spellStart"/>
+      <w:r>
+        <w:t>Djukic</w:t>
+      </w:r>
+      <w:proofErr w:type="spellEnd"/>
+      <w:r>
+        <w:t xml:space="preserve">, M. </w:t>
       </w:r>
       <w:r>
         <w:rPr>
@@ -25147,12 +26662,27 @@
         <w:pStyle w:val="Bibliography"/>
       </w:pPr>
       <w:r>
-        <w:lastRenderedPageBreak/>
         <w:t>61.</w:t>
       </w:r>
       <w:r>
         <w:tab/>
-        <w:t xml:space="preserve">Simard, A. R., Soulet, D., Gowing, G., Julien, J.-P. &amp; Rivest, S. Bone Marrow-Derived Microglia Play a Critical Role in Restricting Senile Plaque Formation in Alzheimer’s Disease. </w:t>
+        <w:t xml:space="preserve">Simard, A. R., </w:t>
+      </w:r>
+      <w:proofErr w:type="spellStart"/>
+      <w:r>
+        <w:t>Soulet</w:t>
+      </w:r>
+      <w:proofErr w:type="spellEnd"/>
+      <w:r>
+        <w:t xml:space="preserve">, D., </w:t>
+      </w:r>
+      <w:proofErr w:type="spellStart"/>
+      <w:r>
+        <w:t>Gowing</w:t>
+      </w:r>
+      <w:proofErr w:type="spellEnd"/>
+      <w:r>
+        <w:t xml:space="preserve">, G., Julien, J.-P. &amp; Rivest, S. Bone Marrow-Derived Microglia Play a Critical Role in Restricting Senile Plaque Formation in Alzheimer’s Disease. </w:t>
       </w:r>
       <w:r>
         <w:rPr>
@@ -25184,7 +26714,14 @@
       </w:r>
       <w:r>
         <w:tab/>
-        <w:t xml:space="preserve">Shaftel, S. S. </w:t>
+      </w:r>
+      <w:proofErr w:type="spellStart"/>
+      <w:r>
+        <w:t>Shaftel</w:t>
+      </w:r>
+      <w:proofErr w:type="spellEnd"/>
+      <w:r>
+        <w:t xml:space="preserve">, S. S. </w:t>
       </w:r>
       <w:r>
         <w:rPr>
@@ -25226,14 +26763,30 @@
       </w:r>
       <w:r>
         <w:tab/>
-        <w:t xml:space="preserve">Tarassishin, L., Casper, D. &amp; Lee, S. C. Aberrant Expression of Interleukin-1β and Inflammasome Activation in Human Malignant Gliomas. </w:t>
-      </w:r>
+      </w:r>
+      <w:proofErr w:type="spellStart"/>
+      <w:r>
+        <w:t>Tarassishin</w:t>
+      </w:r>
+      <w:proofErr w:type="spellEnd"/>
+      <w:r>
+        <w:t xml:space="preserve">, L., Casper, D. &amp; Lee, S. C. Aberrant Expression of Interleukin-1β and Inflammasome Activation in Human Malignant Gliomas. </w:t>
+      </w:r>
+      <w:proofErr w:type="spellStart"/>
       <w:r>
         <w:rPr>
           <w:i/>
           <w:iCs/>
         </w:rPr>
-        <w:t>PLoS One</w:t>
+        <w:t>PLoS</w:t>
+      </w:r>
+      <w:proofErr w:type="spellEnd"/>
+      <w:r>
+        <w:rPr>
+          <w:i/>
+          <w:iCs/>
+        </w:rPr>
+        <w:t xml:space="preserve"> One</w:t>
       </w:r>
       <w:r>
         <w:t xml:space="preserve"> </w:t>
@@ -25290,7 +26843,22 @@
       </w:r>
       <w:r>
         <w:tab/>
-        <w:t xml:space="preserve">Sica, A. &amp; Mantovani, A. Macrophage plasticity and polarization: in vivo veritas. </w:t>
+      </w:r>
+      <w:proofErr w:type="spellStart"/>
+      <w:r>
+        <w:t>Sica</w:t>
+      </w:r>
+      <w:proofErr w:type="spellEnd"/>
+      <w:r>
+        <w:t xml:space="preserve">, A. &amp; </w:t>
+      </w:r>
+      <w:proofErr w:type="spellStart"/>
+      <w:r>
+        <w:t>Mantovani</w:t>
+      </w:r>
+      <w:proofErr w:type="spellEnd"/>
+      <w:r>
+        <w:t xml:space="preserve">, A. Macrophage plasticity and polarization: in vivo veritas. </w:t>
       </w:r>
       <w:r>
         <w:rPr>
@@ -25322,7 +26890,14 @@
       </w:r>
       <w:r>
         <w:tab/>
-        <w:t xml:space="preserve">Tarique, A. A. </w:t>
+      </w:r>
+      <w:proofErr w:type="spellStart"/>
+      <w:r>
+        <w:t>Tarique</w:t>
+      </w:r>
+      <w:proofErr w:type="spellEnd"/>
+      <w:r>
+        <w:t xml:space="preserve">, A. A. </w:t>
       </w:r>
       <w:r>
         <w:rPr>
@@ -25364,14 +26939,38 @@
       </w:r>
       <w:r>
         <w:tab/>
-        <w:t xml:space="preserve">Singh, O., Pratt, D. &amp; Aldape, K. Immune cell deconvolution of bulk DNA methylation data reveals an association with methylation class, key somatic alterations, and cell state in glial/glioneuronal tumors. </w:t>
+        <w:t xml:space="preserve">Singh, O., Pratt, D. &amp; </w:t>
+      </w:r>
+      <w:proofErr w:type="spellStart"/>
+      <w:r>
+        <w:t>Aldape</w:t>
+      </w:r>
+      <w:proofErr w:type="spellEnd"/>
+      <w:r>
+        <w:t xml:space="preserve">, K. Immune cell deconvolution of bulk DNA methylation data reveals an association with methylation class, key somatic alterations, and cell state in glial/glioneuronal tumors. </w:t>
       </w:r>
       <w:r>
         <w:rPr>
           <w:i/>
           <w:iCs/>
         </w:rPr>
-        <w:t>Acta Neuropathologica Communications</w:t>
+        <w:t xml:space="preserve">Acta </w:t>
+      </w:r>
+      <w:proofErr w:type="spellStart"/>
+      <w:r>
+        <w:rPr>
+          <w:i/>
+          <w:iCs/>
+        </w:rPr>
+        <w:t>Neuropathologica</w:t>
+      </w:r>
+      <w:proofErr w:type="spellEnd"/>
+      <w:r>
+        <w:rPr>
+          <w:i/>
+          <w:iCs/>
+        </w:rPr>
+        <w:t xml:space="preserve"> Communications</w:t>
       </w:r>
       <w:r>
         <w:t xml:space="preserve"> </w:t>
@@ -25396,7 +26995,46 @@
       </w:r>
       <w:r>
         <w:tab/>
-        <w:t xml:space="preserve">Dekkers, K. F., Neele, A. E., Jukema, J. W., Heijmans, B. T. &amp; de Winther, M. P. J. Human monocyte-to-macrophage differentiation involves highly localized gain and loss of DNA methylation at transcription factor binding sites. </w:t>
+      </w:r>
+      <w:proofErr w:type="spellStart"/>
+      <w:r>
+        <w:t>Dekkers</w:t>
+      </w:r>
+      <w:proofErr w:type="spellEnd"/>
+      <w:r>
+        <w:t xml:space="preserve">, K. F., </w:t>
+      </w:r>
+      <w:proofErr w:type="spellStart"/>
+      <w:r>
+        <w:t>Neele</w:t>
+      </w:r>
+      <w:proofErr w:type="spellEnd"/>
+      <w:r>
+        <w:t xml:space="preserve">, A. E., </w:t>
+      </w:r>
+      <w:proofErr w:type="spellStart"/>
+      <w:r>
+        <w:t>Jukema</w:t>
+      </w:r>
+      <w:proofErr w:type="spellEnd"/>
+      <w:r>
+        <w:t xml:space="preserve">, J. W., </w:t>
+      </w:r>
+      <w:proofErr w:type="spellStart"/>
+      <w:r>
+        <w:t>Heijmans</w:t>
+      </w:r>
+      <w:proofErr w:type="spellEnd"/>
+      <w:r>
+        <w:t xml:space="preserve">, B. T. &amp; de </w:t>
+      </w:r>
+      <w:proofErr w:type="spellStart"/>
+      <w:r>
+        <w:t>Winther</w:t>
+      </w:r>
+      <w:proofErr w:type="spellEnd"/>
+      <w:r>
+        <w:t xml:space="preserve">, M. P. J. Human monocyte-to-macrophage differentiation involves highly localized gain and loss of DNA methylation at transcription factor binding sites. </w:t>
       </w:r>
       <w:r>
         <w:rPr>
@@ -25424,6 +27062,7 @@
         <w:pStyle w:val="Bibliography"/>
       </w:pPr>
       <w:r>
+        <w:lastRenderedPageBreak/>
         <w:t>69.</w:t>
       </w:r>
       <w:r>
@@ -25435,8 +27074,17 @@
           <w:i/>
           <w:iCs/>
         </w:rPr>
-        <w:t>Brain Pathol</w:t>
-      </w:r>
+        <w:t xml:space="preserve">Brain </w:t>
+      </w:r>
+      <w:proofErr w:type="spellStart"/>
+      <w:r>
+        <w:rPr>
+          <w:i/>
+          <w:iCs/>
+        </w:rPr>
+        <w:t>Pathol</w:t>
+      </w:r>
+      <w:proofErr w:type="spellEnd"/>
       <w:r>
         <w:t xml:space="preserve"> </w:t>
       </w:r>
@@ -25456,20 +27104,44 @@
         <w:pStyle w:val="Bibliography"/>
       </w:pPr>
       <w:r>
-        <w:lastRenderedPageBreak/>
         <w:t>70.</w:t>
       </w:r>
       <w:r>
         <w:tab/>
-        <w:t xml:space="preserve">Kim, M.-O., Suh, H.-S., Si, Q., Terman, B. I. &amp; Lee, S. C. Anti-CD45RO Suppresses Human Immunodeficiency Virus Type 1 Replication in Microglia: Role of Hck Tyrosine Kinase and Implications for AIDS Dementia. </w:t>
+        <w:t xml:space="preserve">Kim, M.-O., Suh, H.-S., Si, Q., </w:t>
+      </w:r>
+      <w:proofErr w:type="spellStart"/>
+      <w:r>
+        <w:t>Terman</w:t>
+      </w:r>
+      <w:proofErr w:type="spellEnd"/>
+      <w:r>
+        <w:t xml:space="preserve">, B. I. &amp; Lee, S. C. Anti-CD45RO Suppresses Human Immunodeficiency Virus Type 1 Replication in Microglia: Role of </w:t>
+      </w:r>
+      <w:proofErr w:type="spellStart"/>
+      <w:r>
+        <w:t>Hck</w:t>
+      </w:r>
+      <w:proofErr w:type="spellEnd"/>
+      <w:r>
+        <w:t xml:space="preserve"> Tyrosine Kinase and Implications for AIDS Dementia. </w:t>
       </w:r>
       <w:r>
         <w:rPr>
           <w:i/>
           <w:iCs/>
         </w:rPr>
-        <w:t>J Virol</w:t>
-      </w:r>
+        <w:t xml:space="preserve">J </w:t>
+      </w:r>
+      <w:proofErr w:type="spellStart"/>
+      <w:r>
+        <w:rPr>
+          <w:i/>
+          <w:iCs/>
+        </w:rPr>
+        <w:t>Virol</w:t>
+      </w:r>
+      <w:proofErr w:type="spellEnd"/>
       <w:r>
         <w:t xml:space="preserve"> </w:t>
       </w:r>
@@ -25493,7 +27165,22 @@
       </w:r>
       <w:r>
         <w:tab/>
-        <w:t xml:space="preserve">Badie, B. &amp; Schartner, J. M. Flow cytometric characterization of tumor-associated macrophages in experimental gliomas. </w:t>
+      </w:r>
+      <w:proofErr w:type="spellStart"/>
+      <w:r>
+        <w:t>Badie</w:t>
+      </w:r>
+      <w:proofErr w:type="spellEnd"/>
+      <w:r>
+        <w:t xml:space="preserve">, B. &amp; </w:t>
+      </w:r>
+      <w:proofErr w:type="spellStart"/>
+      <w:r>
+        <w:t>Schartner</w:t>
+      </w:r>
+      <w:proofErr w:type="spellEnd"/>
+      <w:r>
+        <w:t xml:space="preserve">, J. M. Flow cytometric characterization of tumor-associated macrophages in experimental gliomas. </w:t>
       </w:r>
       <w:r>
         <w:rPr>
@@ -25525,7 +27212,14 @@
       </w:r>
       <w:r>
         <w:tab/>
-        <w:t xml:space="preserve">Ritzel, R. M. </w:t>
+      </w:r>
+      <w:proofErr w:type="spellStart"/>
+      <w:r>
+        <w:t>Ritzel</w:t>
+      </w:r>
+      <w:proofErr w:type="spellEnd"/>
+      <w:r>
+        <w:t xml:space="preserve">, R. M. </w:t>
       </w:r>
       <w:r>
         <w:rPr>
@@ -25567,7 +27261,14 @@
       </w:r>
       <w:r>
         <w:tab/>
-        <w:t xml:space="preserve">Kurdyukov, S. &amp; Bullock, M. DNA Methylation Analysis: Choosing the Right Method. </w:t>
+      </w:r>
+      <w:proofErr w:type="spellStart"/>
+      <w:r>
+        <w:t>Kurdyukov</w:t>
+      </w:r>
+      <w:proofErr w:type="spellEnd"/>
+      <w:r>
+        <w:t xml:space="preserve">, S. &amp; Bullock, M. DNA Methylation Analysis: Choosing the Right Method. </w:t>
       </w:r>
       <w:r>
         <w:rPr>
@@ -25599,7 +27300,14 @@
       </w:r>
       <w:r>
         <w:tab/>
-        <w:t xml:space="preserve">Pidsley, R. </w:t>
+      </w:r>
+      <w:proofErr w:type="spellStart"/>
+      <w:r>
+        <w:t>Pidsley</w:t>
+      </w:r>
+      <w:proofErr w:type="spellEnd"/>
+      <w:r>
+        <w:t xml:space="preserve">, R. </w:t>
       </w:r>
       <w:r>
         <w:rPr>
@@ -25609,7 +27317,23 @@
         <w:t>et al.</w:t>
       </w:r>
       <w:r>
-        <w:t xml:space="preserve"> Critical evaluation of the Illumina MethylationEPIC BeadChip microarray for whole-genome DNA methylation profiling. </w:t>
+        <w:t xml:space="preserve"> Critical evaluation of the Illumina </w:t>
+      </w:r>
+      <w:proofErr w:type="spellStart"/>
+      <w:r>
+        <w:t>MethylationEPIC</w:t>
+      </w:r>
+      <w:proofErr w:type="spellEnd"/>
+      <w:r>
+        <w:t xml:space="preserve"> </w:t>
+      </w:r>
+      <w:proofErr w:type="spellStart"/>
+      <w:r>
+        <w:t>BeadChip</w:t>
+      </w:r>
+      <w:proofErr w:type="spellEnd"/>
+      <w:r>
+        <w:t xml:space="preserve"> microarray for whole-genome DNA methylation profiling. </w:t>
       </w:r>
       <w:r>
         <w:rPr>
@@ -25641,7 +27365,22 @@
       </w:r>
       <w:r>
         <w:tab/>
-        <w:t xml:space="preserve">Ahn, J., Heo, S., Lee, J. &amp; Bang, D. Introduction to Single-Cell DNA Methylation Profiling Methods. </w:t>
+      </w:r>
+      <w:proofErr w:type="spellStart"/>
+      <w:r>
+        <w:t>Ahn</w:t>
+      </w:r>
+      <w:proofErr w:type="spellEnd"/>
+      <w:r>
+        <w:t xml:space="preserve">, J., </w:t>
+      </w:r>
+      <w:proofErr w:type="spellStart"/>
+      <w:r>
+        <w:t>Heo</w:t>
+      </w:r>
+      <w:proofErr w:type="spellEnd"/>
+      <w:r>
+        <w:t xml:space="preserve">, S., Lee, J. &amp; Bang, D. Introduction to Single-Cell DNA Methylation Profiling Methods. </w:t>
       </w:r>
       <w:r>
         <w:rPr>
@@ -25715,15 +27454,32 @@
       </w:r>
       <w:r>
         <w:tab/>
-        <w:t xml:space="preserve">Jindal, A., Gupta, P., Jayadeva &amp; Sengupta, D. Discovery of rare cells from voluminous single cell expression data. </w:t>
+        <w:t xml:space="preserve">Jindal, A., Gupta, P., </w:t>
+      </w:r>
+      <w:proofErr w:type="spellStart"/>
+      <w:r>
+        <w:t>Jayadeva</w:t>
+      </w:r>
+      <w:proofErr w:type="spellEnd"/>
+      <w:r>
+        <w:t xml:space="preserve"> &amp; Sengupta, D. Discovery of rare cells from voluminous single cell expression data. </w:t>
       </w:r>
       <w:r>
         <w:rPr>
           <w:i/>
           <w:iCs/>
         </w:rPr>
-        <w:t>Nat Commun</w:t>
-      </w:r>
+        <w:t xml:space="preserve">Nat </w:t>
+      </w:r>
+      <w:proofErr w:type="spellStart"/>
+      <w:r>
+        <w:rPr>
+          <w:i/>
+          <w:iCs/>
+        </w:rPr>
+        <w:t>Commun</w:t>
+      </w:r>
+      <w:proofErr w:type="spellEnd"/>
       <w:r>
         <w:t xml:space="preserve"> </w:t>
       </w:r>
@@ -25789,7 +27545,14 @@
       </w:r>
       <w:r>
         <w:tab/>
-        <w:t xml:space="preserve">Lähnemann, D. </w:t>
+      </w:r>
+      <w:proofErr w:type="spellStart"/>
+      <w:r>
+        <w:t>Lähnemann</w:t>
+      </w:r>
+      <w:proofErr w:type="spellEnd"/>
+      <w:r>
+        <w:t xml:space="preserve">, D. </w:t>
       </w:r>
       <w:r>
         <w:rPr>
@@ -25827,6 +27590,7 @@
         <w:pStyle w:val="Bibliography"/>
       </w:pPr>
       <w:r>
+        <w:lastRenderedPageBreak/>
         <w:t>80.</w:t>
       </w:r>
       <w:r>
@@ -25841,7 +27605,15 @@
         <w:t>et al.</w:t>
       </w:r>
       <w:r>
-        <w:t xml:space="preserve"> Epiclomal: Probabilistic clustering of sparse single-cell DNA methylation data. </w:t>
+        <w:t xml:space="preserve"> </w:t>
+      </w:r>
+      <w:proofErr w:type="spellStart"/>
+      <w:r>
+        <w:t>Epiclomal</w:t>
+      </w:r>
+      <w:proofErr w:type="spellEnd"/>
+      <w:r>
+        <w:t xml:space="preserve">: Probabilistic clustering of sparse single-cell DNA methylation data. </w:t>
       </w:r>
       <w:r>
         <w:rPr>
@@ -25869,12 +27641,18 @@
         <w:pStyle w:val="Bibliography"/>
       </w:pPr>
       <w:r>
-        <w:lastRenderedPageBreak/>
         <w:t>81.</w:t>
       </w:r>
       <w:r>
         <w:tab/>
-        <w:t>Methrix: an R/Bioconductor package for systematic aggregation and analysis of bisulfite sequencing data | Bioinformatics | Oxford Academic. https://academic.oup.com/bioinformatics/article/36/22-23/5524/6042753.</w:t>
+      </w:r>
+      <w:proofErr w:type="spellStart"/>
+      <w:r>
+        <w:t>Methrix</w:t>
+      </w:r>
+      <w:proofErr w:type="spellEnd"/>
+      <w:r>
+        <w:t>: an R/Bioconductor package for systematic aggregation and analysis of bisulfite sequencing data | Bioinformatics | Oxford Academic. https://academic.oup.com/bioinformatics/article/36/22-23/5524/6042753.</w:t>
       </w:r>
     </w:p>
     <w:p>
@@ -25941,7 +27719,14 @@
       </w:r>
       <w:r>
         <w:tab/>
-        <w:t xml:space="preserve">Dowle, M. </w:t>
+      </w:r>
+      <w:proofErr w:type="spellStart"/>
+      <w:r>
+        <w:t>Dowle</w:t>
+      </w:r>
+      <w:proofErr w:type="spellEnd"/>
+      <w:r>
+        <w:t xml:space="preserve">, M. </w:t>
       </w:r>
       <w:r>
         <w:rPr>
@@ -25953,12 +27738,37 @@
       <w:r>
         <w:t xml:space="preserve"> </w:t>
       </w:r>
+      <w:proofErr w:type="spellStart"/>
       <w:r>
         <w:rPr>
           <w:i/>
           <w:iCs/>
         </w:rPr>
-        <w:t>data.table: Extension of ‘data.frame’</w:t>
+        <w:t>data.table</w:t>
+      </w:r>
+      <w:proofErr w:type="spellEnd"/>
+      <w:r>
+        <w:rPr>
+          <w:i/>
+          <w:iCs/>
+        </w:rPr>
+        <w:t>: Extension of ‘</w:t>
+      </w:r>
+      <w:proofErr w:type="spellStart"/>
+      <w:r>
+        <w:rPr>
+          <w:i/>
+          <w:iCs/>
+        </w:rPr>
+        <w:t>data.frame</w:t>
+      </w:r>
+      <w:proofErr w:type="spellEnd"/>
+      <w:r>
+        <w:rPr>
+          <w:i/>
+          <w:iCs/>
+        </w:rPr>
+        <w:t>’</w:t>
       </w:r>
       <w:r>
         <w:t>. (2021).</w:t>
@@ -25973,14 +27783,55 @@
       </w:r>
       <w:r>
         <w:tab/>
-        <w:t xml:space="preserve">Hickey, P., Pagès, H. &amp; Lun, A. </w:t>
-      </w:r>
+        <w:t xml:space="preserve">Hickey, P., </w:t>
+      </w:r>
+      <w:proofErr w:type="spellStart"/>
+      <w:r>
+        <w:t>Pagès</w:t>
+      </w:r>
+      <w:proofErr w:type="spellEnd"/>
+      <w:r>
+        <w:t xml:space="preserve">, H. &amp; </w:t>
+      </w:r>
+      <w:proofErr w:type="spellStart"/>
+      <w:r>
+        <w:t>Lun</w:t>
+      </w:r>
+      <w:proofErr w:type="spellEnd"/>
+      <w:r>
+        <w:t xml:space="preserve">, A. </w:t>
+      </w:r>
+      <w:proofErr w:type="spellStart"/>
       <w:r>
         <w:rPr>
           <w:i/>
           <w:iCs/>
         </w:rPr>
-        <w:t>DelayedMatrixStats: Functions that Apply to Rows and Columns of ‘DelayedMatrix’ Objects</w:t>
+        <w:t>DelayedMatrixStats</w:t>
+      </w:r>
+      <w:proofErr w:type="spellEnd"/>
+      <w:r>
+        <w:rPr>
+          <w:i/>
+          <w:iCs/>
+        </w:rPr>
+        <w:t>: Functions that Apply to Rows and Columns of ‘</w:t>
+      </w:r>
+      <w:proofErr w:type="spellStart"/>
+      <w:r>
+        <w:rPr>
+          <w:i/>
+          <w:iCs/>
+        </w:rPr>
+        <w:t>DelayedMatrix</w:t>
+      </w:r>
+      <w:proofErr w:type="spellEnd"/>
+      <w:r>
+        <w:rPr>
+          <w:i/>
+          <w:iCs/>
+        </w:rPr>
+        <w:t>’ Objects</w:t>
       </w:r>
       <w:r>
         <w:t>. (Bioconductor version: Release (3.14), 2021). doi:10.18129/B9.bioc.DelayedMatrixStats.</w:t>
@@ -26027,7 +27878,15 @@
       </w:r>
       <w:r>
         <w:tab/>
-        <w:t xml:space="preserve">Krueger, F. &amp; Andrews, S. R. Bismark: a flexible aligner and methylation caller for Bisulfite-Seq applications. </w:t>
+        <w:t xml:space="preserve">Krueger, F. &amp; Andrews, S. R. </w:t>
+      </w:r>
+      <w:proofErr w:type="spellStart"/>
+      <w:r>
+        <w:t>Bismark</w:t>
+      </w:r>
+      <w:proofErr w:type="spellEnd"/>
+      <w:r>
+        <w:t xml:space="preserve">: a flexible aligner and methylation caller for Bisulfite-Seq applications. </w:t>
       </w:r>
       <w:r>
         <w:rPr>
@@ -26061,12 +27920,21 @@
         <w:tab/>
         <w:t xml:space="preserve">Ryan, D. </w:t>
       </w:r>
+      <w:proofErr w:type="spellStart"/>
       <w:r>
         <w:rPr>
           <w:i/>
           <w:iCs/>
         </w:rPr>
-        <w:t>MethylDackel - A (mostly) universal methylation extractor for BS-seq experiments.</w:t>
+        <w:t>MethylDackel</w:t>
+      </w:r>
+      <w:proofErr w:type="spellEnd"/>
+      <w:r>
+        <w:rPr>
+          <w:i/>
+          <w:iCs/>
+        </w:rPr>
+        <w:t xml:space="preserve"> - A (mostly) universal methylation extractor for BS-seq experiments.</w:t>
       </w:r>
       <w:r>
         <w:t xml:space="preserve"> (2021).</w:t>
@@ -26081,7 +27949,14 @@
       </w:r>
       <w:r>
         <w:tab/>
-        <w:t xml:space="preserve">Hovestadt, V. </w:t>
+      </w:r>
+      <w:proofErr w:type="spellStart"/>
+      <w:r>
+        <w:t>Hovestadt</w:t>
+      </w:r>
+      <w:proofErr w:type="spellEnd"/>
+      <w:r>
+        <w:t xml:space="preserve">, V. </w:t>
       </w:r>
       <w:r>
         <w:rPr>
@@ -26173,18 +28048,42 @@
         <w:pStyle w:val="Bibliography"/>
       </w:pPr>
       <w:r>
+        <w:lastRenderedPageBreak/>
         <w:t>91.</w:t>
       </w:r>
       <w:r>
         <w:tab/>
-        <w:t xml:space="preserve">Pagès, H. </w:t>
+      </w:r>
+      <w:proofErr w:type="spellStart"/>
+      <w:r>
+        <w:t>Pagès</w:t>
+      </w:r>
+      <w:proofErr w:type="spellEnd"/>
+      <w:r>
+        <w:t xml:space="preserve">, H. </w:t>
       </w:r>
       <w:r>
         <w:rPr>
           <w:i/>
           <w:iCs/>
         </w:rPr>
-        <w:t>HDF5Array: HDF5 backend for DelayedArray objects</w:t>
+        <w:t xml:space="preserve">HDF5Array: HDF5 backend for </w:t>
+      </w:r>
+      <w:proofErr w:type="spellStart"/>
+      <w:r>
+        <w:rPr>
+          <w:i/>
+          <w:iCs/>
+        </w:rPr>
+        <w:t>DelayedArray</w:t>
+      </w:r>
+      <w:proofErr w:type="spellEnd"/>
+      <w:r>
+        <w:rPr>
+          <w:i/>
+          <w:iCs/>
+        </w:rPr>
+        <w:t xml:space="preserve"> objects</w:t>
       </w:r>
       <w:r>
         <w:t>. (Bioconductor version: Release (3.14), 2021). doi:10.18129/B9.bioc.HDF5Array.</w:t>
@@ -26195,7 +28094,6 @@
         <w:pStyle w:val="Bibliography"/>
       </w:pPr>
       <w:r>
-        <w:lastRenderedPageBreak/>
         <w:t>92.</w:t>
       </w:r>
       <w:r>
@@ -26242,7 +28140,23 @@
       </w:r>
       <w:r>
         <w:tab/>
-        <w:t xml:space="preserve">McCarthy, D. J., Campbell, K. R., Lun, A. T. L. &amp; Wills, Q. F. Scater: pre-processing, quality control, normalization and visualization of single-cell RNA-seq data in R. </w:t>
+        <w:t xml:space="preserve">McCarthy, D. J., Campbell, K. R., </w:t>
+      </w:r>
+      <w:proofErr w:type="spellStart"/>
+      <w:r>
+        <w:t>Lun</w:t>
+      </w:r>
+      <w:proofErr w:type="spellEnd"/>
+      <w:r>
+        <w:t xml:space="preserve">, A. T. L. &amp; Wills, Q. F. </w:t>
+      </w:r>
+      <w:proofErr w:type="spellStart"/>
+      <w:r>
+        <w:t>Scater</w:t>
+      </w:r>
+      <w:proofErr w:type="spellEnd"/>
+      <w:r>
+        <w:t xml:space="preserve">: pre-processing, quality control, normalization and visualization of single-cell RNA-seq data in R. </w:t>
       </w:r>
       <w:r>
         <w:rPr>
@@ -26274,7 +28188,22 @@
       </w:r>
       <w:r>
         <w:tab/>
-        <w:t xml:space="preserve">Lun, A., Bach, K., Kim, J. K. &amp; Scialdone, A. </w:t>
+      </w:r>
+      <w:proofErr w:type="spellStart"/>
+      <w:r>
+        <w:t>Lun</w:t>
+      </w:r>
+      <w:proofErr w:type="spellEnd"/>
+      <w:r>
+        <w:t xml:space="preserve">, A., Bach, K., Kim, J. K. &amp; </w:t>
+      </w:r>
+      <w:proofErr w:type="spellStart"/>
+      <w:r>
+        <w:t>Scialdone</w:t>
+      </w:r>
+      <w:proofErr w:type="spellEnd"/>
+      <w:r>
+        <w:t xml:space="preserve">, A. </w:t>
       </w:r>
       <w:r>
         <w:rPr>
@@ -26296,7 +28225,15 @@
       </w:r>
       <w:r>
         <w:tab/>
-        <w:t xml:space="preserve">Hastie, T., Tibshirani, R., Narasimhan, B. &amp; Chu, G. </w:t>
+        <w:t xml:space="preserve">Hastie, T., </w:t>
+      </w:r>
+      <w:proofErr w:type="spellStart"/>
+      <w:r>
+        <w:t>Tibshirani</w:t>
+      </w:r>
+      <w:proofErr w:type="spellEnd"/>
+      <w:r>
+        <w:t xml:space="preserve">, R., Narasimhan, B. &amp; Chu, G. </w:t>
       </w:r>
       <w:r>
         <w:rPr>
@@ -26318,14 +28255,38 @@
       </w:r>
       <w:r>
         <w:tab/>
-        <w:t xml:space="preserve">Husson, F. &amp; Josse, J. </w:t>
-      </w:r>
+      </w:r>
+      <w:proofErr w:type="spellStart"/>
+      <w:r>
+        <w:t>Husson</w:t>
+      </w:r>
+      <w:proofErr w:type="spellEnd"/>
+      <w:r>
+        <w:t xml:space="preserve">, F. &amp; </w:t>
+      </w:r>
+      <w:proofErr w:type="spellStart"/>
+      <w:r>
+        <w:t>Josse</w:t>
+      </w:r>
+      <w:proofErr w:type="spellEnd"/>
+      <w:r>
+        <w:t xml:space="preserve">, J. </w:t>
+      </w:r>
+      <w:proofErr w:type="spellStart"/>
       <w:r>
         <w:rPr>
           <w:i/>
           <w:iCs/>
         </w:rPr>
-        <w:t>missMDA: Handling Missing Values with Multivariate Data Analysis</w:t>
+        <w:t>missMDA</w:t>
+      </w:r>
+      <w:proofErr w:type="spellEnd"/>
+      <w:r>
+        <w:rPr>
+          <w:i/>
+          <w:iCs/>
+        </w:rPr>
+        <w:t>: Handling Missing Values with Multivariate Data Analysis</w:t>
       </w:r>
       <w:r>
         <w:t>. (2020).</w:t>
@@ -26340,14 +28301,30 @@
       </w:r>
       <w:r>
         <w:tab/>
-        <w:t xml:space="preserve">Stekhoven, D. J. </w:t>
-      </w:r>
+      </w:r>
+      <w:proofErr w:type="spellStart"/>
+      <w:r>
+        <w:t>Stekhoven</w:t>
+      </w:r>
+      <w:proofErr w:type="spellEnd"/>
+      <w:r>
+        <w:t xml:space="preserve">, D. J. </w:t>
+      </w:r>
+      <w:proofErr w:type="spellStart"/>
       <w:r>
         <w:rPr>
           <w:i/>
           <w:iCs/>
         </w:rPr>
-        <w:t>missForest: Nonparametric Missing Value Imputation using Random Forest</w:t>
+        <w:t>missForest</w:t>
+      </w:r>
+      <w:proofErr w:type="spellEnd"/>
+      <w:r>
+        <w:rPr>
+          <w:i/>
+          <w:iCs/>
+        </w:rPr>
+        <w:t>: Nonparametric Missing Value Imputation using Random Forest</w:t>
       </w:r>
       <w:r>
         <w:t>. (2013).</w:t>
@@ -26364,12 +28341,21 @@
         <w:tab/>
         <w:t xml:space="preserve">Ding, B., Gentleman, R. &amp; Carey, V. </w:t>
       </w:r>
+      <w:proofErr w:type="spellStart"/>
       <w:r>
         <w:rPr>
           <w:i/>
           <w:iCs/>
         </w:rPr>
-        <w:t>bioDist: Different distance measures</w:t>
+        <w:t>bioDist</w:t>
+      </w:r>
+      <w:proofErr w:type="spellEnd"/>
+      <w:r>
+        <w:rPr>
+          <w:i/>
+          <w:iCs/>
+        </w:rPr>
+        <w:t>: Different distance measures</w:t>
       </w:r>
       <w:r>
         <w:t>. (Bioconductor version: Release (3.14), 2021). doi:10.18129/B9.bioc.bioDist.</w:t>
@@ -26384,14 +28370,31 @@
       </w:r>
       <w:r>
         <w:tab/>
-        <w:t xml:space="preserve">Fraley, C., Raftery, A. E., Scrucca, L., Murphy, T. B. &amp; Fop, M. </w:t>
-      </w:r>
+        <w:t xml:space="preserve">Fraley, C., Raftery, A. E., </w:t>
+      </w:r>
+      <w:proofErr w:type="spellStart"/>
+      <w:r>
+        <w:t>Scrucca</w:t>
+      </w:r>
+      <w:proofErr w:type="spellEnd"/>
+      <w:r>
+        <w:t xml:space="preserve">, L., Murphy, T. B. &amp; Fop, M. </w:t>
+      </w:r>
+      <w:proofErr w:type="spellStart"/>
       <w:r>
         <w:rPr>
           <w:i/>
           <w:iCs/>
         </w:rPr>
-        <w:t>mclust: Gaussian Mixture Modelling for Model-Based Clustering, Classification, and Density Estimation</w:t>
+        <w:t>mclust</w:t>
+      </w:r>
+      <w:proofErr w:type="spellEnd"/>
+      <w:r>
+        <w:rPr>
+          <w:i/>
+          <w:iCs/>
+        </w:rPr>
+        <w:t>: Gaussian Mixture Modelling for Model-Based Clustering, Classification, and Density Estimation</w:t>
       </w:r>
       <w:r>
         <w:t>. (2020).</w:t>
@@ -26408,12 +28411,21 @@
         <w:tab/>
         <w:t xml:space="preserve">Konopka, T. </w:t>
       </w:r>
+      <w:proofErr w:type="spellStart"/>
       <w:r>
         <w:rPr>
           <w:i/>
           <w:iCs/>
         </w:rPr>
-        <w:t>umap: Uniform Manifold Approximation and Projection</w:t>
+        <w:t>umap</w:t>
+      </w:r>
+      <w:proofErr w:type="spellEnd"/>
+      <w:r>
+        <w:rPr>
+          <w:i/>
+          <w:iCs/>
+        </w:rPr>
+        <w:t>: Uniform Manifold Approximation and Projection</w:t>
       </w:r>
       <w:r>
         <w:t>. (2020).</w:t>
@@ -26430,12 +28442,21 @@
         <w:tab/>
         <w:t xml:space="preserve">Donaldson, J. </w:t>
       </w:r>
+      <w:proofErr w:type="spellStart"/>
       <w:r>
         <w:rPr>
           <w:i/>
           <w:iCs/>
         </w:rPr>
-        <w:t>tsne: T-Distributed Stochastic Neighbor Embedding for R (t-SNE)</w:t>
+        <w:t>tsne</w:t>
+      </w:r>
+      <w:proofErr w:type="spellEnd"/>
+      <w:r>
+        <w:rPr>
+          <w:i/>
+          <w:iCs/>
+        </w:rPr>
+        <w:t>: T-Distributed Stochastic Neighbor Embedding for R (t-SNE)</w:t>
       </w:r>
       <w:r>
         <w:t>. (2016).</w:t>
@@ -26474,14 +28495,30 @@
       </w:r>
       <w:r>
         <w:tab/>
-        <w:t xml:space="preserve">Wallig, M., Corporation, M., Weston, S. &amp; Tenenbaum, D. </w:t>
-      </w:r>
+      </w:r>
+      <w:proofErr w:type="spellStart"/>
+      <w:r>
+        <w:t>Wallig</w:t>
+      </w:r>
+      <w:proofErr w:type="spellEnd"/>
+      <w:r>
+        <w:t xml:space="preserve">, M., Corporation, M., Weston, S. &amp; Tenenbaum, D. </w:t>
+      </w:r>
+      <w:proofErr w:type="spellStart"/>
       <w:r>
         <w:rPr>
           <w:i/>
           <w:iCs/>
         </w:rPr>
-        <w:t>doParallel: Foreach Parallel Adaptor for the ‘parallel’ Package</w:t>
+        <w:t>doParallel</w:t>
+      </w:r>
+      <w:proofErr w:type="spellEnd"/>
+      <w:r>
+        <w:rPr>
+          <w:i/>
+          <w:iCs/>
+        </w:rPr>
+        <w:t>: Foreach Parallel Adaptor for the ‘parallel’ Package</w:t>
       </w:r>
       <w:r>
         <w:t>. (2020).</w:t>
@@ -26492,11 +28529,19 @@
         <w:pStyle w:val="Bibliography"/>
       </w:pPr>
       <w:r>
+        <w:lastRenderedPageBreak/>
         <w:t>105.</w:t>
       </w:r>
       <w:r>
         <w:tab/>
-        <w:t xml:space="preserve">Reinius, L. E. </w:t>
+      </w:r>
+      <w:proofErr w:type="spellStart"/>
+      <w:r>
+        <w:t>Reinius</w:t>
+      </w:r>
+      <w:proofErr w:type="spellEnd"/>
+      <w:r>
+        <w:t xml:space="preserve">, L. E. </w:t>
       </w:r>
       <w:r>
         <w:rPr>
@@ -26508,12 +28553,21 @@
       <w:r>
         <w:t xml:space="preserve"> Differential DNA methylation in purified human blood cells: implications for cell lineage and studies on disease susceptibility. </w:t>
       </w:r>
+      <w:proofErr w:type="spellStart"/>
       <w:r>
         <w:rPr>
           <w:i/>
           <w:iCs/>
         </w:rPr>
-        <w:t>PLoS One</w:t>
+        <w:t>PLoS</w:t>
+      </w:r>
+      <w:proofErr w:type="spellEnd"/>
+      <w:r>
+        <w:rPr>
+          <w:i/>
+          <w:iCs/>
+        </w:rPr>
+        <w:t xml:space="preserve"> One</w:t>
       </w:r>
       <w:r>
         <w:t xml:space="preserve"> </w:t>
@@ -26534,7 +28588,6 @@
         <w:pStyle w:val="Bibliography"/>
       </w:pPr>
       <w:r>
-        <w:lastRenderedPageBreak/>
         <w:t>106.</w:t>
       </w:r>
       <w:r>
@@ -26551,12 +28604,21 @@
       <w:r>
         <w:t xml:space="preserve"> Critical evaluation of linear regression models for cell-subtype specific methylation signal from mixed blood cell DNA. </w:t>
       </w:r>
+      <w:proofErr w:type="spellStart"/>
       <w:r>
         <w:rPr>
           <w:i/>
           <w:iCs/>
         </w:rPr>
-        <w:t>PLoS One</w:t>
+        <w:t>PLoS</w:t>
+      </w:r>
+      <w:proofErr w:type="spellEnd"/>
+      <w:r>
+        <w:rPr>
+          <w:i/>
+          <w:iCs/>
+        </w:rPr>
+        <w:t xml:space="preserve"> One</w:t>
       </w:r>
       <w:r>
         <w:t xml:space="preserve"> </w:t>
@@ -26593,12 +28655,21 @@
       <w:r>
         <w:t xml:space="preserve"> Assessing the co-variability of DNA methylation across peripheral cells and tissues: Implications for the interpretation of findings in epigenetic epidemiology. </w:t>
       </w:r>
+      <w:proofErr w:type="spellStart"/>
       <w:r>
         <w:rPr>
           <w:i/>
           <w:iCs/>
         </w:rPr>
-        <w:t>PLoS Genet</w:t>
+        <w:t>PLoS</w:t>
+      </w:r>
+      <w:proofErr w:type="spellEnd"/>
+      <w:r>
+        <w:rPr>
+          <w:i/>
+          <w:iCs/>
+        </w:rPr>
+        <w:t xml:space="preserve"> Genet</w:t>
       </w:r>
       <w:r>
         <w:t xml:space="preserve"> </w:t>
@@ -26623,7 +28694,14 @@
       </w:r>
       <w:r>
         <w:tab/>
-        <w:t xml:space="preserve">Gasparoni, G. </w:t>
+      </w:r>
+      <w:proofErr w:type="spellStart"/>
+      <w:r>
+        <w:t>Gasparoni</w:t>
+      </w:r>
+      <w:proofErr w:type="spellEnd"/>
+      <w:r>
+        <w:t xml:space="preserve">, G. </w:t>
       </w:r>
       <w:r>
         <w:rPr>
@@ -26682,8 +28760,17 @@
           <w:i/>
           <w:iCs/>
         </w:rPr>
-        <w:t>Nat Commun</w:t>
-      </w:r>
+        <w:t xml:space="preserve">Nat </w:t>
+      </w:r>
+      <w:proofErr w:type="spellStart"/>
+      <w:r>
+        <w:rPr>
+          <w:i/>
+          <w:iCs/>
+        </w:rPr>
+        <w:t>Commun</w:t>
+      </w:r>
+      <w:proofErr w:type="spellEnd"/>
       <w:r>
         <w:t xml:space="preserve"> </w:t>
       </w:r>
@@ -26707,7 +28794,14 @@
       </w:r>
       <w:r>
         <w:tab/>
-        <w:t xml:space="preserve">Gaiti, F. </w:t>
+      </w:r>
+      <w:proofErr w:type="spellStart"/>
+      <w:r>
+        <w:t>Gaiti</w:t>
+      </w:r>
+      <w:proofErr w:type="spellEnd"/>
+      <w:r>
+        <w:t xml:space="preserve">, F. </w:t>
       </w:r>
       <w:r>
         <w:rPr>
@@ -26746,8 +28840,17 @@
           <w:i/>
           <w:iCs/>
         </w:rPr>
-        <w:t>Nat Commun</w:t>
-      </w:r>
+        <w:t xml:space="preserve">Nat </w:t>
+      </w:r>
+      <w:proofErr w:type="spellStart"/>
+      <w:r>
+        <w:rPr>
+          <w:i/>
+          <w:iCs/>
+        </w:rPr>
+        <w:t>Commun</w:t>
+      </w:r>
+      <w:proofErr w:type="spellEnd"/>
       <w:r>
         <w:t xml:space="preserve"> </w:t>
       </w:r>
@@ -26771,7 +28874,14 @@
       </w:r>
       <w:r>
         <w:tab/>
-        <w:t xml:space="preserve">Golebiewska, A. </w:t>
+      </w:r>
+      <w:proofErr w:type="spellStart"/>
+      <w:r>
+        <w:t>Golebiewska</w:t>
+      </w:r>
+      <w:proofErr w:type="spellEnd"/>
+      <w:r>
+        <w:t xml:space="preserve">, A. </w:t>
       </w:r>
       <w:r>
         <w:rPr>
@@ -26788,8 +28898,17 @@
           <w:i/>
           <w:iCs/>
         </w:rPr>
-        <w:t>Acta Neuropathol</w:t>
-      </w:r>
+        <w:t xml:space="preserve">Acta </w:t>
+      </w:r>
+      <w:proofErr w:type="spellStart"/>
+      <w:r>
+        <w:rPr>
+          <w:i/>
+          <w:iCs/>
+        </w:rPr>
+        <w:t>Neuropathol</w:t>
+      </w:r>
+      <w:proofErr w:type="spellEnd"/>
       <w:r>
         <w:t xml:space="preserve"> </w:t>
       </w:r>
@@ -26813,17 +28932,7 @@
       </w:r>
       <w:r>
         <w:tab/>
-        <w:t xml:space="preserve">Hansen, K. IlluminaHumanMethylation450kanno.ilmn12.hg19. </w:t>
-      </w:r>
-      <w:r>
-        <w:rPr>
-          <w:i/>
-          <w:iCs/>
-        </w:rPr>
-        <w:t>Bioconductor</w:t>
-      </w:r>
-      <w:r>
-        <w:t xml:space="preserve"> http://bioconductor.org/packages/IlluminaHumanMethylation450kanno.ilmn12.hg19/.</w:t>
+        <w:t>Thermo Fisher Scientific. Immune Cell Guide - Human and mouse antigens.</w:t>
       </w:r>
     </w:p>
     <w:p>
@@ -26831,11 +28940,17 @@
         <w:pStyle w:val="Bibliography"/>
       </w:pPr>
       <w:r>
+        <w:rPr>
+          <w:lang w:val="sv-SE"/>
+        </w:rPr>
         <w:t>114.</w:t>
       </w:r>
       <w:r>
+        <w:rPr>
+          <w:lang w:val="sv-SE"/>
+        </w:rPr>
         <w:tab/>
-        <w:t xml:space="preserve">Hansen, K. IlluminaHumanMethylationEPICanno.ilm10b4.hg19. </w:t>
+        <w:t xml:space="preserve">Hansen, K. IlluminaHumanMethylation450kanno.ilmn12.hg19. </w:t>
       </w:r>
       <w:r>
         <w:rPr>
@@ -26845,7 +28960,7 @@
         <w:t>Bioconductor</w:t>
       </w:r>
       <w:r>
-        <w:t xml:space="preserve"> http://bioconductor.org/packages/IlluminaHumanMethylationEPICanno.ilm10b4.hg19/.</w:t>
+        <w:t xml:space="preserve"> http://bioconductor.org/packages/IlluminaHumanMethylation450kanno.ilmn12.hg19/.</w:t>
       </w:r>
     </w:p>
     <w:p>
@@ -26857,37 +28972,17 @@
       </w:r>
       <w:r>
         <w:tab/>
-        <w:t xml:space="preserve">Aryee, M. J. </w:t>
+        <w:t xml:space="preserve">Hansen, K. IlluminaHumanMethylationEPICanno.ilm10b4.hg19. </w:t>
       </w:r>
       <w:r>
         <w:rPr>
           <w:i/>
           <w:iCs/>
         </w:rPr>
-        <w:t>et al.</w:t>
-      </w:r>
-      <w:r>
-        <w:t xml:space="preserve"> Minfi: a flexible and comprehensive Bioconductor package for the analysis of Infinium DNA methylation microarrays. </w:t>
-      </w:r>
-      <w:r>
-        <w:rPr>
-          <w:i/>
-          <w:iCs/>
-        </w:rPr>
-        <w:t>Bioinformatics</w:t>
-      </w:r>
-      <w:r>
-        <w:t xml:space="preserve"> </w:t>
-      </w:r>
-      <w:r>
-        <w:rPr>
-          <w:b/>
-          <w:bCs/>
-        </w:rPr>
-        <w:t>30</w:t>
-      </w:r>
-      <w:r>
-        <w:t>, 1363–1369 (2014).</w:t>
+        <w:t>Bioconductor</w:t>
+      </w:r>
+      <w:r>
+        <w:t xml:space="preserve"> http://bioconductor.org/packages/IlluminaHumanMethylationEPICanno.ilm10b4.hg19/.</w:t>
       </w:r>
     </w:p>
     <w:p>
@@ -26895,11 +28990,57 @@
         <w:pStyle w:val="Bibliography"/>
       </w:pPr>
       <w:r>
+        <w:lastRenderedPageBreak/>
         <w:t>116.</w:t>
       </w:r>
       <w:r>
         <w:tab/>
-        <w:t>markgene/maxprobes: Methylation Array Cross-Reactive Probes version 0.0.2 from GitHub. https://rdrr.io/github/markgene/maxprobes/.</w:t>
+      </w:r>
+      <w:proofErr w:type="spellStart"/>
+      <w:r>
+        <w:t>Aryee</w:t>
+      </w:r>
+      <w:proofErr w:type="spellEnd"/>
+      <w:r>
+        <w:t xml:space="preserve">, M. J. </w:t>
+      </w:r>
+      <w:r>
+        <w:rPr>
+          <w:i/>
+          <w:iCs/>
+        </w:rPr>
+        <w:t>et al.</w:t>
+      </w:r>
+      <w:r>
+        <w:t xml:space="preserve"> </w:t>
+      </w:r>
+      <w:proofErr w:type="spellStart"/>
+      <w:r>
+        <w:t>Minfi</w:t>
+      </w:r>
+      <w:proofErr w:type="spellEnd"/>
+      <w:r>
+        <w:t xml:space="preserve">: a flexible and comprehensive Bioconductor package for the analysis of Infinium DNA methylation microarrays. </w:t>
+      </w:r>
+      <w:r>
+        <w:rPr>
+          <w:i/>
+          <w:iCs/>
+        </w:rPr>
+        <w:t>Bioinformatics</w:t>
+      </w:r>
+      <w:r>
+        <w:t xml:space="preserve"> </w:t>
+      </w:r>
+      <w:r>
+        <w:rPr>
+          <w:b/>
+          <w:bCs/>
+        </w:rPr>
+        <w:t>30</w:t>
+      </w:r>
+      <w:r>
+        <w:t>, 1363–1369 (2014).</w:t>
       </w:r>
     </w:p>
     <w:p>
@@ -26907,42 +29048,26 @@
         <w:pStyle w:val="Bibliography"/>
       </w:pPr>
       <w:r>
-        <w:lastRenderedPageBreak/>
         <w:t>117.</w:t>
       </w:r>
       <w:r>
         <w:tab/>
-        <w:t xml:space="preserve">Needhamsen, M. </w:t>
-      </w:r>
-      <w:r>
-        <w:rPr>
-          <w:i/>
-          <w:iCs/>
-        </w:rPr>
-        <w:t>et al.</w:t>
-      </w:r>
-      <w:r>
-        <w:t xml:space="preserve"> Usability of human Infinium MethylationEPIC BeadChip for mouse DNA methylation studies. </w:t>
-      </w:r>
-      <w:r>
-        <w:rPr>
-          <w:i/>
-          <w:iCs/>
-        </w:rPr>
-        <w:t>BMC Bioinformatics</w:t>
-      </w:r>
-      <w:r>
-        <w:t xml:space="preserve"> </w:t>
-      </w:r>
-      <w:r>
-        <w:rPr>
-          <w:b/>
-          <w:bCs/>
-        </w:rPr>
-        <w:t>18</w:t>
-      </w:r>
-      <w:r>
-        <w:t>, 486 (2017).</w:t>
+      </w:r>
+      <w:proofErr w:type="spellStart"/>
+      <w:r>
+        <w:t>markgene</w:t>
+      </w:r>
+      <w:proofErr w:type="spellEnd"/>
+      <w:r>
+        <w:t>/</w:t>
+      </w:r>
+      <w:proofErr w:type="spellStart"/>
+      <w:r>
+        <w:t>maxprobes</w:t>
+      </w:r>
+      <w:proofErr w:type="spellEnd"/>
+      <w:r>
+        <w:t>: Methylation Array Cross-Reactive Probes version 0.0.2 from GitHub. https://rdrr.io/github/markgene/maxprobes/.</w:t>
       </w:r>
     </w:p>
     <w:p>
@@ -26954,7 +29079,14 @@
       </w:r>
       <w:r>
         <w:tab/>
-        <w:t xml:space="preserve">Kessler, N. J. </w:t>
+      </w:r>
+      <w:proofErr w:type="spellStart"/>
+      <w:r>
+        <w:t>Needhamsen</w:t>
+      </w:r>
+      <w:proofErr w:type="spellEnd"/>
+      <w:r>
+        <w:t xml:space="preserve">, M. </w:t>
       </w:r>
       <w:r>
         <w:rPr>
@@ -26964,14 +29096,30 @@
         <w:t>et al.</w:t>
       </w:r>
       <w:r>
-        <w:t xml:space="preserve"> CpG methylation differences between neurons and glia are highly conserved from mouse to human. </w:t>
+        <w:t xml:space="preserve"> Usability of human Infinium </w:t>
+      </w:r>
+      <w:proofErr w:type="spellStart"/>
+      <w:r>
+        <w:t>MethylationEPIC</w:t>
+      </w:r>
+      <w:proofErr w:type="spellEnd"/>
+      <w:r>
+        <w:t xml:space="preserve"> </w:t>
+      </w:r>
+      <w:proofErr w:type="spellStart"/>
+      <w:r>
+        <w:t>BeadChip</w:t>
+      </w:r>
+      <w:proofErr w:type="spellEnd"/>
+      <w:r>
+        <w:t xml:space="preserve"> for mouse DNA methylation studies. </w:t>
       </w:r>
       <w:r>
         <w:rPr>
           <w:i/>
           <w:iCs/>
         </w:rPr>
-        <w:t>Human Molecular Genetics</w:t>
+        <w:t>BMC Bioinformatics</w:t>
       </w:r>
       <w:r>
         <w:t xml:space="preserve"> </w:t>
@@ -26981,31 +29129,10 @@
           <w:b/>
           <w:bCs/>
         </w:rPr>
-        <w:t>25</w:t>
-      </w:r>
-      <w:r>
-        <w:t>, 223–232 (2016).</w:t>
-      </w:r>
-    </w:p>
-    <w:p>
-      <w:pPr>
-        <w:pStyle w:val="Bibliography"/>
-        <w:rPr>
-          <w:lang w:val="sv-SE"/>
-        </w:rPr>
-      </w:pPr>
-      <w:r>
-        <w:t>119.</w:t>
-      </w:r>
-      <w:r>
-        <w:tab/>
-        <w:t xml:space="preserve">Bioconductor Package Maintainer. liftOver: Changing genomic coordinate systems with rtracklayer::liftOver. </w:t>
-      </w:r>
-      <w:r>
-        <w:rPr>
-          <w:lang w:val="sv-SE"/>
-        </w:rPr>
-        <w:t>R package version 1.18.0. https://www.bioconductor.org/help/workflows/liftOver/.</w:t>
+        <w:t>18</w:t>
+      </w:r>
+      <w:r>
+        <w:t>, 486 (2017).</w:t>
       </w:r>
     </w:p>
     <w:p>
@@ -27013,24 +29140,28 @@
         <w:pStyle w:val="Bibliography"/>
       </w:pPr>
       <w:r>
-        <w:rPr>
-          <w:lang w:val="sv-SE"/>
-        </w:rPr>
-        <w:t>120.</w:t>
-      </w:r>
-      <w:r>
-        <w:rPr>
-          <w:lang w:val="sv-SE"/>
-        </w:rPr>
+        <w:t>119.</w:t>
+      </w:r>
+      <w:r>
         <w:tab/>
-        <w:t xml:space="preserve">Triche, T. J., Weisenberger, D. J., Van Den Berg, D., Laird, P. W. &amp; Siegmund, K. D. Low-level processing of Illumina Infinium DNA Methylation BeadArrays. </w:t>
+        <w:t xml:space="preserve">Kessler, N. J. </w:t>
       </w:r>
       <w:r>
         <w:rPr>
           <w:i/>
           <w:iCs/>
         </w:rPr>
-        <w:t>Nucleic Acids Res</w:t>
+        <w:t>et al.</w:t>
+      </w:r>
+      <w:r>
+        <w:t xml:space="preserve"> CpG methylation differences between neurons and glia are highly conserved from mouse to human. </w:t>
+      </w:r>
+      <w:r>
+        <w:rPr>
+          <w:i/>
+          <w:iCs/>
+        </w:rPr>
+        <w:t>Human Molecular Genetics</w:t>
       </w:r>
       <w:r>
         <w:t xml:space="preserve"> </w:t>
@@ -27040,10 +29171,55 @@
           <w:b/>
           <w:bCs/>
         </w:rPr>
-        <w:t>41</w:t>
-      </w:r>
-      <w:r>
-        <w:t>, e90 (2013).</w:t>
+        <w:t>25</w:t>
+      </w:r>
+      <w:r>
+        <w:t>, 223–232 (2016).</w:t>
+      </w:r>
+    </w:p>
+    <w:p>
+      <w:pPr>
+        <w:pStyle w:val="Bibliography"/>
+        <w:rPr>
+          <w:lang w:val="sv-SE"/>
+        </w:rPr>
+      </w:pPr>
+      <w:r>
+        <w:t>120.</w:t>
+      </w:r>
+      <w:r>
+        <w:tab/>
+        <w:t xml:space="preserve">Bioconductor Package Maintainer. </w:t>
+      </w:r>
+      <w:proofErr w:type="spellStart"/>
+      <w:r>
+        <w:t>liftOver</w:t>
+      </w:r>
+      <w:proofErr w:type="spellEnd"/>
+      <w:r>
+        <w:t xml:space="preserve">: Changing genomic coordinate systems with </w:t>
+      </w:r>
+      <w:proofErr w:type="spellStart"/>
+      <w:r>
+        <w:t>rtracklayer</w:t>
+      </w:r>
+      <w:proofErr w:type="spellEnd"/>
+      <w:r>
+        <w:t>::</w:t>
+      </w:r>
+      <w:proofErr w:type="spellStart"/>
+      <w:r>
+        <w:t>liftOver</w:t>
+      </w:r>
+      <w:proofErr w:type="spellEnd"/>
+      <w:r>
+        <w:t xml:space="preserve">. </w:t>
+      </w:r>
+      <w:r>
+        <w:rPr>
+          <w:lang w:val="sv-SE"/>
+        </w:rPr>
+        <w:t>R package version 1.18.0. https://www.bioconductor.org/help/workflows/liftOver/.</w:t>
       </w:r>
     </w:p>
     <w:p>
@@ -27051,28 +29227,24 @@
         <w:pStyle w:val="Bibliography"/>
       </w:pPr>
       <w:r>
+        <w:rPr>
+          <w:lang w:val="sv-SE"/>
+        </w:rPr>
         <w:t>121.</w:t>
       </w:r>
       <w:r>
+        <w:rPr>
+          <w:lang w:val="sv-SE"/>
+        </w:rPr>
         <w:tab/>
-        <w:t xml:space="preserve">Houseman, E. A. </w:t>
+        <w:t xml:space="preserve">Triche, T. J., Weisenberger, D. J., Van Den Berg, D., Laird, P. W. &amp; Siegmund, K. D. Low-level processing of Illumina Infinium DNA Methylation BeadArrays. </w:t>
       </w:r>
       <w:r>
         <w:rPr>
           <w:i/>
           <w:iCs/>
         </w:rPr>
-        <w:t>et al.</w:t>
-      </w:r>
-      <w:r>
-        <w:t xml:space="preserve"> DNA methylation arrays as surrogate measures of cell mixture distribution. </w:t>
-      </w:r>
-      <w:r>
-        <w:rPr>
-          <w:i/>
-          <w:iCs/>
-        </w:rPr>
-        <w:t>BMC Bioinformatics</w:t>
+        <w:t>Nucleic Acids Res</w:t>
       </w:r>
       <w:r>
         <w:t xml:space="preserve"> </w:t>
@@ -27082,10 +29254,10 @@
           <w:b/>
           <w:bCs/>
         </w:rPr>
-        <w:t>13</w:t>
-      </w:r>
-      <w:r>
-        <w:t>, 86 (2012).</w:t>
+        <w:t>41</w:t>
+      </w:r>
+      <w:r>
+        <w:t>, e90 (2013).</w:t>
       </w:r>
     </w:p>
     <w:p>
@@ -27097,7 +29269,7 @@
       </w:r>
       <w:r>
         <w:tab/>
-        <w:t xml:space="preserve">Ceccarelli, M. </w:t>
+        <w:t xml:space="preserve">Houseman, E. A. </w:t>
       </w:r>
       <w:r>
         <w:rPr>
@@ -27107,14 +29279,14 @@
         <w:t>et al.</w:t>
       </w:r>
       <w:r>
-        <w:t xml:space="preserve"> Molecular Profiling Reveals Biologically Discrete Subsets and Pathways of Progression in Diffuse Glioma. </w:t>
+        <w:t xml:space="preserve"> DNA methylation arrays as surrogate measures of cell mixture distribution. </w:t>
       </w:r>
       <w:r>
         <w:rPr>
           <w:i/>
           <w:iCs/>
         </w:rPr>
-        <w:t>Cell</w:t>
+        <w:t>BMC Bioinformatics</w:t>
       </w:r>
       <w:r>
         <w:t xml:space="preserve"> </w:t>
@@ -27124,10 +29296,10 @@
           <w:b/>
           <w:bCs/>
         </w:rPr>
-        <w:t>164</w:t>
-      </w:r>
-      <w:r>
-        <w:t>, 550–563 (2016).</w:t>
+        <w:t>13</w:t>
+      </w:r>
+      <w:r>
+        <w:t>, 86 (2012).</w:t>
       </w:r>
     </w:p>
     <w:p>
@@ -27139,7 +29311,14 @@
       </w:r>
       <w:r>
         <w:tab/>
-        <w:t xml:space="preserve">Capper, D. </w:t>
+      </w:r>
+      <w:proofErr w:type="spellStart"/>
+      <w:r>
+        <w:t>Ceccarelli</w:t>
+      </w:r>
+      <w:proofErr w:type="spellEnd"/>
+      <w:r>
+        <w:t xml:space="preserve">, M. </w:t>
       </w:r>
       <w:r>
         <w:rPr>
@@ -27149,14 +29328,14 @@
         <w:t>et al.</w:t>
       </w:r>
       <w:r>
-        <w:t xml:space="preserve"> Practical implementation of DNA methylation and copy-number-based CNS tumor diagnostics: the Heidelberg experience. </w:t>
+        <w:t xml:space="preserve"> Molecular Profiling Reveals Biologically Discrete Subsets and Pathways of Progression in Diffuse Glioma. </w:t>
       </w:r>
       <w:r>
         <w:rPr>
           <w:i/>
           <w:iCs/>
         </w:rPr>
-        <w:t>Acta Neuropathol</w:t>
+        <w:t>Cell</w:t>
       </w:r>
       <w:r>
         <w:t xml:space="preserve"> </w:t>
@@ -27166,10 +29345,10 @@
           <w:b/>
           <w:bCs/>
         </w:rPr>
-        <w:t>136</w:t>
-      </w:r>
-      <w:r>
-        <w:t>, 181–210 (2018).</w:t>
+        <w:t>164</w:t>
+      </w:r>
+      <w:r>
+        <w:t>, 550–563 (2016).</w:t>
       </w:r>
     </w:p>
     <w:p>
@@ -27181,7 +29360,7 @@
       </w:r>
       <w:r>
         <w:tab/>
-        <w:t xml:space="preserve">Chakravarthy, A. </w:t>
+        <w:t xml:space="preserve">Capper, D. </w:t>
       </w:r>
       <w:r>
         <w:rPr>
@@ -27191,15 +29370,75 @@
         <w:t>et al.</w:t>
       </w:r>
       <w:r>
-        <w:t xml:space="preserve"> Pan-cancer deconvolution of tumour composition using DNA methylation. </w:t>
+        <w:t xml:space="preserve"> Practical implementation of DNA methylation and copy-number-based CNS tumor diagnostics: the Heidelberg experience. </w:t>
       </w:r>
       <w:r>
         <w:rPr>
           <w:i/>
           <w:iCs/>
         </w:rPr>
-        <w:t>Nat Commun</w:t>
-      </w:r>
+        <w:t xml:space="preserve">Acta </w:t>
+      </w:r>
+      <w:proofErr w:type="spellStart"/>
+      <w:r>
+        <w:rPr>
+          <w:i/>
+          <w:iCs/>
+        </w:rPr>
+        <w:t>Neuropathol</w:t>
+      </w:r>
+      <w:proofErr w:type="spellEnd"/>
+      <w:r>
+        <w:t xml:space="preserve"> </w:t>
+      </w:r>
+      <w:r>
+        <w:rPr>
+          <w:b/>
+          <w:bCs/>
+        </w:rPr>
+        <w:t>136</w:t>
+      </w:r>
+      <w:r>
+        <w:t>, 181–210 (2018).</w:t>
+      </w:r>
+    </w:p>
+    <w:p>
+      <w:pPr>
+        <w:pStyle w:val="Bibliography"/>
+      </w:pPr>
+      <w:r>
+        <w:t>125.</w:t>
+      </w:r>
+      <w:r>
+        <w:tab/>
+        <w:t xml:space="preserve">Chakravarthy, A. </w:t>
+      </w:r>
+      <w:r>
+        <w:rPr>
+          <w:i/>
+          <w:iCs/>
+        </w:rPr>
+        <w:t>et al.</w:t>
+      </w:r>
+      <w:r>
+        <w:t xml:space="preserve"> Pan-cancer deconvolution of tumour composition using DNA methylation. </w:t>
+      </w:r>
+      <w:r>
+        <w:rPr>
+          <w:i/>
+          <w:iCs/>
+        </w:rPr>
+        <w:t xml:space="preserve">Nat </w:t>
+      </w:r>
+      <w:proofErr w:type="spellStart"/>
+      <w:r>
+        <w:rPr>
+          <w:i/>
+          <w:iCs/>
+        </w:rPr>
+        <w:t>Commun</w:t>
+      </w:r>
+      <w:proofErr w:type="spellEnd"/>
       <w:r>
         <w:t xml:space="preserve"> </w:t>
       </w:r>

--- a/Report/211119 - Thesis.docx
+++ b/Report/211119 - Thesis.docx
@@ -177,27 +177,7 @@
               <w:sz w:val="28"/>
               <w:szCs w:val="28"/>
             </w:rPr>
-            <w:t>Presented to the Faculty of Biosciences of the Ruprecht-</w:t>
-          </w:r>
-          <w:proofErr w:type="spellStart"/>
-          <w:r>
-            <w:rPr>
-              <w:b/>
-              <w:bCs/>
-              <w:sz w:val="28"/>
-              <w:szCs w:val="28"/>
-            </w:rPr>
-            <w:t>Karls</w:t>
-          </w:r>
-          <w:proofErr w:type="spellEnd"/>
-          <w:r>
-            <w:rPr>
-              <w:b/>
-              <w:bCs/>
-              <w:sz w:val="28"/>
-              <w:szCs w:val="28"/>
-            </w:rPr>
-            <w:t>-Universität Heidelberg</w:t>
+            <w:t>Presented to the Faculty of Biosciences of the Ruprecht-Karls-Universität Heidelberg</w:t>
           </w:r>
         </w:p>
         <w:p>
@@ -315,47 +295,7 @@
               <w:sz w:val="28"/>
               <w:szCs w:val="28"/>
             </w:rPr>
-            <w:t xml:space="preserve">This Thesis was written at the </w:t>
-          </w:r>
-          <w:proofErr w:type="spellStart"/>
-          <w:r>
-            <w:rPr>
-              <w:b/>
-              <w:bCs/>
-              <w:sz w:val="28"/>
-              <w:szCs w:val="28"/>
-            </w:rPr>
-            <w:t>Deutsches</w:t>
-          </w:r>
-          <w:proofErr w:type="spellEnd"/>
-          <w:r>
-            <w:rPr>
-              <w:b/>
-              <w:bCs/>
-              <w:sz w:val="28"/>
-              <w:szCs w:val="28"/>
-            </w:rPr>
-            <w:t xml:space="preserve"> </w:t>
-          </w:r>
-          <w:proofErr w:type="spellStart"/>
-          <w:r>
-            <w:rPr>
-              <w:b/>
-              <w:bCs/>
-              <w:sz w:val="28"/>
-              <w:szCs w:val="28"/>
-            </w:rPr>
-            <w:t>Krebsforschungszentrum</w:t>
-          </w:r>
-          <w:proofErr w:type="spellEnd"/>
-          <w:r>
-            <w:rPr>
-              <w:b/>
-              <w:bCs/>
-              <w:sz w:val="28"/>
-              <w:szCs w:val="28"/>
-            </w:rPr>
-            <w:t xml:space="preserve"> in the period from 02/06/2021 to 02/12/2021 under the supervision of Dr. Reka Toth</w:t>
+            <w:t>This Thesis was written at the Deutsches Krebsforschungszentrum in the period from 02/06/2021 to 02/12/2021 under the supervision of Dr. Reka Toth</w:t>
           </w:r>
         </w:p>
         <w:p>
@@ -441,19 +381,8 @@
               <w:sz w:val="23"/>
               <w:szCs w:val="23"/>
             </w:rPr>
-            <w:t xml:space="preserve"> Prof. Dr. Christoph </w:t>
+            <w:t xml:space="preserve"> Prof. Dr. Christoph Plass</w:t>
           </w:r>
-          <w:proofErr w:type="spellStart"/>
-          <w:r>
-            <w:rPr>
-              <w:rFonts w:ascii="Arial" w:eastAsia="Arial" w:hAnsi="Arial" w:cs="Arial"/>
-              <w:bCs/>
-              <w:sz w:val="23"/>
-              <w:szCs w:val="23"/>
-            </w:rPr>
-            <w:t>Plass</w:t>
-          </w:r>
-          <w:proofErr w:type="spellEnd"/>
         </w:p>
         <w:p>
           <w:pPr>
@@ -4627,7 +4556,6 @@
                   </w:rPr>
                   <w:t xml:space="preserve">BED, </w:t>
                 </w:r>
-                <w:proofErr w:type="spellStart"/>
                 <w:r>
                   <w:rPr>
                     <w:lang w:val="en-US"/>
@@ -4652,7 +4580,6 @@
                   </w:rPr>
                   <w:t>raph</w:t>
                 </w:r>
-                <w:proofErr w:type="spellEnd"/>
               </w:p>
             </w:tc>
             <w:tc>
@@ -5013,14 +4940,12 @@
                     <w:lang w:val="en-US"/>
                   </w:rPr>
                 </w:pPr>
-                <w:proofErr w:type="spellStart"/>
                 <w:r>
                   <w:rPr>
                     <w:lang w:val="en-US"/>
                   </w:rPr>
                   <w:t>iPCA</w:t>
                 </w:r>
-                <w:proofErr w:type="spellEnd"/>
               </w:p>
             </w:tc>
             <w:tc>
@@ -5120,14 +5045,12 @@
                     <w:lang w:val="en-US"/>
                   </w:rPr>
                 </w:pPr>
-                <w:proofErr w:type="spellStart"/>
                 <w:r>
                   <w:rPr>
                     <w:lang w:val="en-US"/>
                   </w:rPr>
                   <w:t>kNN</w:t>
                 </w:r>
-                <w:proofErr w:type="spellEnd"/>
               </w:p>
             </w:tc>
             <w:tc>
@@ -5156,14 +5079,12 @@
                     <w:lang w:val="en-US"/>
                   </w:rPr>
                 </w:pPr>
-                <w:proofErr w:type="spellStart"/>
                 <w:r>
                   <w:rPr>
                     <w:lang w:val="en-US"/>
                   </w:rPr>
                   <w:t>mCpG</w:t>
                 </w:r>
-                <w:proofErr w:type="spellEnd"/>
               </w:p>
             </w:tc>
             <w:tc>
@@ -5396,19 +5317,11 @@
                     <w:lang w:val="en-US"/>
                   </w:rPr>
                 </w:pPr>
-                <w:proofErr w:type="spellStart"/>
                 <w:r>
                   <w:rPr>
                     <w:lang w:val="en-US"/>
                   </w:rPr>
-                  <w:t>scBS</w:t>
-                </w:r>
-                <w:proofErr w:type="spellEnd"/>
-                <w:r>
-                  <w:rPr>
-                    <w:lang w:val="en-US"/>
-                  </w:rPr>
-                  <w:t>-seq</w:t>
+                  <w:t>scBS-seq</w:t>
                 </w:r>
               </w:p>
             </w:tc>
@@ -5654,7 +5567,6 @@
                     <w:lang w:val="en-US"/>
                   </w:rPr>
                 </w:pPr>
-                <w:proofErr w:type="spellStart"/>
                 <w:r>
                   <w:rPr>
                     <w:lang w:val="en-US"/>
@@ -5662,7 +5574,6 @@
                   <w:lastRenderedPageBreak/>
                   <w:t>tSNE</w:t>
                 </w:r>
-                <w:proofErr w:type="spellEnd"/>
               </w:p>
             </w:tc>
             <w:tc>
@@ -7479,16 +7390,8 @@
         <w:rPr>
           <w:lang w:val="en-US"/>
         </w:rPr>
-        <w:t>NF-</w:t>
-      </w:r>
-      <w:proofErr w:type="spellStart"/>
-      <w:r>
-        <w:rPr>
-          <w:lang w:val="en-US"/>
-        </w:rPr>
-        <w:t>κB</w:t>
-      </w:r>
-      <w:proofErr w:type="spellEnd"/>
+        <w:t>NF-κB</w:t>
+      </w:r>
       <w:r>
         <w:rPr>
           <w:lang w:val="en-US"/>
@@ -7525,16 +7428,8 @@
         <w:rPr>
           <w:lang w:val="en-US"/>
         </w:rPr>
-        <w:t xml:space="preserve">, and </w:t>
-      </w:r>
-      <w:proofErr w:type="spellStart"/>
-      <w:r>
-        <w:rPr>
-          <w:lang w:val="en-US"/>
-        </w:rPr>
-        <w:t>Myc</w:t>
-      </w:r>
-      <w:proofErr w:type="spellEnd"/>
+        <w:t>, and Myc</w:t>
+      </w:r>
       <w:r>
         <w:rPr>
           <w:lang w:val="en-US"/>
@@ -7571,21 +7466,7 @@
         <w:rPr>
           <w:lang w:val="en-US"/>
         </w:rPr>
-        <w:t xml:space="preserve"> all show methylation-sensitivity. As well, methylated CpGs (</w:t>
-      </w:r>
-      <w:proofErr w:type="spellStart"/>
-      <w:r>
-        <w:rPr>
-          <w:lang w:val="en-US"/>
-        </w:rPr>
-        <w:t>mCpGs</w:t>
-      </w:r>
-      <w:proofErr w:type="spellEnd"/>
-      <w:r>
-        <w:rPr>
-          <w:lang w:val="en-US"/>
-        </w:rPr>
-        <w:t>) can</w:t>
+        <w:t xml:space="preserve"> all show methylation-sensitivity. As well, methylated CpGs (mCpGs) can</w:t>
       </w:r>
       <w:r>
         <w:rPr>
@@ -7712,21 +7593,7 @@
         <w:rPr>
           <w:lang w:val="en-US"/>
         </w:rPr>
-        <w:t xml:space="preserve">TFs have been found that preferentially bind to </w:t>
-      </w:r>
-      <w:proofErr w:type="spellStart"/>
-      <w:r>
-        <w:rPr>
-          <w:lang w:val="en-US"/>
-        </w:rPr>
-        <w:t>mCpGs</w:t>
-      </w:r>
-      <w:proofErr w:type="spellEnd"/>
-      <w:r>
-        <w:rPr>
-          <w:lang w:val="en-US"/>
-        </w:rPr>
-        <w:t xml:space="preserve"> </w:t>
+        <w:t xml:space="preserve">TFs have been found that preferentially bind to mCpGs </w:t>
       </w:r>
       <w:r>
         <w:rPr>
@@ -7848,23 +7715,7 @@
           <w:color w:val="000000"/>
           <w:shd w:val="clear" w:color="auto" w:fill="FFFFFF"/>
         </w:rPr>
-        <w:t xml:space="preserve">evidence of pro-methylation TF binding, so it is unknown whether increased gene expression by </w:t>
-      </w:r>
-      <w:proofErr w:type="spellStart"/>
-      <w:r>
-        <w:rPr>
-          <w:color w:val="000000"/>
-          <w:shd w:val="clear" w:color="auto" w:fill="FFFFFF"/>
-        </w:rPr>
-        <w:t>mCpGs</w:t>
-      </w:r>
-      <w:proofErr w:type="spellEnd"/>
-      <w:r>
-        <w:rPr>
-          <w:color w:val="000000"/>
-          <w:shd w:val="clear" w:color="auto" w:fill="FFFFFF"/>
-        </w:rPr>
-        <w:t xml:space="preserve"> is a widespread effect</w:t>
+        <w:t>evidence of pro-methylation TF binding, so it is unknown whether increased gene expression by mCpGs is a widespread effect</w:t>
       </w:r>
       <w:r>
         <w:rPr>
@@ -8296,23 +8147,7 @@
           <w:color w:val="000000"/>
           <w:shd w:val="clear" w:color="auto" w:fill="FFFFFF"/>
         </w:rPr>
-        <w:t xml:space="preserve">can create a protein bridge with </w:t>
-      </w:r>
-      <w:proofErr w:type="spellStart"/>
-      <w:r>
-        <w:rPr>
-          <w:color w:val="000000"/>
-          <w:shd w:val="clear" w:color="auto" w:fill="FFFFFF"/>
-        </w:rPr>
-        <w:t>mCpGs</w:t>
-      </w:r>
-      <w:proofErr w:type="spellEnd"/>
-      <w:r>
-        <w:rPr>
-          <w:color w:val="000000"/>
-          <w:shd w:val="clear" w:color="auto" w:fill="FFFFFF"/>
-        </w:rPr>
-        <w:t xml:space="preserve">, and </w:t>
+        <w:t xml:space="preserve">can create a protein bridge with mCpGs, and </w:t>
       </w:r>
       <w:r>
         <w:rPr>
@@ -10110,16 +9945,8 @@
         <w:rPr>
           <w:lang w:val="en-US"/>
         </w:rPr>
-        <w:t xml:space="preserve">at </w:t>
-      </w:r>
-      <w:proofErr w:type="spellStart"/>
-      <w:r>
-        <w:rPr>
-          <w:lang w:val="en-US"/>
-        </w:rPr>
-        <w:t>mCpGs</w:t>
-      </w:r>
-      <w:proofErr w:type="spellEnd"/>
+        <w:t>at mCpGs</w:t>
+      </w:r>
       <w:r>
         <w:rPr>
           <w:lang w:val="en-US"/>
@@ -10408,27 +10235,13 @@
         <w:rPr>
           <w:lang w:val="en-US"/>
         </w:rPr>
-        <w:t xml:space="preserve"> like </w:t>
-      </w:r>
-      <w:proofErr w:type="spellStart"/>
-      <w:r>
-        <w:rPr>
-          <w:lang w:val="en-US"/>
-        </w:rPr>
-        <w:t>d</w:t>
-      </w:r>
-      <w:r>
-        <w:rPr>
-          <w:lang w:val="en-US"/>
-        </w:rPr>
-        <w:t>ichlorodiphenyltrichloroethan</w:t>
-      </w:r>
-      <w:proofErr w:type="spellEnd"/>
-      <w:r>
-        <w:rPr>
-          <w:lang w:val="en-US"/>
-        </w:rPr>
-        <w:t xml:space="preserve"> </w:t>
+        <w:t xml:space="preserve"> like d</w:t>
+      </w:r>
+      <w:r>
+        <w:rPr>
+          <w:lang w:val="en-US"/>
+        </w:rPr>
+        <w:t xml:space="preserve">ichlorodiphenyltrichloroethan </w:t>
       </w:r>
       <w:r>
         <w:rPr>
@@ -10534,19 +10347,11 @@
         </w:rPr>
         <w:t xml:space="preserve">are also heritable </w:t>
       </w:r>
-      <w:proofErr w:type="spellStart"/>
-      <w:r>
-        <w:rPr>
-          <w:lang w:val="en-US"/>
-        </w:rPr>
-        <w:t>transgenerationally</w:t>
-      </w:r>
-      <w:proofErr w:type="spellEnd"/>
-      <w:r>
-        <w:rPr>
-          <w:lang w:val="en-US"/>
-        </w:rPr>
-        <w:t xml:space="preserve"> from parent to offspring as well. D</w:t>
+      <w:r>
+        <w:rPr>
+          <w:lang w:val="en-US"/>
+        </w:rPr>
+        <w:t>transgenerationally from parent to offspring as well. D</w:t>
       </w:r>
       <w:r>
         <w:rPr>
@@ -14681,19 +14486,11 @@
         </w:rPr>
         <w:t xml:space="preserve"> Illumina </w:t>
       </w:r>
-      <w:proofErr w:type="spellStart"/>
-      <w:r>
-        <w:rPr>
-          <w:lang w:val="en-US"/>
-        </w:rPr>
-        <w:t>MethylationEPIC</w:t>
-      </w:r>
-      <w:proofErr w:type="spellEnd"/>
-      <w:r>
-        <w:rPr>
-          <w:lang w:val="en-US"/>
-        </w:rPr>
-        <w:t xml:space="preserve"> </w:t>
+      <w:r>
+        <w:rPr>
+          <w:lang w:val="en-US"/>
+        </w:rPr>
+        <w:t xml:space="preserve">MethylationEPIC </w:t>
       </w:r>
       <w:r>
         <w:rPr>
@@ -14999,19 +14796,11 @@
         </w:rPr>
         <w:t xml:space="preserve"> </w:t>
       </w:r>
-      <w:proofErr w:type="spellStart"/>
-      <w:r>
-        <w:rPr>
-          <w:lang w:val="en-US"/>
-        </w:rPr>
-        <w:t>uracils</w:t>
-      </w:r>
-      <w:proofErr w:type="spellEnd"/>
-      <w:r>
-        <w:rPr>
-          <w:lang w:val="en-US"/>
-        </w:rPr>
-        <w:t xml:space="preserve"> </w:t>
+      <w:r>
+        <w:rPr>
+          <w:lang w:val="en-US"/>
+        </w:rPr>
+        <w:t xml:space="preserve">uracils </w:t>
       </w:r>
       <w:r>
         <w:rPr>
@@ -15023,21 +14812,7 @@
         <w:rPr>
           <w:lang w:val="en-US"/>
         </w:rPr>
-        <w:t xml:space="preserve">to </w:t>
-      </w:r>
-      <w:proofErr w:type="spellStart"/>
-      <w:r>
-        <w:rPr>
-          <w:lang w:val="en-US"/>
-        </w:rPr>
-        <w:t>thymines</w:t>
-      </w:r>
-      <w:proofErr w:type="spellEnd"/>
-      <w:r>
-        <w:rPr>
-          <w:lang w:val="en-US"/>
-        </w:rPr>
-        <w:t xml:space="preserve">, and </w:t>
+        <w:t xml:space="preserve">to thymines, and </w:t>
       </w:r>
       <w:r>
         <w:rPr>
@@ -15450,16 +15225,8 @@
         <w:rPr>
           <w:lang w:val="en-US"/>
         </w:rPr>
-        <w:t>ingle cell bisulfite sequencing (</w:t>
-      </w:r>
-      <w:proofErr w:type="spellStart"/>
-      <w:r>
-        <w:rPr>
-          <w:lang w:val="en-US"/>
-        </w:rPr>
-        <w:t>scBS</w:t>
-      </w:r>
-      <w:proofErr w:type="spellEnd"/>
+        <w:t>ingle cell bisulfite sequencing (scBS</w:t>
+      </w:r>
       <w:r>
         <w:rPr>
           <w:lang w:val="en-US"/>
@@ -15558,19 +15325,11 @@
         </w:rPr>
         <w:t xml:space="preserve">In contrast, </w:t>
       </w:r>
-      <w:proofErr w:type="spellStart"/>
-      <w:r>
-        <w:rPr>
-          <w:lang w:val="en-US"/>
-        </w:rPr>
-        <w:t>scBS</w:t>
-      </w:r>
-      <w:proofErr w:type="spellEnd"/>
-      <w:r>
-        <w:rPr>
-          <w:lang w:val="en-US"/>
-        </w:rPr>
-        <w:t xml:space="preserve">-seq </w:t>
+      <w:r>
+        <w:rPr>
+          <w:lang w:val="en-US"/>
+        </w:rPr>
+        <w:t xml:space="preserve">scBS-seq </w:t>
       </w:r>
       <w:r>
         <w:rPr>
@@ -15836,29 +15595,13 @@
           <w:color w:val="000000"/>
           <w:shd w:val="clear" w:color="auto" w:fill="FFFFFF"/>
         </w:rPr>
-        <w:t xml:space="preserve"> with better precision than other single-cell based techniques (e.g., </w:t>
-      </w:r>
-      <w:proofErr w:type="spellStart"/>
+        <w:t xml:space="preserve"> with better precision than other single-cell based techniques (e.g., scRNA-seq).</w:t>
+      </w:r>
       <w:r>
         <w:rPr>
           <w:color w:val="000000"/>
           <w:shd w:val="clear" w:color="auto" w:fill="FFFFFF"/>
         </w:rPr>
-        <w:t>scRNA</w:t>
-      </w:r>
-      <w:proofErr w:type="spellEnd"/>
-      <w:r>
-        <w:rPr>
-          <w:color w:val="000000"/>
-          <w:shd w:val="clear" w:color="auto" w:fill="FFFFFF"/>
-        </w:rPr>
-        <w:t>-seq).</w:t>
-      </w:r>
-      <w:r>
-        <w:rPr>
-          <w:color w:val="000000"/>
-          <w:shd w:val="clear" w:color="auto" w:fill="FFFFFF"/>
-        </w:rPr>
         <w:t xml:space="preserve"> </w:t>
       </w:r>
     </w:p>
@@ -15883,19 +15626,11 @@
         </w:rPr>
         <w:t xml:space="preserve">While </w:t>
       </w:r>
-      <w:proofErr w:type="spellStart"/>
-      <w:r>
-        <w:rPr>
-          <w:lang w:val="en-US"/>
-        </w:rPr>
-        <w:t>scBS</w:t>
-      </w:r>
-      <w:proofErr w:type="spellEnd"/>
-      <w:r>
-        <w:rPr>
-          <w:lang w:val="en-US"/>
-        </w:rPr>
-        <w:t xml:space="preserve">-seq </w:t>
+      <w:r>
+        <w:rPr>
+          <w:lang w:val="en-US"/>
+        </w:rPr>
+        <w:t xml:space="preserve">scBS-seq </w:t>
       </w:r>
       <w:r>
         <w:rPr>
@@ -15933,14 +15668,12 @@
         </w:rPr>
         <w:t xml:space="preserve">be achieved by methylation-specific clustering methods, such as </w:t>
       </w:r>
-      <w:proofErr w:type="spellStart"/>
       <w:r>
         <w:rPr>
           <w:rStyle w:val="PackagesChar"/>
         </w:rPr>
         <w:t>Epiclomal</w:t>
       </w:r>
-      <w:proofErr w:type="spellEnd"/>
       <w:r>
         <w:rPr>
           <w:lang w:val="en-US"/>
@@ -16003,21 +15736,7 @@
         <w:rPr>
           <w:lang w:val="en-US"/>
         </w:rPr>
-        <w:t xml:space="preserve">As </w:t>
-      </w:r>
-      <w:proofErr w:type="spellStart"/>
-      <w:r>
-        <w:rPr>
-          <w:lang w:val="en-US"/>
-        </w:rPr>
-        <w:t>scBS</w:t>
-      </w:r>
-      <w:proofErr w:type="spellEnd"/>
-      <w:r>
-        <w:rPr>
-          <w:lang w:val="en-US"/>
-        </w:rPr>
-        <w:t>-seq</w:t>
+        <w:t>As scBS-seq</w:t>
       </w:r>
       <w:r>
         <w:rPr>
@@ -16133,19 +15852,11 @@
         </w:rPr>
         <w:t xml:space="preserve">As more </w:t>
       </w:r>
-      <w:proofErr w:type="spellStart"/>
-      <w:r>
-        <w:rPr>
-          <w:lang w:val="en-US"/>
-        </w:rPr>
-        <w:t>scBS</w:t>
-      </w:r>
-      <w:proofErr w:type="spellEnd"/>
-      <w:r>
-        <w:rPr>
-          <w:lang w:val="en-US"/>
-        </w:rPr>
-        <w:t xml:space="preserve">-seq </w:t>
+      <w:r>
+        <w:rPr>
+          <w:lang w:val="en-US"/>
+        </w:rPr>
+        <w:t xml:space="preserve">scBS-seq </w:t>
       </w:r>
       <w:r>
         <w:rPr>
@@ -16286,14 +15997,12 @@
         </w:rPr>
         <w:t xml:space="preserve">the </w:t>
       </w:r>
-      <w:proofErr w:type="spellStart"/>
       <w:r>
         <w:rPr>
           <w:rStyle w:val="PackagesChar"/>
         </w:rPr>
         <w:t>methrix</w:t>
       </w:r>
-      <w:proofErr w:type="spellEnd"/>
       <w:r>
         <w:rPr>
           <w:lang w:val="en-US"/>
@@ -16569,7 +16278,6 @@
       </w:pPr>
       <w:bookmarkStart w:id="24" w:name="_Toc87454544"/>
       <w:bookmarkStart w:id="25" w:name="_Toc88049361"/>
-      <w:proofErr w:type="spellStart"/>
       <w:r>
         <w:rPr>
           <w:lang w:val="en-US"/>
@@ -16578,7 +16286,6 @@
       </w:r>
       <w:bookmarkEnd w:id="24"/>
       <w:bookmarkEnd w:id="25"/>
-      <w:proofErr w:type="spellEnd"/>
     </w:p>
     <w:p>
       <w:pPr>
@@ -16611,14 +16318,12 @@
         </w:rPr>
         <w:t xml:space="preserve">We introduce </w:t>
       </w:r>
-      <w:proofErr w:type="spellStart"/>
       <w:r>
         <w:rPr>
           <w:rStyle w:val="PackagesChar"/>
         </w:rPr>
         <w:t>scMethrix</w:t>
       </w:r>
-      <w:proofErr w:type="spellEnd"/>
       <w:r>
         <w:rPr>
           <w:lang w:val="en-US"/>
@@ -16941,7 +16646,6 @@
               </w:rPr>
               <w:t xml:space="preserve">the </w:t>
             </w:r>
-            <w:proofErr w:type="spellStart"/>
             <w:r>
               <w:rPr>
                 <w:rStyle w:val="SubtleEmphasis"/>
@@ -16949,7 +16653,6 @@
               <w:t>scMethrix</w:t>
             </w:r>
             <w:bookmarkEnd w:id="32"/>
-            <w:proofErr w:type="spellEnd"/>
             <w:r>
               <w:rPr>
                 <w:rStyle w:val="SubtleEmphasis"/>
@@ -16987,39 +16690,7 @@
                 <w:rStyle w:val="SubtleEmphasis"/>
                 <w:b w:val="0"/>
               </w:rPr>
-              <w:t xml:space="preserve">Single cell bisulfite data stored in </w:t>
-            </w:r>
-            <w:proofErr w:type="spellStart"/>
-            <w:r>
-              <w:rPr>
-                <w:rStyle w:val="SubtleEmphasis"/>
-                <w:b w:val="0"/>
-              </w:rPr>
-              <w:t>BedGraph</w:t>
-            </w:r>
-            <w:proofErr w:type="spellEnd"/>
-            <w:r>
-              <w:rPr>
-                <w:rStyle w:val="SubtleEmphasis"/>
-                <w:b w:val="0"/>
-              </w:rPr>
-              <w:t xml:space="preserve">-based files can be imported via </w:t>
-            </w:r>
-            <w:proofErr w:type="spellStart"/>
-            <w:r>
-              <w:rPr>
-                <w:rStyle w:val="SubtleEmphasis"/>
-                <w:b w:val="0"/>
-              </w:rPr>
-              <w:t>read_beds</w:t>
-            </w:r>
-            <w:proofErr w:type="spellEnd"/>
-            <w:r>
-              <w:rPr>
-                <w:rStyle w:val="SubtleEmphasis"/>
-                <w:b w:val="0"/>
-              </w:rPr>
-              <w:t>() to be stored a</w:t>
+              <w:t>Single cell bisulfite data stored in BedGraph-based files can be imported via read_beds() to be stored a</w:t>
             </w:r>
             <w:r>
               <w:rPr>
@@ -17054,21 +16725,7 @@
               <w:rPr>
                 <w:rStyle w:val="SubtleEmphasis"/>
               </w:rPr>
-              <w:t xml:space="preserve">ithin the </w:t>
-            </w:r>
-            <w:proofErr w:type="spellStart"/>
-            <w:r>
-              <w:rPr>
-                <w:rStyle w:val="SubtleEmphasis"/>
-              </w:rPr>
-              <w:t>scMethrix</w:t>
-            </w:r>
-            <w:proofErr w:type="spellEnd"/>
-            <w:r>
-              <w:rPr>
-                <w:rStyle w:val="SubtleEmphasis"/>
-              </w:rPr>
-              <w:t xml:space="preserve"> </w:t>
+              <w:t xml:space="preserve">ithin the scMethrix </w:t>
             </w:r>
             <w:r>
               <w:rPr>
@@ -17112,28 +16769,24 @@
         </w:rPr>
         <w:t xml:space="preserve">The </w:t>
       </w:r>
-      <w:proofErr w:type="spellStart"/>
       <w:r>
         <w:rPr>
           <w:rStyle w:val="PackagesChar"/>
         </w:rPr>
         <w:t>scMethrix</w:t>
       </w:r>
-      <w:proofErr w:type="spellEnd"/>
       <w:r>
         <w:rPr>
           <w:lang w:val="en-US"/>
         </w:rPr>
         <w:t xml:space="preserve"> experiment object extends the </w:t>
       </w:r>
-      <w:proofErr w:type="spellStart"/>
       <w:r>
         <w:rPr>
           <w:rStyle w:val="PackagesChar"/>
         </w:rPr>
         <w:t>SingleCellExperiment</w:t>
       </w:r>
-      <w:proofErr w:type="spellEnd"/>
       <w:r>
         <w:rPr>
           <w:lang w:val="en-US"/>
@@ -17172,14 +16825,12 @@
         </w:rPr>
         <w:t xml:space="preserve"> container and will interface with many other packages in the Bioconductor ecosystem. It largely uses the </w:t>
       </w:r>
-      <w:proofErr w:type="spellStart"/>
       <w:r>
         <w:rPr>
           <w:rStyle w:val="PackagesChar"/>
         </w:rPr>
         <w:t>data.table</w:t>
       </w:r>
-      <w:proofErr w:type="spellEnd"/>
       <w:r>
         <w:rPr>
           <w:lang w:val="en-US"/>
@@ -17218,14 +16869,12 @@
         </w:rPr>
         <w:t xml:space="preserve"> and </w:t>
       </w:r>
-      <w:proofErr w:type="spellStart"/>
       <w:r>
         <w:rPr>
           <w:rStyle w:val="PackagesChar"/>
         </w:rPr>
         <w:t>DelayedMatrixStats</w:t>
       </w:r>
-      <w:proofErr w:type="spellEnd"/>
       <w:r>
         <w:rPr>
           <w:lang w:val="en-US"/>
@@ -17383,14 +17032,12 @@
         </w:rPr>
         <w:t xml:space="preserve">The </w:t>
       </w:r>
-      <w:proofErr w:type="spellStart"/>
       <w:r>
         <w:rPr>
           <w:rStyle w:val="PackagesChar"/>
         </w:rPr>
         <w:t>scMethrix</w:t>
       </w:r>
-      <w:proofErr w:type="spellEnd"/>
       <w:r>
         <w:rPr>
           <w:lang w:val="en-US"/>
@@ -17431,68 +17078,30 @@
         </w:rPr>
         <w:t xml:space="preserve">Data input: </w:t>
       </w:r>
-      <w:proofErr w:type="spellStart"/>
       <w:r>
         <w:rPr>
           <w:rStyle w:val="PackagesChar"/>
         </w:rPr>
         <w:t>scMethrix</w:t>
       </w:r>
-      <w:proofErr w:type="spellEnd"/>
-      <w:r>
-        <w:rPr>
-          <w:lang w:val="en-US"/>
-        </w:rPr>
-        <w:t xml:space="preserve"> imports </w:t>
-      </w:r>
-      <w:proofErr w:type="spellStart"/>
-      <w:r>
-        <w:rPr>
-          <w:lang w:val="en-US"/>
-        </w:rPr>
-        <w:t>BedGraph</w:t>
-      </w:r>
-      <w:proofErr w:type="spellEnd"/>
-      <w:r>
-        <w:rPr>
-          <w:lang w:val="en-US"/>
-        </w:rPr>
-        <w:t>-based file formats via the</w:t>
+      <w:r>
+        <w:rPr>
+          <w:lang w:val="en-US"/>
+        </w:rPr>
+        <w:t xml:space="preserve"> imports BedGraph-based file formats via the</w:t>
       </w:r>
       <w:r>
         <w:rPr>
           <w:rStyle w:val="PackagesChar"/>
         </w:rPr>
-        <w:t xml:space="preserve"> </w:t>
-      </w:r>
-      <w:proofErr w:type="spellStart"/>
-      <w:r>
-        <w:rPr>
-          <w:rStyle w:val="PackagesChar"/>
-        </w:rPr>
-        <w:t>read_beds</w:t>
-      </w:r>
-      <w:proofErr w:type="spellEnd"/>
-      <w:r>
-        <w:rPr>
-          <w:rStyle w:val="PackagesChar"/>
-        </w:rPr>
-        <w:t>()</w:t>
-      </w:r>
-      <w:r>
-        <w:rPr>
-          <w:lang w:val="en-US"/>
-        </w:rPr>
-        <w:t xml:space="preserve"> function. Samples are contained in columns and CpGs are represented in rows. Data points with an NA value can be included. Pre-configured settings are available for many commonly used methylation calling tools, including </w:t>
-      </w:r>
-      <w:proofErr w:type="spellStart"/>
-      <w:r>
-        <w:rPr>
-          <w:lang w:val="en-US"/>
-        </w:rPr>
-        <w:t>Bismark</w:t>
-      </w:r>
-      <w:proofErr w:type="spellEnd"/>
+        <w:t xml:space="preserve"> read_beds()</w:t>
+      </w:r>
+      <w:r>
+        <w:rPr>
+          <w:lang w:val="en-US"/>
+        </w:rPr>
+        <w:t xml:space="preserve"> function. Samples are contained in columns and CpGs are represented in rows. Data points with an NA value can be included. Pre-configured settings are available for many commonly used methylation calling tools, including Bismark</w:t>
+      </w:r>
       <w:r>
         <w:rPr>
           <w:lang w:val="en-US"/>
@@ -17529,16 +17138,8 @@
         <w:rPr>
           <w:lang w:val="en-US"/>
         </w:rPr>
-        <w:t xml:space="preserve">, </w:t>
-      </w:r>
-      <w:proofErr w:type="spellStart"/>
-      <w:r>
-        <w:rPr>
-          <w:lang w:val="en-US"/>
-        </w:rPr>
-        <w:t>MethylDackel</w:t>
-      </w:r>
-      <w:proofErr w:type="spellEnd"/>
+        <w:t>, MethylDackel</w:t>
+      </w:r>
       <w:r>
         <w:rPr>
           <w:lang w:val="en-US"/>
@@ -17575,16 +17176,8 @@
         <w:rPr>
           <w:lang w:val="en-US"/>
         </w:rPr>
-        <w:t xml:space="preserve">, </w:t>
-      </w:r>
-      <w:proofErr w:type="spellStart"/>
-      <w:r>
-        <w:rPr>
-          <w:lang w:val="en-US"/>
-        </w:rPr>
-        <w:t>methylCtools</w:t>
-      </w:r>
-      <w:proofErr w:type="spellEnd"/>
+        <w:t>, methylCtools</w:t>
+      </w:r>
       <w:r>
         <w:rPr>
           <w:lang w:val="en-US"/>
@@ -17621,16 +17214,8 @@
         <w:rPr>
           <w:lang w:val="en-US"/>
         </w:rPr>
-        <w:t xml:space="preserve">, </w:t>
-      </w:r>
-      <w:proofErr w:type="spellStart"/>
-      <w:r>
-        <w:rPr>
-          <w:lang w:val="en-US"/>
-        </w:rPr>
-        <w:t>BisSNP</w:t>
-      </w:r>
-      <w:proofErr w:type="spellEnd"/>
+        <w:t>, BisSNP</w:t>
+      </w:r>
       <w:r>
         <w:rPr>
           <w:lang w:val="en-US"/>
@@ -17705,35 +17290,7 @@
         <w:rPr>
           <w:lang w:val="en-US"/>
         </w:rPr>
-        <w:t xml:space="preserve">. Other calling tools can be supported via manual input of column indexes. Reference CpGs can optionally be inputted for alignment or exclusion of CpG sites before importing, or the CpG sites can be generated from the input files themselves. Providing coverage data is optional, as </w:t>
-      </w:r>
-      <w:proofErr w:type="spellStart"/>
-      <w:r>
-        <w:rPr>
-          <w:lang w:val="en-US"/>
-        </w:rPr>
-        <w:t>scBS</w:t>
-      </w:r>
-      <w:proofErr w:type="spellEnd"/>
-      <w:r>
-        <w:rPr>
-          <w:lang w:val="en-US"/>
-        </w:rPr>
-        <w:t xml:space="preserve">-seq data typically has one or two reads per CpG per chromatid per cell, depending on </w:t>
-      </w:r>
-      <w:proofErr w:type="spellStart"/>
-      <w:r>
-        <w:rPr>
-          <w:lang w:val="en-US"/>
-        </w:rPr>
-        <w:t>strandedness</w:t>
-      </w:r>
-      <w:proofErr w:type="spellEnd"/>
-      <w:r>
-        <w:rPr>
-          <w:lang w:val="en-US"/>
-        </w:rPr>
-        <w:t xml:space="preserve">. However, the </w:t>
+        <w:t xml:space="preserve">. Other calling tools can be supported via manual input of column indexes. Reference CpGs can optionally be inputted for alignment or exclusion of CpG sites before importing, or the CpG sites can be generated from the input files themselves. Providing coverage data is optional, as scBS-seq data typically has one or two reads per CpG per chromatid per cell, depending on strandedness. However, the </w:t>
       </w:r>
       <w:r>
         <w:rPr>
@@ -17742,39 +17299,23 @@
         <w:lastRenderedPageBreak/>
         <w:t xml:space="preserve">coverage matrix is necessary for certain analysis functions (e.g., </w:t>
       </w:r>
-      <w:proofErr w:type="spellStart"/>
       <w:r>
         <w:rPr>
           <w:rStyle w:val="PackagesChar"/>
         </w:rPr>
-        <w:t>mask_by_coverage</w:t>
-      </w:r>
-      <w:proofErr w:type="spellEnd"/>
+        <w:t>mask_by_coverage()</w:t>
+      </w:r>
+      <w:r>
+        <w:rPr>
+          <w:lang w:val="en-US"/>
+        </w:rPr>
+        <w:t xml:space="preserve">) and export formats (e.g., </w:t>
+      </w:r>
       <w:r>
         <w:rPr>
           <w:rStyle w:val="PackagesChar"/>
         </w:rPr>
-        <w:t>()</w:t>
-      </w:r>
-      <w:r>
-        <w:rPr>
-          <w:lang w:val="en-US"/>
-        </w:rPr>
-        <w:t xml:space="preserve">) and export formats (e.g., </w:t>
-      </w:r>
-      <w:proofErr w:type="spellStart"/>
-      <w:r>
-        <w:rPr>
-          <w:rStyle w:val="PackagesChar"/>
-        </w:rPr>
-        <w:t>export_bsseq</w:t>
-      </w:r>
-      <w:proofErr w:type="spellEnd"/>
-      <w:r>
-        <w:rPr>
-          <w:rStyle w:val="PackagesChar"/>
-        </w:rPr>
-        <w:t>()</w:t>
+        <w:t>export_bsseq()</w:t>
       </w:r>
       <w:r>
         <w:rPr>
@@ -17854,14 +17395,12 @@
         </w:rPr>
         <w:t xml:space="preserve">), and can be converted between each other, depending on system resources. Most external functions cannot interface with HDF5 data, so it may be cast as a matrix before processing. Genomic coordinates are handled via </w:t>
       </w:r>
-      <w:proofErr w:type="spellStart"/>
       <w:r>
         <w:rPr>
           <w:rStyle w:val="PackagesChar"/>
         </w:rPr>
         <w:t>GenomicRanges</w:t>
       </w:r>
-      <w:proofErr w:type="spellEnd"/>
       <w:r>
         <w:rPr>
           <w:lang w:val="en-US"/>
@@ -17900,109 +17439,77 @@
         </w:rPr>
         <w:t xml:space="preserve">, and can be stored as stranded or unstranded, with the option to collapse the strands during </w:t>
       </w:r>
-      <w:proofErr w:type="spellStart"/>
       <w:r>
         <w:rPr>
           <w:rStyle w:val="PackagesChar"/>
         </w:rPr>
-        <w:t>read_beds</w:t>
-      </w:r>
-      <w:proofErr w:type="spellEnd"/>
+        <w:t>read_beds()</w:t>
+      </w:r>
+      <w:r>
+        <w:rPr>
+          <w:lang w:val="en-US"/>
+        </w:rPr>
+        <w:t xml:space="preserve">. Metadata for the experiment (e.g., additional sample IDs, machines used, relevant dates, CpG annotation) can be stored as either </w:t>
+      </w:r>
       <w:r>
         <w:rPr>
           <w:rStyle w:val="PackagesChar"/>
         </w:rPr>
-        <w:t>()</w:t>
-      </w:r>
-      <w:r>
-        <w:rPr>
-          <w:lang w:val="en-US"/>
-        </w:rPr>
-        <w:t xml:space="preserve">. Metadata for the experiment (e.g., additional sample IDs, machines used, relevant dates, CpG annotation) can be stored as either </w:t>
-      </w:r>
-      <w:proofErr w:type="spellStart"/>
+        <w:t>rowData()</w:t>
+      </w:r>
+      <w:r>
+        <w:rPr>
+          <w:lang w:val="en-US"/>
+        </w:rPr>
+        <w:t xml:space="preserve"> for CpGs, </w:t>
+      </w:r>
       <w:r>
         <w:rPr>
           <w:rStyle w:val="PackagesChar"/>
         </w:rPr>
-        <w:t>rowData</w:t>
-      </w:r>
-      <w:proofErr w:type="spellEnd"/>
+        <w:t>colData()</w:t>
+      </w:r>
+      <w:r>
+        <w:rPr>
+          <w:lang w:val="en-US"/>
+        </w:rPr>
+        <w:t xml:space="preserve"> for samples, or </w:t>
+      </w:r>
       <w:r>
         <w:rPr>
           <w:rStyle w:val="PackagesChar"/>
         </w:rPr>
-        <w:t>()</w:t>
-      </w:r>
-      <w:r>
-        <w:rPr>
-          <w:lang w:val="en-US"/>
-        </w:rPr>
-        <w:t xml:space="preserve"> for CpGs, </w:t>
-      </w:r>
-      <w:proofErr w:type="spellStart"/>
+        <w:t>metadata()</w:t>
+      </w:r>
+      <w:r>
+        <w:rPr>
+          <w:lang w:val="en-US"/>
+        </w:rPr>
+        <w:t xml:space="preserve"> for </w:t>
+      </w:r>
+      <w:r>
+        <w:rPr>
+          <w:lang w:val="en-US"/>
+        </w:rPr>
+        <w:t xml:space="preserve"> overall experiment information. Named assays can be stored in the object using </w:t>
+      </w:r>
       <w:r>
         <w:rPr>
           <w:rStyle w:val="PackagesChar"/>
         </w:rPr>
-        <w:t>colData</w:t>
-      </w:r>
-      <w:proofErr w:type="spellEnd"/>
+        <w:t>assays()</w:t>
+      </w:r>
+      <w:r>
+        <w:rPr>
+          <w:lang w:val="en-US"/>
+        </w:rPr>
+        <w:t xml:space="preserve">, as well as dimensionality reduction data using </w:t>
+      </w:r>
       <w:r>
         <w:rPr>
           <w:rStyle w:val="PackagesChar"/>
         </w:rPr>
-        <w:t>()</w:t>
-      </w:r>
-      <w:r>
-        <w:rPr>
-          <w:lang w:val="en-US"/>
-        </w:rPr>
-        <w:t xml:space="preserve"> for samples, or </w:t>
-      </w:r>
-      <w:r>
-        <w:rPr>
-          <w:rStyle w:val="PackagesChar"/>
-        </w:rPr>
-        <w:t>metadata()</w:t>
-      </w:r>
-      <w:r>
-        <w:rPr>
-          <w:lang w:val="en-US"/>
-        </w:rPr>
-        <w:t xml:space="preserve"> for </w:t>
-      </w:r>
-      <w:r>
-        <w:rPr>
-          <w:lang w:val="en-US"/>
-        </w:rPr>
-        <w:t xml:space="preserve"> overall experiment information. Named assays can be stored in the object using </w:t>
-      </w:r>
-      <w:r>
-        <w:rPr>
-          <w:rStyle w:val="PackagesChar"/>
-        </w:rPr>
-        <w:t>assays()</w:t>
-      </w:r>
-      <w:r>
-        <w:rPr>
-          <w:lang w:val="en-US"/>
-        </w:rPr>
-        <w:t xml:space="preserve">, as well as dimensionality reduction data using </w:t>
-      </w:r>
-      <w:proofErr w:type="spellStart"/>
-      <w:r>
-        <w:rPr>
-          <w:rStyle w:val="PackagesChar"/>
-        </w:rPr>
-        <w:t>reducedDim</w:t>
-      </w:r>
-      <w:proofErr w:type="spellEnd"/>
-      <w:r>
-        <w:rPr>
-          <w:rStyle w:val="PackagesChar"/>
-        </w:rPr>
-        <w:t>()</w:t>
+        <w:t>reducedDim()</w:t>
       </w:r>
       <w:r>
         <w:rPr>
@@ -18040,56 +17547,48 @@
         </w:rPr>
         <w:t xml:space="preserve"> Multiple common sequencing file types can be output with this package, including full compatibility with </w:t>
       </w:r>
-      <w:proofErr w:type="spellStart"/>
       <w:r>
         <w:rPr>
           <w:rStyle w:val="PackagesChar"/>
         </w:rPr>
         <w:t>BedGraph</w:t>
       </w:r>
-      <w:proofErr w:type="spellEnd"/>
       <w:r>
         <w:rPr>
           <w:lang w:val="en-US"/>
         </w:rPr>
         <w:t xml:space="preserve">, </w:t>
       </w:r>
-      <w:proofErr w:type="spellStart"/>
       <w:r>
         <w:rPr>
           <w:rStyle w:val="PackagesChar"/>
         </w:rPr>
         <w:t>metilene</w:t>
       </w:r>
-      <w:proofErr w:type="spellEnd"/>
       <w:r>
         <w:rPr>
           <w:lang w:val="en-US"/>
         </w:rPr>
         <w:t xml:space="preserve">, </w:t>
       </w:r>
-      <w:proofErr w:type="spellStart"/>
       <w:r>
         <w:rPr>
           <w:rStyle w:val="PackagesChar"/>
         </w:rPr>
         <w:t>bigWig</w:t>
       </w:r>
-      <w:proofErr w:type="spellEnd"/>
       <w:r>
         <w:rPr>
           <w:lang w:val="en-US"/>
         </w:rPr>
         <w:t xml:space="preserve">, and </w:t>
       </w:r>
-      <w:proofErr w:type="spellStart"/>
       <w:r>
         <w:rPr>
           <w:rStyle w:val="PackagesChar"/>
         </w:rPr>
         <w:t>BSSeq</w:t>
       </w:r>
-      <w:proofErr w:type="spellEnd"/>
       <w:r>
         <w:rPr>
           <w:lang w:val="en-US"/>
@@ -18102,28 +17601,24 @@
         </w:rPr>
         <w:t xml:space="preserve">analysis of </w:t>
       </w:r>
-      <w:proofErr w:type="spellStart"/>
       <w:r>
         <w:rPr>
           <w:rStyle w:val="PackagesChar"/>
         </w:rPr>
         <w:t>scMethrix</w:t>
       </w:r>
-      <w:proofErr w:type="spellEnd"/>
       <w:r>
         <w:rPr>
           <w:lang w:val="en-US"/>
         </w:rPr>
         <w:t xml:space="preserve"> objects. The </w:t>
       </w:r>
-      <w:proofErr w:type="spellStart"/>
       <w:r>
         <w:rPr>
           <w:rStyle w:val="PackagesChar"/>
         </w:rPr>
         <w:t>scMethrix</w:t>
       </w:r>
-      <w:proofErr w:type="spellEnd"/>
       <w:r>
         <w:rPr>
           <w:lang w:val="en-US"/>
@@ -18136,28 +17631,24 @@
         </w:rPr>
         <w:t xml:space="preserve"> can also be used directly with any package that supports </w:t>
       </w:r>
-      <w:proofErr w:type="spellStart"/>
       <w:r>
         <w:rPr>
           <w:rStyle w:val="PackagesChar"/>
         </w:rPr>
         <w:t>SingleCellExperiment</w:t>
       </w:r>
-      <w:proofErr w:type="spellEnd"/>
       <w:r>
         <w:rPr>
           <w:lang w:val="en-US"/>
         </w:rPr>
         <w:t xml:space="preserve"> objects (e.g., </w:t>
       </w:r>
-      <w:proofErr w:type="spellStart"/>
       <w:r>
         <w:rPr>
           <w:rStyle w:val="PackagesChar"/>
         </w:rPr>
         <w:t>scater</w:t>
       </w:r>
-      <w:proofErr w:type="spellEnd"/>
       <w:r>
         <w:rPr>
           <w:lang w:val="en-US"/>
@@ -18393,14 +17884,12 @@
         </w:rPr>
         <w:t xml:space="preserve">The </w:t>
       </w:r>
-      <w:proofErr w:type="spellStart"/>
       <w:r>
         <w:rPr>
           <w:rStyle w:val="PackagesChar"/>
         </w:rPr>
         <w:t>mask_scMethrix</w:t>
       </w:r>
-      <w:proofErr w:type="spellEnd"/>
       <w:r>
         <w:rPr>
           <w:rStyle w:val="PackagesChar"/>
@@ -18431,19 +17920,11 @@
         </w:rPr>
         <w:t xml:space="preserve"> via </w:t>
       </w:r>
-      <w:proofErr w:type="spellStart"/>
       <w:r>
         <w:rPr>
           <w:rStyle w:val="PackagesChar"/>
         </w:rPr>
-        <w:t>remove_uncovered</w:t>
-      </w:r>
-      <w:proofErr w:type="spellEnd"/>
-      <w:r>
-        <w:rPr>
-          <w:rStyle w:val="PackagesChar"/>
-        </w:rPr>
-        <w:t>()</w:t>
+        <w:t>remove_uncovered()</w:t>
       </w:r>
       <w:r>
         <w:rPr>
@@ -18499,74 +17980,48 @@
         </w:rPr>
         <w:t xml:space="preserve"> by </w:t>
       </w:r>
-      <w:proofErr w:type="spellStart"/>
       <w:r>
         <w:rPr>
           <w:rStyle w:val="PackagesChar"/>
         </w:rPr>
-        <w:t>get_region_summary</w:t>
-      </w:r>
-      <w:proofErr w:type="spellEnd"/>
+        <w:t>get_region_summary()</w:t>
+      </w:r>
+      <w:r>
+        <w:rPr>
+          <w:lang w:val="en-US"/>
+        </w:rPr>
+        <w:t xml:space="preserve">, </w:t>
+      </w:r>
       <w:r>
         <w:rPr>
           <w:rStyle w:val="PackagesChar"/>
         </w:rPr>
-        <w:t>()</w:t>
-      </w:r>
-      <w:r>
-        <w:rPr>
-          <w:lang w:val="en-US"/>
-        </w:rPr>
-        <w:t xml:space="preserve">, </w:t>
-      </w:r>
-      <w:proofErr w:type="spellStart"/>
+        <w:t>get_rowdata_stats()</w:t>
+      </w:r>
+      <w:r>
+        <w:rPr>
+          <w:lang w:val="en-US"/>
+        </w:rPr>
+        <w:t xml:space="preserve">, and </w:t>
+      </w:r>
       <w:r>
         <w:rPr>
           <w:rStyle w:val="PackagesChar"/>
         </w:rPr>
-        <w:t>get_rowdata_stats</w:t>
-      </w:r>
-      <w:proofErr w:type="spellEnd"/>
+        <w:t>get_coldata_stats()</w:t>
+      </w:r>
+      <w:r>
+        <w:rPr>
+          <w:lang w:val="en-US"/>
+        </w:rPr>
+        <w:t xml:space="preserve">. Genomic regions can be subset by sample, chromosome, or region. The </w:t>
+      </w:r>
       <w:r>
         <w:rPr>
           <w:rStyle w:val="PackagesChar"/>
         </w:rPr>
-        <w:t>()</w:t>
-      </w:r>
-      <w:r>
-        <w:rPr>
-          <w:lang w:val="en-US"/>
-        </w:rPr>
-        <w:t xml:space="preserve">, and </w:t>
-      </w:r>
-      <w:proofErr w:type="spellStart"/>
-      <w:r>
-        <w:rPr>
-          <w:rStyle w:val="PackagesChar"/>
-        </w:rPr>
-        <w:t>get_coldata_stats</w:t>
-      </w:r>
-      <w:proofErr w:type="spellEnd"/>
-      <w:r>
-        <w:rPr>
-          <w:rStyle w:val="PackagesChar"/>
-        </w:rPr>
-        <w:t>()</w:t>
-      </w:r>
-      <w:r>
-        <w:rPr>
-          <w:lang w:val="en-US"/>
-        </w:rPr>
-        <w:t xml:space="preserve">. Genomic regions can be subset by sample, chromosome, or region. The </w:t>
-      </w:r>
-      <w:proofErr w:type="spellStart"/>
-      <w:r>
-        <w:rPr>
-          <w:rStyle w:val="PackagesChar"/>
-        </w:rPr>
         <w:t>GenomicRanges</w:t>
       </w:r>
-      <w:proofErr w:type="spellEnd"/>
       <w:r>
         <w:rPr>
           <w:lang w:val="en-US"/>
@@ -18637,19 +18092,11 @@
         </w:rPr>
         <w:t xml:space="preserve">. The list of CpGs binned in each region can optionally be stored in </w:t>
       </w:r>
-      <w:proofErr w:type="spellStart"/>
       <w:r>
         <w:rPr>
           <w:rStyle w:val="PackagesChar"/>
         </w:rPr>
-        <w:t>rowData</w:t>
-      </w:r>
-      <w:proofErr w:type="spellEnd"/>
-      <w:r>
-        <w:rPr>
-          <w:rStyle w:val="PackagesChar"/>
-        </w:rPr>
-        <w:t>()</w:t>
+        <w:t>rowData()</w:t>
       </w:r>
       <w:r>
         <w:rPr>
@@ -18782,14 +18229,12 @@
             <w:r>
               <w:t xml:space="preserve">. Structure of the </w:t>
             </w:r>
-            <w:proofErr w:type="spellStart"/>
             <w:r>
               <w:rPr>
                 <w:rStyle w:val="PackagesChar"/>
               </w:rPr>
               <w:t>scMethrix</w:t>
             </w:r>
-            <w:proofErr w:type="spellEnd"/>
             <w:r>
               <w:t xml:space="preserve"> class.</w:t>
             </w:r>
@@ -18812,14 +18257,12 @@
               </w:rPr>
               <w:t xml:space="preserve">Multiple containers are present in the </w:t>
             </w:r>
-            <w:proofErr w:type="spellStart"/>
             <w:r>
               <w:rPr>
                 <w:rStyle w:val="PackagesChar"/>
               </w:rPr>
               <w:t>scMethrix</w:t>
             </w:r>
-            <w:proofErr w:type="spellEnd"/>
             <w:r>
               <w:rPr>
                 <w:rStyle w:val="SubtleEmphasis"/>
@@ -18836,14 +18279,12 @@
               </w:rPr>
               <w:t xml:space="preserve">Genomic loci for CpGs are stored as </w:t>
             </w:r>
-            <w:proofErr w:type="spellStart"/>
             <w:r>
               <w:rPr>
                 <w:rStyle w:val="PackagesChar"/>
               </w:rPr>
               <w:t>GenomicRanges</w:t>
             </w:r>
-            <w:proofErr w:type="spellEnd"/>
             <w:r>
               <w:rPr>
                 <w:rStyle w:val="SubtleEmphasis"/>
@@ -18860,19 +18301,11 @@
               </w:rPr>
               <w:t xml:space="preserve">in </w:t>
             </w:r>
-            <w:proofErr w:type="spellStart"/>
             <w:r>
               <w:rPr>
                 <w:rStyle w:val="PackagesChar"/>
               </w:rPr>
-              <w:t>rowData</w:t>
-            </w:r>
-            <w:proofErr w:type="spellEnd"/>
-            <w:r>
-              <w:rPr>
-                <w:rStyle w:val="PackagesChar"/>
-              </w:rPr>
-              <w:t>()</w:t>
+              <w:t>rowData()</w:t>
             </w:r>
             <w:r>
               <w:rPr>
@@ -18926,14 +18359,12 @@
               </w:rPr>
               <w:t xml:space="preserve">as a </w:t>
             </w:r>
-            <w:proofErr w:type="spellStart"/>
             <w:r>
               <w:rPr>
                 <w:rStyle w:val="PackagesChar"/>
               </w:rPr>
               <w:t>data.frame</w:t>
             </w:r>
-            <w:proofErr w:type="spellEnd"/>
             <w:r>
               <w:rPr>
                 <w:rStyle w:val="SubtleEmphasis"/>
@@ -18950,19 +18381,11 @@
               </w:rPr>
               <w:t xml:space="preserve"> </w:t>
             </w:r>
-            <w:proofErr w:type="spellStart"/>
             <w:r>
               <w:rPr>
                 <w:rStyle w:val="PackagesChar"/>
               </w:rPr>
-              <w:t>colData</w:t>
-            </w:r>
-            <w:proofErr w:type="spellEnd"/>
-            <w:r>
-              <w:rPr>
-                <w:rStyle w:val="PackagesChar"/>
-              </w:rPr>
-              <w:t>()</w:t>
+              <w:t>colData()</w:t>
             </w:r>
             <w:r>
               <w:t>,</w:t>
@@ -18985,19 +18408,11 @@
             <w:r>
               <w:t xml:space="preserve">imensionality reduction data stored in </w:t>
             </w:r>
-            <w:proofErr w:type="spellStart"/>
             <w:r>
               <w:rPr>
                 <w:rStyle w:val="PackagesChar"/>
               </w:rPr>
-              <w:t>reducedDims</w:t>
-            </w:r>
-            <w:proofErr w:type="spellEnd"/>
-            <w:r>
-              <w:rPr>
-                <w:rStyle w:val="PackagesChar"/>
-              </w:rPr>
-              <w:t>()</w:t>
+              <w:t>reducedDims()</w:t>
             </w:r>
             <w:r>
               <w:t>.</w:t>
@@ -19058,59 +18473,35 @@
         </w:rPr>
         <w:t xml:space="preserve">Samples can be collapsed via a specified </w:t>
       </w:r>
-      <w:proofErr w:type="spellStart"/>
       <w:r>
         <w:rPr>
           <w:rStyle w:val="PackagesChar"/>
         </w:rPr>
-        <w:t>colData</w:t>
-      </w:r>
-      <w:proofErr w:type="spellEnd"/>
+        <w:t>colData()</w:t>
+      </w:r>
+      <w:r>
+        <w:rPr>
+          <w:lang w:val="en-US"/>
+        </w:rPr>
+        <w:t xml:space="preserve"> column. Typically, this column would be given by the user during </w:t>
+      </w:r>
       <w:r>
         <w:rPr>
           <w:rStyle w:val="PackagesChar"/>
         </w:rPr>
-        <w:t>()</w:t>
-      </w:r>
-      <w:r>
-        <w:rPr>
-          <w:lang w:val="en-US"/>
-        </w:rPr>
-        <w:t xml:space="preserve"> column. Typically, this column would be given by the user during </w:t>
-      </w:r>
-      <w:proofErr w:type="spellStart"/>
+        <w:t>read_beds()</w:t>
+      </w:r>
+      <w:r>
+        <w:rPr>
+          <w:lang w:val="en-US"/>
+        </w:rPr>
+        <w:t xml:space="preserve"> from some type of external sorting (e.g., from a cell identification assay) or after clustering (see below). Like binning, mean or sum is used by default for calculations, but an arbitrary function can also be used. As well, </w:t>
+      </w:r>
       <w:r>
         <w:rPr>
           <w:rStyle w:val="PackagesChar"/>
         </w:rPr>
-        <w:t>read_beds</w:t>
-      </w:r>
-      <w:proofErr w:type="spellEnd"/>
-      <w:r>
-        <w:rPr>
-          <w:rStyle w:val="PackagesChar"/>
-        </w:rPr>
-        <w:t>()</w:t>
-      </w:r>
-      <w:r>
-        <w:rPr>
-          <w:lang w:val="en-US"/>
-        </w:rPr>
-        <w:t xml:space="preserve"> from some type of external sorting (e.g., from a cell identification assay) or after clustering (see below). Like binning, mean or sum is used by default for calculations, but an arbitrary function can also be used. As well, </w:t>
-      </w:r>
-      <w:proofErr w:type="spellStart"/>
-      <w:r>
-        <w:rPr>
-          <w:rStyle w:val="PackagesChar"/>
-        </w:rPr>
-        <w:t>colData</w:t>
-      </w:r>
-      <w:proofErr w:type="spellEnd"/>
-      <w:r>
-        <w:rPr>
-          <w:rStyle w:val="PackagesChar"/>
-        </w:rPr>
-        <w:t>()</w:t>
+        <w:t>colData()</w:t>
       </w:r>
       <w:r>
         <w:rPr>
@@ -19138,21 +18529,7 @@
         <w:rPr>
           <w:lang w:val="en-US"/>
         </w:rPr>
-        <w:t xml:space="preserve"> Due to the sparsity of single cell data, imputation is typically used to fill the gaps after binning or collapsing. This package contains three methods of imputation: k-nearest-neighbor (</w:t>
-      </w:r>
-      <w:proofErr w:type="spellStart"/>
-      <w:r>
-        <w:rPr>
-          <w:lang w:val="en-US"/>
-        </w:rPr>
-        <w:t>kNN</w:t>
-      </w:r>
-      <w:proofErr w:type="spellEnd"/>
-      <w:r>
-        <w:rPr>
-          <w:lang w:val="en-US"/>
-        </w:rPr>
-        <w:t xml:space="preserve">; via </w:t>
+        <w:t xml:space="preserve"> Due to the sparsity of single cell data, imputation is typically used to fill the gaps after binning or collapsing. This package contains three methods of imputation: k-nearest-neighbor (kNN; via </w:t>
       </w:r>
       <w:r>
         <w:rPr>
@@ -19196,30 +18573,14 @@
         <w:rPr>
           <w:lang w:val="en-US"/>
         </w:rPr>
-        <w:t>), iterative principal component analysis (</w:t>
-      </w:r>
-      <w:proofErr w:type="spellStart"/>
-      <w:r>
-        <w:rPr>
-          <w:lang w:val="en-US"/>
-        </w:rPr>
-        <w:t>iPCA</w:t>
-      </w:r>
-      <w:proofErr w:type="spellEnd"/>
-      <w:r>
-        <w:rPr>
-          <w:lang w:val="en-US"/>
-        </w:rPr>
-        <w:t xml:space="preserve">; via </w:t>
-      </w:r>
-      <w:proofErr w:type="spellStart"/>
+        <w:t xml:space="preserve">), iterative principal component analysis (iPCA; via </w:t>
+      </w:r>
       <w:r>
         <w:rPr>
           <w:rStyle w:val="PackagesChar"/>
         </w:rPr>
         <w:t>missMDA</w:t>
       </w:r>
-      <w:proofErr w:type="spellEnd"/>
       <w:r>
         <w:rPr>
           <w:lang w:val="en-US"/>
@@ -19258,14 +18619,12 @@
         </w:rPr>
         <w:t xml:space="preserve">), and random forest (RF; via </w:t>
       </w:r>
-      <w:proofErr w:type="spellStart"/>
       <w:r>
         <w:rPr>
           <w:rStyle w:val="PackagesChar"/>
         </w:rPr>
         <w:t>missForest</w:t>
       </w:r>
-      <w:proofErr w:type="spellEnd"/>
       <w:r>
         <w:rPr>
           <w:lang w:val="en-US"/>
@@ -19360,14 +18719,7 @@
         <w:rPr>
           <w:lang w:val="en-US"/>
         </w:rPr>
-        <w:t xml:space="preserve">and </w:t>
-      </w:r>
-      <w:proofErr w:type="spellStart"/>
-      <w:r>
-        <w:rPr>
-          <w:lang w:val="en-US"/>
-        </w:rPr>
-        <w:t>M</w:t>
+        <w:t>and M</w:t>
       </w:r>
       <w:r>
         <w:rPr>
@@ -19375,7 +18727,6 @@
         </w:rPr>
         <w:t>inkowski</w:t>
       </w:r>
-      <w:proofErr w:type="spellEnd"/>
       <w:r>
         <w:rPr>
           <w:lang w:val="en-US"/>
@@ -19418,14 +18769,12 @@
         </w:rPr>
         <w:t xml:space="preserve"> (via </w:t>
       </w:r>
-      <w:proofErr w:type="spellStart"/>
       <w:r>
         <w:rPr>
           <w:rStyle w:val="PackagesChar"/>
         </w:rPr>
         <w:t>biodist</w:t>
       </w:r>
-      <w:proofErr w:type="spellEnd"/>
       <w:r>
         <w:rPr>
           <w:lang w:val="en-US"/>
@@ -19464,14 +18813,12 @@
         </w:rPr>
         <w:t xml:space="preserve">). Using this metric, clusters can be generated via hierarchy or partitions (via base R), as well as model-based clustering (via </w:t>
       </w:r>
-      <w:proofErr w:type="spellStart"/>
       <w:r>
         <w:rPr>
           <w:rStyle w:val="PackagesChar"/>
         </w:rPr>
         <w:t>mclust</w:t>
       </w:r>
-      <w:proofErr w:type="spellEnd"/>
       <w:r>
         <w:rPr>
           <w:lang w:val="en-US"/>
@@ -19532,55 +18879,45 @@
         </w:rPr>
         <w:t xml:space="preserve"> For plotting and clustering visualization, dimensionality must be reduced. Using the </w:t>
       </w:r>
-      <w:proofErr w:type="spellStart"/>
       <w:r>
         <w:rPr>
           <w:rStyle w:val="PackagesChar"/>
         </w:rPr>
-        <w:t>dim_red_scMethrix</w:t>
-      </w:r>
-      <w:proofErr w:type="spellEnd"/>
+        <w:t>dim_red_scMethrix()</w:t>
+      </w:r>
+      <w:r>
+        <w:rPr>
+          <w:lang w:val="en-US"/>
+        </w:rPr>
+        <w:t xml:space="preserve"> function, reduction can be done by </w:t>
+      </w:r>
+      <w:r>
+        <w:t>PCA</w:t>
+      </w:r>
+      <w:r>
+        <w:rPr>
+          <w:lang w:val="en-US"/>
+        </w:rPr>
+        <w:t xml:space="preserve"> (</w:t>
+      </w:r>
       <w:r>
         <w:rPr>
           <w:rStyle w:val="PackagesChar"/>
         </w:rPr>
-        <w:t>()</w:t>
-      </w:r>
-      <w:r>
-        <w:rPr>
-          <w:lang w:val="en-US"/>
-        </w:rPr>
-        <w:t xml:space="preserve"> function, reduction can be done by </w:t>
-      </w:r>
-      <w:r>
-        <w:t>PCA</w:t>
-      </w:r>
-      <w:r>
-        <w:rPr>
-          <w:lang w:val="en-US"/>
-        </w:rPr>
-        <w:t xml:space="preserve"> (</w:t>
+        <w:t>stats</w:t>
+      </w:r>
+      <w:r>
+        <w:rPr>
+          <w:lang w:val="en-US"/>
+        </w:rPr>
+        <w:t xml:space="preserve">), uniform manifold approximation and projection (UMAP; via </w:t>
       </w:r>
       <w:r>
         <w:rPr>
           <w:rStyle w:val="PackagesChar"/>
         </w:rPr>
-        <w:t>stats</w:t>
-      </w:r>
-      <w:r>
-        <w:rPr>
-          <w:lang w:val="en-US"/>
-        </w:rPr>
-        <w:t xml:space="preserve">), uniform manifold approximation and projection (UMAP; via </w:t>
-      </w:r>
-      <w:proofErr w:type="spellStart"/>
-      <w:r>
-        <w:rPr>
-          <w:rStyle w:val="PackagesChar"/>
-        </w:rPr>
         <w:t>umap</w:t>
       </w:r>
-      <w:proofErr w:type="spellEnd"/>
       <w:r>
         <w:rPr>
           <w:lang w:val="en-US"/>
@@ -19617,21 +18954,7 @@
         <w:rPr>
           <w:lang w:val="en-US"/>
         </w:rPr>
-        <w:t>), or t-distributed stochastic neighbor embedding (</w:t>
-      </w:r>
-      <w:proofErr w:type="spellStart"/>
-      <w:r>
-        <w:rPr>
-          <w:lang w:val="en-US"/>
-        </w:rPr>
-        <w:t>tSNE</w:t>
-      </w:r>
-      <w:proofErr w:type="spellEnd"/>
-      <w:r>
-        <w:rPr>
-          <w:lang w:val="en-US"/>
-        </w:rPr>
-        <w:t xml:space="preserve">; </w:t>
+        <w:t xml:space="preserve">), or t-distributed stochastic neighbor embedding (tSNE; </w:t>
       </w:r>
       <w:r>
         <w:rPr>
@@ -19640,14 +18963,12 @@
         <w:lastRenderedPageBreak/>
         <w:t xml:space="preserve">via </w:t>
       </w:r>
-      <w:proofErr w:type="spellStart"/>
       <w:r>
         <w:rPr>
           <w:rStyle w:val="PackagesChar"/>
         </w:rPr>
         <w:t>tsne</w:t>
       </w:r>
-      <w:proofErr w:type="spellEnd"/>
       <w:r>
         <w:rPr>
           <w:lang w:val="en-US"/>
@@ -19686,19 +19007,11 @@
         </w:rPr>
         <w:t xml:space="preserve">). The number of CpGs to use can be either by highest variance or randomly chosen. This data is stored in the experiment object for later plotting under </w:t>
       </w:r>
-      <w:proofErr w:type="spellStart"/>
       <w:r>
         <w:rPr>
           <w:rStyle w:val="PackagesChar"/>
         </w:rPr>
-        <w:t>reduced_dims</w:t>
-      </w:r>
-      <w:proofErr w:type="spellEnd"/>
-      <w:r>
-        <w:rPr>
-          <w:rStyle w:val="PackagesChar"/>
-        </w:rPr>
-        <w:t>()</w:t>
+        <w:t>reduced_dims()</w:t>
       </w:r>
       <w:r>
         <w:rPr>
@@ -19740,14 +19053,12 @@
         </w:rPr>
         <w:t xml:space="preserve"> function, and stored in the experiment object. Unneeded assays, excluding the score matrix, can easily be removed from the </w:t>
       </w:r>
-      <w:proofErr w:type="spellStart"/>
       <w:r>
         <w:rPr>
           <w:rStyle w:val="PackagesChar"/>
         </w:rPr>
         <w:t>scMethrix</w:t>
       </w:r>
-      <w:proofErr w:type="spellEnd"/>
       <w:r>
         <w:rPr>
           <w:lang w:val="en-US"/>
@@ -19840,19 +19151,23 @@
         </w:rPr>
         <w:t>-value/coverage (</w:t>
       </w:r>
-      <w:proofErr w:type="spellStart"/>
       <w:r>
         <w:rPr>
           <w:rStyle w:val="PackagesChar"/>
         </w:rPr>
-        <w:t>plot_violin</w:t>
-      </w:r>
-      <w:proofErr w:type="spellEnd"/>
+        <w:t>plot_violin()</w:t>
+      </w:r>
+      <w:r>
+        <w:rPr>
+          <w:lang w:val="en-US"/>
+        </w:rPr>
+        <w:t xml:space="preserve">, </w:t>
+      </w:r>
       <w:r>
         <w:rPr>
           <w:rStyle w:val="PackagesChar"/>
         </w:rPr>
-        <w:t>()</w:t>
+        <w:t>plot_density()</w:t>
       </w:r>
       <w:r>
         <w:rPr>
@@ -19860,19 +19175,23 @@
         </w:rPr>
         <w:t xml:space="preserve">, </w:t>
       </w:r>
-      <w:proofErr w:type="spellStart"/>
       <w:r>
         <w:rPr>
           <w:rStyle w:val="PackagesChar"/>
         </w:rPr>
-        <w:t>plot_density</w:t>
-      </w:r>
-      <w:proofErr w:type="spellEnd"/>
+        <w:t>plot_coverage()</w:t>
+      </w:r>
+      <w:r>
+        <w:rPr>
+          <w:lang w:val="en-US"/>
+        </w:rPr>
+        <w:t>) and quality control (</w:t>
+      </w:r>
       <w:r>
         <w:rPr>
           <w:rStyle w:val="PackagesChar"/>
         </w:rPr>
-        <w:t>()</w:t>
+        <w:t>plot_sparsity()</w:t>
       </w:r>
       <w:r>
         <w:rPr>
@@ -19880,123 +19199,59 @@
         </w:rPr>
         <w:t xml:space="preserve">, </w:t>
       </w:r>
-      <w:proofErr w:type="spellStart"/>
       <w:r>
         <w:rPr>
           <w:rStyle w:val="PackagesChar"/>
         </w:rPr>
-        <w:t>plot_coverage</w:t>
-      </w:r>
-      <w:proofErr w:type="spellEnd"/>
+        <w:t>plot_stats()</w:t>
+      </w:r>
+      <w:r>
+        <w:rPr>
+          <w:lang w:val="en-US"/>
+        </w:rPr>
+        <w:t>) as well as dimensionality reduction</w:t>
+      </w:r>
+      <w:r>
+        <w:rPr>
+          <w:lang w:val="en-US"/>
+        </w:rPr>
+        <w:t xml:space="preserve"> results</w:t>
+      </w:r>
+      <w:r>
+        <w:rPr>
+          <w:lang w:val="en-US"/>
+        </w:rPr>
+        <w:t>, if performed previously</w:t>
+      </w:r>
+      <w:r>
+        <w:rPr>
+          <w:lang w:val="en-US"/>
+        </w:rPr>
+        <w:t xml:space="preserve"> (</w:t>
+      </w:r>
       <w:r>
         <w:rPr>
           <w:rStyle w:val="PackagesChar"/>
         </w:rPr>
-        <w:t>()</w:t>
-      </w:r>
-      <w:r>
-        <w:rPr>
-          <w:lang w:val="en-US"/>
-        </w:rPr>
-        <w:t>) and quality control (</w:t>
-      </w:r>
-      <w:proofErr w:type="spellStart"/>
+        <w:t>plot_dim_red()</w:t>
+      </w:r>
+      <w:r>
+        <w:rPr>
+          <w:lang w:val="en-US"/>
+        </w:rPr>
+        <w:t>)</w:t>
+      </w:r>
+      <w:r>
+        <w:rPr>
+          <w:lang w:val="en-US"/>
+        </w:rPr>
+        <w:t xml:space="preserve">. Shape or color of data points can be specified using </w:t>
+      </w:r>
       <w:r>
         <w:rPr>
           <w:rStyle w:val="PackagesChar"/>
         </w:rPr>
-        <w:t>plot_sparsity</w:t>
-      </w:r>
-      <w:proofErr w:type="spellEnd"/>
-      <w:r>
-        <w:rPr>
-          <w:rStyle w:val="PackagesChar"/>
-        </w:rPr>
-        <w:t>()</w:t>
-      </w:r>
-      <w:r>
-        <w:rPr>
-          <w:lang w:val="en-US"/>
-        </w:rPr>
-        <w:t xml:space="preserve">, </w:t>
-      </w:r>
-      <w:proofErr w:type="spellStart"/>
-      <w:r>
-        <w:rPr>
-          <w:rStyle w:val="PackagesChar"/>
-        </w:rPr>
-        <w:t>plot_stats</w:t>
-      </w:r>
-      <w:proofErr w:type="spellEnd"/>
-      <w:r>
-        <w:rPr>
-          <w:rStyle w:val="PackagesChar"/>
-        </w:rPr>
-        <w:t>()</w:t>
-      </w:r>
-      <w:r>
-        <w:rPr>
-          <w:lang w:val="en-US"/>
-        </w:rPr>
-        <w:t>) as well as dimensionality reduction</w:t>
-      </w:r>
-      <w:r>
-        <w:rPr>
-          <w:lang w:val="en-US"/>
-        </w:rPr>
-        <w:t xml:space="preserve"> results</w:t>
-      </w:r>
-      <w:r>
-        <w:rPr>
-          <w:lang w:val="en-US"/>
-        </w:rPr>
-        <w:t>, if performed previously</w:t>
-      </w:r>
-      <w:r>
-        <w:rPr>
-          <w:lang w:val="en-US"/>
-        </w:rPr>
-        <w:t xml:space="preserve"> (</w:t>
-      </w:r>
-      <w:proofErr w:type="spellStart"/>
-      <w:r>
-        <w:rPr>
-          <w:rStyle w:val="PackagesChar"/>
-        </w:rPr>
-        <w:t>plot_dim_red</w:t>
-      </w:r>
-      <w:proofErr w:type="spellEnd"/>
-      <w:r>
-        <w:rPr>
-          <w:rStyle w:val="PackagesChar"/>
-        </w:rPr>
-        <w:t>()</w:t>
-      </w:r>
-      <w:r>
-        <w:rPr>
-          <w:lang w:val="en-US"/>
-        </w:rPr>
-        <w:t>)</w:t>
-      </w:r>
-      <w:r>
-        <w:rPr>
-          <w:lang w:val="en-US"/>
-        </w:rPr>
-        <w:t xml:space="preserve">. Shape or color of data points can be specified using </w:t>
-      </w:r>
-      <w:proofErr w:type="spellStart"/>
-      <w:r>
-        <w:rPr>
-          <w:rStyle w:val="PackagesChar"/>
-        </w:rPr>
-        <w:t>colData</w:t>
-      </w:r>
-      <w:proofErr w:type="spellEnd"/>
-      <w:r>
-        <w:rPr>
-          <w:rStyle w:val="PackagesChar"/>
-        </w:rPr>
-        <w:t>()</w:t>
+        <w:t>colData()</w:t>
       </w:r>
       <w:r>
         <w:rPr>
@@ -20135,15 +19390,7 @@
             </w:r>
             <w:bookmarkEnd w:id="41"/>
             <w:r>
-              <w:t xml:space="preserve">.  Workflow for analyzing single-cell data with </w:t>
-            </w:r>
-            <w:proofErr w:type="spellStart"/>
-            <w:r>
-              <w:t>scMethrix</w:t>
-            </w:r>
-            <w:proofErr w:type="spellEnd"/>
-            <w:r>
-              <w:t>.</w:t>
+              <w:t>.  Workflow for analyzing single-cell data with scMethrix.</w:t>
             </w:r>
             <w:bookmarkEnd w:id="42"/>
           </w:p>
@@ -20238,14 +19485,12 @@
         </w:rPr>
         <w:t xml:space="preserve"> Many of the functions used in </w:t>
       </w:r>
-      <w:proofErr w:type="spellStart"/>
       <w:r>
         <w:rPr>
           <w:rStyle w:val="PackagesChar"/>
         </w:rPr>
         <w:t>scMethrix</w:t>
       </w:r>
-      <w:proofErr w:type="spellEnd"/>
       <w:r>
         <w:rPr>
           <w:lang w:val="en-US"/>
@@ -20318,14 +19563,12 @@
         </w:rPr>
         <w:t xml:space="preserve">and </w:t>
       </w:r>
-      <w:proofErr w:type="spellStart"/>
       <w:r>
         <w:rPr>
           <w:rStyle w:val="PackagesChar"/>
         </w:rPr>
         <w:t>doParallel</w:t>
       </w:r>
-      <w:proofErr w:type="spellEnd"/>
       <w:r>
         <w:rPr>
           <w:lang w:val="en-US"/>
@@ -21332,21 +20575,7 @@
         <w:rPr>
           <w:lang w:val="en-US"/>
         </w:rPr>
-        <w:t>, multipotent progenitors (MPP; from bone and blood), common lymphoid progenitors (CMP), granulocyte-monocyte progenitors (GMP), common myeloid progenitors (CMP), and common monocyte progenitors (</w:t>
-      </w:r>
-      <w:proofErr w:type="spellStart"/>
-      <w:r>
-        <w:rPr>
-          <w:lang w:val="en-US"/>
-        </w:rPr>
-        <w:t>cMOP</w:t>
-      </w:r>
-      <w:proofErr w:type="spellEnd"/>
-      <w:r>
-        <w:rPr>
-          <w:lang w:val="en-US"/>
-        </w:rPr>
-        <w:t>)</w:t>
+        <w:t>, multipotent progenitors (MPP; from bone and blood), common lymphoid progenitors (CMP), granulocyte-monocyte progenitors (GMP), common myeloid progenitors (CMP), and common monocyte progenitors (cMOP)</w:t>
       </w:r>
       <w:r>
         <w:rPr>
@@ -22018,14 +21247,12 @@
         </w:rPr>
         <w:t xml:space="preserve"> converted to genomic positions via </w:t>
       </w:r>
-      <w:proofErr w:type="spellStart"/>
       <w:r>
         <w:rPr>
           <w:rStyle w:val="PackagesChar"/>
         </w:rPr>
         <w:t>Minfi</w:t>
       </w:r>
-      <w:proofErr w:type="spellEnd"/>
       <w:r>
         <w:rPr>
           <w:lang w:val="en-US"/>
@@ -22402,14 +21629,12 @@
         </w:rPr>
         <w:t xml:space="preserve">by the </w:t>
       </w:r>
-      <w:proofErr w:type="spellStart"/>
       <w:r>
         <w:rPr>
           <w:rStyle w:val="PackagesChar"/>
         </w:rPr>
         <w:t>liftOver</w:t>
       </w:r>
-      <w:proofErr w:type="spellEnd"/>
       <w:r>
         <w:rPr>
           <w:lang w:val="en-US"/>
@@ -22546,21 +21771,7 @@
         <w:rPr>
           <w:lang w:val="en-US"/>
         </w:rPr>
-        <w:t xml:space="preserve"> Illumina Methylation array (.</w:t>
-      </w:r>
-      <w:proofErr w:type="spellStart"/>
-      <w:r>
-        <w:rPr>
-          <w:lang w:val="en-US"/>
-        </w:rPr>
-        <w:t>idat</w:t>
-      </w:r>
-      <w:proofErr w:type="spellEnd"/>
-      <w:r>
-        <w:rPr>
-          <w:lang w:val="en-US"/>
-        </w:rPr>
-        <w:t xml:space="preserve">) </w:t>
+        <w:t xml:space="preserve"> Illumina Methylation array (.idat) </w:t>
       </w:r>
       <w:r>
         <w:rPr>
@@ -22640,14 +21851,12 @@
         </w:rPr>
         <w:t xml:space="preserve">single sample noob function in </w:t>
       </w:r>
-      <w:proofErr w:type="spellStart"/>
       <w:r>
         <w:rPr>
           <w:rStyle w:val="PackagesChar"/>
         </w:rPr>
         <w:t>Minfi</w:t>
       </w:r>
-      <w:proofErr w:type="spellEnd"/>
       <w:r>
         <w:rPr>
           <w:i/>
@@ -23121,21 +22330,7 @@
         <w:rPr>
           <w:lang w:val="en-US"/>
         </w:rPr>
-        <w:t>For .</w:t>
-      </w:r>
-      <w:proofErr w:type="spellStart"/>
-      <w:r>
-        <w:rPr>
-          <w:lang w:val="en-US"/>
-        </w:rPr>
-        <w:t>idat</w:t>
-      </w:r>
-      <w:proofErr w:type="spellEnd"/>
-      <w:r>
-        <w:rPr>
-          <w:lang w:val="en-US"/>
-        </w:rPr>
-        <w:t xml:space="preserve"> files,</w:t>
+        <w:t>For .idat files,</w:t>
       </w:r>
       <w:r>
         <w:rPr>
@@ -23211,33 +22406,23 @@
         </w:rPr>
         <w:t xml:space="preserve"> </w:t>
       </w:r>
-      <w:proofErr w:type="spellStart"/>
       <w:r>
         <w:rPr>
           <w:rStyle w:val="PackagesChar"/>
         </w:rPr>
         <w:t>Minfi</w:t>
       </w:r>
-      <w:proofErr w:type="spellEnd"/>
       <w:r>
         <w:rPr>
           <w:rStyle w:val="PackagesChar"/>
         </w:rPr>
         <w:t>::</w:t>
       </w:r>
-      <w:proofErr w:type="spellStart"/>
       <w:r>
         <w:rPr>
           <w:rStyle w:val="PackagesChar"/>
         </w:rPr>
-        <w:t>estimateCellCounts</w:t>
-      </w:r>
-      <w:proofErr w:type="spellEnd"/>
-      <w:r>
-        <w:rPr>
-          <w:rStyle w:val="PackagesChar"/>
-        </w:rPr>
-        <w:t>(</w:t>
+        <w:t>estimateCellCounts(</w:t>
       </w:r>
       <w:r>
         <w:rPr>
@@ -23278,33 +22463,17 @@
         </w:rPr>
         <w:t xml:space="preserve">For cells collected from the brain, neuronal and non-neuronal cells were separated by regression calibration via </w:t>
       </w:r>
-      <w:proofErr w:type="spellStart"/>
       <w:r>
         <w:rPr>
           <w:rStyle w:val="PackagesChar"/>
         </w:rPr>
         <w:t>Minfi</w:t>
       </w:r>
-      <w:proofErr w:type="spellEnd"/>
       <w:r>
         <w:rPr>
           <w:rStyle w:val="PackagesChar"/>
         </w:rPr>
-        <w:t>::</w:t>
-      </w:r>
-      <w:proofErr w:type="spellStart"/>
-      <w:r>
-        <w:rPr>
-          <w:rStyle w:val="PackagesChar"/>
-        </w:rPr>
-        <w:t>estimateCellCounts</w:t>
-      </w:r>
-      <w:proofErr w:type="spellEnd"/>
-      <w:r>
-        <w:rPr>
-          <w:rStyle w:val="PackagesChar"/>
-        </w:rPr>
-        <w:t>()</w:t>
+        <w:t>::estimateCellCounts()</w:t>
       </w:r>
       <w:r>
         <w:rPr>
@@ -23697,14 +22866,12 @@
       <w:r>
         <w:t xml:space="preserve"> 1000 bp windows, described above, were imputed by </w:t>
       </w:r>
-      <w:proofErr w:type="spellStart"/>
       <w:r>
         <w:rPr>
           <w:rStyle w:val="PackagesChar"/>
         </w:rPr>
         <w:t>kNN</w:t>
       </w:r>
-      <w:proofErr w:type="spellEnd"/>
       <w:r>
         <w:t xml:space="preserve"> with k =</w:t>
       </w:r>
@@ -23729,14 +22896,12 @@
       <w:r>
         <w:t xml:space="preserve">o find cell-specific signatures, </w:t>
       </w:r>
-      <w:proofErr w:type="spellStart"/>
       <w:r>
         <w:rPr>
           <w:rStyle w:val="PackagesChar"/>
         </w:rPr>
         <w:t>methylCIBERSORT</w:t>
       </w:r>
-      <w:proofErr w:type="spellEnd"/>
       <w:r>
         <w:t xml:space="preserve"> was used for deconvolution</w:t>
       </w:r>
@@ -23766,7 +22931,6 @@
       <w:r>
         <w:t xml:space="preserve"> To identify features, a pair-wise comparison was done between each cell type using a modified version of </w:t>
       </w:r>
-      <w:proofErr w:type="spellStart"/>
       <w:r>
         <w:rPr>
           <w:rStyle w:val="PackagesChar"/>
@@ -23777,19 +22941,12 @@
         <w:rPr>
           <w:rStyle w:val="PackagesChar"/>
         </w:rPr>
-        <w:t>ethylCIBERSORT</w:t>
-      </w:r>
-      <w:proofErr w:type="spellEnd"/>
+        <w:t>ethylCIBERSORT::FeatureSelect.V4</w:t>
+      </w:r>
       <w:r>
         <w:rPr>
           <w:rStyle w:val="PackagesChar"/>
         </w:rPr>
-        <w:t>::FeatureSelect.V4</w:t>
-      </w:r>
-      <w:r>
-        <w:rPr>
-          <w:rStyle w:val="PackagesChar"/>
-        </w:rPr>
         <w:t xml:space="preserve"> </w:t>
       </w:r>
       <w:r>
@@ -23835,20 +22992,146 @@
         <w:rPr>
           <w:lang w:val="en-US"/>
         </w:rPr>
-        <w:t xml:space="preserve">This yielded </w:t>
-      </w:r>
-      <w:r>
-        <w:rPr>
-          <w:highlight w:val="red"/>
-          <w:lang w:val="en-US"/>
-        </w:rPr>
-        <w:t>XXX</w:t>
-      </w:r>
-      <w:r>
-        <w:rPr>
-          <w:lang w:val="en-US"/>
-        </w:rPr>
-        <w:t xml:space="preserve"> features.</w:t>
+        <w:t xml:space="preserve">The </w:t>
+      </w:r>
+      <w:r>
+        <w:rPr>
+          <w:lang w:val="en-US"/>
+        </w:rPr>
+        <w:t>discover</w:t>
+      </w:r>
+      <w:r>
+        <w:rPr>
+          <w:lang w:val="en-US"/>
+        </w:rPr>
+        <w:t>e</w:t>
+      </w:r>
+      <w:r>
+        <w:rPr>
+          <w:lang w:val="en-US"/>
+        </w:rPr>
+        <w:t>d</w:t>
+      </w:r>
+      <w:r>
+        <w:rPr>
+          <w:lang w:val="en-US"/>
+        </w:rPr>
+        <w:t xml:space="preserve"> feature set was visualized to determine if each cell type is represented by a unique DNAme pattern by tSNE. </w:t>
+      </w:r>
+      <w:r>
+        <w:rPr>
+          <w:lang w:val="en-US"/>
+        </w:rPr>
+        <w:t>Discovered</w:t>
+      </w:r>
+      <w:r>
+        <w:rPr>
+          <w:lang w:val="en-US"/>
+        </w:rPr>
+        <w:t xml:space="preserve"> features were further visualized by </w:t>
+      </w:r>
+      <w:r>
+        <w:rPr>
+          <w:lang w:val="en-US"/>
+        </w:rPr>
+        <w:t xml:space="preserve">a </w:t>
+      </w:r>
+      <w:r>
+        <w:rPr>
+          <w:lang w:val="en-US"/>
+        </w:rPr>
+        <w:t>heatmap with</w:t>
+      </w:r>
+      <w:r>
+        <w:rPr>
+          <w:lang w:val="en-US"/>
+        </w:rPr>
+        <w:t xml:space="preserve"> unsupervised</w:t>
+      </w:r>
+      <w:r>
+        <w:rPr>
+          <w:lang w:val="en-US"/>
+        </w:rPr>
+        <w:t xml:space="preserve"> clustering</w:t>
+      </w:r>
+      <w:r>
+        <w:rPr>
+          <w:lang w:val="en-US"/>
+        </w:rPr>
+        <w:t>.</w:t>
+      </w:r>
+    </w:p>
+    <w:p>
+      <w:pPr>
+        <w:rPr>
+          <w:lang w:val="en-US"/>
+        </w:rPr>
+      </w:pPr>
+      <w:r>
+        <w:rPr>
+          <w:b/>
+          <w:bCs/>
+          <w:lang w:val="en-US"/>
+        </w:rPr>
+        <w:t xml:space="preserve">Signature </w:t>
+      </w:r>
+      <w:r>
+        <w:rPr>
+          <w:b/>
+          <w:bCs/>
+          <w:lang w:val="en-US"/>
+        </w:rPr>
+        <w:t>Validation</w:t>
+      </w:r>
+      <w:r>
+        <w:rPr>
+          <w:b/>
+          <w:bCs/>
+          <w:lang w:val="en-US"/>
+        </w:rPr>
+        <w:t>:</w:t>
+      </w:r>
+      <w:r>
+        <w:rPr>
+          <w:lang w:val="en-US"/>
+        </w:rPr>
+        <w:t xml:space="preserve"> </w:t>
+      </w:r>
+      <w:r>
+        <w:rPr>
+          <w:lang w:val="en-US"/>
+        </w:rPr>
+        <w:t>To measure deconvolution performance, the signature matrix was benchmarked against 18 mixed cell samples with known proportions (GSE110554, GSE112618).</w:t>
+      </w:r>
+      <w:r>
+        <w:rPr>
+          <w:lang w:val="en-US"/>
+        </w:rPr>
+        <w:t xml:space="preserve"> </w:t>
+      </w:r>
+      <w:r>
+        <w:rPr>
+          <w:lang w:val="en-US"/>
+        </w:rPr>
+        <w:t xml:space="preserve">A </w:t>
+      </w:r>
+      <w:r>
+        <w:rPr>
+          <w:lang w:val="en-US"/>
+        </w:rPr>
+        <w:t xml:space="preserve">sub proportion of each mixed cell sample was </w:t>
+      </w:r>
+      <w:r>
+        <w:rPr>
+          <w:lang w:val="en-US"/>
+        </w:rPr>
+        <w:t>sampled from a</w:t>
+      </w:r>
+      <w:r>
+        <w:rPr>
+          <w:lang w:val="en-US"/>
+        </w:rPr>
+        <w:t xml:space="preserve"> uniform distribution</w:t>
       </w:r>
     </w:p>
     <w:p>
@@ -24377,6 +23660,7 @@
         <w:rPr>
           <w:lang w:val="en-US"/>
         </w:rPr>
+        <w:lastRenderedPageBreak/>
         <w:t>Reference methylomes</w:t>
       </w:r>
       <w:bookmarkEnd w:id="49"/>
@@ -24544,7 +23828,6 @@
       <w:r>
         <w:t xml:space="preserve">Extended documentation and vignettes for </w:t>
       </w:r>
-      <w:proofErr w:type="spellStart"/>
       <w:r>
         <w:rPr>
           <w:i/>
@@ -24552,7 +23835,6 @@
         </w:rPr>
         <w:t>scMethrix</w:t>
       </w:r>
-      <w:proofErr w:type="spellEnd"/>
       <w:r>
         <w:t xml:space="preserve"> are also available on Github (</w:t>
       </w:r>
@@ -24843,25 +24125,7 @@
                 <w:b w:val="0"/>
                 <w:bCs w:val="0"/>
               </w:rPr>
-              <w:t xml:space="preserve">The workstation was equipped with a 2.9 GHz AMD </w:t>
-            </w:r>
-            <w:proofErr w:type="spellStart"/>
-            <w:r>
-              <w:rPr>
-                <w:rStyle w:val="SubtleEmphasis"/>
-                <w:b w:val="0"/>
-                <w:bCs w:val="0"/>
-              </w:rPr>
-              <w:t>Ryzen</w:t>
-            </w:r>
-            <w:proofErr w:type="spellEnd"/>
-            <w:r>
-              <w:rPr>
-                <w:rStyle w:val="SubtleEmphasis"/>
-                <w:b w:val="0"/>
-                <w:bCs w:val="0"/>
-              </w:rPr>
-              <w:t xml:space="preserve"> 7 4800H</w:t>
+              <w:t>The workstation was equipped with a 2.9 GHz AMD Ryzen 7 4800H</w:t>
             </w:r>
             <w:r>
               <w:rPr>
@@ -25096,19 +24360,9 @@
                 <w:b/>
                 <w:bCs w:val="0"/>
               </w:rPr>
-              <w:t xml:space="preserve">Condensed workflow for </w:t>
-            </w:r>
-            <w:proofErr w:type="spellStart"/>
-            <w:r>
-              <w:rPr>
-                <w:rStyle w:val="SubtleEmphasis"/>
-                <w:b/>
-                <w:bCs w:val="0"/>
-              </w:rPr>
-              <w:t>scMethrix</w:t>
+              <w:t>Condensed workflow for scMethrix</w:t>
             </w:r>
             <w:bookmarkEnd w:id="59"/>
-            <w:proofErr w:type="spellEnd"/>
             <w:r>
               <w:rPr>
                 <w:rStyle w:val="SubtleEmphasis"/>
@@ -25159,6 +24413,7 @@
     <w:p>
       <w:bookmarkStart w:id="60" w:name="_Toc88049378"/>
       <w:r>
+        <w:lastRenderedPageBreak/>
         <w:t>References</w:t>
       </w:r>
       <w:bookmarkEnd w:id="60"/>
@@ -25190,14 +24445,7 @@
       </w:r>
       <w:r>
         <w:tab/>
-      </w:r>
-      <w:proofErr w:type="spellStart"/>
-      <w:r>
-        <w:t>Wolffe</w:t>
-      </w:r>
-      <w:proofErr w:type="spellEnd"/>
-      <w:r>
-        <w:t xml:space="preserve">, A. P. &amp; Matzke, M. A. Epigenetics: Regulation Through Repression. </w:t>
+        <w:t xml:space="preserve">Wolffe, A. P. &amp; Matzke, M. A. Epigenetics: Regulation Through Repression. </w:t>
       </w:r>
       <w:r>
         <w:rPr>
@@ -25225,7 +24473,6 @@
         <w:pStyle w:val="Bibliography"/>
       </w:pPr>
       <w:r>
-        <w:lastRenderedPageBreak/>
         <w:t>2.</w:t>
       </w:r>
       <w:r>
@@ -25262,15 +24509,7 @@
       </w:r>
       <w:r>
         <w:tab/>
-        <w:t xml:space="preserve">de Oliveira, N. F. P., de Souza, B. F. &amp; de Castro </w:t>
-      </w:r>
-      <w:proofErr w:type="spellStart"/>
-      <w:r>
-        <w:t>Coêlho</w:t>
-      </w:r>
-      <w:proofErr w:type="spellEnd"/>
-      <w:r>
-        <w:t xml:space="preserve">, M. UV Radiation and Its Relation to DNA Methylation in Epidermal Cells: A Review. </w:t>
+        <w:t xml:space="preserve">de Oliveira, N. F. P., de Souza, B. F. &amp; de Castro Coêlho, M. UV Radiation and Its Relation to DNA Methylation in Epidermal Cells: A Review. </w:t>
       </w:r>
       <w:r>
         <w:rPr>
@@ -25366,22 +24605,7 @@
       </w:r>
       <w:r>
         <w:tab/>
-      </w:r>
-      <w:proofErr w:type="spellStart"/>
-      <w:r>
-        <w:t>Heusipp</w:t>
-      </w:r>
-      <w:proofErr w:type="spellEnd"/>
-      <w:r>
-        <w:t xml:space="preserve">, G., </w:t>
-      </w:r>
-      <w:proofErr w:type="spellStart"/>
-      <w:r>
-        <w:t>Fälker</w:t>
-      </w:r>
-      <w:proofErr w:type="spellEnd"/>
-      <w:r>
-        <w:t xml:space="preserve">, S. &amp; Alexander Schmidt, M. DNA adenine methylation and bacterial pathogenesis. </w:t>
+        <w:t xml:space="preserve">Heusipp, G., Fälker, S. &amp; Alexander Schmidt, M. DNA adenine methylation and bacterial pathogenesis. </w:t>
       </w:r>
       <w:r>
         <w:rPr>
@@ -25413,39 +24637,7 @@
       </w:r>
       <w:r>
         <w:tab/>
-        <w:t xml:space="preserve">Couturier, M. &amp; </w:t>
-      </w:r>
-      <w:proofErr w:type="spellStart"/>
-      <w:r>
-        <w:t>Lindås</w:t>
-      </w:r>
-      <w:proofErr w:type="spellEnd"/>
-      <w:r>
-        <w:t xml:space="preserve">, A.-C. The DNA Methylome of the </w:t>
-      </w:r>
-      <w:proofErr w:type="spellStart"/>
-      <w:r>
-        <w:t>Hyperthermoacidophilic</w:t>
-      </w:r>
-      <w:proofErr w:type="spellEnd"/>
-      <w:r>
-        <w:t xml:space="preserve"> Crenarchaeon </w:t>
-      </w:r>
-      <w:proofErr w:type="spellStart"/>
-      <w:r>
-        <w:t>Sulfolobus</w:t>
-      </w:r>
-      <w:proofErr w:type="spellEnd"/>
-      <w:r>
-        <w:t xml:space="preserve"> </w:t>
-      </w:r>
-      <w:proofErr w:type="spellStart"/>
-      <w:r>
-        <w:t>acidocaldarius</w:t>
-      </w:r>
-      <w:proofErr w:type="spellEnd"/>
-      <w:r>
-        <w:t xml:space="preserve">. </w:t>
+        <w:t xml:space="preserve">Couturier, M. &amp; Lindås, A.-C. The DNA Methylome of the Hyperthermoacidophilic Crenarchaeon Sulfolobus acidocaldarius. </w:t>
       </w:r>
       <w:r>
         <w:rPr>
@@ -25477,16 +24669,8 @@
       </w:r>
       <w:r>
         <w:tab/>
-      </w:r>
-      <w:proofErr w:type="spellStart"/>
-      <w:r>
-        <w:t>Bochtler</w:t>
-      </w:r>
-      <w:proofErr w:type="spellEnd"/>
-      <w:r>
-        <w:t xml:space="preserve">, M. &amp; Fernandes, H. DNA adenine methylation in eukaryotes: Enzymatic mark or a form of DNA damage? </w:t>
-      </w:r>
-      <w:proofErr w:type="spellStart"/>
+        <w:t xml:space="preserve">Bochtler, M. &amp; Fernandes, H. DNA adenine methylation in eukaryotes: Enzymatic mark or a form of DNA damage? </w:t>
+      </w:r>
       <w:r>
         <w:rPr>
           <w:i/>
@@ -25494,7 +24678,6 @@
         </w:rPr>
         <w:t>BioEssays</w:t>
       </w:r>
-      <w:proofErr w:type="spellEnd"/>
       <w:r>
         <w:t xml:space="preserve"> </w:t>
       </w:r>
@@ -25518,38 +24701,7 @@
       </w:r>
       <w:r>
         <w:tab/>
-      </w:r>
-      <w:proofErr w:type="spellStart"/>
-      <w:r>
-        <w:t>Douvlataniotis</w:t>
-      </w:r>
-      <w:proofErr w:type="spellEnd"/>
-      <w:r>
-        <w:t xml:space="preserve">, K., </w:t>
-      </w:r>
-      <w:proofErr w:type="spellStart"/>
-      <w:r>
-        <w:t>Bensberg</w:t>
-      </w:r>
-      <w:proofErr w:type="spellEnd"/>
-      <w:r>
-        <w:t xml:space="preserve">, M., </w:t>
-      </w:r>
-      <w:proofErr w:type="spellStart"/>
-      <w:r>
-        <w:t>Lentini</w:t>
-      </w:r>
-      <w:proofErr w:type="spellEnd"/>
-      <w:r>
-        <w:t xml:space="preserve">, A., </w:t>
-      </w:r>
-      <w:proofErr w:type="spellStart"/>
-      <w:r>
-        <w:t>Gylemo</w:t>
-      </w:r>
-      <w:proofErr w:type="spellEnd"/>
-      <w:r>
-        <w:t xml:space="preserve">, B. &amp; Nestor, C. E. No evidence for DNA N6-methyladenine in mammals. </w:t>
+        <w:t xml:space="preserve">Douvlataniotis, K., Bensberg, M., Lentini, A., Gylemo, B. &amp; Nestor, C. E. No evidence for DNA N6-methyladenine in mammals. </w:t>
       </w:r>
       <w:r>
         <w:rPr>
@@ -25613,45 +24765,79 @@
       </w:r>
       <w:r>
         <w:tab/>
-      </w:r>
-      <w:proofErr w:type="spellStart"/>
-      <w:r>
-        <w:t>Saxonov</w:t>
-      </w:r>
-      <w:proofErr w:type="spellEnd"/>
-      <w:r>
-        <w:t xml:space="preserve">, S., Berg, P. &amp; </w:t>
-      </w:r>
-      <w:proofErr w:type="spellStart"/>
-      <w:r>
-        <w:t>Brutlag</w:t>
-      </w:r>
-      <w:proofErr w:type="spellEnd"/>
-      <w:r>
-        <w:t xml:space="preserve">, D. L. A genome-wide analysis of CpG dinucleotides in the human genome distinguishes two distinct classes of promoters. </w:t>
+        <w:t xml:space="preserve">Saxonov, S., Berg, P. &amp; Brutlag, D. L. A genome-wide analysis of CpG dinucleotides in the human genome distinguishes two distinct classes of promoters. </w:t>
       </w:r>
       <w:r>
         <w:rPr>
           <w:i/>
           <w:iCs/>
         </w:rPr>
-        <w:t xml:space="preserve">Proc Natl </w:t>
-      </w:r>
-      <w:proofErr w:type="spellStart"/>
+        <w:t>Proc Natl Acad Sci U S A</w:t>
+      </w:r>
+      <w:r>
+        <w:t xml:space="preserve"> </w:t>
+      </w:r>
+      <w:r>
+        <w:rPr>
+          <w:b/>
+          <w:bCs/>
+        </w:rPr>
+        <w:t>103</w:t>
+      </w:r>
+      <w:r>
+        <w:t>, 1412–1417 (2006).</w:t>
+      </w:r>
+    </w:p>
+    <w:p>
+      <w:pPr>
+        <w:pStyle w:val="Bibliography"/>
+      </w:pPr>
+      <w:r>
+        <w:lastRenderedPageBreak/>
+        <w:t>12.</w:t>
+      </w:r>
+      <w:r>
+        <w:tab/>
+        <w:t xml:space="preserve">Gagliardi, M., Strazzullo, M. &amp; Matarazzo, M. R. DNMT3B Functions: Novel Insights From Human Disease. </w:t>
+      </w:r>
       <w:r>
         <w:rPr>
           <w:i/>
           <w:iCs/>
         </w:rPr>
-        <w:t>Acad</w:t>
-      </w:r>
-      <w:proofErr w:type="spellEnd"/>
+        <w:t>Frontiers in Cell and Developmental Biology</w:t>
+      </w:r>
+      <w:r>
+        <w:t xml:space="preserve"> </w:t>
+      </w:r>
+      <w:r>
+        <w:rPr>
+          <w:b/>
+          <w:bCs/>
+        </w:rPr>
+        <w:t>6</w:t>
+      </w:r>
+      <w:r>
+        <w:t>, 140 (2018).</w:t>
+      </w:r>
+    </w:p>
+    <w:p>
+      <w:pPr>
+        <w:pStyle w:val="Bibliography"/>
+      </w:pPr>
+      <w:r>
+        <w:t>13.</w:t>
+      </w:r>
+      <w:r>
+        <w:tab/>
+        <w:t xml:space="preserve">Okano, M., Bell, D. W., Haber, D. A. &amp; Li, E. DNA methyltransferases Dnmt3a and Dnmt3b are essential for de novo methylation and mammalian development. </w:t>
+      </w:r>
       <w:r>
         <w:rPr>
           <w:i/>
           <w:iCs/>
         </w:rPr>
-        <w:t xml:space="preserve"> Sci U S A</w:t>
+        <w:t>Cell</w:t>
       </w:r>
       <w:r>
         <w:t xml:space="preserve"> </w:t>
@@ -25661,10 +24847,10 @@
           <w:b/>
           <w:bCs/>
         </w:rPr>
-        <w:t>103</w:t>
-      </w:r>
-      <w:r>
-        <w:t>, 1412–1417 (2006).</w:t>
+        <w:t>99</w:t>
+      </w:r>
+      <w:r>
+        <w:t>, 247–257 (1999).</w:t>
       </w:r>
     </w:p>
     <w:p>
@@ -25672,26 +24858,18 @@
         <w:pStyle w:val="Bibliography"/>
       </w:pPr>
       <w:r>
-        <w:t>12.</w:t>
+        <w:t>14.</w:t>
       </w:r>
       <w:r>
         <w:tab/>
-        <w:t xml:space="preserve">Gagliardi, M., </w:t>
-      </w:r>
-      <w:proofErr w:type="spellStart"/>
-      <w:r>
-        <w:t>Strazzullo</w:t>
-      </w:r>
-      <w:proofErr w:type="spellEnd"/>
-      <w:r>
-        <w:t xml:space="preserve">, M. &amp; Matarazzo, M. R. DNMT3B Functions: Novel Insights From Human Disease. </w:t>
+        <w:t xml:space="preserve">Yang, J., Bashkenova, N., Zang, R., Huang, X. &amp; Wang, J. The roles of TET family proteins in development and stem cells. </w:t>
       </w:r>
       <w:r>
         <w:rPr>
           <w:i/>
           <w:iCs/>
         </w:rPr>
-        <w:t>Frontiers in Cell and Developmental Biology</w:t>
+        <w:t>Development</w:t>
       </w:r>
       <w:r>
         <w:t xml:space="preserve"> </w:t>
@@ -25701,10 +24879,10 @@
           <w:b/>
           <w:bCs/>
         </w:rPr>
-        <w:t>6</w:t>
-      </w:r>
-      <w:r>
-        <w:t>, 140 (2018).</w:t>
+        <w:t>147</w:t>
+      </w:r>
+      <w:r>
+        <w:t>, dev183129 (2020).</w:t>
       </w:r>
     </w:p>
     <w:p>
@@ -25712,19 +24890,18 @@
         <w:pStyle w:val="Bibliography"/>
       </w:pPr>
       <w:r>
-        <w:lastRenderedPageBreak/>
-        <w:t>13.</w:t>
+        <w:t>15.</w:t>
       </w:r>
       <w:r>
         <w:tab/>
-        <w:t xml:space="preserve">Okano, M., Bell, D. W., Haber, D. A. &amp; Li, E. DNA methyltransferases Dnmt3a and Dnmt3b are essential for de novo methylation and mammalian development. </w:t>
+        <w:t xml:space="preserve">Chen, T., Ueda, Y., Dodge, J. E., Wang, Z. &amp; Li, E. Establishment and Maintenance of Genomic Methylation Patterns in Mouse Embryonic Stem Cells by Dnmt3a and Dnmt3b. </w:t>
       </w:r>
       <w:r>
         <w:rPr>
           <w:i/>
           <w:iCs/>
         </w:rPr>
-        <w:t>Cell</w:t>
+        <w:t>Mol Cell Biol</w:t>
       </w:r>
       <w:r>
         <w:t xml:space="preserve"> </w:t>
@@ -25734,10 +24911,10 @@
           <w:b/>
           <w:bCs/>
         </w:rPr>
-        <w:t>99</w:t>
-      </w:r>
-      <w:r>
-        <w:t>, 247–257 (1999).</w:t>
+        <w:t>23</w:t>
+      </w:r>
+      <w:r>
+        <w:t>, 5594–5605 (2003).</w:t>
       </w:r>
     </w:p>
     <w:p>
@@ -25745,26 +24922,18 @@
         <w:pStyle w:val="Bibliography"/>
       </w:pPr>
       <w:r>
-        <w:t>14.</w:t>
+        <w:t>16.</w:t>
       </w:r>
       <w:r>
         <w:tab/>
-        <w:t xml:space="preserve">Yang, J., </w:t>
-      </w:r>
-      <w:proofErr w:type="spellStart"/>
-      <w:r>
-        <w:t>Bashkenova</w:t>
-      </w:r>
-      <w:proofErr w:type="spellEnd"/>
-      <w:r>
-        <w:t xml:space="preserve">, N., Zang, R., Huang, X. &amp; Wang, J. The roles of TET family proteins in development and stem cells. </w:t>
+        <w:t xml:space="preserve">Nabel, C. S., Manning, S. A. &amp; Kohli, R. M. The Curious Chemical Biology of Cytosine: Deamination, Methylation and Oxidation as Modulators of Genomic Potential. </w:t>
       </w:r>
       <w:r>
         <w:rPr>
           <w:i/>
           <w:iCs/>
         </w:rPr>
-        <w:t>Development</w:t>
+        <w:t>ACS Chem Biol</w:t>
       </w:r>
       <w:r>
         <w:t xml:space="preserve"> </w:t>
@@ -25774,10 +24943,10 @@
           <w:b/>
           <w:bCs/>
         </w:rPr>
-        <w:t>147</w:t>
-      </w:r>
-      <w:r>
-        <w:t>, dev183129 (2020).</w:t>
+        <w:t>7</w:t>
+      </w:r>
+      <w:r>
+        <w:t>, 20–30 (2012).</w:t>
       </w:r>
     </w:p>
     <w:p>
@@ -25785,18 +24954,18 @@
         <w:pStyle w:val="Bibliography"/>
       </w:pPr>
       <w:r>
-        <w:t>15.</w:t>
+        <w:t>17.</w:t>
       </w:r>
       <w:r>
         <w:tab/>
-        <w:t xml:space="preserve">Chen, T., Ueda, Y., Dodge, J. E., Wang, Z. &amp; Li, E. Establishment and Maintenance of Genomic Methylation Patterns in Mouse Embryonic Stem Cells by Dnmt3a and Dnmt3b. </w:t>
+        <w:t xml:space="preserve">Campanero, M. R., Armstrong, M. I. &amp; Flemington, E. K. CpG methylation as a mechanism for the regulation of E2F activity. </w:t>
       </w:r>
       <w:r>
         <w:rPr>
           <w:i/>
           <w:iCs/>
         </w:rPr>
-        <w:t>Mol Cell Biol</w:t>
+        <w:t>PNAS</w:t>
       </w:r>
       <w:r>
         <w:t xml:space="preserve"> </w:t>
@@ -25806,10 +24975,10 @@
           <w:b/>
           <w:bCs/>
         </w:rPr>
-        <w:t>23</w:t>
-      </w:r>
-      <w:r>
-        <w:t>, 5594–5605 (2003).</w:t>
+        <w:t>97</w:t>
+      </w:r>
+      <w:r>
+        <w:t>, 6481–6486 (2000).</w:t>
       </w:r>
     </w:p>
     <w:p>
@@ -25817,25 +24986,18 @@
         <w:pStyle w:val="Bibliography"/>
       </w:pPr>
       <w:r>
-        <w:t>16.</w:t>
+        <w:t>18.</w:t>
       </w:r>
       <w:r>
         <w:tab/>
-      </w:r>
-      <w:proofErr w:type="spellStart"/>
-      <w:r>
-        <w:t>Nabel</w:t>
-      </w:r>
-      <w:proofErr w:type="spellEnd"/>
-      <w:r>
-        <w:t xml:space="preserve">, C. S., Manning, S. A. &amp; Kohli, R. M. The Curious Chemical Biology of Cytosine: Deamination, Methylation and Oxidation as Modulators of Genomic Potential. </w:t>
+        <w:t xml:space="preserve">Lu, T. &amp; Stark, G. R. NF-κB: regulation by methylation. </w:t>
       </w:r>
       <w:r>
         <w:rPr>
           <w:i/>
           <w:iCs/>
         </w:rPr>
-        <w:t>ACS Chem Biol</w:t>
+        <w:t>Cancer Res</w:t>
       </w:r>
       <w:r>
         <w:t xml:space="preserve"> </w:t>
@@ -25845,10 +25007,10 @@
           <w:b/>
           <w:bCs/>
         </w:rPr>
-        <w:t>7</w:t>
-      </w:r>
-      <w:r>
-        <w:t>, 20–30 (2012).</w:t>
+        <w:t>75</w:t>
+      </w:r>
+      <w:r>
+        <w:t>, 3692–3695 (2015).</w:t>
       </w:r>
     </w:p>
     <w:p>
@@ -25856,18 +25018,18 @@
         <w:pStyle w:val="Bibliography"/>
       </w:pPr>
       <w:r>
-        <w:t>17.</w:t>
+        <w:t>19.</w:t>
       </w:r>
       <w:r>
         <w:tab/>
-        <w:t xml:space="preserve">Campanero, M. R., Armstrong, M. I. &amp; Flemington, E. K. CpG methylation as a mechanism for the regulation of E2F activity. </w:t>
+        <w:t xml:space="preserve">Prendergast, G. C. &amp; Ziff, E. B. Methylation-sensitive sequence-specific DNA binding by the c-Myc basic region. </w:t>
       </w:r>
       <w:r>
         <w:rPr>
           <w:i/>
           <w:iCs/>
         </w:rPr>
-        <w:t>PNAS</w:t>
+        <w:t>Science</w:t>
       </w:r>
       <w:r>
         <w:t xml:space="preserve"> </w:t>
@@ -25877,10 +25039,10 @@
           <w:b/>
           <w:bCs/>
         </w:rPr>
-        <w:t>97</w:t>
-      </w:r>
-      <w:r>
-        <w:t>, 6481–6486 (2000).</w:t>
+        <w:t>251</w:t>
+      </w:r>
+      <w:r>
+        <w:t>, 186–189 (1991).</w:t>
       </w:r>
     </w:p>
     <w:p>
@@ -25888,26 +25050,28 @@
         <w:pStyle w:val="Bibliography"/>
       </w:pPr>
       <w:r>
-        <w:t>18.</w:t>
+        <w:t>20.</w:t>
       </w:r>
       <w:r>
         <w:tab/>
-        <w:t>Lu, T. &amp; Stark, G. R. NF-</w:t>
-      </w:r>
-      <w:proofErr w:type="spellStart"/>
-      <w:r>
-        <w:t>κB</w:t>
-      </w:r>
-      <w:proofErr w:type="spellEnd"/>
-      <w:r>
-        <w:t xml:space="preserve">: regulation by methylation. </w:t>
+        <w:t xml:space="preserve">Spruijt, C. G. </w:t>
       </w:r>
       <w:r>
         <w:rPr>
           <w:i/>
           <w:iCs/>
         </w:rPr>
-        <w:t>Cancer Res</w:t>
+        <w:t>et al.</w:t>
+      </w:r>
+      <w:r>
+        <w:t xml:space="preserve"> Dynamic Readers for 5-(Hydroxy)Methylcytosine and Its Oxidized Derivatives. </w:t>
+      </w:r>
+      <w:r>
+        <w:rPr>
+          <w:i/>
+          <w:iCs/>
+        </w:rPr>
+        <w:t>Cell</w:t>
       </w:r>
       <w:r>
         <w:t xml:space="preserve"> </w:t>
@@ -25917,10 +25081,10 @@
           <w:b/>
           <w:bCs/>
         </w:rPr>
-        <w:t>75</w:t>
-      </w:r>
-      <w:r>
-        <w:t>, 3692–3695 (2015).</w:t>
+        <w:t>152</w:t>
+      </w:r>
+      <w:r>
+        <w:t>, 1146–1159 (2013).</w:t>
       </w:r>
     </w:p>
     <w:p>
@@ -25928,26 +25092,28 @@
         <w:pStyle w:val="Bibliography"/>
       </w:pPr>
       <w:r>
-        <w:t>19.</w:t>
+        <w:t>21.</w:t>
       </w:r>
       <w:r>
         <w:tab/>
-        <w:t>Prendergast, G. C. &amp; Ziff, E. B. Methylation-sensitive sequence-specific DNA binding by the c-</w:t>
-      </w:r>
-      <w:proofErr w:type="spellStart"/>
-      <w:r>
-        <w:t>Myc</w:t>
-      </w:r>
-      <w:proofErr w:type="spellEnd"/>
-      <w:r>
-        <w:t xml:space="preserve"> basic region. </w:t>
+        <w:t xml:space="preserve">Hu, S. </w:t>
       </w:r>
       <w:r>
         <w:rPr>
           <w:i/>
           <w:iCs/>
         </w:rPr>
-        <w:t>Science</w:t>
+        <w:t>et al.</w:t>
+      </w:r>
+      <w:r>
+        <w:t xml:space="preserve"> DNA methylation presents distinct binding sites for human transcription factors. </w:t>
+      </w:r>
+      <w:r>
+        <w:rPr>
+          <w:i/>
+          <w:iCs/>
+        </w:rPr>
+        <w:t>eLife</w:t>
       </w:r>
       <w:r>
         <w:t xml:space="preserve"> </w:t>
@@ -25957,10 +25123,10 @@
           <w:b/>
           <w:bCs/>
         </w:rPr>
-        <w:t>251</w:t>
-      </w:r>
-      <w:r>
-        <w:t>, 186–189 (1991).</w:t>
+        <w:t>2</w:t>
+      </w:r>
+      <w:r>
+        <w:t>, e00726 (2013).</w:t>
       </w:r>
     </w:p>
     <w:p>
@@ -25968,18 +25134,11 @@
         <w:pStyle w:val="Bibliography"/>
       </w:pPr>
       <w:r>
-        <w:t>20.</w:t>
+        <w:t>22.</w:t>
       </w:r>
       <w:r>
         <w:tab/>
-      </w:r>
-      <w:proofErr w:type="spellStart"/>
-      <w:r>
-        <w:t>Spruijt</w:t>
-      </w:r>
-      <w:proofErr w:type="spellEnd"/>
-      <w:r>
-        <w:t xml:space="preserve">, C. G. </w:t>
+        <w:t xml:space="preserve">Shukla, S. </w:t>
       </w:r>
       <w:r>
         <w:rPr>
@@ -25989,14 +25148,14 @@
         <w:t>et al.</w:t>
       </w:r>
       <w:r>
-        <w:t xml:space="preserve"> Dynamic Readers for 5-(Hydroxy)Methylcytosine and Its Oxidized Derivatives. </w:t>
+        <w:t xml:space="preserve"> CTCF-promoted RNA polymerase II pausing links DNA methylation to splicing. </w:t>
       </w:r>
       <w:r>
         <w:rPr>
           <w:i/>
           <w:iCs/>
         </w:rPr>
-        <w:t>Cell</w:t>
+        <w:t>Nature</w:t>
       </w:r>
       <w:r>
         <w:t xml:space="preserve"> </w:t>
@@ -26006,10 +25165,10 @@
           <w:b/>
           <w:bCs/>
         </w:rPr>
-        <w:t>152</w:t>
-      </w:r>
-      <w:r>
-        <w:t>, 1146–1159 (2013).</w:t>
+        <w:t>479</w:t>
+      </w:r>
+      <w:r>
+        <w:t>, 74–79 (2011).</w:t>
       </w:r>
     </w:p>
     <w:p>
@@ -26017,31 +25176,62 @@
         <w:pStyle w:val="Bibliography"/>
       </w:pPr>
       <w:r>
-        <w:t>21.</w:t>
+        <w:lastRenderedPageBreak/>
+        <w:t>23.</w:t>
       </w:r>
       <w:r>
         <w:tab/>
-        <w:t xml:space="preserve">Hu, S. </w:t>
+        <w:t xml:space="preserve">Tchilian, E. Z. &amp; Beverley, P. C. L. Altered CD45 expression and disease. </w:t>
       </w:r>
       <w:r>
         <w:rPr>
           <w:i/>
           <w:iCs/>
         </w:rPr>
-        <w:t>et al.</w:t>
-      </w:r>
-      <w:r>
-        <w:t xml:space="preserve"> DNA methylation presents distinct binding sites for human transcription factors. </w:t>
-      </w:r>
-      <w:proofErr w:type="spellStart"/>
+        <w:t>Trends in Immunology</w:t>
+      </w:r>
+      <w:r>
+        <w:t xml:space="preserve"> </w:t>
+      </w:r>
+      <w:r>
+        <w:rPr>
+          <w:b/>
+          <w:bCs/>
+        </w:rPr>
+        <w:t>27</w:t>
+      </w:r>
+      <w:r>
+        <w:t>, 146–153 (2006).</w:t>
+      </w:r>
+    </w:p>
+    <w:p>
+      <w:pPr>
+        <w:pStyle w:val="Bibliography"/>
+      </w:pPr>
+      <w:r>
+        <w:t>24.</w:t>
+      </w:r>
+      <w:r>
+        <w:tab/>
+        <w:t xml:space="preserve">Yearim, A. </w:t>
+      </w:r>
       <w:r>
         <w:rPr>
           <w:i/>
           <w:iCs/>
         </w:rPr>
-        <w:t>eLife</w:t>
-      </w:r>
-      <w:proofErr w:type="spellEnd"/>
+        <w:t>et al.</w:t>
+      </w:r>
+      <w:r>
+        <w:t xml:space="preserve"> HP1 Is Involved in Regulating the Global Impact of DNA Methylation on Alternative Splicing. </w:t>
+      </w:r>
+      <w:r>
+        <w:rPr>
+          <w:i/>
+          <w:iCs/>
+        </w:rPr>
+        <w:t>Cell Reports</w:t>
+      </w:r>
       <w:r>
         <w:t xml:space="preserve"> </w:t>
       </w:r>
@@ -26050,10 +25240,10 @@
           <w:b/>
           <w:bCs/>
         </w:rPr>
-        <w:t>2</w:t>
-      </w:r>
-      <w:r>
-        <w:t>, e00726 (2013).</w:t>
+        <w:t>10</w:t>
+      </w:r>
+      <w:r>
+        <w:t>, 1122–1134 (2015).</w:t>
       </w:r>
     </w:p>
     <w:p>
@@ -26061,11 +25251,11 @@
         <w:pStyle w:val="Bibliography"/>
       </w:pPr>
       <w:r>
-        <w:t>22.</w:t>
+        <w:t>25.</w:t>
       </w:r>
       <w:r>
         <w:tab/>
-        <w:t xml:space="preserve">Shukla, S. </w:t>
+        <w:t xml:space="preserve">Jackson, M. </w:t>
       </w:r>
       <w:r>
         <w:rPr>
@@ -26075,14 +25265,14 @@
         <w:t>et al.</w:t>
       </w:r>
       <w:r>
-        <w:t xml:space="preserve"> CTCF-promoted RNA polymerase II pausing links DNA methylation to splicing. </w:t>
+        <w:t xml:space="preserve"> Severe Global DNA Hypomethylation Blocks Differentiation and Induces Histone Hyperacetylation in Embryonic Stem Cells. </w:t>
       </w:r>
       <w:r>
         <w:rPr>
           <w:i/>
           <w:iCs/>
         </w:rPr>
-        <w:t>Nature</w:t>
+        <w:t>Molecular and Cellular Biology</w:t>
       </w:r>
       <w:r>
         <w:t xml:space="preserve"> </w:t>
@@ -26092,10 +25282,10 @@
           <w:b/>
           <w:bCs/>
         </w:rPr>
-        <w:t>479</w:t>
-      </w:r>
-      <w:r>
-        <w:t>, 74–79 (2011).</w:t>
+        <w:t>24</w:t>
+      </w:r>
+      <w:r>
+        <w:t>, 8862–8871 (2004).</w:t>
       </w:r>
     </w:p>
     <w:p>
@@ -26103,25 +25293,28 @@
         <w:pStyle w:val="Bibliography"/>
       </w:pPr>
       <w:r>
-        <w:t>23.</w:t>
+        <w:t>26.</w:t>
       </w:r>
       <w:r>
         <w:tab/>
-      </w:r>
-      <w:proofErr w:type="spellStart"/>
-      <w:r>
-        <w:t>Tchilian</w:t>
-      </w:r>
-      <w:proofErr w:type="spellEnd"/>
-      <w:r>
-        <w:t xml:space="preserve">, E. Z. &amp; Beverley, P. C. L. Altered CD45 expression and disease. </w:t>
+        <w:t xml:space="preserve">Zhang, R.-R. </w:t>
       </w:r>
       <w:r>
         <w:rPr>
           <w:i/>
           <w:iCs/>
         </w:rPr>
-        <w:t>Trends in Immunology</w:t>
+        <w:t>et al.</w:t>
+      </w:r>
+      <w:r>
+        <w:t xml:space="preserve"> Tet1 Regulates Adult Hippocampal Neurogenesis and Cognition. </w:t>
+      </w:r>
+      <w:r>
+        <w:rPr>
+          <w:i/>
+          <w:iCs/>
+        </w:rPr>
+        <w:t>Cell Stem Cell</w:t>
       </w:r>
       <w:r>
         <w:t xml:space="preserve"> </w:t>
@@ -26131,10 +25324,10 @@
           <w:b/>
           <w:bCs/>
         </w:rPr>
-        <w:t>27</w:t>
-      </w:r>
-      <w:r>
-        <w:t>, 146–153 (2006).</w:t>
+        <w:t>13</w:t>
+      </w:r>
+      <w:r>
+        <w:t>, 237–245 (2013).</w:t>
       </w:r>
     </w:p>
     <w:p>
@@ -26142,19 +25335,11 @@
         <w:pStyle w:val="Bibliography"/>
       </w:pPr>
       <w:r>
-        <w:lastRenderedPageBreak/>
-        <w:t>24.</w:t>
+        <w:t>27.</w:t>
       </w:r>
       <w:r>
         <w:tab/>
-      </w:r>
-      <w:proofErr w:type="spellStart"/>
-      <w:r>
-        <w:t>Yearim</w:t>
-      </w:r>
-      <w:proofErr w:type="spellEnd"/>
-      <w:r>
-        <w:t xml:space="preserve">, A. </w:t>
+        <w:t xml:space="preserve">Moran-Crusio, K. </w:t>
       </w:r>
       <w:r>
         <w:rPr>
@@ -26164,14 +25349,14 @@
         <w:t>et al.</w:t>
       </w:r>
       <w:r>
-        <w:t xml:space="preserve"> HP1 Is Involved in Regulating the Global Impact of DNA Methylation on Alternative Splicing. </w:t>
+        <w:t xml:space="preserve"> Tet2 loss leads to increased hematopoietic stem cell self-renewal and myeloid transformation. </w:t>
       </w:r>
       <w:r>
         <w:rPr>
           <w:i/>
           <w:iCs/>
         </w:rPr>
-        <w:t>Cell Reports</w:t>
+        <w:t>Cancer Cell</w:t>
       </w:r>
       <w:r>
         <w:t xml:space="preserve"> </w:t>
@@ -26181,10 +25366,10 @@
           <w:b/>
           <w:bCs/>
         </w:rPr>
-        <w:t>10</w:t>
-      </w:r>
-      <w:r>
-        <w:t>, 1122–1134 (2015).</w:t>
+        <w:t>20</w:t>
+      </w:r>
+      <w:r>
+        <w:t>, 11–24 (2011).</w:t>
       </w:r>
     </w:p>
     <w:p>
@@ -26192,11 +25377,11 @@
         <w:pStyle w:val="Bibliography"/>
       </w:pPr>
       <w:r>
-        <w:t>25.</w:t>
+        <w:t>28.</w:t>
       </w:r>
       <w:r>
         <w:tab/>
-        <w:t xml:space="preserve">Jackson, M. </w:t>
+        <w:t xml:space="preserve">An, J. </w:t>
       </w:r>
       <w:r>
         <w:rPr>
@@ -26206,14 +25391,14 @@
         <w:t>et al.</w:t>
       </w:r>
       <w:r>
-        <w:t xml:space="preserve"> Severe Global DNA Hypomethylation Blocks Differentiation and Induces Histone Hyperacetylation in Embryonic Stem Cells. </w:t>
+        <w:t xml:space="preserve"> Acute loss of TET function results in aggressive myeloid cancer in mice. </w:t>
       </w:r>
       <w:r>
         <w:rPr>
           <w:i/>
           <w:iCs/>
         </w:rPr>
-        <w:t>Molecular and Cellular Biology</w:t>
+        <w:t>Nat Commun</w:t>
       </w:r>
       <w:r>
         <w:t xml:space="preserve"> </w:t>
@@ -26223,10 +25408,10 @@
           <w:b/>
           <w:bCs/>
         </w:rPr>
-        <w:t>24</w:t>
-      </w:r>
-      <w:r>
-        <w:t>, 8862–8871 (2004).</w:t>
+        <w:t>6</w:t>
+      </w:r>
+      <w:r>
+        <w:t>, 10071 (2015).</w:t>
       </w:r>
     </w:p>
     <w:p>
@@ -26234,27 +25419,59 @@
         <w:pStyle w:val="Bibliography"/>
       </w:pPr>
       <w:r>
-        <w:t>26.</w:t>
+        <w:t>29.</w:t>
       </w:r>
       <w:r>
         <w:tab/>
-        <w:t xml:space="preserve">Zhang, R.-R. </w:t>
+        <w:t xml:space="preserve">Suelves, M., Carrió, E., Núñez-Álvarez, Y. &amp; Peinado, M. A. DNA methylation dynamics in cellular commitment and differentiation. </w:t>
       </w:r>
       <w:r>
         <w:rPr>
           <w:i/>
           <w:iCs/>
         </w:rPr>
-        <w:t>et al.</w:t>
-      </w:r>
-      <w:r>
-        <w:t xml:space="preserve"> Tet1 Regulates Adult Hippocampal Neurogenesis and Cognition. </w:t>
+        <w:t>Briefings in Functional Genomics</w:t>
+      </w:r>
+      <w:r>
+        <w:t xml:space="preserve"> </w:t>
+      </w:r>
+      <w:r>
+        <w:rPr>
+          <w:b/>
+          <w:bCs/>
+        </w:rPr>
+        <w:t>15</w:t>
+      </w:r>
+      <w:r>
+        <w:t>, 443–453 (2016).</w:t>
+      </w:r>
+    </w:p>
+    <w:p>
+      <w:pPr>
+        <w:pStyle w:val="Bibliography"/>
+      </w:pPr>
+      <w:r>
+        <w:t>30.</w:t>
+      </w:r>
+      <w:r>
+        <w:tab/>
+        <w:t xml:space="preserve">Farlik, M. </w:t>
       </w:r>
       <w:r>
         <w:rPr>
           <w:i/>
           <w:iCs/>
         </w:rPr>
+        <w:t>et al.</w:t>
+      </w:r>
+      <w:r>
+        <w:t xml:space="preserve"> DNA Methylation Dynamics of Human Hematopoietic Stem Cell Differentiation. </w:t>
+      </w:r>
+      <w:r>
+        <w:rPr>
+          <w:i/>
+          <w:iCs/>
+        </w:rPr>
         <w:t>Cell Stem Cell</w:t>
       </w:r>
       <w:r>
@@ -26265,10 +25482,10 @@
           <w:b/>
           <w:bCs/>
         </w:rPr>
-        <w:t>13</w:t>
-      </w:r>
-      <w:r>
-        <w:t>, 237–245 (2013).</w:t>
+        <w:t>19</w:t>
+      </w:r>
+      <w:r>
+        <w:t>, 808–822 (2016).</w:t>
       </w:r>
     </w:p>
     <w:p>
@@ -26276,36 +25493,50 @@
         <w:pStyle w:val="Bibliography"/>
       </w:pPr>
       <w:r>
-        <w:t>27.</w:t>
+        <w:t>31.</w:t>
       </w:r>
       <w:r>
         <w:tab/>
-        <w:t>Moran-</w:t>
-      </w:r>
-      <w:proofErr w:type="spellStart"/>
-      <w:r>
-        <w:t>Crusio</w:t>
-      </w:r>
-      <w:proofErr w:type="spellEnd"/>
-      <w:r>
-        <w:t xml:space="preserve">, K. </w:t>
+        <w:t xml:space="preserve">Vento-Tormo, R., Álvarez-Errico, D., Rodríguez-Ubreva, J. &amp; Ballestar, E. Gains of DNA methylation in myeloid terminal differentiation are dispensable for gene silencing but influence the differentiated phenotype. </w:t>
       </w:r>
       <w:r>
         <w:rPr>
           <w:i/>
           <w:iCs/>
         </w:rPr>
-        <w:t>et al.</w:t>
-      </w:r>
-      <w:r>
-        <w:t xml:space="preserve"> Tet2 loss leads to increased hematopoietic stem cell self-renewal and myeloid transformation. </w:t>
+        <w:t>The FEBS Journal</w:t>
+      </w:r>
+      <w:r>
+        <w:t xml:space="preserve"> </w:t>
+      </w:r>
+      <w:r>
+        <w:rPr>
+          <w:b/>
+          <w:bCs/>
+        </w:rPr>
+        <w:t>282</w:t>
+      </w:r>
+      <w:r>
+        <w:t>, 1815–1825 (2015).</w:t>
+      </w:r>
+    </w:p>
+    <w:p>
+      <w:pPr>
+        <w:pStyle w:val="Bibliography"/>
+      </w:pPr>
+      <w:r>
+        <w:t>32.</w:t>
+      </w:r>
+      <w:r>
+        <w:tab/>
+        <w:t xml:space="preserve">Yatabe, Y., Tavaré, S. &amp; Shibata, D. Investigating stem cells in human colon by using methylation patterns. </w:t>
       </w:r>
       <w:r>
         <w:rPr>
           <w:i/>
           <w:iCs/>
         </w:rPr>
-        <w:t>Cancer Cell</w:t>
+        <w:t>PNAS</w:t>
       </w:r>
       <w:r>
         <w:t xml:space="preserve"> </w:t>
@@ -26315,10 +25546,10 @@
           <w:b/>
           <w:bCs/>
         </w:rPr>
-        <w:t>20</w:t>
-      </w:r>
-      <w:r>
-        <w:t>, 11–24 (2011).</w:t>
+        <w:t>98</w:t>
+      </w:r>
+      <w:r>
+        <w:t>, 10839–10844 (2001).</w:t>
       </w:r>
     </w:p>
     <w:p>
@@ -26326,38 +25557,62 @@
         <w:pStyle w:val="Bibliography"/>
       </w:pPr>
       <w:r>
-        <w:t>28.</w:t>
+        <w:t>33.</w:t>
       </w:r>
       <w:r>
         <w:tab/>
-        <w:t xml:space="preserve">An, J. </w:t>
+        <w:t xml:space="preserve">Probst, A. V., Dunleavy, E. &amp; Almouzni, G. Epigenetic inheritance during the cell cycle. </w:t>
       </w:r>
       <w:r>
         <w:rPr>
           <w:i/>
           <w:iCs/>
         </w:rPr>
-        <w:t>et al.</w:t>
-      </w:r>
-      <w:r>
-        <w:t xml:space="preserve"> Acute loss of TET function results in aggressive myeloid cancer in mice. </w:t>
+        <w:t>Nat Rev Mol Cell Biol</w:t>
+      </w:r>
+      <w:r>
+        <w:t xml:space="preserve"> </w:t>
+      </w:r>
+      <w:r>
+        <w:rPr>
+          <w:b/>
+          <w:bCs/>
+        </w:rPr>
+        <w:t>10</w:t>
+      </w:r>
+      <w:r>
+        <w:t>, 192–206 (2009).</w:t>
+      </w:r>
+    </w:p>
+    <w:p>
+      <w:pPr>
+        <w:pStyle w:val="Bibliography"/>
+      </w:pPr>
+      <w:r>
+        <w:lastRenderedPageBreak/>
+        <w:t>34.</w:t>
+      </w:r>
+      <w:r>
+        <w:tab/>
+        <w:t xml:space="preserve">Salas, L. A. </w:t>
       </w:r>
       <w:r>
         <w:rPr>
           <w:i/>
           <w:iCs/>
         </w:rPr>
-        <w:t xml:space="preserve">Nat </w:t>
-      </w:r>
-      <w:proofErr w:type="spellStart"/>
+        <w:t>et al.</w:t>
+      </w:r>
+      <w:r>
+        <w:t xml:space="preserve"> Tracing human stem cell lineage during development using DNA methylation. </w:t>
+      </w:r>
       <w:r>
         <w:rPr>
           <w:i/>
           <w:iCs/>
         </w:rPr>
-        <w:t>Commun</w:t>
-      </w:r>
-      <w:proofErr w:type="spellEnd"/>
+        <w:t>Genome Res</w:t>
+      </w:r>
       <w:r>
         <w:t xml:space="preserve"> </w:t>
       </w:r>
@@ -26366,10 +25621,10 @@
           <w:b/>
           <w:bCs/>
         </w:rPr>
-        <w:t>6</w:t>
-      </w:r>
-      <w:r>
-        <w:t>, 10071 (2015).</w:t>
+        <w:t>28</w:t>
+      </w:r>
+      <w:r>
+        <w:t>, 1285–1295 (2018).</w:t>
       </w:r>
     </w:p>
     <w:p>
@@ -26377,49 +25632,18 @@
         <w:pStyle w:val="Bibliography"/>
       </w:pPr>
       <w:r>
-        <w:t>29.</w:t>
+        <w:t>35.</w:t>
       </w:r>
       <w:r>
         <w:tab/>
-      </w:r>
-      <w:proofErr w:type="spellStart"/>
-      <w:r>
-        <w:t>Suelves</w:t>
-      </w:r>
-      <w:proofErr w:type="spellEnd"/>
-      <w:r>
-        <w:t xml:space="preserve">, M., </w:t>
-      </w:r>
-      <w:proofErr w:type="spellStart"/>
-      <w:r>
-        <w:t>Carrió</w:t>
-      </w:r>
-      <w:proofErr w:type="spellEnd"/>
-      <w:r>
-        <w:t xml:space="preserve">, E., </w:t>
-      </w:r>
-      <w:proofErr w:type="spellStart"/>
-      <w:r>
-        <w:t>Núñez</w:t>
-      </w:r>
-      <w:proofErr w:type="spellEnd"/>
-      <w:r>
-        <w:t xml:space="preserve">-Álvarez, Y. &amp; </w:t>
-      </w:r>
-      <w:proofErr w:type="spellStart"/>
-      <w:r>
-        <w:t>Peinado</w:t>
-      </w:r>
-      <w:proofErr w:type="spellEnd"/>
-      <w:r>
-        <w:t xml:space="preserve">, M. A. DNA methylation dynamics in cellular commitment and differentiation. </w:t>
+        <w:t xml:space="preserve">Shibata, D. Inferring human stem cell behaviour from epigenetic drift. </w:t>
       </w:r>
       <w:r>
         <w:rPr>
           <w:i/>
           <w:iCs/>
         </w:rPr>
-        <w:t>Briefings in Functional Genomics</w:t>
+        <w:t>The Journal of Pathology</w:t>
       </w:r>
       <w:r>
         <w:t xml:space="preserve"> </w:t>
@@ -26429,307 +25653,25 @@
           <w:b/>
           <w:bCs/>
         </w:rPr>
-        <w:t>15</w:t>
-      </w:r>
-      <w:r>
-        <w:t>, 443–453 (2016).</w:t>
+        <w:t>217</w:t>
+      </w:r>
+      <w:r>
+        <w:t>, 199–205 (2009).</w:t>
       </w:r>
     </w:p>
     <w:p>
       <w:pPr>
         <w:pStyle w:val="Bibliography"/>
-      </w:pPr>
-      <w:r>
-        <w:t>30.</w:t>
+        <w:rPr>
+          <w:lang w:val="sv-SE"/>
+        </w:rPr>
+      </w:pPr>
+      <w:r>
+        <w:t>36.</w:t>
       </w:r>
       <w:r>
         <w:tab/>
-      </w:r>
-      <w:proofErr w:type="spellStart"/>
-      <w:r>
-        <w:t>Farlik</w:t>
-      </w:r>
-      <w:proofErr w:type="spellEnd"/>
-      <w:r>
-        <w:t xml:space="preserve">, M. </w:t>
-      </w:r>
-      <w:r>
-        <w:rPr>
-          <w:i/>
-          <w:iCs/>
-        </w:rPr>
-        <w:t>et al.</w:t>
-      </w:r>
-      <w:r>
-        <w:t xml:space="preserve"> DNA Methylation Dynamics of Human Hematopoietic Stem Cell Differentiation. </w:t>
-      </w:r>
-      <w:r>
-        <w:rPr>
-          <w:i/>
-          <w:iCs/>
-        </w:rPr>
-        <w:t>Cell Stem Cell</w:t>
-      </w:r>
-      <w:r>
-        <w:t xml:space="preserve"> </w:t>
-      </w:r>
-      <w:r>
-        <w:rPr>
-          <w:b/>
-          <w:bCs/>
-        </w:rPr>
-        <w:t>19</w:t>
-      </w:r>
-      <w:r>
-        <w:t>, 808–822 (2016).</w:t>
-      </w:r>
-    </w:p>
-    <w:p>
-      <w:pPr>
-        <w:pStyle w:val="Bibliography"/>
-      </w:pPr>
-      <w:r>
-        <w:t>31.</w:t>
-      </w:r>
-      <w:r>
-        <w:tab/>
-        <w:t>Vento-</w:t>
-      </w:r>
-      <w:proofErr w:type="spellStart"/>
-      <w:r>
-        <w:t>Tormo</w:t>
-      </w:r>
-      <w:proofErr w:type="spellEnd"/>
-      <w:r>
-        <w:t>, R., Álvarez-</w:t>
-      </w:r>
-      <w:proofErr w:type="spellStart"/>
-      <w:r>
-        <w:t>Errico</w:t>
-      </w:r>
-      <w:proofErr w:type="spellEnd"/>
-      <w:r>
-        <w:t>, D., Rodríguez-</w:t>
-      </w:r>
-      <w:proofErr w:type="spellStart"/>
-      <w:r>
-        <w:t>Ubreva</w:t>
-      </w:r>
-      <w:proofErr w:type="spellEnd"/>
-      <w:r>
-        <w:t xml:space="preserve">, J. &amp; </w:t>
-      </w:r>
-      <w:proofErr w:type="spellStart"/>
-      <w:r>
-        <w:t>Ballestar</w:t>
-      </w:r>
-      <w:proofErr w:type="spellEnd"/>
-      <w:r>
-        <w:t xml:space="preserve">, E. Gains of DNA methylation in myeloid terminal differentiation are dispensable for gene silencing but influence the differentiated phenotype. </w:t>
-      </w:r>
-      <w:r>
-        <w:rPr>
-          <w:i/>
-          <w:iCs/>
-        </w:rPr>
-        <w:t>The FEBS Journal</w:t>
-      </w:r>
-      <w:r>
-        <w:t xml:space="preserve"> </w:t>
-      </w:r>
-      <w:r>
-        <w:rPr>
-          <w:b/>
-          <w:bCs/>
-        </w:rPr>
-        <w:t>282</w:t>
-      </w:r>
-      <w:r>
-        <w:t>, 1815–1825 (2015).</w:t>
-      </w:r>
-    </w:p>
-    <w:p>
-      <w:pPr>
-        <w:pStyle w:val="Bibliography"/>
-      </w:pPr>
-      <w:r>
-        <w:t>32.</w:t>
-      </w:r>
-      <w:r>
-        <w:tab/>
-      </w:r>
-      <w:proofErr w:type="spellStart"/>
-      <w:r>
-        <w:t>Yatabe</w:t>
-      </w:r>
-      <w:proofErr w:type="spellEnd"/>
-      <w:r>
-        <w:t xml:space="preserve">, Y., </w:t>
-      </w:r>
-      <w:proofErr w:type="spellStart"/>
-      <w:r>
-        <w:t>Tavaré</w:t>
-      </w:r>
-      <w:proofErr w:type="spellEnd"/>
-      <w:r>
-        <w:t xml:space="preserve">, S. &amp; Shibata, D. Investigating stem cells in human colon by using methylation patterns. </w:t>
-      </w:r>
-      <w:r>
-        <w:rPr>
-          <w:i/>
-          <w:iCs/>
-        </w:rPr>
-        <w:t>PNAS</w:t>
-      </w:r>
-      <w:r>
-        <w:t xml:space="preserve"> </w:t>
-      </w:r>
-      <w:r>
-        <w:rPr>
-          <w:b/>
-          <w:bCs/>
-        </w:rPr>
-        <w:t>98</w:t>
-      </w:r>
-      <w:r>
-        <w:t>, 10839–10844 (2001).</w:t>
-      </w:r>
-    </w:p>
-    <w:p>
-      <w:pPr>
-        <w:pStyle w:val="Bibliography"/>
-      </w:pPr>
-      <w:r>
-        <w:t>33.</w:t>
-      </w:r>
-      <w:r>
-        <w:tab/>
-        <w:t xml:space="preserve">Probst, A. V., Dunleavy, E. &amp; </w:t>
-      </w:r>
-      <w:proofErr w:type="spellStart"/>
-      <w:r>
-        <w:t>Almouzni</w:t>
-      </w:r>
-      <w:proofErr w:type="spellEnd"/>
-      <w:r>
-        <w:t xml:space="preserve">, G. Epigenetic inheritance during the cell cycle. </w:t>
-      </w:r>
-      <w:r>
-        <w:rPr>
-          <w:i/>
-          <w:iCs/>
-        </w:rPr>
-        <w:t>Nat Rev Mol Cell Biol</w:t>
-      </w:r>
-      <w:r>
-        <w:t xml:space="preserve"> </w:t>
-      </w:r>
-      <w:r>
-        <w:rPr>
-          <w:b/>
-          <w:bCs/>
-        </w:rPr>
-        <w:t>10</w:t>
-      </w:r>
-      <w:r>
-        <w:t>, 192–206 (2009).</w:t>
-      </w:r>
-    </w:p>
-    <w:p>
-      <w:pPr>
-        <w:pStyle w:val="Bibliography"/>
-      </w:pPr>
-      <w:r>
-        <w:t>34.</w:t>
-      </w:r>
-      <w:r>
-        <w:tab/>
-        <w:t xml:space="preserve">Salas, L. A. </w:t>
-      </w:r>
-      <w:r>
-        <w:rPr>
-          <w:i/>
-          <w:iCs/>
-        </w:rPr>
-        <w:t>et al.</w:t>
-      </w:r>
-      <w:r>
-        <w:t xml:space="preserve"> Tracing human stem cell lineage during development using DNA methylation. </w:t>
-      </w:r>
-      <w:r>
-        <w:rPr>
-          <w:i/>
-          <w:iCs/>
-        </w:rPr>
-        <w:t>Genome Res</w:t>
-      </w:r>
-      <w:r>
-        <w:t xml:space="preserve"> </w:t>
-      </w:r>
-      <w:r>
-        <w:rPr>
-          <w:b/>
-          <w:bCs/>
-        </w:rPr>
-        <w:t>28</w:t>
-      </w:r>
-      <w:r>
-        <w:t>, 1285–1295 (2018).</w:t>
-      </w:r>
-    </w:p>
-    <w:p>
-      <w:pPr>
-        <w:pStyle w:val="Bibliography"/>
-      </w:pPr>
-      <w:r>
-        <w:lastRenderedPageBreak/>
-        <w:t>35.</w:t>
-      </w:r>
-      <w:r>
-        <w:tab/>
-        <w:t xml:space="preserve">Shibata, D. Inferring human stem cell behaviour from epigenetic drift. </w:t>
-      </w:r>
-      <w:r>
-        <w:rPr>
-          <w:i/>
-          <w:iCs/>
-        </w:rPr>
-        <w:t>The Journal of Pathology</w:t>
-      </w:r>
-      <w:r>
-        <w:t xml:space="preserve"> </w:t>
-      </w:r>
-      <w:r>
-        <w:rPr>
-          <w:b/>
-          <w:bCs/>
-        </w:rPr>
-        <w:t>217</w:t>
-      </w:r>
-      <w:r>
-        <w:t>, 199–205 (2009).</w:t>
-      </w:r>
-    </w:p>
-    <w:p>
-      <w:pPr>
-        <w:pStyle w:val="Bibliography"/>
-        <w:rPr>
-          <w:lang w:val="sv-SE"/>
-        </w:rPr>
-      </w:pPr>
-      <w:r>
-        <w:t>36.</w:t>
-      </w:r>
-      <w:r>
-        <w:tab/>
-      </w:r>
-      <w:proofErr w:type="spellStart"/>
-      <w:r>
-        <w:t>Horsthemke</w:t>
-      </w:r>
-      <w:proofErr w:type="spellEnd"/>
-      <w:r>
-        <w:t xml:space="preserve">, B. Epimutations in Human Disease. in </w:t>
+        <w:t xml:space="preserve">Horsthemke, B. Epimutations in Human Disease. in </w:t>
       </w:r>
       <w:r>
         <w:rPr>
@@ -26812,37 +25754,90 @@
       </w:r>
       <w:r>
         <w:tab/>
-      </w:r>
-      <w:proofErr w:type="spellStart"/>
-      <w:r>
-        <w:t>Ikehata</w:t>
-      </w:r>
-      <w:proofErr w:type="spellEnd"/>
-      <w:r>
-        <w:t xml:space="preserve">, H. &amp; Ono, T. The mechanisms of UV mutagenesis. </w:t>
+        <w:t xml:space="preserve">Ikehata, H. &amp; Ono, T. The mechanisms of UV mutagenesis. </w:t>
       </w:r>
       <w:r>
         <w:rPr>
           <w:i/>
           <w:iCs/>
         </w:rPr>
-        <w:t xml:space="preserve">J </w:t>
-      </w:r>
-      <w:proofErr w:type="spellStart"/>
+        <w:t>J Radiat Res</w:t>
+      </w:r>
+      <w:r>
+        <w:t xml:space="preserve"> </w:t>
+      </w:r>
+      <w:r>
+        <w:rPr>
+          <w:b/>
+          <w:bCs/>
+        </w:rPr>
+        <w:t>52</w:t>
+      </w:r>
+      <w:r>
+        <w:t>, 115–125 (2011).</w:t>
+      </w:r>
+    </w:p>
+    <w:p>
+      <w:pPr>
+        <w:pStyle w:val="Bibliography"/>
+      </w:pPr>
+      <w:r>
+        <w:t>39.</w:t>
+      </w:r>
+      <w:r>
+        <w:tab/>
+        <w:t xml:space="preserve">Kadayifci, F. Z., Zheng, S. &amp; Pan, Y.-X. Molecular Mechanisms Underlying the Link between Diet and DNA Methylation. </w:t>
+      </w:r>
       <w:r>
         <w:rPr>
           <w:i/>
           <w:iCs/>
         </w:rPr>
-        <w:t>Radiat</w:t>
-      </w:r>
-      <w:proofErr w:type="spellEnd"/>
+        <w:t>Int J Mol Sci</w:t>
+      </w:r>
+      <w:r>
+        <w:t xml:space="preserve"> </w:t>
+      </w:r>
+      <w:r>
+        <w:rPr>
+          <w:b/>
+          <w:bCs/>
+        </w:rPr>
+        <w:t>19</w:t>
+      </w:r>
+      <w:r>
+        <w:t>, 4055 (2018).</w:t>
+      </w:r>
+    </w:p>
+    <w:p>
+      <w:pPr>
+        <w:pStyle w:val="Bibliography"/>
+      </w:pPr>
+      <w:r>
+        <w:t>40.</w:t>
+      </w:r>
+      <w:r>
+        <w:tab/>
+        <w:t>In utero undernourishment perturbs the adult sperm methylome and intergenerational metabolism. https://www.science.org/doi/10.1126/science.1255903.</w:t>
+      </w:r>
+    </w:p>
+    <w:p>
+      <w:pPr>
+        <w:pStyle w:val="Bibliography"/>
+      </w:pPr>
+      <w:r>
+        <w:t>41.</w:t>
+      </w:r>
+      <w:r>
+        <w:tab/>
+        <w:t xml:space="preserve">Baccarelli, A. &amp; Bollati, V. Epigenetics and environmental chemicals. </w:t>
+      </w:r>
       <w:r>
         <w:rPr>
           <w:i/>
           <w:iCs/>
         </w:rPr>
-        <w:t xml:space="preserve"> Res</w:t>
+        <w:t>Curr Opin Pediatr</w:t>
       </w:r>
       <w:r>
         <w:t xml:space="preserve"> </w:t>
@@ -26852,10 +25847,10 @@
           <w:b/>
           <w:bCs/>
         </w:rPr>
-        <w:t>52</w:t>
-      </w:r>
-      <w:r>
-        <w:t>, 115–125 (2011).</w:t>
+        <w:t>21</w:t>
+      </w:r>
+      <w:r>
+        <w:t>, 243–251 (2009).</w:t>
       </w:r>
     </w:p>
     <w:p>
@@ -26863,25 +25858,18 @@
         <w:pStyle w:val="Bibliography"/>
       </w:pPr>
       <w:r>
-        <w:t>39.</w:t>
+        <w:t>42.</w:t>
       </w:r>
       <w:r>
         <w:tab/>
-      </w:r>
-      <w:proofErr w:type="spellStart"/>
-      <w:r>
-        <w:t>Kadayifci</w:t>
-      </w:r>
-      <w:proofErr w:type="spellEnd"/>
-      <w:r>
-        <w:t xml:space="preserve">, F. Z., Zheng, S. &amp; Pan, Y.-X. Molecular Mechanisms Underlying the Link between Diet and DNA Methylation. </w:t>
+        <w:t xml:space="preserve">Block, K., Kardana, A., Igarashi, P. &amp; Taylor, H. S. In utero diethylstilbestrol (DES) exposure alters Hox gene expression in the developing mullerian system. </w:t>
       </w:r>
       <w:r>
         <w:rPr>
           <w:i/>
           <w:iCs/>
         </w:rPr>
-        <w:t>Int J Mol Sci</w:t>
+        <w:t>The FASEB Journal</w:t>
       </w:r>
       <w:r>
         <w:t xml:space="preserve"> </w:t>
@@ -26891,10 +25879,10 @@
           <w:b/>
           <w:bCs/>
         </w:rPr>
-        <w:t>19</w:t>
-      </w:r>
-      <w:r>
-        <w:t>, 4055 (2018).</w:t>
+        <w:t>14</w:t>
+      </w:r>
+      <w:r>
+        <w:t>, 1101–1108 (2000).</w:t>
       </w:r>
     </w:p>
     <w:p>
@@ -26902,11 +25890,31 @@
         <w:pStyle w:val="Bibliography"/>
       </w:pPr>
       <w:r>
-        <w:t>40.</w:t>
+        <w:t>43.</w:t>
       </w:r>
       <w:r>
         <w:tab/>
-        <w:t>In utero undernourishment perturbs the adult sperm methylome and intergenerational metabolism. https://www.science.org/doi/10.1126/science.1255903.</w:t>
+        <w:t xml:space="preserve">Hilakivi-Clarke, L. Maternal exposure to diethylstilbestrol during pregnancy and increased breast cancer risk in daughters. </w:t>
+      </w:r>
+      <w:r>
+        <w:rPr>
+          <w:i/>
+          <w:iCs/>
+        </w:rPr>
+        <w:t>Breast Cancer Research</w:t>
+      </w:r>
+      <w:r>
+        <w:t xml:space="preserve"> </w:t>
+      </w:r>
+      <w:r>
+        <w:rPr>
+          <w:b/>
+          <w:bCs/>
+        </w:rPr>
+        <w:t>16</w:t>
+      </w:r>
+      <w:r>
+        <w:t>, 208 (2014).</w:t>
       </w:r>
     </w:p>
     <w:p>
@@ -26914,68 +25922,148 @@
         <w:pStyle w:val="Bibliography"/>
       </w:pPr>
       <w:r>
-        <w:t>41.</w:t>
+        <w:t>44.</w:t>
       </w:r>
       <w:r>
         <w:tab/>
-      </w:r>
-      <w:proofErr w:type="spellStart"/>
-      <w:r>
-        <w:t>Baccarelli</w:t>
-      </w:r>
-      <w:proofErr w:type="spellEnd"/>
-      <w:r>
-        <w:t xml:space="preserve">, A. &amp; </w:t>
-      </w:r>
-      <w:proofErr w:type="spellStart"/>
-      <w:r>
-        <w:t>Bollati</w:t>
-      </w:r>
-      <w:proofErr w:type="spellEnd"/>
-      <w:r>
-        <w:t xml:space="preserve">, V. Epigenetics and environmental chemicals. </w:t>
-      </w:r>
-      <w:proofErr w:type="spellStart"/>
+        <w:t xml:space="preserve">Kioumourtzoglou, M.-A., Coull, B. A., O’Reilly, É. J., Ascherio, A. &amp; Weisskopf, M. G. Association of Exposure to Diethylstilbestrol During Pregnancy With Multigenerational Neurodevelopmental Deficits. </w:t>
+      </w:r>
       <w:r>
         <w:rPr>
           <w:i/>
           <w:iCs/>
         </w:rPr>
-        <w:t>Curr</w:t>
-      </w:r>
-      <w:proofErr w:type="spellEnd"/>
+        <w:t>JAMA Pediatrics</w:t>
+      </w:r>
+      <w:r>
+        <w:t xml:space="preserve"> </w:t>
+      </w:r>
+      <w:r>
+        <w:rPr>
+          <w:b/>
+          <w:bCs/>
+        </w:rPr>
+        <w:t>172</w:t>
+      </w:r>
+      <w:r>
+        <w:t>, 670–677 (2018).</w:t>
+      </w:r>
+    </w:p>
+    <w:p>
+      <w:pPr>
+        <w:pStyle w:val="Bibliography"/>
+      </w:pPr>
+      <w:r>
+        <w:lastRenderedPageBreak/>
+        <w:t>45.</w:t>
+      </w:r>
+      <w:r>
+        <w:tab/>
+        <w:t xml:space="preserve">Plass, C. &amp; Soloway, P. D. DNA methylation, imprinting and cancer. </w:t>
+      </w:r>
       <w:r>
         <w:rPr>
           <w:i/>
           <w:iCs/>
         </w:rPr>
+        <w:t>Eur J Hum Genet</w:t>
+      </w:r>
+      <w:r>
         <w:t xml:space="preserve"> </w:t>
       </w:r>
-      <w:proofErr w:type="spellStart"/>
+      <w:r>
+        <w:rPr>
+          <w:b/>
+          <w:bCs/>
+        </w:rPr>
+        <w:t>10</w:t>
+      </w:r>
+      <w:r>
+        <w:t>, 6–16 (2002).</w:t>
+      </w:r>
+    </w:p>
+    <w:p>
+      <w:pPr>
+        <w:pStyle w:val="Bibliography"/>
+      </w:pPr>
+      <w:r>
+        <w:t>46.</w:t>
+      </w:r>
+      <w:r>
+        <w:tab/>
+        <w:t xml:space="preserve">Bergman, D., Halje, M., Nordin, M. &amp; Engström, W. Insulin-Like Growth Factor 2 in Development and Disease: A Mini-Review. </w:t>
+      </w:r>
       <w:r>
         <w:rPr>
           <w:i/>
           <w:iCs/>
         </w:rPr>
-        <w:t>Opin</w:t>
-      </w:r>
-      <w:proofErr w:type="spellEnd"/>
+        <w:t>GER</w:t>
+      </w:r>
+      <w:r>
+        <w:t xml:space="preserve"> </w:t>
+      </w:r>
+      <w:r>
+        <w:rPr>
+          <w:b/>
+          <w:bCs/>
+        </w:rPr>
+        <w:t>59</w:t>
+      </w:r>
+      <w:r>
+        <w:t>, 240–249 (2013).</w:t>
+      </w:r>
+    </w:p>
+    <w:p>
+      <w:pPr>
+        <w:pStyle w:val="Bibliography"/>
+      </w:pPr>
+      <w:r>
+        <w:t>47.</w:t>
+      </w:r>
+      <w:r>
+        <w:tab/>
+        <w:t xml:space="preserve">Placek, K., Schultze, J. L. &amp; Aschenbrenner, A. C. Epigenetic reprogramming of immune cells in injury, repair, and resolution. </w:t>
+      </w:r>
       <w:r>
         <w:rPr>
           <w:i/>
           <w:iCs/>
         </w:rPr>
+        <w:t>J Clin Invest</w:t>
+      </w:r>
+      <w:r>
         <w:t xml:space="preserve"> </w:t>
       </w:r>
-      <w:proofErr w:type="spellStart"/>
+      <w:r>
+        <w:rPr>
+          <w:b/>
+          <w:bCs/>
+        </w:rPr>
+        <w:t>129</w:t>
+      </w:r>
+      <w:r>
+        <w:t>, 2994–3005 (2019).</w:t>
+      </w:r>
+    </w:p>
+    <w:p>
+      <w:pPr>
+        <w:pStyle w:val="Bibliography"/>
+      </w:pPr>
+      <w:r>
+        <w:t>48.</w:t>
+      </w:r>
+      <w:r>
+        <w:tab/>
+        <w:t xml:space="preserve">Ehrlich, M. DNA methylation in cancer: too much, but also too little. </w:t>
+      </w:r>
       <w:r>
         <w:rPr>
           <w:i/>
           <w:iCs/>
         </w:rPr>
-        <w:t>Pediatr</w:t>
-      </w:r>
-      <w:proofErr w:type="spellEnd"/>
+        <w:t>Oncogene</w:t>
+      </w:r>
       <w:r>
         <w:t xml:space="preserve"> </w:t>
       </w:r>
@@ -26987,7 +26075,7 @@
         <w:t>21</w:t>
       </w:r>
       <w:r>
-        <w:t>, 243–251 (2009).</w:t>
+        <w:t>, 5400–5413 (2002).</w:t>
       </w:r>
     </w:p>
     <w:p>
@@ -26995,34 +26083,18 @@
         <w:pStyle w:val="Bibliography"/>
       </w:pPr>
       <w:r>
-        <w:t>42.</w:t>
+        <w:t>49.</w:t>
       </w:r>
       <w:r>
         <w:tab/>
-        <w:t xml:space="preserve">Block, K., </w:t>
-      </w:r>
-      <w:proofErr w:type="spellStart"/>
-      <w:r>
-        <w:t>Kardana</w:t>
-      </w:r>
-      <w:proofErr w:type="spellEnd"/>
-      <w:r>
-        <w:t xml:space="preserve">, A., Igarashi, P. &amp; Taylor, H. S. In utero diethylstilbestrol (DES) exposure alters Hox gene expression in the developing </w:t>
-      </w:r>
-      <w:proofErr w:type="spellStart"/>
-      <w:r>
-        <w:t>mullerian</w:t>
-      </w:r>
-      <w:proofErr w:type="spellEnd"/>
-      <w:r>
-        <w:t xml:space="preserve"> system. </w:t>
+        <w:t xml:space="preserve">Zhang, J., Yang, C., Wu, C., Cui, W. &amp; Wang, L. DNA Methyltransferases in Cancer: Biology, Paradox, Aberrations, and Targeted Therapy. </w:t>
       </w:r>
       <w:r>
         <w:rPr>
           <w:i/>
           <w:iCs/>
         </w:rPr>
-        <w:t>The FASEB Journal</w:t>
+        <w:t>Cancers (Basel)</w:t>
       </w:r>
       <w:r>
         <w:t xml:space="preserve"> </w:t>
@@ -27032,10 +26104,10 @@
           <w:b/>
           <w:bCs/>
         </w:rPr>
-        <w:t>14</w:t>
-      </w:r>
-      <w:r>
-        <w:t>, 1101–1108 (2000).</w:t>
+        <w:t>12</w:t>
+      </w:r>
+      <w:r>
+        <w:t>, 2123 (2020).</w:t>
       </w:r>
     </w:p>
     <w:p>
@@ -27043,25 +26115,28 @@
         <w:pStyle w:val="Bibliography"/>
       </w:pPr>
       <w:r>
-        <w:t>43.</w:t>
+        <w:t>50.</w:t>
       </w:r>
       <w:r>
         <w:tab/>
-      </w:r>
-      <w:proofErr w:type="spellStart"/>
-      <w:r>
-        <w:t>Hilakivi</w:t>
-      </w:r>
-      <w:proofErr w:type="spellEnd"/>
-      <w:r>
-        <w:t xml:space="preserve">-Clarke, L. Maternal exposure to diethylstilbestrol during pregnancy and increased breast cancer risk in daughters. </w:t>
+        <w:t xml:space="preserve">Abdel-Wahab, O. </w:t>
       </w:r>
       <w:r>
         <w:rPr>
           <w:i/>
           <w:iCs/>
         </w:rPr>
-        <w:t>Breast Cancer Research</w:t>
+        <w:t>et al.</w:t>
+      </w:r>
+      <w:r>
+        <w:t xml:space="preserve"> Genetic characterization of TET1, TET2, and TET3 alterations in myeloid malignancies. </w:t>
+      </w:r>
+      <w:r>
+        <w:rPr>
+          <w:i/>
+          <w:iCs/>
+        </w:rPr>
+        <w:t>Blood</w:t>
       </w:r>
       <w:r>
         <w:t xml:space="preserve"> </w:t>
@@ -27071,10 +26146,10 @@
           <w:b/>
           <w:bCs/>
         </w:rPr>
-        <w:t>16</w:t>
-      </w:r>
-      <w:r>
-        <w:t>, 208 (2014).</w:t>
+        <w:t>114</w:t>
+      </w:r>
+      <w:r>
+        <w:t>, 144–147 (2009).</w:t>
       </w:r>
     </w:p>
     <w:p>
@@ -27082,41 +26157,28 @@
         <w:pStyle w:val="Bibliography"/>
       </w:pPr>
       <w:r>
-        <w:t>44.</w:t>
+        <w:t>51.</w:t>
       </w:r>
       <w:r>
         <w:tab/>
-      </w:r>
-      <w:proofErr w:type="spellStart"/>
-      <w:r>
-        <w:t>Kioumourtzoglou</w:t>
-      </w:r>
-      <w:proofErr w:type="spellEnd"/>
-      <w:r>
-        <w:t xml:space="preserve">, M.-A., </w:t>
-      </w:r>
-      <w:proofErr w:type="spellStart"/>
-      <w:r>
-        <w:t>Coull</w:t>
-      </w:r>
-      <w:proofErr w:type="spellEnd"/>
-      <w:r>
-        <w:t xml:space="preserve">, B. A., O’Reilly, É. J., </w:t>
-      </w:r>
-      <w:proofErr w:type="spellStart"/>
-      <w:r>
-        <w:t>Ascherio</w:t>
-      </w:r>
-      <w:proofErr w:type="spellEnd"/>
-      <w:r>
-        <w:t xml:space="preserve">, A. &amp; Weisskopf, M. G. Association of Exposure to Diethylstilbestrol During Pregnancy With Multigenerational Neurodevelopmental Deficits. </w:t>
+        <w:t xml:space="preserve">Böck, J. </w:t>
       </w:r>
       <w:r>
         <w:rPr>
           <w:i/>
           <w:iCs/>
         </w:rPr>
-        <w:t>JAMA Pediatrics</w:t>
+        <w:t>et al.</w:t>
+      </w:r>
+      <w:r>
+        <w:t xml:space="preserve"> Single CpG hypermethylation, allele methylation errors, and decreased expression of multiple tumor suppressor genes in normal body cells of mutation‐negative early‐onset and high‐risk breast cancer patients. </w:t>
+      </w:r>
+      <w:r>
+        <w:rPr>
+          <w:i/>
+          <w:iCs/>
+        </w:rPr>
+        <w:t>Int J Cancer</w:t>
       </w:r>
       <w:r>
         <w:t xml:space="preserve"> </w:t>
@@ -27126,10 +26188,10 @@
           <w:b/>
           <w:bCs/>
         </w:rPr>
-        <w:t>172</w:t>
-      </w:r>
-      <w:r>
-        <w:t>, 670–677 (2018).</w:t>
+        <w:t>143</w:t>
+      </w:r>
+      <w:r>
+        <w:t>, 1416–1425 (2018).</w:t>
       </w:r>
     </w:p>
     <w:p>
@@ -27137,25 +26199,28 @@
         <w:pStyle w:val="Bibliography"/>
       </w:pPr>
       <w:r>
-        <w:t>45.</w:t>
+        <w:t>52.</w:t>
       </w:r>
       <w:r>
         <w:tab/>
-      </w:r>
-      <w:proofErr w:type="spellStart"/>
-      <w:r>
-        <w:t>Plass</w:t>
-      </w:r>
-      <w:proofErr w:type="spellEnd"/>
-      <w:r>
-        <w:t xml:space="preserve">, C. &amp; Soloway, P. D. DNA methylation, imprinting and cancer. </w:t>
+        <w:t xml:space="preserve">Weller, M. </w:t>
       </w:r>
       <w:r>
         <w:rPr>
           <w:i/>
           <w:iCs/>
         </w:rPr>
-        <w:t>Eur J Hum Genet</w:t>
+        <w:t>et al.</w:t>
+      </w:r>
+      <w:r>
+        <w:t xml:space="preserve"> Glioma. </w:t>
+      </w:r>
+      <w:r>
+        <w:rPr>
+          <w:i/>
+          <w:iCs/>
+        </w:rPr>
+        <w:t>Nat Rev Dis Primers</w:t>
       </w:r>
       <w:r>
         <w:t xml:space="preserve"> </w:t>
@@ -27165,10 +26230,10 @@
           <w:b/>
           <w:bCs/>
         </w:rPr>
-        <w:t>10</w:t>
-      </w:r>
-      <w:r>
-        <w:t>, 6–16 (2002).</w:t>
+        <w:t>1</w:t>
+      </w:r>
+      <w:r>
+        <w:t>, 1–18 (2015).</w:t>
       </w:r>
     </w:p>
     <w:p>
@@ -27176,43 +26241,28 @@
         <w:pStyle w:val="Bibliography"/>
       </w:pPr>
       <w:r>
-        <w:lastRenderedPageBreak/>
-        <w:t>46.</w:t>
+        <w:t>53.</w:t>
       </w:r>
       <w:r>
         <w:tab/>
-        <w:t xml:space="preserve">Bergman, D., </w:t>
-      </w:r>
-      <w:proofErr w:type="spellStart"/>
-      <w:r>
-        <w:t>Halje</w:t>
-      </w:r>
-      <w:proofErr w:type="spellEnd"/>
-      <w:r>
-        <w:t xml:space="preserve">, M., </w:t>
-      </w:r>
-      <w:proofErr w:type="spellStart"/>
-      <w:r>
-        <w:t>Nordin</w:t>
-      </w:r>
-      <w:proofErr w:type="spellEnd"/>
-      <w:r>
-        <w:t xml:space="preserve">, M. &amp; </w:t>
-      </w:r>
-      <w:proofErr w:type="spellStart"/>
-      <w:r>
-        <w:t>Engström</w:t>
-      </w:r>
-      <w:proofErr w:type="spellEnd"/>
-      <w:r>
-        <w:t xml:space="preserve">, W. Insulin-Like Growth Factor 2 in Development and Disease: A Mini-Review. </w:t>
+        <w:t xml:space="preserve">Leece, R. </w:t>
       </w:r>
       <w:r>
         <w:rPr>
           <w:i/>
           <w:iCs/>
         </w:rPr>
-        <w:t>GER</w:t>
+        <w:t>et al.</w:t>
+      </w:r>
+      <w:r>
+        <w:t xml:space="preserve"> Global incidence of malignant brain and other central nervous system tumors by histology, 2003-2007. </w:t>
+      </w:r>
+      <w:r>
+        <w:rPr>
+          <w:i/>
+          <w:iCs/>
+        </w:rPr>
+        <w:t>Neuro Oncol</w:t>
       </w:r>
       <w:r>
         <w:t xml:space="preserve"> </w:t>
@@ -27222,10 +26272,10 @@
           <w:b/>
           <w:bCs/>
         </w:rPr>
-        <w:t>59</w:t>
-      </w:r>
-      <w:r>
-        <w:t>, 240–249 (2013).</w:t>
+        <w:t>19</w:t>
+      </w:r>
+      <w:r>
+        <w:t>, 1553–1564 (2017).</w:t>
       </w:r>
     </w:p>
     <w:p>
@@ -27233,33 +26283,18 @@
         <w:pStyle w:val="Bibliography"/>
       </w:pPr>
       <w:r>
-        <w:t>47.</w:t>
+        <w:t>54.</w:t>
       </w:r>
       <w:r>
         <w:tab/>
-      </w:r>
-      <w:proofErr w:type="spellStart"/>
-      <w:r>
-        <w:t>Placek</w:t>
-      </w:r>
-      <w:proofErr w:type="spellEnd"/>
-      <w:r>
-        <w:t xml:space="preserve">, K., Schultze, J. L. &amp; </w:t>
-      </w:r>
-      <w:proofErr w:type="spellStart"/>
-      <w:r>
-        <w:t>Aschenbrenner</w:t>
-      </w:r>
-      <w:proofErr w:type="spellEnd"/>
-      <w:r>
-        <w:t xml:space="preserve">, A. C. Epigenetic reprogramming of immune cells in injury, repair, and resolution. </w:t>
+        <w:t xml:space="preserve">Gusyatiner, O. &amp; Hegi, M. E. Glioma epigenetics: From subclassification to novel treatment options. </w:t>
       </w:r>
       <w:r>
         <w:rPr>
           <w:i/>
           <w:iCs/>
         </w:rPr>
-        <w:t>J Clin Invest</w:t>
+        <w:t>Seminars in Cancer Biology</w:t>
       </w:r>
       <w:r>
         <w:t xml:space="preserve"> </w:t>
@@ -27269,10 +26304,10 @@
           <w:b/>
           <w:bCs/>
         </w:rPr>
-        <w:t>129</w:t>
-      </w:r>
-      <w:r>
-        <w:t>, 2994–3005 (2019).</w:t>
+        <w:t>51</w:t>
+      </w:r>
+      <w:r>
+        <w:t>, 50–58 (2018).</w:t>
       </w:r>
     </w:p>
     <w:p>
@@ -27280,18 +26315,28 @@
         <w:pStyle w:val="Bibliography"/>
       </w:pPr>
       <w:r>
-        <w:t>48.</w:t>
+        <w:t>55.</w:t>
       </w:r>
       <w:r>
         <w:tab/>
-        <w:t xml:space="preserve">Ehrlich, M. DNA methylation in cancer: too much, but also too little. </w:t>
+        <w:t xml:space="preserve">Lozano-Ureña, A. </w:t>
       </w:r>
       <w:r>
         <w:rPr>
           <w:i/>
           <w:iCs/>
         </w:rPr>
-        <w:t>Oncogene</w:t>
+        <w:t>et al.</w:t>
+      </w:r>
+      <w:r>
+        <w:t xml:space="preserve"> Aberrations of Genomic Imprinting in Glioblastoma Formation. </w:t>
+      </w:r>
+      <w:r>
+        <w:rPr>
+          <w:i/>
+          <w:iCs/>
+        </w:rPr>
+        <w:t>Frontiers in Oncology</w:t>
       </w:r>
       <w:r>
         <w:t xml:space="preserve"> </w:t>
@@ -27301,10 +26346,10 @@
           <w:b/>
           <w:bCs/>
         </w:rPr>
-        <w:t>21</w:t>
-      </w:r>
-      <w:r>
-        <w:t>, 5400–5413 (2002).</w:t>
+        <w:t>11</w:t>
+      </w:r>
+      <w:r>
+        <w:t>, 618 (2021).</w:t>
       </w:r>
     </w:p>
     <w:p>
@@ -27312,18 +26357,18 @@
         <w:pStyle w:val="Bibliography"/>
       </w:pPr>
       <w:r>
-        <w:t>49.</w:t>
+        <w:t>56.</w:t>
       </w:r>
       <w:r>
         <w:tab/>
-        <w:t xml:space="preserve">Zhang, J., Yang, C., Wu, C., Cui, W. &amp; Wang, L. DNA Methyltransferases in Cancer: Biology, Paradox, Aberrations, and Targeted Therapy. </w:t>
+        <w:t xml:space="preserve">Daneman, R. &amp; Prat, A. The Blood–Brain Barrier. </w:t>
       </w:r>
       <w:r>
         <w:rPr>
           <w:i/>
           <w:iCs/>
         </w:rPr>
-        <w:t>Cancers (Basel)</w:t>
+        <w:t>Cold Spring Harb Perspect Biol</w:t>
       </w:r>
       <w:r>
         <w:t xml:space="preserve"> </w:t>
@@ -27333,10 +26378,10 @@
           <w:b/>
           <w:bCs/>
         </w:rPr>
-        <w:t>12</w:t>
-      </w:r>
-      <w:r>
-        <w:t>, 2123 (2020).</w:t>
+        <w:t>7</w:t>
+      </w:r>
+      <w:r>
+        <w:t>, a020412 (2015).</w:t>
       </w:r>
     </w:p>
     <w:p>
@@ -27344,28 +26389,51 @@
         <w:pStyle w:val="Bibliography"/>
       </w:pPr>
       <w:r>
-        <w:t>50.</w:t>
+        <w:lastRenderedPageBreak/>
+        <w:t>57.</w:t>
       </w:r>
       <w:r>
         <w:tab/>
-        <w:t xml:space="preserve">Abdel-Wahab, O. </w:t>
+        <w:t xml:space="preserve">Quail, D. F. &amp; Joyce, J. A. The microenvironmental landscape of brain tumors. </w:t>
       </w:r>
       <w:r>
         <w:rPr>
           <w:i/>
           <w:iCs/>
         </w:rPr>
-        <w:t>et al.</w:t>
-      </w:r>
-      <w:r>
-        <w:t xml:space="preserve"> Genetic characterization of TET1, TET2, and TET3 alterations in myeloid malignancies. </w:t>
+        <w:t>Cancer Cell</w:t>
+      </w:r>
+      <w:r>
+        <w:t xml:space="preserve"> </w:t>
+      </w:r>
+      <w:r>
+        <w:rPr>
+          <w:b/>
+          <w:bCs/>
+        </w:rPr>
+        <w:t>31</w:t>
+      </w:r>
+      <w:r>
+        <w:t>, 326–341 (2017).</w:t>
+      </w:r>
+    </w:p>
+    <w:p>
+      <w:pPr>
+        <w:pStyle w:val="Bibliography"/>
+      </w:pPr>
+      <w:r>
+        <w:t>58.</w:t>
+      </w:r>
+      <w:r>
+        <w:tab/>
+        <w:t xml:space="preserve">Morantz, R. A., Kepes, J. J., Batnitzky, S. &amp; Masterson, B. J. Extraspinal ependymomas. Report of three cases. </w:t>
       </w:r>
       <w:r>
         <w:rPr>
           <w:i/>
           <w:iCs/>
         </w:rPr>
-        <w:t>Blood</w:t>
+        <w:t>J Neurosurg</w:t>
       </w:r>
       <w:r>
         <w:t xml:space="preserve"> </w:t>
@@ -27375,10 +26443,10 @@
           <w:b/>
           <w:bCs/>
         </w:rPr>
-        <w:t>114</w:t>
-      </w:r>
-      <w:r>
-        <w:t>, 144–147 (2009).</w:t>
+        <w:t>51</w:t>
+      </w:r>
+      <w:r>
+        <w:t>, 383–391 (1979).</w:t>
       </w:r>
     </w:p>
     <w:p>
@@ -27386,18 +26454,11 @@
         <w:pStyle w:val="Bibliography"/>
       </w:pPr>
       <w:r>
-        <w:t>51.</w:t>
+        <w:t>59.</w:t>
       </w:r>
       <w:r>
         <w:tab/>
-      </w:r>
-      <w:proofErr w:type="spellStart"/>
-      <w:r>
-        <w:t>Böck</w:t>
-      </w:r>
-      <w:proofErr w:type="spellEnd"/>
-      <w:r>
-        <w:t xml:space="preserve">, J. </w:t>
+        <w:t xml:space="preserve">Mildner, A. </w:t>
       </w:r>
       <w:r>
         <w:rPr>
@@ -27407,14 +26468,14 @@
         <w:t>et al.</w:t>
       </w:r>
       <w:r>
-        <w:t xml:space="preserve"> Single CpG hypermethylation, allele methylation errors, and decreased expression of multiple tumor suppressor genes in normal body cells of mutation‐negative early‐onset and high‐risk breast cancer patients. </w:t>
+        <w:t xml:space="preserve"> Microglia in the adult brain arise from Ly-6ChiCCR2+ monocytes only under defined host conditions. </w:t>
       </w:r>
       <w:r>
         <w:rPr>
           <w:i/>
           <w:iCs/>
         </w:rPr>
-        <w:t>Int J Cancer</w:t>
+        <w:t>Nat Neurosci</w:t>
       </w:r>
       <w:r>
         <w:t xml:space="preserve"> </w:t>
@@ -27424,10 +26485,10 @@
           <w:b/>
           <w:bCs/>
         </w:rPr>
-        <w:t>143</w:t>
-      </w:r>
-      <w:r>
-        <w:t>, 1416–1425 (2018).</w:t>
+        <w:t>10</w:t>
+      </w:r>
+      <w:r>
+        <w:t>, 1544–1553 (2007).</w:t>
       </w:r>
     </w:p>
     <w:p>
@@ -27435,11 +26496,11 @@
         <w:pStyle w:val="Bibliography"/>
       </w:pPr>
       <w:r>
-        <w:t>52.</w:t>
+        <w:t>60.</w:t>
       </w:r>
       <w:r>
         <w:tab/>
-        <w:t xml:space="preserve">Weller, M. </w:t>
+        <w:t xml:space="preserve">Djukic, M. </w:t>
       </w:r>
       <w:r>
         <w:rPr>
@@ -27449,14 +26510,14 @@
         <w:t>et al.</w:t>
       </w:r>
       <w:r>
-        <w:t xml:space="preserve"> Glioma. </w:t>
+        <w:t xml:space="preserve"> Circulating monocytes engraft in the brain, differentiate into microglia and contribute to the pathology following meningitis in mice. </w:t>
       </w:r>
       <w:r>
         <w:rPr>
           <w:i/>
           <w:iCs/>
         </w:rPr>
-        <w:t>Nat Rev Dis Primers</w:t>
+        <w:t>Brain</w:t>
       </w:r>
       <w:r>
         <w:t xml:space="preserve"> </w:t>
@@ -27466,10 +26527,10 @@
           <w:b/>
           <w:bCs/>
         </w:rPr>
-        <w:t>1</w:t>
-      </w:r>
-      <w:r>
-        <w:t>, 1–18 (2015).</w:t>
+        <w:t>129</w:t>
+      </w:r>
+      <w:r>
+        <w:t>, 2394–2403 (2006).</w:t>
       </w:r>
     </w:p>
     <w:p>
@@ -27477,28 +26538,60 @@
         <w:pStyle w:val="Bibliography"/>
       </w:pPr>
       <w:r>
-        <w:t>53.</w:t>
+        <w:t>61.</w:t>
       </w:r>
       <w:r>
         <w:tab/>
-        <w:t xml:space="preserve">Leece, R. </w:t>
+        <w:t xml:space="preserve">Simard, A. R., Soulet, D., Gowing, G., Julien, J.-P. &amp; Rivest, S. Bone Marrow-Derived Microglia Play a Critical Role in Restricting Senile Plaque Formation in Alzheimer’s Disease. </w:t>
       </w:r>
       <w:r>
         <w:rPr>
           <w:i/>
           <w:iCs/>
         </w:rPr>
-        <w:t>et al.</w:t>
-      </w:r>
-      <w:r>
-        <w:t xml:space="preserve"> Global incidence of malignant brain and other central nervous system tumors by histology, 2003-2007. </w:t>
+        <w:t>Neuron</w:t>
+      </w:r>
+      <w:r>
+        <w:t xml:space="preserve"> </w:t>
+      </w:r>
+      <w:r>
+        <w:rPr>
+          <w:b/>
+          <w:bCs/>
+        </w:rPr>
+        <w:t>49</w:t>
+      </w:r>
+      <w:r>
+        <w:t>, 489–502 (2006).</w:t>
+      </w:r>
+    </w:p>
+    <w:p>
+      <w:pPr>
+        <w:pStyle w:val="Bibliography"/>
+      </w:pPr>
+      <w:r>
+        <w:t>62.</w:t>
+      </w:r>
+      <w:r>
+        <w:tab/>
+        <w:t xml:space="preserve">Shaftel, S. S. </w:t>
       </w:r>
       <w:r>
         <w:rPr>
           <w:i/>
           <w:iCs/>
         </w:rPr>
-        <w:t>Neuro Oncol</w:t>
+        <w:t>et al.</w:t>
+      </w:r>
+      <w:r>
+        <w:t xml:space="preserve"> Sustained hippocampal IL-1 beta overexpression mediates chronic neuroinflammation and ameliorates Alzheimer plaque pathology. </w:t>
+      </w:r>
+      <w:r>
+        <w:rPr>
+          <w:i/>
+          <w:iCs/>
+        </w:rPr>
+        <w:t>J Clin Invest</w:t>
       </w:r>
       <w:r>
         <w:t xml:space="preserve"> </w:t>
@@ -27508,10 +26601,10 @@
           <w:b/>
           <w:bCs/>
         </w:rPr>
-        <w:t>19</w:t>
-      </w:r>
-      <w:r>
-        <w:t>, 1553–1564 (2017).</w:t>
+        <w:t>117</w:t>
+      </w:r>
+      <w:r>
+        <w:t>, 1595–1604 (2007).</w:t>
       </w:r>
     </w:p>
     <w:p>
@@ -27519,33 +26612,18 @@
         <w:pStyle w:val="Bibliography"/>
       </w:pPr>
       <w:r>
-        <w:t>54.</w:t>
+        <w:t>63.</w:t>
       </w:r>
       <w:r>
         <w:tab/>
-      </w:r>
-      <w:proofErr w:type="spellStart"/>
-      <w:r>
-        <w:t>Gusyatiner</w:t>
-      </w:r>
-      <w:proofErr w:type="spellEnd"/>
-      <w:r>
-        <w:t xml:space="preserve">, O. &amp; </w:t>
-      </w:r>
-      <w:proofErr w:type="spellStart"/>
-      <w:r>
-        <w:t>Hegi</w:t>
-      </w:r>
-      <w:proofErr w:type="spellEnd"/>
-      <w:r>
-        <w:t xml:space="preserve">, M. E. Glioma epigenetics: From subclassification to novel treatment options. </w:t>
+        <w:t xml:space="preserve">Tarassishin, L., Casper, D. &amp; Lee, S. C. Aberrant Expression of Interleukin-1β and Inflammasome Activation in Human Malignant Gliomas. </w:t>
       </w:r>
       <w:r>
         <w:rPr>
           <w:i/>
           <w:iCs/>
         </w:rPr>
-        <w:t>Seminars in Cancer Biology</w:t>
+        <w:t>PLoS One</w:t>
       </w:r>
       <w:r>
         <w:t xml:space="preserve"> </w:t>
@@ -27555,10 +26633,10 @@
           <w:b/>
           <w:bCs/>
         </w:rPr>
-        <w:t>51</w:t>
-      </w:r>
-      <w:r>
-        <w:t>, 50–58 (2018).</w:t>
+        <w:t>9</w:t>
+      </w:r>
+      <w:r>
+        <w:t>, e103432 (2014).</w:t>
       </w:r>
     </w:p>
     <w:p>
@@ -27566,36 +26644,50 @@
         <w:pStyle w:val="Bibliography"/>
       </w:pPr>
       <w:r>
-        <w:t>55.</w:t>
+        <w:t>64.</w:t>
       </w:r>
       <w:r>
         <w:tab/>
-        <w:t>Lozano-</w:t>
-      </w:r>
-      <w:proofErr w:type="spellStart"/>
-      <w:r>
-        <w:t>Ureña</w:t>
-      </w:r>
-      <w:proofErr w:type="spellEnd"/>
-      <w:r>
-        <w:t xml:space="preserve">, A. </w:t>
+        <w:t xml:space="preserve">Pan, Y., Yu, Y., Wang, X. &amp; Zhang, T. Tumor-Associated Macrophages in Tumor Immunity. </w:t>
       </w:r>
       <w:r>
         <w:rPr>
           <w:i/>
           <w:iCs/>
         </w:rPr>
-        <w:t>et al.</w:t>
-      </w:r>
-      <w:r>
-        <w:t xml:space="preserve"> Aberrations of Genomic Imprinting in Glioblastoma Formation. </w:t>
+        <w:t>Frontiers in Immunology</w:t>
+      </w:r>
+      <w:r>
+        <w:t xml:space="preserve"> </w:t>
+      </w:r>
+      <w:r>
+        <w:rPr>
+          <w:b/>
+          <w:bCs/>
+        </w:rPr>
+        <w:t>11</w:t>
+      </w:r>
+      <w:r>
+        <w:t>, 3151 (2020).</w:t>
+      </w:r>
+    </w:p>
+    <w:p>
+      <w:pPr>
+        <w:pStyle w:val="Bibliography"/>
+      </w:pPr>
+      <w:r>
+        <w:t>65.</w:t>
+      </w:r>
+      <w:r>
+        <w:tab/>
+        <w:t xml:space="preserve">Sica, A. &amp; Mantovani, A. Macrophage plasticity and polarization: in vivo veritas. </w:t>
       </w:r>
       <w:r>
         <w:rPr>
           <w:i/>
           <w:iCs/>
         </w:rPr>
-        <w:t>Frontiers in Oncology</w:t>
+        <w:t>J Clin Invest</w:t>
       </w:r>
       <w:r>
         <w:t xml:space="preserve"> </w:t>
@@ -27605,10 +26697,10 @@
           <w:b/>
           <w:bCs/>
         </w:rPr>
-        <w:t>11</w:t>
-      </w:r>
-      <w:r>
-        <w:t>, 618 (2021).</w:t>
+        <w:t>122</w:t>
+      </w:r>
+      <w:r>
+        <w:t>, 787–795 (2012).</w:t>
       </w:r>
     </w:p>
     <w:p>
@@ -27616,50 +26708,125 @@
         <w:pStyle w:val="Bibliography"/>
       </w:pPr>
       <w:r>
-        <w:t>56.</w:t>
+        <w:t>66.</w:t>
       </w:r>
       <w:r>
         <w:tab/>
-        <w:t xml:space="preserve">Daneman, R. &amp; Prat, A. The Blood–Brain Barrier. </w:t>
+        <w:t xml:space="preserve">Tarique, A. A. </w:t>
       </w:r>
       <w:r>
         <w:rPr>
           <w:i/>
           <w:iCs/>
         </w:rPr>
-        <w:t xml:space="preserve">Cold Spring </w:t>
-      </w:r>
-      <w:proofErr w:type="spellStart"/>
+        <w:t>et al.</w:t>
+      </w:r>
+      <w:r>
+        <w:t xml:space="preserve"> Phenotypic, functional, and plasticity features of classical and alternatively activated human macrophages. </w:t>
+      </w:r>
       <w:r>
         <w:rPr>
           <w:i/>
           <w:iCs/>
         </w:rPr>
-        <w:t>Harb</w:t>
-      </w:r>
-      <w:proofErr w:type="spellEnd"/>
+        <w:t>Am J Respir Cell Mol Biol</w:t>
+      </w:r>
+      <w:r>
+        <w:t xml:space="preserve"> </w:t>
+      </w:r>
+      <w:r>
+        <w:rPr>
+          <w:b/>
+          <w:bCs/>
+        </w:rPr>
+        <w:t>53</w:t>
+      </w:r>
+      <w:r>
+        <w:t>, 676–688 (2015).</w:t>
+      </w:r>
+    </w:p>
+    <w:p>
+      <w:pPr>
+        <w:pStyle w:val="Bibliography"/>
+      </w:pPr>
+      <w:r>
+        <w:lastRenderedPageBreak/>
+        <w:t>67.</w:t>
+      </w:r>
+      <w:r>
+        <w:tab/>
+        <w:t xml:space="preserve">Singh, O., Pratt, D. &amp; Aldape, K. Immune cell deconvolution of bulk DNA methylation data reveals an association with methylation class, key somatic alterations, and cell state in glial/glioneuronal tumors. </w:t>
+      </w:r>
       <w:r>
         <w:rPr>
           <w:i/>
           <w:iCs/>
         </w:rPr>
+        <w:t>Acta Neuropathologica Communications</w:t>
+      </w:r>
+      <w:r>
         <w:t xml:space="preserve"> </w:t>
       </w:r>
-      <w:proofErr w:type="spellStart"/>
+      <w:r>
+        <w:rPr>
+          <w:b/>
+          <w:bCs/>
+        </w:rPr>
+        <w:t>9</w:t>
+      </w:r>
+      <w:r>
+        <w:t>, 148 (2021).</w:t>
+      </w:r>
+    </w:p>
+    <w:p>
+      <w:pPr>
+        <w:pStyle w:val="Bibliography"/>
+      </w:pPr>
+      <w:r>
+        <w:t>68.</w:t>
+      </w:r>
+      <w:r>
+        <w:tab/>
+        <w:t xml:space="preserve">Dekkers, K. F., Neele, A. E., Jukema, J. W., Heijmans, B. T. &amp; de Winther, M. P. J. Human monocyte-to-macrophage differentiation involves highly localized gain and loss of DNA methylation at transcription factor binding sites. </w:t>
+      </w:r>
       <w:r>
         <w:rPr>
           <w:i/>
           <w:iCs/>
         </w:rPr>
-        <w:t>Perspect</w:t>
-      </w:r>
-      <w:proofErr w:type="spellEnd"/>
+        <w:t>Epigenetics &amp; Chromatin</w:t>
+      </w:r>
+      <w:r>
+        <w:t xml:space="preserve"> </w:t>
+      </w:r>
+      <w:r>
+        <w:rPr>
+          <w:b/>
+          <w:bCs/>
+        </w:rPr>
+        <w:t>12</w:t>
+      </w:r>
+      <w:r>
+        <w:t>, 34 (2019).</w:t>
+      </w:r>
+    </w:p>
+    <w:p>
+      <w:pPr>
+        <w:pStyle w:val="Bibliography"/>
+      </w:pPr>
+      <w:r>
+        <w:t>69.</w:t>
+      </w:r>
+      <w:r>
+        <w:tab/>
+        <w:t xml:space="preserve">Cosenza‐Nashat, M. A., Kim, M., Zhao, M., Suh, H. &amp; Lee, S. C. CD45 Isoform Expression in Microglia and Inflammatory Cells in HIV‐1 Encephalitis. </w:t>
+      </w:r>
       <w:r>
         <w:rPr>
           <w:i/>
           <w:iCs/>
         </w:rPr>
-        <w:t xml:space="preserve"> Biol</w:t>
+        <w:t>Brain Pathol</w:t>
       </w:r>
       <w:r>
         <w:t xml:space="preserve"> </w:t>
@@ -27669,10 +26836,10 @@
           <w:b/>
           <w:bCs/>
         </w:rPr>
-        <w:t>7</w:t>
-      </w:r>
-      <w:r>
-        <w:t>, a020412 (2015).</w:t>
+        <w:t>16</w:t>
+      </w:r>
+      <w:r>
+        <w:t>, 256–265 (2006).</w:t>
       </w:r>
     </w:p>
     <w:p>
@@ -27680,18 +26847,18 @@
         <w:pStyle w:val="Bibliography"/>
       </w:pPr>
       <w:r>
-        <w:t>57.</w:t>
+        <w:t>70.</w:t>
       </w:r>
       <w:r>
         <w:tab/>
-        <w:t xml:space="preserve">Quail, D. F. &amp; Joyce, J. A. The microenvironmental landscape of brain tumors. </w:t>
+        <w:t xml:space="preserve">Kim, M.-O., Suh, H.-S., Si, Q., Terman, B. I. &amp; Lee, S. C. Anti-CD45RO Suppresses Human Immunodeficiency Virus Type 1 Replication in Microglia: Role of Hck Tyrosine Kinase and Implications for AIDS Dementia. </w:t>
       </w:r>
       <w:r>
         <w:rPr>
           <w:i/>
           <w:iCs/>
         </w:rPr>
-        <w:t>Cancer Cell</w:t>
+        <w:t>J Virol</w:t>
       </w:r>
       <w:r>
         <w:t xml:space="preserve"> </w:t>
@@ -27701,10 +26868,10 @@
           <w:b/>
           <w:bCs/>
         </w:rPr>
-        <w:t>31</w:t>
-      </w:r>
-      <w:r>
-        <w:t>, 326–341 (2017).</w:t>
+        <w:t>80</w:t>
+      </w:r>
+      <w:r>
+        <w:t>, 62–72 (2006).</w:t>
       </w:r>
     </w:p>
     <w:p>
@@ -27712,52 +26879,61 @@
         <w:pStyle w:val="Bibliography"/>
       </w:pPr>
       <w:r>
-        <w:lastRenderedPageBreak/>
-        <w:t>58.</w:t>
+        <w:t>71.</w:t>
       </w:r>
       <w:r>
         <w:tab/>
-      </w:r>
-      <w:proofErr w:type="spellStart"/>
-      <w:r>
-        <w:t>Morantz</w:t>
-      </w:r>
-      <w:proofErr w:type="spellEnd"/>
-      <w:r>
-        <w:t xml:space="preserve">, R. A., </w:t>
-      </w:r>
-      <w:proofErr w:type="spellStart"/>
-      <w:r>
-        <w:t>Kepes</w:t>
-      </w:r>
-      <w:proofErr w:type="spellEnd"/>
-      <w:r>
-        <w:t xml:space="preserve">, J. J., </w:t>
-      </w:r>
-      <w:proofErr w:type="spellStart"/>
-      <w:r>
-        <w:t>Batnitzky</w:t>
-      </w:r>
-      <w:proofErr w:type="spellEnd"/>
-      <w:r>
-        <w:t xml:space="preserve">, S. &amp; Masterson, B. J. Extraspinal ependymomas. Report of three cases. </w:t>
+        <w:t xml:space="preserve">Badie, B. &amp; Schartner, J. M. Flow cytometric characterization of tumor-associated macrophages in experimental gliomas. </w:t>
       </w:r>
       <w:r>
         <w:rPr>
           <w:i/>
           <w:iCs/>
         </w:rPr>
-        <w:t xml:space="preserve">J </w:t>
-      </w:r>
-      <w:proofErr w:type="spellStart"/>
+        <w:t>Neurosurgery</w:t>
+      </w:r>
+      <w:r>
+        <w:t xml:space="preserve"> </w:t>
+      </w:r>
+      <w:r>
+        <w:rPr>
+          <w:b/>
+          <w:bCs/>
+        </w:rPr>
+        <w:t>46</w:t>
+      </w:r>
+      <w:r>
+        <w:t>, 957–961; discussion 961-962 (2000).</w:t>
+      </w:r>
+    </w:p>
+    <w:p>
+      <w:pPr>
+        <w:pStyle w:val="Bibliography"/>
+      </w:pPr>
+      <w:r>
+        <w:t>72.</w:t>
+      </w:r>
+      <w:r>
+        <w:tab/>
+        <w:t xml:space="preserve">Ritzel, R. M. </w:t>
+      </w:r>
       <w:r>
         <w:rPr>
           <w:i/>
           <w:iCs/>
         </w:rPr>
-        <w:t>Neurosurg</w:t>
-      </w:r>
-      <w:proofErr w:type="spellEnd"/>
+        <w:t>et al.</w:t>
+      </w:r>
+      <w:r>
+        <w:t xml:space="preserve"> Functional differences between microglia and monocytes after ischemic stroke. </w:t>
+      </w:r>
+      <w:r>
+        <w:rPr>
+          <w:i/>
+          <w:iCs/>
+        </w:rPr>
+        <w:t>Journal of Neuroinflammation</w:t>
+      </w:r>
       <w:r>
         <w:t xml:space="preserve"> </w:t>
       </w:r>
@@ -27766,10 +26942,10 @@
           <w:b/>
           <w:bCs/>
         </w:rPr>
-        <w:t>51</w:t>
-      </w:r>
-      <w:r>
-        <w:t>, 383–391 (1979).</w:t>
+        <w:t>12</w:t>
+      </w:r>
+      <w:r>
+        <w:t>, 106 (2015).</w:t>
       </w:r>
     </w:p>
     <w:p>
@@ -27777,45 +26953,61 @@
         <w:pStyle w:val="Bibliography"/>
       </w:pPr>
       <w:r>
-        <w:t>59.</w:t>
+        <w:t>73.</w:t>
       </w:r>
       <w:r>
         <w:tab/>
-      </w:r>
-      <w:proofErr w:type="spellStart"/>
-      <w:r>
-        <w:t>Mildner</w:t>
-      </w:r>
-      <w:proofErr w:type="spellEnd"/>
-      <w:r>
-        <w:t xml:space="preserve">, A. </w:t>
+        <w:t xml:space="preserve">Kurdyukov, S. &amp; Bullock, M. DNA Methylation Analysis: Choosing the Right Method. </w:t>
       </w:r>
       <w:r>
         <w:rPr>
           <w:i/>
           <w:iCs/>
         </w:rPr>
-        <w:t>et al.</w:t>
-      </w:r>
-      <w:r>
-        <w:t xml:space="preserve"> Microglia in the adult brain arise from Ly-6ChiCCR2+ monocytes only under defined host conditions. </w:t>
+        <w:t>Biology (Basel)</w:t>
+      </w:r>
+      <w:r>
+        <w:t xml:space="preserve"> </w:t>
+      </w:r>
+      <w:r>
+        <w:rPr>
+          <w:b/>
+          <w:bCs/>
+        </w:rPr>
+        <w:t>5</w:t>
+      </w:r>
+      <w:r>
+        <w:t>, 3 (2016).</w:t>
+      </w:r>
+    </w:p>
+    <w:p>
+      <w:pPr>
+        <w:pStyle w:val="Bibliography"/>
+      </w:pPr>
+      <w:r>
+        <w:t>74.</w:t>
+      </w:r>
+      <w:r>
+        <w:tab/>
+        <w:t xml:space="preserve">Pidsley, R. </w:t>
       </w:r>
       <w:r>
         <w:rPr>
           <w:i/>
           <w:iCs/>
         </w:rPr>
-        <w:t xml:space="preserve">Nat </w:t>
-      </w:r>
-      <w:proofErr w:type="spellStart"/>
+        <w:t>et al.</w:t>
+      </w:r>
+      <w:r>
+        <w:t xml:space="preserve"> Critical evaluation of the Illumina MethylationEPIC BeadChip microarray for whole-genome DNA methylation profiling. </w:t>
+      </w:r>
       <w:r>
         <w:rPr>
           <w:i/>
           <w:iCs/>
         </w:rPr>
-        <w:t>Neurosci</w:t>
-      </w:r>
-      <w:proofErr w:type="spellEnd"/>
+        <w:t>Genome Biology</w:t>
+      </w:r>
       <w:r>
         <w:t xml:space="preserve"> </w:t>
       </w:r>
@@ -27824,10 +27016,10 @@
           <w:b/>
           <w:bCs/>
         </w:rPr>
-        <w:t>10</w:t>
-      </w:r>
-      <w:r>
-        <w:t>, 1544–1553 (2007).</w:t>
+        <w:t>17</w:t>
+      </w:r>
+      <w:r>
+        <w:t>, 208 (2016).</w:t>
       </w:r>
     </w:p>
     <w:p>
@@ -27835,35 +27027,60 @@
         <w:pStyle w:val="Bibliography"/>
       </w:pPr>
       <w:r>
-        <w:t>60.</w:t>
+        <w:t>75.</w:t>
       </w:r>
       <w:r>
         <w:tab/>
-      </w:r>
-      <w:proofErr w:type="spellStart"/>
-      <w:r>
-        <w:t>Djukic</w:t>
-      </w:r>
-      <w:proofErr w:type="spellEnd"/>
-      <w:r>
-        <w:t xml:space="preserve">, M. </w:t>
+        <w:t xml:space="preserve">Ahn, J., Heo, S., Lee, J. &amp; Bang, D. Introduction to Single-Cell DNA Methylation Profiling Methods. </w:t>
       </w:r>
       <w:r>
         <w:rPr>
           <w:i/>
           <w:iCs/>
         </w:rPr>
-        <w:t>et al.</w:t>
-      </w:r>
-      <w:r>
-        <w:t xml:space="preserve"> Circulating monocytes engraft in the brain, differentiate into microglia and contribute to the pathology following meningitis in mice. </w:t>
+        <w:t>Biomolecules</w:t>
+      </w:r>
+      <w:r>
+        <w:t xml:space="preserve"> </w:t>
+      </w:r>
+      <w:r>
+        <w:rPr>
+          <w:b/>
+          <w:bCs/>
+        </w:rPr>
+        <w:t>11</w:t>
+      </w:r>
+      <w:r>
+        <w:t>, 1013 (2021).</w:t>
+      </w:r>
+    </w:p>
+    <w:p>
+      <w:pPr>
+        <w:pStyle w:val="Bibliography"/>
+      </w:pPr>
+      <w:r>
+        <w:t>76.</w:t>
+      </w:r>
+      <w:r>
+        <w:tab/>
+        <w:t xml:space="preserve">Zhou, L. </w:t>
       </w:r>
       <w:r>
         <w:rPr>
           <w:i/>
           <w:iCs/>
         </w:rPr>
-        <w:t>Brain</w:t>
+        <w:t>et al.</w:t>
+      </w:r>
+      <w:r>
+        <w:t xml:space="preserve"> Systematic evaluation of library preparation methods and sequencing platforms for high-throughput whole genome bisulfite sequencing. </w:t>
+      </w:r>
+      <w:r>
+        <w:rPr>
+          <w:i/>
+          <w:iCs/>
+        </w:rPr>
+        <w:t>Sci Rep</w:t>
       </w:r>
       <w:r>
         <w:t xml:space="preserve"> </w:t>
@@ -27873,10 +27090,10 @@
           <w:b/>
           <w:bCs/>
         </w:rPr>
-        <w:t>129</w:t>
-      </w:r>
-      <w:r>
-        <w:t>, 2394–2403 (2006).</w:t>
+        <w:t>9</w:t>
+      </w:r>
+      <w:r>
+        <w:t>, 10383 (2019).</w:t>
       </w:r>
     </w:p>
     <w:p>
@@ -27884,34 +27101,19 @@
         <w:pStyle w:val="Bibliography"/>
       </w:pPr>
       <w:r>
-        <w:t>61.</w:t>
+        <w:lastRenderedPageBreak/>
+        <w:t>77.</w:t>
       </w:r>
       <w:r>
         <w:tab/>
-        <w:t xml:space="preserve">Simard, A. R., </w:t>
-      </w:r>
-      <w:proofErr w:type="spellStart"/>
-      <w:r>
-        <w:t>Soulet</w:t>
-      </w:r>
-      <w:proofErr w:type="spellEnd"/>
-      <w:r>
-        <w:t xml:space="preserve">, D., </w:t>
-      </w:r>
-      <w:proofErr w:type="spellStart"/>
-      <w:r>
-        <w:t>Gowing</w:t>
-      </w:r>
-      <w:proofErr w:type="spellEnd"/>
-      <w:r>
-        <w:t xml:space="preserve">, G., Julien, J.-P. &amp; Rivest, S. Bone Marrow-Derived Microglia Play a Critical Role in Restricting Senile Plaque Formation in Alzheimer’s Disease. </w:t>
+        <w:t xml:space="preserve">Jindal, A., Gupta, P., Jayadeva &amp; Sengupta, D. Discovery of rare cells from voluminous single cell expression data. </w:t>
       </w:r>
       <w:r>
         <w:rPr>
           <w:i/>
           <w:iCs/>
         </w:rPr>
-        <w:t>Neuron</w:t>
+        <w:t>Nat Commun</w:t>
       </w:r>
       <w:r>
         <w:t xml:space="preserve"> </w:t>
@@ -27921,10 +27123,10 @@
           <w:b/>
           <w:bCs/>
         </w:rPr>
-        <w:t>49</w:t>
-      </w:r>
-      <w:r>
-        <w:t>, 489–502 (2006).</w:t>
+        <w:t>9</w:t>
+      </w:r>
+      <w:r>
+        <w:t>, 4719 (2018).</w:t>
       </w:r>
     </w:p>
     <w:p>
@@ -27932,18 +27134,11 @@
         <w:pStyle w:val="Bibliography"/>
       </w:pPr>
       <w:r>
-        <w:t>62.</w:t>
+        <w:t>78.</w:t>
       </w:r>
       <w:r>
         <w:tab/>
-      </w:r>
-      <w:proofErr w:type="spellStart"/>
-      <w:r>
-        <w:t>Shaftel</w:t>
-      </w:r>
-      <w:proofErr w:type="spellEnd"/>
-      <w:r>
-        <w:t xml:space="preserve">, S. S. </w:t>
+        <w:t xml:space="preserve">Smallwood, S. A. </w:t>
       </w:r>
       <w:r>
         <w:rPr>
@@ -27953,14 +27148,14 @@
         <w:t>et al.</w:t>
       </w:r>
       <w:r>
-        <w:t xml:space="preserve"> Sustained hippocampal IL-1 beta overexpression mediates chronic neuroinflammation and ameliorates Alzheimer plaque pathology. </w:t>
+        <w:t xml:space="preserve"> Single-Cell Genome-Wide Bisulfite Sequencing for Assessing Epigenetic Heterogeneity. </w:t>
       </w:r>
       <w:r>
         <w:rPr>
           <w:i/>
           <w:iCs/>
         </w:rPr>
-        <w:t>J Clin Invest</w:t>
+        <w:t>Nat Methods</w:t>
       </w:r>
       <w:r>
         <w:t xml:space="preserve"> </w:t>
@@ -27970,10 +27165,10 @@
           <w:b/>
           <w:bCs/>
         </w:rPr>
-        <w:t>117</w:t>
-      </w:r>
-      <w:r>
-        <w:t>, 1595–1604 (2007).</w:t>
+        <w:t>11</w:t>
+      </w:r>
+      <w:r>
+        <w:t>, 817–820 (2014).</w:t>
       </w:r>
     </w:p>
     <w:p>
@@ -27981,34 +27176,28 @@
         <w:pStyle w:val="Bibliography"/>
       </w:pPr>
       <w:r>
-        <w:t>63.</w:t>
+        <w:t>79.</w:t>
       </w:r>
       <w:r>
         <w:tab/>
-      </w:r>
-      <w:proofErr w:type="spellStart"/>
-      <w:r>
-        <w:t>Tarassishin</w:t>
-      </w:r>
-      <w:proofErr w:type="spellEnd"/>
-      <w:r>
-        <w:t xml:space="preserve">, L., Casper, D. &amp; Lee, S. C. Aberrant Expression of Interleukin-1β and Inflammasome Activation in Human Malignant Gliomas. </w:t>
-      </w:r>
-      <w:proofErr w:type="spellStart"/>
+        <w:t xml:space="preserve">Lähnemann, D. </w:t>
+      </w:r>
       <w:r>
         <w:rPr>
           <w:i/>
           <w:iCs/>
         </w:rPr>
-        <w:t>PLoS</w:t>
-      </w:r>
-      <w:proofErr w:type="spellEnd"/>
+        <w:t>et al.</w:t>
+      </w:r>
+      <w:r>
+        <w:t xml:space="preserve"> Eleven grand challenges in single-cell data science. </w:t>
+      </w:r>
       <w:r>
         <w:rPr>
           <w:i/>
           <w:iCs/>
         </w:rPr>
-        <w:t xml:space="preserve"> One</w:t>
+        <w:t>Genome Biology</w:t>
       </w:r>
       <w:r>
         <w:t xml:space="preserve"> </w:t>
@@ -28018,10 +27207,10 @@
           <w:b/>
           <w:bCs/>
         </w:rPr>
-        <w:t>9</w:t>
-      </w:r>
-      <w:r>
-        <w:t>, e103432 (2014).</w:t>
+        <w:t>21</w:t>
+      </w:r>
+      <w:r>
+        <w:t>, 31 (2020).</w:t>
       </w:r>
     </w:p>
     <w:p>
@@ -28029,18 +27218,28 @@
         <w:pStyle w:val="Bibliography"/>
       </w:pPr>
       <w:r>
-        <w:t>64.</w:t>
+        <w:t>80.</w:t>
       </w:r>
       <w:r>
         <w:tab/>
-        <w:t xml:space="preserve">Pan, Y., Yu, Y., Wang, X. &amp; Zhang, T. Tumor-Associated Macrophages in Tumor Immunity. </w:t>
+        <w:t xml:space="preserve">Souza, C. P. E. de </w:t>
       </w:r>
       <w:r>
         <w:rPr>
           <w:i/>
           <w:iCs/>
         </w:rPr>
-        <w:t>Frontiers in Immunology</w:t>
+        <w:t>et al.</w:t>
+      </w:r>
+      <w:r>
+        <w:t xml:space="preserve"> Epiclomal: Probabilistic clustering of sparse single-cell DNA methylation data. </w:t>
+      </w:r>
+      <w:r>
+        <w:rPr>
+          <w:i/>
+          <w:iCs/>
+        </w:rPr>
+        <w:t>PLOS Computational Biology</w:t>
       </w:r>
       <w:r>
         <w:t xml:space="preserve"> </w:t>
@@ -28050,10 +27249,10 @@
           <w:b/>
           <w:bCs/>
         </w:rPr>
-        <w:t>11</w:t>
-      </w:r>
-      <w:r>
-        <w:t>, 3151 (2020).</w:t>
+        <w:t>16</w:t>
+      </w:r>
+      <w:r>
+        <w:t>, e1008270 (2020).</w:t>
       </w:r>
     </w:p>
     <w:p>
@@ -28061,820 +27260,11 @@
         <w:pStyle w:val="Bibliography"/>
       </w:pPr>
       <w:r>
-        <w:t>65.</w:t>
+        <w:t>81.</w:t>
       </w:r>
       <w:r>
         <w:tab/>
-      </w:r>
-      <w:proofErr w:type="spellStart"/>
-      <w:r>
-        <w:t>Sica</w:t>
-      </w:r>
-      <w:proofErr w:type="spellEnd"/>
-      <w:r>
-        <w:t xml:space="preserve">, A. &amp; </w:t>
-      </w:r>
-      <w:proofErr w:type="spellStart"/>
-      <w:r>
-        <w:t>Mantovani</w:t>
-      </w:r>
-      <w:proofErr w:type="spellEnd"/>
-      <w:r>
-        <w:t xml:space="preserve">, A. Macrophage plasticity and polarization: in vivo veritas. </w:t>
-      </w:r>
-      <w:r>
-        <w:rPr>
-          <w:i/>
-          <w:iCs/>
-        </w:rPr>
-        <w:t>J Clin Invest</w:t>
-      </w:r>
-      <w:r>
-        <w:t xml:space="preserve"> </w:t>
-      </w:r>
-      <w:r>
-        <w:rPr>
-          <w:b/>
-          <w:bCs/>
-        </w:rPr>
-        <w:t>122</w:t>
-      </w:r>
-      <w:r>
-        <w:t>, 787–795 (2012).</w:t>
-      </w:r>
-    </w:p>
-    <w:p>
-      <w:pPr>
-        <w:pStyle w:val="Bibliography"/>
-      </w:pPr>
-      <w:r>
-        <w:t>66.</w:t>
-      </w:r>
-      <w:r>
-        <w:tab/>
-      </w:r>
-      <w:proofErr w:type="spellStart"/>
-      <w:r>
-        <w:t>Tarique</w:t>
-      </w:r>
-      <w:proofErr w:type="spellEnd"/>
-      <w:r>
-        <w:t xml:space="preserve">, A. A. </w:t>
-      </w:r>
-      <w:r>
-        <w:rPr>
-          <w:i/>
-          <w:iCs/>
-        </w:rPr>
-        <w:t>et al.</w:t>
-      </w:r>
-      <w:r>
-        <w:t xml:space="preserve"> Phenotypic, functional, and plasticity features of classical and alternatively activated human macrophages. </w:t>
-      </w:r>
-      <w:r>
-        <w:rPr>
-          <w:i/>
-          <w:iCs/>
-        </w:rPr>
-        <w:t>Am J Respir Cell Mol Biol</w:t>
-      </w:r>
-      <w:r>
-        <w:t xml:space="preserve"> </w:t>
-      </w:r>
-      <w:r>
-        <w:rPr>
-          <w:b/>
-          <w:bCs/>
-        </w:rPr>
-        <w:t>53</w:t>
-      </w:r>
-      <w:r>
-        <w:t>, 676–688 (2015).</w:t>
-      </w:r>
-    </w:p>
-    <w:p>
-      <w:pPr>
-        <w:pStyle w:val="Bibliography"/>
-      </w:pPr>
-      <w:r>
-        <w:t>67.</w:t>
-      </w:r>
-      <w:r>
-        <w:tab/>
-        <w:t xml:space="preserve">Singh, O., Pratt, D. &amp; </w:t>
-      </w:r>
-      <w:proofErr w:type="spellStart"/>
-      <w:r>
-        <w:t>Aldape</w:t>
-      </w:r>
-      <w:proofErr w:type="spellEnd"/>
-      <w:r>
-        <w:t xml:space="preserve">, K. Immune cell deconvolution of bulk DNA methylation data reveals an association with methylation class, key somatic alterations, and cell state in glial/glioneuronal tumors. </w:t>
-      </w:r>
-      <w:r>
-        <w:rPr>
-          <w:i/>
-          <w:iCs/>
-        </w:rPr>
-        <w:t xml:space="preserve">Acta </w:t>
-      </w:r>
-      <w:proofErr w:type="spellStart"/>
-      <w:r>
-        <w:rPr>
-          <w:i/>
-          <w:iCs/>
-        </w:rPr>
-        <w:t>Neuropathologica</w:t>
-      </w:r>
-      <w:proofErr w:type="spellEnd"/>
-      <w:r>
-        <w:rPr>
-          <w:i/>
-          <w:iCs/>
-        </w:rPr>
-        <w:t xml:space="preserve"> Communications</w:t>
-      </w:r>
-      <w:r>
-        <w:t xml:space="preserve"> </w:t>
-      </w:r>
-      <w:r>
-        <w:rPr>
-          <w:b/>
-          <w:bCs/>
-        </w:rPr>
-        <w:t>9</w:t>
-      </w:r>
-      <w:r>
-        <w:t>, 148 (2021).</w:t>
-      </w:r>
-    </w:p>
-    <w:p>
-      <w:pPr>
-        <w:pStyle w:val="Bibliography"/>
-      </w:pPr>
-      <w:r>
-        <w:lastRenderedPageBreak/>
-        <w:t>68.</w:t>
-      </w:r>
-      <w:r>
-        <w:tab/>
-      </w:r>
-      <w:proofErr w:type="spellStart"/>
-      <w:r>
-        <w:t>Dekkers</w:t>
-      </w:r>
-      <w:proofErr w:type="spellEnd"/>
-      <w:r>
-        <w:t xml:space="preserve">, K. F., </w:t>
-      </w:r>
-      <w:proofErr w:type="spellStart"/>
-      <w:r>
-        <w:t>Neele</w:t>
-      </w:r>
-      <w:proofErr w:type="spellEnd"/>
-      <w:r>
-        <w:t xml:space="preserve">, A. E., </w:t>
-      </w:r>
-      <w:proofErr w:type="spellStart"/>
-      <w:r>
-        <w:t>Jukema</w:t>
-      </w:r>
-      <w:proofErr w:type="spellEnd"/>
-      <w:r>
-        <w:t xml:space="preserve">, J. W., </w:t>
-      </w:r>
-      <w:proofErr w:type="spellStart"/>
-      <w:r>
-        <w:t>Heijmans</w:t>
-      </w:r>
-      <w:proofErr w:type="spellEnd"/>
-      <w:r>
-        <w:t xml:space="preserve">, B. T. &amp; de </w:t>
-      </w:r>
-      <w:proofErr w:type="spellStart"/>
-      <w:r>
-        <w:t>Winther</w:t>
-      </w:r>
-      <w:proofErr w:type="spellEnd"/>
-      <w:r>
-        <w:t xml:space="preserve">, M. P. J. Human monocyte-to-macrophage differentiation involves highly localized gain and loss of DNA methylation at transcription factor binding sites. </w:t>
-      </w:r>
-      <w:r>
-        <w:rPr>
-          <w:i/>
-          <w:iCs/>
-        </w:rPr>
-        <w:t>Epigenetics &amp; Chromatin</w:t>
-      </w:r>
-      <w:r>
-        <w:t xml:space="preserve"> </w:t>
-      </w:r>
-      <w:r>
-        <w:rPr>
-          <w:b/>
-          <w:bCs/>
-        </w:rPr>
-        <w:t>12</w:t>
-      </w:r>
-      <w:r>
-        <w:t>, 34 (2019).</w:t>
-      </w:r>
-    </w:p>
-    <w:p>
-      <w:pPr>
-        <w:pStyle w:val="Bibliography"/>
-      </w:pPr>
-      <w:r>
-        <w:t>69.</w:t>
-      </w:r>
-      <w:r>
-        <w:tab/>
-        <w:t xml:space="preserve">Cosenza‐Nashat, M. A., Kim, M., Zhao, M., Suh, H. &amp; Lee, S. C. CD45 Isoform Expression in Microglia and Inflammatory Cells in HIV‐1 Encephalitis. </w:t>
-      </w:r>
-      <w:r>
-        <w:rPr>
-          <w:i/>
-          <w:iCs/>
-        </w:rPr>
-        <w:t xml:space="preserve">Brain </w:t>
-      </w:r>
-      <w:proofErr w:type="spellStart"/>
-      <w:r>
-        <w:rPr>
-          <w:i/>
-          <w:iCs/>
-        </w:rPr>
-        <w:t>Pathol</w:t>
-      </w:r>
-      <w:proofErr w:type="spellEnd"/>
-      <w:r>
-        <w:t xml:space="preserve"> </w:t>
-      </w:r>
-      <w:r>
-        <w:rPr>
-          <w:b/>
-          <w:bCs/>
-        </w:rPr>
-        <w:t>16</w:t>
-      </w:r>
-      <w:r>
-        <w:t>, 256–265 (2006).</w:t>
-      </w:r>
-    </w:p>
-    <w:p>
-      <w:pPr>
-        <w:pStyle w:val="Bibliography"/>
-      </w:pPr>
-      <w:r>
-        <w:t>70.</w:t>
-      </w:r>
-      <w:r>
-        <w:tab/>
-        <w:t xml:space="preserve">Kim, M.-O., Suh, H.-S., Si, Q., </w:t>
-      </w:r>
-      <w:proofErr w:type="spellStart"/>
-      <w:r>
-        <w:t>Terman</w:t>
-      </w:r>
-      <w:proofErr w:type="spellEnd"/>
-      <w:r>
-        <w:t xml:space="preserve">, B. I. &amp; Lee, S. C. Anti-CD45RO Suppresses Human Immunodeficiency Virus Type 1 Replication in Microglia: Role of </w:t>
-      </w:r>
-      <w:proofErr w:type="spellStart"/>
-      <w:r>
-        <w:t>Hck</w:t>
-      </w:r>
-      <w:proofErr w:type="spellEnd"/>
-      <w:r>
-        <w:t xml:space="preserve"> Tyrosine Kinase and Implications for AIDS Dementia. </w:t>
-      </w:r>
-      <w:r>
-        <w:rPr>
-          <w:i/>
-          <w:iCs/>
-        </w:rPr>
-        <w:t xml:space="preserve">J </w:t>
-      </w:r>
-      <w:proofErr w:type="spellStart"/>
-      <w:r>
-        <w:rPr>
-          <w:i/>
-          <w:iCs/>
-        </w:rPr>
-        <w:t>Virol</w:t>
-      </w:r>
-      <w:proofErr w:type="spellEnd"/>
-      <w:r>
-        <w:t xml:space="preserve"> </w:t>
-      </w:r>
-      <w:r>
-        <w:rPr>
-          <w:b/>
-          <w:bCs/>
-        </w:rPr>
-        <w:t>80</w:t>
-      </w:r>
-      <w:r>
-        <w:t>, 62–72 (2006).</w:t>
-      </w:r>
-    </w:p>
-    <w:p>
-      <w:pPr>
-        <w:pStyle w:val="Bibliography"/>
-      </w:pPr>
-      <w:r>
-        <w:t>71.</w:t>
-      </w:r>
-      <w:r>
-        <w:tab/>
-      </w:r>
-      <w:proofErr w:type="spellStart"/>
-      <w:r>
-        <w:t>Badie</w:t>
-      </w:r>
-      <w:proofErr w:type="spellEnd"/>
-      <w:r>
-        <w:t xml:space="preserve">, B. &amp; </w:t>
-      </w:r>
-      <w:proofErr w:type="spellStart"/>
-      <w:r>
-        <w:t>Schartner</w:t>
-      </w:r>
-      <w:proofErr w:type="spellEnd"/>
-      <w:r>
-        <w:t xml:space="preserve">, J. M. Flow cytometric characterization of tumor-associated macrophages in experimental gliomas. </w:t>
-      </w:r>
-      <w:r>
-        <w:rPr>
-          <w:i/>
-          <w:iCs/>
-        </w:rPr>
-        <w:t>Neurosurgery</w:t>
-      </w:r>
-      <w:r>
-        <w:t xml:space="preserve"> </w:t>
-      </w:r>
-      <w:r>
-        <w:rPr>
-          <w:b/>
-          <w:bCs/>
-        </w:rPr>
-        <w:t>46</w:t>
-      </w:r>
-      <w:r>
-        <w:t>, 957–961; discussion 961-962 (2000).</w:t>
-      </w:r>
-    </w:p>
-    <w:p>
-      <w:pPr>
-        <w:pStyle w:val="Bibliography"/>
-      </w:pPr>
-      <w:r>
-        <w:t>72.</w:t>
-      </w:r>
-      <w:r>
-        <w:tab/>
-      </w:r>
-      <w:proofErr w:type="spellStart"/>
-      <w:r>
-        <w:t>Ritzel</w:t>
-      </w:r>
-      <w:proofErr w:type="spellEnd"/>
-      <w:r>
-        <w:t xml:space="preserve">, R. M. </w:t>
-      </w:r>
-      <w:r>
-        <w:rPr>
-          <w:i/>
-          <w:iCs/>
-        </w:rPr>
-        <w:t>et al.</w:t>
-      </w:r>
-      <w:r>
-        <w:t xml:space="preserve"> Functional differences between microglia and monocytes after ischemic stroke. </w:t>
-      </w:r>
-      <w:r>
-        <w:rPr>
-          <w:i/>
-          <w:iCs/>
-        </w:rPr>
-        <w:t>Journal of Neuroinflammation</w:t>
-      </w:r>
-      <w:r>
-        <w:t xml:space="preserve"> </w:t>
-      </w:r>
-      <w:r>
-        <w:rPr>
-          <w:b/>
-          <w:bCs/>
-        </w:rPr>
-        <w:t>12</w:t>
-      </w:r>
-      <w:r>
-        <w:t>, 106 (2015).</w:t>
-      </w:r>
-    </w:p>
-    <w:p>
-      <w:pPr>
-        <w:pStyle w:val="Bibliography"/>
-      </w:pPr>
-      <w:r>
-        <w:t>73.</w:t>
-      </w:r>
-      <w:r>
-        <w:tab/>
-      </w:r>
-      <w:proofErr w:type="spellStart"/>
-      <w:r>
-        <w:t>Kurdyukov</w:t>
-      </w:r>
-      <w:proofErr w:type="spellEnd"/>
-      <w:r>
-        <w:t xml:space="preserve">, S. &amp; Bullock, M. DNA Methylation Analysis: Choosing the Right Method. </w:t>
-      </w:r>
-      <w:r>
-        <w:rPr>
-          <w:i/>
-          <w:iCs/>
-        </w:rPr>
-        <w:t>Biology (Basel)</w:t>
-      </w:r>
-      <w:r>
-        <w:t xml:space="preserve"> </w:t>
-      </w:r>
-      <w:r>
-        <w:rPr>
-          <w:b/>
-          <w:bCs/>
-        </w:rPr>
-        <w:t>5</w:t>
-      </w:r>
-      <w:r>
-        <w:t>, 3 (2016).</w:t>
-      </w:r>
-    </w:p>
-    <w:p>
-      <w:pPr>
-        <w:pStyle w:val="Bibliography"/>
-      </w:pPr>
-      <w:r>
-        <w:t>74.</w:t>
-      </w:r>
-      <w:r>
-        <w:tab/>
-      </w:r>
-      <w:proofErr w:type="spellStart"/>
-      <w:r>
-        <w:t>Pidsley</w:t>
-      </w:r>
-      <w:proofErr w:type="spellEnd"/>
-      <w:r>
-        <w:t xml:space="preserve">, R. </w:t>
-      </w:r>
-      <w:r>
-        <w:rPr>
-          <w:i/>
-          <w:iCs/>
-        </w:rPr>
-        <w:t>et al.</w:t>
-      </w:r>
-      <w:r>
-        <w:t xml:space="preserve"> Critical evaluation of the Illumina </w:t>
-      </w:r>
-      <w:proofErr w:type="spellStart"/>
-      <w:r>
-        <w:t>MethylationEPIC</w:t>
-      </w:r>
-      <w:proofErr w:type="spellEnd"/>
-      <w:r>
-        <w:t xml:space="preserve"> </w:t>
-      </w:r>
-      <w:proofErr w:type="spellStart"/>
-      <w:r>
-        <w:t>BeadChip</w:t>
-      </w:r>
-      <w:proofErr w:type="spellEnd"/>
-      <w:r>
-        <w:t xml:space="preserve"> microarray for whole-genome DNA methylation profiling. </w:t>
-      </w:r>
-      <w:r>
-        <w:rPr>
-          <w:i/>
-          <w:iCs/>
-        </w:rPr>
-        <w:t>Genome Biology</w:t>
-      </w:r>
-      <w:r>
-        <w:t xml:space="preserve"> </w:t>
-      </w:r>
-      <w:r>
-        <w:rPr>
-          <w:b/>
-          <w:bCs/>
-        </w:rPr>
-        <w:t>17</w:t>
-      </w:r>
-      <w:r>
-        <w:t>, 208 (2016).</w:t>
-      </w:r>
-    </w:p>
-    <w:p>
-      <w:pPr>
-        <w:pStyle w:val="Bibliography"/>
-      </w:pPr>
-      <w:r>
-        <w:t>75.</w:t>
-      </w:r>
-      <w:r>
-        <w:tab/>
-      </w:r>
-      <w:proofErr w:type="spellStart"/>
-      <w:r>
-        <w:t>Ahn</w:t>
-      </w:r>
-      <w:proofErr w:type="spellEnd"/>
-      <w:r>
-        <w:t xml:space="preserve">, J., </w:t>
-      </w:r>
-      <w:proofErr w:type="spellStart"/>
-      <w:r>
-        <w:t>Heo</w:t>
-      </w:r>
-      <w:proofErr w:type="spellEnd"/>
-      <w:r>
-        <w:t xml:space="preserve">, S., Lee, J. &amp; Bang, D. Introduction to Single-Cell DNA Methylation Profiling Methods. </w:t>
-      </w:r>
-      <w:r>
-        <w:rPr>
-          <w:i/>
-          <w:iCs/>
-        </w:rPr>
-        <w:t>Biomolecules</w:t>
-      </w:r>
-      <w:r>
-        <w:t xml:space="preserve"> </w:t>
-      </w:r>
-      <w:r>
-        <w:rPr>
-          <w:b/>
-          <w:bCs/>
-        </w:rPr>
-        <w:t>11</w:t>
-      </w:r>
-      <w:r>
-        <w:t>, 1013 (2021).</w:t>
-      </w:r>
-    </w:p>
-    <w:p>
-      <w:pPr>
-        <w:pStyle w:val="Bibliography"/>
-      </w:pPr>
-      <w:r>
-        <w:t>76.</w:t>
-      </w:r>
-      <w:r>
-        <w:tab/>
-        <w:t xml:space="preserve">Zhou, L. </w:t>
-      </w:r>
-      <w:r>
-        <w:rPr>
-          <w:i/>
-          <w:iCs/>
-        </w:rPr>
-        <w:t>et al.</w:t>
-      </w:r>
-      <w:r>
-        <w:t xml:space="preserve"> Systematic evaluation of library preparation methods and sequencing platforms for high-throughput whole genome bisulfite sequencing. </w:t>
-      </w:r>
-      <w:r>
-        <w:rPr>
-          <w:i/>
-          <w:iCs/>
-        </w:rPr>
-        <w:t>Sci Rep</w:t>
-      </w:r>
-      <w:r>
-        <w:t xml:space="preserve"> </w:t>
-      </w:r>
-      <w:r>
-        <w:rPr>
-          <w:b/>
-          <w:bCs/>
-        </w:rPr>
-        <w:t>9</w:t>
-      </w:r>
-      <w:r>
-        <w:t>, 10383 (2019).</w:t>
-      </w:r>
-    </w:p>
-    <w:p>
-      <w:pPr>
-        <w:pStyle w:val="Bibliography"/>
-      </w:pPr>
-      <w:r>
-        <w:t>77.</w:t>
-      </w:r>
-      <w:r>
-        <w:tab/>
-        <w:t xml:space="preserve">Jindal, A., Gupta, P., </w:t>
-      </w:r>
-      <w:proofErr w:type="spellStart"/>
-      <w:r>
-        <w:t>Jayadeva</w:t>
-      </w:r>
-      <w:proofErr w:type="spellEnd"/>
-      <w:r>
-        <w:t xml:space="preserve"> &amp; Sengupta, D. Discovery of rare cells from voluminous single cell expression data. </w:t>
-      </w:r>
-      <w:r>
-        <w:rPr>
-          <w:i/>
-          <w:iCs/>
-        </w:rPr>
-        <w:t xml:space="preserve">Nat </w:t>
-      </w:r>
-      <w:proofErr w:type="spellStart"/>
-      <w:r>
-        <w:rPr>
-          <w:i/>
-          <w:iCs/>
-        </w:rPr>
-        <w:t>Commun</w:t>
-      </w:r>
-      <w:proofErr w:type="spellEnd"/>
-      <w:r>
-        <w:t xml:space="preserve"> </w:t>
-      </w:r>
-      <w:r>
-        <w:rPr>
-          <w:b/>
-          <w:bCs/>
-        </w:rPr>
-        <w:t>9</w:t>
-      </w:r>
-      <w:r>
-        <w:t>, 4719 (2018).</w:t>
-      </w:r>
-    </w:p>
-    <w:p>
-      <w:pPr>
-        <w:pStyle w:val="Bibliography"/>
-      </w:pPr>
-      <w:r>
-        <w:t>78.</w:t>
-      </w:r>
-      <w:r>
-        <w:tab/>
-        <w:t xml:space="preserve">Smallwood, S. A. </w:t>
-      </w:r>
-      <w:r>
-        <w:rPr>
-          <w:i/>
-          <w:iCs/>
-        </w:rPr>
-        <w:t>et al.</w:t>
-      </w:r>
-      <w:r>
-        <w:t xml:space="preserve"> Single-Cell Genome-Wide Bisulfite Sequencing for Assessing Epigenetic Heterogeneity. </w:t>
-      </w:r>
-      <w:r>
-        <w:rPr>
-          <w:i/>
-          <w:iCs/>
-        </w:rPr>
-        <w:t>Nat Methods</w:t>
-      </w:r>
-      <w:r>
-        <w:t xml:space="preserve"> </w:t>
-      </w:r>
-      <w:r>
-        <w:rPr>
-          <w:b/>
-          <w:bCs/>
-        </w:rPr>
-        <w:t>11</w:t>
-      </w:r>
-      <w:r>
-        <w:t>, 817–820 (2014).</w:t>
-      </w:r>
-    </w:p>
-    <w:p>
-      <w:pPr>
-        <w:pStyle w:val="Bibliography"/>
-      </w:pPr>
-      <w:r>
-        <w:lastRenderedPageBreak/>
-        <w:t>79.</w:t>
-      </w:r>
-      <w:r>
-        <w:tab/>
-      </w:r>
-      <w:proofErr w:type="spellStart"/>
-      <w:r>
-        <w:t>Lähnemann</w:t>
-      </w:r>
-      <w:proofErr w:type="spellEnd"/>
-      <w:r>
-        <w:t xml:space="preserve">, D. </w:t>
-      </w:r>
-      <w:r>
-        <w:rPr>
-          <w:i/>
-          <w:iCs/>
-        </w:rPr>
-        <w:t>et al.</w:t>
-      </w:r>
-      <w:r>
-        <w:t xml:space="preserve"> Eleven grand challenges in single-cell data science. </w:t>
-      </w:r>
-      <w:r>
-        <w:rPr>
-          <w:i/>
-          <w:iCs/>
-        </w:rPr>
-        <w:t>Genome Biology</w:t>
-      </w:r>
-      <w:r>
-        <w:t xml:space="preserve"> </w:t>
-      </w:r>
-      <w:r>
-        <w:rPr>
-          <w:b/>
-          <w:bCs/>
-        </w:rPr>
-        <w:t>21</w:t>
-      </w:r>
-      <w:r>
-        <w:t>, 31 (2020).</w:t>
-      </w:r>
-    </w:p>
-    <w:p>
-      <w:pPr>
-        <w:pStyle w:val="Bibliography"/>
-      </w:pPr>
-      <w:r>
-        <w:t>80.</w:t>
-      </w:r>
-      <w:r>
-        <w:tab/>
-        <w:t xml:space="preserve">Souza, C. P. E. de </w:t>
-      </w:r>
-      <w:r>
-        <w:rPr>
-          <w:i/>
-          <w:iCs/>
-        </w:rPr>
-        <w:t>et al.</w:t>
-      </w:r>
-      <w:r>
-        <w:t xml:space="preserve"> </w:t>
-      </w:r>
-      <w:proofErr w:type="spellStart"/>
-      <w:r>
-        <w:t>Epiclomal</w:t>
-      </w:r>
-      <w:proofErr w:type="spellEnd"/>
-      <w:r>
-        <w:t xml:space="preserve">: Probabilistic clustering of sparse single-cell DNA methylation data. </w:t>
-      </w:r>
-      <w:r>
-        <w:rPr>
-          <w:i/>
-          <w:iCs/>
-        </w:rPr>
-        <w:t>PLOS Computational Biology</w:t>
-      </w:r>
-      <w:r>
-        <w:t xml:space="preserve"> </w:t>
-      </w:r>
-      <w:r>
-        <w:rPr>
-          <w:b/>
-          <w:bCs/>
-        </w:rPr>
-        <w:t>16</w:t>
-      </w:r>
-      <w:r>
-        <w:t>, e1008270 (2020).</w:t>
-      </w:r>
-    </w:p>
-    <w:p>
-      <w:pPr>
-        <w:pStyle w:val="Bibliography"/>
-      </w:pPr>
-      <w:r>
-        <w:t>81.</w:t>
-      </w:r>
-      <w:r>
-        <w:tab/>
-      </w:r>
-      <w:proofErr w:type="spellStart"/>
-      <w:r>
-        <w:t>Methrix</w:t>
-      </w:r>
-      <w:proofErr w:type="spellEnd"/>
-      <w:r>
-        <w:t>: an R/Bioconductor package for systematic aggregation and analysis of bisulfite sequencing data | Bioinformatics | Oxford Academic. https://academic.oup.com/bioinformatics/article/36/22-23/5524/6042753.</w:t>
+        <w:t>Methrix: an R/Bioconductor package for systematic aggregation and analysis of bisulfite sequencing data | Bioinformatics | Oxford Academic. https://academic.oup.com/bioinformatics/article/36/22-23/5524/6042753.</w:t>
       </w:r>
     </w:p>
     <w:p>
@@ -28941,14 +27331,7 @@
       </w:r>
       <w:r>
         <w:tab/>
-      </w:r>
-      <w:proofErr w:type="spellStart"/>
-      <w:r>
-        <w:t>Dowle</w:t>
-      </w:r>
-      <w:proofErr w:type="spellEnd"/>
-      <w:r>
-        <w:t xml:space="preserve">, M. </w:t>
+        <w:t xml:space="preserve">Dowle, M. </w:t>
       </w:r>
       <w:r>
         <w:rPr>
@@ -28960,40 +27343,101 @@
       <w:r>
         <w:t xml:space="preserve"> </w:t>
       </w:r>
-      <w:proofErr w:type="spellStart"/>
       <w:r>
         <w:rPr>
           <w:i/>
           <w:iCs/>
         </w:rPr>
-        <w:t>data.table</w:t>
-      </w:r>
-      <w:proofErr w:type="spellEnd"/>
+        <w:t>data.table: Extension of ‘data.frame’</w:t>
+      </w:r>
+      <w:r>
+        <w:t>. (2021).</w:t>
+      </w:r>
+    </w:p>
+    <w:p>
+      <w:pPr>
+        <w:pStyle w:val="Bibliography"/>
+      </w:pPr>
+      <w:r>
+        <w:t>84.</w:t>
+      </w:r>
+      <w:r>
+        <w:tab/>
+        <w:t xml:space="preserve">Hickey, P., Pagès, H. &amp; Lun, A. </w:t>
+      </w:r>
       <w:r>
         <w:rPr>
           <w:i/>
           <w:iCs/>
         </w:rPr>
-        <w:t>: Extension of ‘</w:t>
-      </w:r>
-      <w:proofErr w:type="spellStart"/>
+        <w:t>DelayedMatrixStats: Functions that Apply to Rows and Columns of ‘DelayedMatrix’ Objects</w:t>
+      </w:r>
+      <w:r>
+        <w:t>. (Bioconductor version: Release (3.14), 2021). doi:10.18129/B9.bioc.DelayedMatrixStats.</w:t>
+      </w:r>
+    </w:p>
+    <w:p>
+      <w:pPr>
+        <w:pStyle w:val="Bibliography"/>
+      </w:pPr>
+      <w:r>
+        <w:t>85.</w:t>
+      </w:r>
+      <w:r>
+        <w:tab/>
+        <w:t xml:space="preserve">Chambers, J. M. Object-Oriented Programming, Functional Programming and R. </w:t>
+      </w:r>
       <w:r>
         <w:rPr>
           <w:i/>
           <w:iCs/>
         </w:rPr>
-        <w:t>data.frame</w:t>
-      </w:r>
-      <w:proofErr w:type="spellEnd"/>
+        <w:t>Statist. Sci.</w:t>
+      </w:r>
+      <w:r>
+        <w:t xml:space="preserve"> </w:t>
+      </w:r>
+      <w:r>
+        <w:rPr>
+          <w:b/>
+          <w:bCs/>
+        </w:rPr>
+        <w:t>29</w:t>
+      </w:r>
+      <w:r>
+        <w:t>, (2014).</w:t>
+      </w:r>
+    </w:p>
+    <w:p>
+      <w:pPr>
+        <w:pStyle w:val="Bibliography"/>
+      </w:pPr>
+      <w:r>
+        <w:t>86.</w:t>
+      </w:r>
+      <w:r>
+        <w:tab/>
+        <w:t xml:space="preserve">Krueger, F. &amp; Andrews, S. R. Bismark: a flexible aligner and methylation caller for Bisulfite-Seq applications. </w:t>
+      </w:r>
       <w:r>
         <w:rPr>
           <w:i/>
           <w:iCs/>
         </w:rPr>
-        <w:t>’</w:t>
-      </w:r>
-      <w:r>
-        <w:t>. (2021).</w:t>
+        <w:t>Bioinformatics</w:t>
+      </w:r>
+      <w:r>
+        <w:t xml:space="preserve"> </w:t>
+      </w:r>
+      <w:r>
+        <w:rPr>
+          <w:b/>
+          <w:bCs/>
+        </w:rPr>
+        <w:t>27</w:t>
+      </w:r>
+      <w:r>
+        <w:t>, 1571–1572 (2011).</w:t>
       </w:r>
     </w:p>
     <w:p>
@@ -29001,62 +27445,118 @@
         <w:pStyle w:val="Bibliography"/>
       </w:pPr>
       <w:r>
-        <w:t>84.</w:t>
+        <w:t>87.</w:t>
       </w:r>
       <w:r>
         <w:tab/>
-        <w:t xml:space="preserve">Hickey, P., </w:t>
-      </w:r>
-      <w:proofErr w:type="spellStart"/>
-      <w:r>
-        <w:t>Pagès</w:t>
-      </w:r>
-      <w:proofErr w:type="spellEnd"/>
-      <w:r>
-        <w:t xml:space="preserve">, H. &amp; </w:t>
-      </w:r>
-      <w:proofErr w:type="spellStart"/>
-      <w:r>
-        <w:t>Lun</w:t>
-      </w:r>
-      <w:proofErr w:type="spellEnd"/>
-      <w:r>
-        <w:t xml:space="preserve">, A. </w:t>
-      </w:r>
-      <w:proofErr w:type="spellStart"/>
+        <w:t xml:space="preserve">Ryan, D. </w:t>
+      </w:r>
       <w:r>
         <w:rPr>
           <w:i/>
           <w:iCs/>
         </w:rPr>
-        <w:t>DelayedMatrixStats</w:t>
-      </w:r>
-      <w:proofErr w:type="spellEnd"/>
+        <w:t>MethylDackel - A (mostly) universal methylation extractor for BS-seq experiments.</w:t>
+      </w:r>
+      <w:r>
+        <w:t xml:space="preserve"> (2021).</w:t>
+      </w:r>
+    </w:p>
+    <w:p>
+      <w:pPr>
+        <w:pStyle w:val="Bibliography"/>
+      </w:pPr>
+      <w:r>
+        <w:lastRenderedPageBreak/>
+        <w:t>88.</w:t>
+      </w:r>
+      <w:r>
+        <w:tab/>
+        <w:t xml:space="preserve">Hovestadt, V. </w:t>
+      </w:r>
       <w:r>
         <w:rPr>
           <w:i/>
           <w:iCs/>
         </w:rPr>
-        <w:t>: Functions that Apply to Rows and Columns of ‘</w:t>
-      </w:r>
-      <w:proofErr w:type="spellStart"/>
+        <w:t>et al.</w:t>
+      </w:r>
+      <w:r>
+        <w:t xml:space="preserve"> Decoding the regulatory landscape of medulloblastoma using DNA methylation sequencing. </w:t>
+      </w:r>
       <w:r>
         <w:rPr>
           <w:i/>
           <w:iCs/>
         </w:rPr>
-        <w:t>DelayedMatrix</w:t>
-      </w:r>
-      <w:proofErr w:type="spellEnd"/>
+        <w:t>Nature</w:t>
+      </w:r>
+      <w:r>
+        <w:t xml:space="preserve"> </w:t>
+      </w:r>
+      <w:r>
+        <w:rPr>
+          <w:b/>
+          <w:bCs/>
+        </w:rPr>
+        <w:t>510</w:t>
+      </w:r>
+      <w:r>
+        <w:t>, 537–541 (2014).</w:t>
+      </w:r>
+    </w:p>
+    <w:p>
+      <w:pPr>
+        <w:pStyle w:val="Bibliography"/>
+      </w:pPr>
+      <w:r>
+        <w:t>89.</w:t>
+      </w:r>
+      <w:r>
+        <w:tab/>
+        <w:t>Bis-SNP: Combined DNA methylation and SNP calling for Bisulfite-seq data | Genome Biology | Full Text. https://genomebiology.biomedcentral.com/articles/10.1186/gb-2012-13-7-r61.</w:t>
+      </w:r>
+    </w:p>
+    <w:p>
+      <w:pPr>
+        <w:pStyle w:val="Bibliography"/>
+      </w:pPr>
+      <w:r>
+        <w:t>90.</w:t>
+      </w:r>
+      <w:r>
+        <w:tab/>
+        <w:t xml:space="preserve">Guo, W. </w:t>
+      </w:r>
       <w:r>
         <w:rPr>
           <w:i/>
           <w:iCs/>
         </w:rPr>
-        <w:t>’ Objects</w:t>
-      </w:r>
-      <w:r>
-        <w:t>. (Bioconductor version: Release (3.14), 2021). doi:10.18129/B9.bioc.DelayedMatrixStats.</w:t>
+        <w:t>et al.</w:t>
+      </w:r>
+      <w:r>
+        <w:t xml:space="preserve"> BS-Seeker2: a versatile aligning pipeline for bisulfite sequencing data. </w:t>
+      </w:r>
+      <w:r>
+        <w:rPr>
+          <w:i/>
+          <w:iCs/>
+        </w:rPr>
+        <w:t>BMC Genomics</w:t>
+      </w:r>
+      <w:r>
+        <w:t xml:space="preserve"> </w:t>
+      </w:r>
+      <w:r>
+        <w:rPr>
+          <w:b/>
+          <w:bCs/>
+        </w:rPr>
+        <w:t>14</w:t>
+      </w:r>
+      <w:r>
+        <w:t>, 774 (2013).</w:t>
       </w:r>
     </w:p>
     <w:p>
@@ -29064,18 +27564,50 @@
         <w:pStyle w:val="Bibliography"/>
       </w:pPr>
       <w:r>
-        <w:t>85.</w:t>
+        <w:t>91.</w:t>
       </w:r>
       <w:r>
         <w:tab/>
-        <w:t xml:space="preserve">Chambers, J. M. Object-Oriented Programming, Functional Programming and R. </w:t>
+        <w:t xml:space="preserve">Pagès, H. </w:t>
       </w:r>
       <w:r>
         <w:rPr>
           <w:i/>
           <w:iCs/>
         </w:rPr>
-        <w:t>Statist. Sci.</w:t>
+        <w:t>HDF5Array: HDF5 backend for DelayedArray objects</w:t>
+      </w:r>
+      <w:r>
+        <w:t>. (Bioconductor version: Release (3.14), 2021). doi:10.18129/B9.bioc.HDF5Array.</w:t>
+      </w:r>
+    </w:p>
+    <w:p>
+      <w:pPr>
+        <w:pStyle w:val="Bibliography"/>
+      </w:pPr>
+      <w:r>
+        <w:t>92.</w:t>
+      </w:r>
+      <w:r>
+        <w:tab/>
+        <w:t xml:space="preserve">Lawrence, M. </w:t>
+      </w:r>
+      <w:r>
+        <w:rPr>
+          <w:i/>
+          <w:iCs/>
+        </w:rPr>
+        <w:t>et al.</w:t>
+      </w:r>
+      <w:r>
+        <w:t xml:space="preserve"> Software for Computing and Annotating Genomic Ranges. </w:t>
+      </w:r>
+      <w:r>
+        <w:rPr>
+          <w:i/>
+          <w:iCs/>
+        </w:rPr>
+        <w:t>PLOS Computational Biology</w:t>
       </w:r>
       <w:r>
         <w:t xml:space="preserve"> </w:t>
@@ -29085,10 +27617,10 @@
           <w:b/>
           <w:bCs/>
         </w:rPr>
-        <w:t>29</w:t>
-      </w:r>
-      <w:r>
-        <w:t>, (2014).</w:t>
+        <w:t>9</w:t>
+      </w:r>
+      <w:r>
+        <w:t>, e1003118 (2013).</w:t>
       </w:r>
     </w:p>
     <w:p>
@@ -29096,19 +27628,11 @@
         <w:pStyle w:val="Bibliography"/>
       </w:pPr>
       <w:r>
-        <w:t>86.</w:t>
+        <w:t>93.</w:t>
       </w:r>
       <w:r>
         <w:tab/>
-        <w:t xml:space="preserve">Krueger, F. &amp; Andrews, S. R. </w:t>
-      </w:r>
-      <w:proofErr w:type="spellStart"/>
-      <w:r>
-        <w:t>Bismark</w:t>
-      </w:r>
-      <w:proofErr w:type="spellEnd"/>
-      <w:r>
-        <w:t xml:space="preserve">: a flexible aligner and methylation caller for Bisulfite-Seq applications. </w:t>
+        <w:t xml:space="preserve">McCarthy, D. J., Campbell, K. R., Lun, A. T. L. &amp; Wills, Q. F. Scater: pre-processing, quality control, normalization and visualization of single-cell RNA-seq data in R. </w:t>
       </w:r>
       <w:r>
         <w:rPr>
@@ -29125,10 +27649,10 @@
           <w:b/>
           <w:bCs/>
         </w:rPr>
-        <w:t>27</w:t>
-      </w:r>
-      <w:r>
-        <w:t>, 1571–1572 (2011).</w:t>
+        <w:t>33</w:t>
+      </w:r>
+      <w:r>
+        <w:t>, 1179–1186 (2017).</w:t>
       </w:r>
     </w:p>
     <w:p>
@@ -29136,30 +27660,43 @@
         <w:pStyle w:val="Bibliography"/>
       </w:pPr>
       <w:r>
-        <w:t>87.</w:t>
+        <w:t>94.</w:t>
       </w:r>
       <w:r>
         <w:tab/>
-        <w:t xml:space="preserve">Ryan, D. </w:t>
-      </w:r>
-      <w:proofErr w:type="spellStart"/>
+        <w:t xml:space="preserve">Lun, A., Bach, K., Kim, J. K. &amp; Scialdone, A. </w:t>
+      </w:r>
       <w:r>
         <w:rPr>
           <w:i/>
           <w:iCs/>
         </w:rPr>
-        <w:t>MethylDackel</w:t>
-      </w:r>
-      <w:proofErr w:type="spellEnd"/>
+        <w:t>scran: Methods for Single-Cell RNA-Seq Data Analysis</w:t>
+      </w:r>
+      <w:r>
+        <w:t>. (Bioconductor version: Release (3.14), 2021). doi:10.18129/B9.bioc.scran.</w:t>
+      </w:r>
+    </w:p>
+    <w:p>
+      <w:pPr>
+        <w:pStyle w:val="Bibliography"/>
+      </w:pPr>
+      <w:r>
+        <w:t>95.</w:t>
+      </w:r>
+      <w:r>
+        <w:tab/>
+        <w:t xml:space="preserve">Hastie, T., Tibshirani, R., Narasimhan, B. &amp; Chu, G. </w:t>
+      </w:r>
       <w:r>
         <w:rPr>
           <w:i/>
           <w:iCs/>
         </w:rPr>
-        <w:t xml:space="preserve"> - A (mostly) universal methylation extractor for BS-seq experiments.</w:t>
-      </w:r>
-      <w:r>
-        <w:t xml:space="preserve"> (2021).</w:t>
+        <w:t>impute: impute: Imputation for microarray data</w:t>
+      </w:r>
+      <w:r>
+        <w:t>. (Bioconductor version: Release (3.14), 2021). doi:10.18129/B9.bioc.impute.</w:t>
       </w:r>
     </w:p>
     <w:p>
@@ -29167,35 +27704,207 @@
         <w:pStyle w:val="Bibliography"/>
       </w:pPr>
       <w:r>
-        <w:t>88.</w:t>
+        <w:t>96.</w:t>
       </w:r>
       <w:r>
         <w:tab/>
-      </w:r>
-      <w:proofErr w:type="spellStart"/>
-      <w:r>
-        <w:t>Hovestadt</w:t>
-      </w:r>
-      <w:proofErr w:type="spellEnd"/>
-      <w:r>
-        <w:t xml:space="preserve">, V. </w:t>
+        <w:t xml:space="preserve">Husson, F. &amp; Josse, J. </w:t>
       </w:r>
       <w:r>
         <w:rPr>
           <w:i/>
           <w:iCs/>
         </w:rPr>
-        <w:t>et al.</w:t>
-      </w:r>
-      <w:r>
-        <w:t xml:space="preserve"> Decoding the regulatory landscape of medulloblastoma using DNA methylation sequencing. </w:t>
+        <w:t>missMDA: Handling Missing Values with Multivariate Data Analysis</w:t>
+      </w:r>
+      <w:r>
+        <w:t>. (2020).</w:t>
+      </w:r>
+    </w:p>
+    <w:p>
+      <w:pPr>
+        <w:pStyle w:val="Bibliography"/>
+      </w:pPr>
+      <w:r>
+        <w:t>97.</w:t>
+      </w:r>
+      <w:r>
+        <w:tab/>
+        <w:t xml:space="preserve">Stekhoven, D. J. </w:t>
       </w:r>
       <w:r>
         <w:rPr>
           <w:i/>
           <w:iCs/>
         </w:rPr>
-        <w:t>Nature</w:t>
+        <w:t>missForest: Nonparametric Missing Value Imputation using Random Forest</w:t>
+      </w:r>
+      <w:r>
+        <w:t>. (2013).</w:t>
+      </w:r>
+    </w:p>
+    <w:p>
+      <w:pPr>
+        <w:pStyle w:val="Bibliography"/>
+      </w:pPr>
+      <w:r>
+        <w:t>98.</w:t>
+      </w:r>
+      <w:r>
+        <w:tab/>
+        <w:t xml:space="preserve">Ding, B., Gentleman, R. &amp; Carey, V. </w:t>
+      </w:r>
+      <w:r>
+        <w:rPr>
+          <w:i/>
+          <w:iCs/>
+        </w:rPr>
+        <w:t>bioDist: Different distance measures</w:t>
+      </w:r>
+      <w:r>
+        <w:t>. (Bioconductor version: Release (3.14), 2021). doi:10.18129/B9.bioc.bioDist.</w:t>
+      </w:r>
+    </w:p>
+    <w:p>
+      <w:pPr>
+        <w:pStyle w:val="Bibliography"/>
+      </w:pPr>
+      <w:r>
+        <w:t>99.</w:t>
+      </w:r>
+      <w:r>
+        <w:tab/>
+        <w:t xml:space="preserve">Fraley, C., Raftery, A. E., Scrucca, L., Murphy, T. B. &amp; Fop, M. </w:t>
+      </w:r>
+      <w:r>
+        <w:rPr>
+          <w:i/>
+          <w:iCs/>
+        </w:rPr>
+        <w:t>mclust: Gaussian Mixture Modelling for Model-Based Clustering, Classification, and Density Estimation</w:t>
+      </w:r>
+      <w:r>
+        <w:t>. (2020).</w:t>
+      </w:r>
+    </w:p>
+    <w:p>
+      <w:pPr>
+        <w:pStyle w:val="Bibliography"/>
+      </w:pPr>
+      <w:r>
+        <w:lastRenderedPageBreak/>
+        <w:t>100.</w:t>
+      </w:r>
+      <w:r>
+        <w:tab/>
+        <w:t xml:space="preserve">Konopka, T. </w:t>
+      </w:r>
+      <w:r>
+        <w:rPr>
+          <w:i/>
+          <w:iCs/>
+        </w:rPr>
+        <w:t>umap: Uniform Manifold Approximation and Projection</w:t>
+      </w:r>
+      <w:r>
+        <w:t>. (2020).</w:t>
+      </w:r>
+    </w:p>
+    <w:p>
+      <w:pPr>
+        <w:pStyle w:val="Bibliography"/>
+      </w:pPr>
+      <w:r>
+        <w:t>101.</w:t>
+      </w:r>
+      <w:r>
+        <w:tab/>
+        <w:t xml:space="preserve">Donaldson, J. </w:t>
+      </w:r>
+      <w:r>
+        <w:rPr>
+          <w:i/>
+          <w:iCs/>
+        </w:rPr>
+        <w:t>tsne: T-Distributed Stochastic Neighbor Embedding for R (t-SNE)</w:t>
+      </w:r>
+      <w:r>
+        <w:t>. (2016).</w:t>
+      </w:r>
+    </w:p>
+    <w:p>
+      <w:pPr>
+        <w:pStyle w:val="Bibliography"/>
+      </w:pPr>
+      <w:r>
+        <w:t>102.</w:t>
+      </w:r>
+      <w:r>
+        <w:tab/>
+        <w:t>CRAN - Package ggplot2. https://cran.r-project.org/web/packages/ggplot2/index.html.</w:t>
+      </w:r>
+    </w:p>
+    <w:p>
+      <w:pPr>
+        <w:pStyle w:val="Bibliography"/>
+      </w:pPr>
+      <w:r>
+        <w:t>103.</w:t>
+      </w:r>
+      <w:r>
+        <w:tab/>
+        <w:t>Team, R. C. &amp; others. R: A language and environment for statistical computing. (2013).</w:t>
+      </w:r>
+    </w:p>
+    <w:p>
+      <w:pPr>
+        <w:pStyle w:val="Bibliography"/>
+      </w:pPr>
+      <w:r>
+        <w:t>104.</w:t>
+      </w:r>
+      <w:r>
+        <w:tab/>
+        <w:t xml:space="preserve">Wallig, M., Corporation, M., Weston, S. &amp; Tenenbaum, D. </w:t>
+      </w:r>
+      <w:r>
+        <w:rPr>
+          <w:i/>
+          <w:iCs/>
+        </w:rPr>
+        <w:t>doParallel: Foreach Parallel Adaptor for the ‘parallel’ Package</w:t>
+      </w:r>
+      <w:r>
+        <w:t>. (2020).</w:t>
+      </w:r>
+    </w:p>
+    <w:p>
+      <w:pPr>
+        <w:pStyle w:val="Bibliography"/>
+      </w:pPr>
+      <w:r>
+        <w:t>105.</w:t>
+      </w:r>
+      <w:r>
+        <w:tab/>
+        <w:t xml:space="preserve">Reinius, L. E. </w:t>
+      </w:r>
+      <w:r>
+        <w:rPr>
+          <w:i/>
+          <w:iCs/>
+        </w:rPr>
+        <w:t>et al.</w:t>
+      </w:r>
+      <w:r>
+        <w:t xml:space="preserve"> Differential DNA methylation in purified human blood cells: implications for cell lineage and studies on disease susceptibility. </w:t>
+      </w:r>
+      <w:r>
+        <w:rPr>
+          <w:i/>
+          <w:iCs/>
+        </w:rPr>
+        <w:t>PLoS One</w:t>
       </w:r>
       <w:r>
         <w:t xml:space="preserve"> </w:t>
@@ -29205,10 +27914,10 @@
           <w:b/>
           <w:bCs/>
         </w:rPr>
-        <w:t>510</w:t>
-      </w:r>
-      <w:r>
-        <w:t>, 537–541 (2014).</w:t>
+        <w:t>7</w:t>
+      </w:r>
+      <w:r>
+        <w:t>, e41361 (2012).</w:t>
       </w:r>
     </w:p>
     <w:p>
@@ -29216,11 +27925,41 @@
         <w:pStyle w:val="Bibliography"/>
       </w:pPr>
       <w:r>
-        <w:t>89.</w:t>
+        <w:t>106.</w:t>
       </w:r>
       <w:r>
         <w:tab/>
-        <w:t>Bis-SNP: Combined DNA methylation and SNP calling for Bisulfite-seq data | Genome Biology | Full Text. https://genomebiology.biomedcentral.com/articles/10.1186/gb-2012-13-7-r61.</w:t>
+        <w:t xml:space="preserve">Cancer Genome Atlas Research Network </w:t>
+      </w:r>
+      <w:r>
+        <w:rPr>
+          <w:i/>
+          <w:iCs/>
+        </w:rPr>
+        <w:t>et al.</w:t>
+      </w:r>
+      <w:r>
+        <w:t xml:space="preserve"> Genomic and epigenomic landscapes of adult de novo acute myeloid leukemia. </w:t>
+      </w:r>
+      <w:r>
+        <w:rPr>
+          <w:i/>
+          <w:iCs/>
+        </w:rPr>
+        <w:t>N Engl J Med</w:t>
+      </w:r>
+      <w:r>
+        <w:t xml:space="preserve"> </w:t>
+      </w:r>
+      <w:r>
+        <w:rPr>
+          <w:b/>
+          <w:bCs/>
+        </w:rPr>
+        <w:t>368</w:t>
+      </w:r>
+      <w:r>
+        <w:t>, 2059–2074 (2013).</w:t>
       </w:r>
     </w:p>
     <w:p>
@@ -29228,12 +27967,11 @@
         <w:pStyle w:val="Bibliography"/>
       </w:pPr>
       <w:r>
-        <w:lastRenderedPageBreak/>
-        <w:t>90.</w:t>
+        <w:t>107.</w:t>
       </w:r>
       <w:r>
         <w:tab/>
-        <w:t xml:space="preserve">Guo, W. </w:t>
+        <w:t xml:space="preserve">Zhang, Y. </w:t>
       </w:r>
       <w:r>
         <w:rPr>
@@ -29243,14 +27981,14 @@
         <w:t>et al.</w:t>
       </w:r>
       <w:r>
-        <w:t xml:space="preserve"> BS-Seeker2: a versatile aligning pipeline for bisulfite sequencing data. </w:t>
+        <w:t xml:space="preserve"> Genome-wide DNA methylation analysis identifies hypomethylated genes regulated by FOXP3 in human regulatory T cells. </w:t>
       </w:r>
       <w:r>
         <w:rPr>
           <w:i/>
           <w:iCs/>
         </w:rPr>
-        <w:t>BMC Genomics</w:t>
+        <w:t>Blood</w:t>
       </w:r>
       <w:r>
         <w:t xml:space="preserve"> </w:t>
@@ -29260,10 +27998,10 @@
           <w:b/>
           <w:bCs/>
         </w:rPr>
-        <w:t>14</w:t>
-      </w:r>
-      <w:r>
-        <w:t>, 774 (2013).</w:t>
+        <w:t>122</w:t>
+      </w:r>
+      <w:r>
+        <w:t>, 2823–2836 (2013).</w:t>
       </w:r>
     </w:p>
     <w:p>
@@ -29271,44 +28009,83 @@
         <w:pStyle w:val="Bibliography"/>
       </w:pPr>
       <w:r>
-        <w:t>91.</w:t>
+        <w:t>108.</w:t>
       </w:r>
       <w:r>
         <w:tab/>
-      </w:r>
-      <w:proofErr w:type="spellStart"/>
-      <w:r>
-        <w:t>Pagès</w:t>
-      </w:r>
-      <w:proofErr w:type="spellEnd"/>
-      <w:r>
-        <w:t xml:space="preserve">, H. </w:t>
+        <w:t xml:space="preserve">Kennedy, D. W. </w:t>
       </w:r>
       <w:r>
         <w:rPr>
           <w:i/>
           <w:iCs/>
         </w:rPr>
-        <w:t xml:space="preserve">HDF5Array: HDF5 backend for </w:t>
-      </w:r>
-      <w:proofErr w:type="spellStart"/>
+        <w:t>et al.</w:t>
+      </w:r>
+      <w:r>
+        <w:t xml:space="preserve"> Critical evaluation of linear regression models for cell-subtype specific methylation signal from mixed blood cell DNA. </w:t>
+      </w:r>
       <w:r>
         <w:rPr>
           <w:i/>
           <w:iCs/>
         </w:rPr>
-        <w:t>DelayedArray</w:t>
-      </w:r>
-      <w:proofErr w:type="spellEnd"/>
+        <w:t>PLoS One</w:t>
+      </w:r>
+      <w:r>
+        <w:t xml:space="preserve"> </w:t>
+      </w:r>
+      <w:r>
+        <w:rPr>
+          <w:b/>
+          <w:bCs/>
+        </w:rPr>
+        <w:t>13</w:t>
+      </w:r>
+      <w:r>
+        <w:t>, e0208915 (2018).</w:t>
+      </w:r>
+    </w:p>
+    <w:p>
+      <w:pPr>
+        <w:pStyle w:val="Bibliography"/>
+      </w:pPr>
+      <w:r>
+        <w:t>109.</w:t>
+      </w:r>
+      <w:r>
+        <w:tab/>
+        <w:t xml:space="preserve">Hannon, E. </w:t>
+      </w:r>
       <w:r>
         <w:rPr>
           <w:i/>
           <w:iCs/>
         </w:rPr>
-        <w:t xml:space="preserve"> objects</w:t>
-      </w:r>
-      <w:r>
-        <w:t>. (Bioconductor version: Release (3.14), 2021). doi:10.18129/B9.bioc.HDF5Array.</w:t>
+        <w:t>et al.</w:t>
+      </w:r>
+      <w:r>
+        <w:t xml:space="preserve"> Assessing the co-variability of DNA methylation across peripheral cells and tissues: Implications for the interpretation of findings in epigenetic epidemiology. </w:t>
+      </w:r>
+      <w:r>
+        <w:rPr>
+          <w:i/>
+          <w:iCs/>
+        </w:rPr>
+        <w:t>PLoS Genet</w:t>
+      </w:r>
+      <w:r>
+        <w:t xml:space="preserve"> </w:t>
+      </w:r>
+      <w:r>
+        <w:rPr>
+          <w:b/>
+          <w:bCs/>
+        </w:rPr>
+        <w:t>17</w:t>
+      </w:r>
+      <w:r>
+        <w:t>, e1009443 (2021).</w:t>
       </w:r>
     </w:p>
     <w:p>
@@ -29316,11 +28093,11 @@
         <w:pStyle w:val="Bibliography"/>
       </w:pPr>
       <w:r>
-        <w:t>92.</w:t>
+        <w:t>110.</w:t>
       </w:r>
       <w:r>
         <w:tab/>
-        <w:t xml:space="preserve">Lawrence, M. </w:t>
+        <w:t xml:space="preserve">Gasparoni, G. </w:t>
       </w:r>
       <w:r>
         <w:rPr>
@@ -29330,14 +28107,14 @@
         <w:t>et al.</w:t>
       </w:r>
       <w:r>
-        <w:t xml:space="preserve"> Software for Computing and Annotating Genomic Ranges. </w:t>
+        <w:t xml:space="preserve"> DNA methylation analysis on purified neurons and glia dissects age and Alzheimer’s disease-specific changes in the human cortex. </w:t>
       </w:r>
       <w:r>
         <w:rPr>
           <w:i/>
           <w:iCs/>
         </w:rPr>
-        <w:t>PLOS Computational Biology</w:t>
+        <w:t>Epigenetics Chromatin</w:t>
       </w:r>
       <w:r>
         <w:t xml:space="preserve"> </w:t>
@@ -29347,10 +28124,10 @@
           <w:b/>
           <w:bCs/>
         </w:rPr>
-        <w:t>9</w:t>
-      </w:r>
-      <w:r>
-        <w:t>, e1003118 (2013).</w:t>
+        <w:t>11</w:t>
+      </w:r>
+      <w:r>
+        <w:t>, 41 (2018).</w:t>
       </w:r>
     </w:p>
     <w:p>
@@ -29358,34 +28135,28 @@
         <w:pStyle w:val="Bibliography"/>
       </w:pPr>
       <w:r>
-        <w:t>93.</w:t>
+        <w:t>111.</w:t>
       </w:r>
       <w:r>
         <w:tab/>
-        <w:t xml:space="preserve">McCarthy, D. J., Campbell, K. R., </w:t>
-      </w:r>
-      <w:proofErr w:type="spellStart"/>
-      <w:r>
-        <w:t>Lun</w:t>
-      </w:r>
-      <w:proofErr w:type="spellEnd"/>
-      <w:r>
-        <w:t xml:space="preserve">, A. T. L. &amp; Wills, Q. F. </w:t>
-      </w:r>
-      <w:proofErr w:type="spellStart"/>
-      <w:r>
-        <w:t>Scater</w:t>
-      </w:r>
-      <w:proofErr w:type="spellEnd"/>
-      <w:r>
-        <w:t xml:space="preserve">: pre-processing, quality control, normalization and visualization of single-cell RNA-seq data in R. </w:t>
+        <w:t xml:space="preserve">Lund, H. </w:t>
       </w:r>
       <w:r>
         <w:rPr>
           <w:i/>
           <w:iCs/>
         </w:rPr>
-        <w:t>Bioinformatics</w:t>
+        <w:t>et al.</w:t>
+      </w:r>
+      <w:r>
+        <w:t xml:space="preserve"> Competitive repopulation of an empty microglial niche yields functionally distinct subsets of microglia-like cells. </w:t>
+      </w:r>
+      <w:r>
+        <w:rPr>
+          <w:i/>
+          <w:iCs/>
+        </w:rPr>
+        <w:t>Nat Commun</w:t>
       </w:r>
       <w:r>
         <w:t xml:space="preserve"> </w:t>
@@ -29395,10 +28166,10 @@
           <w:b/>
           <w:bCs/>
         </w:rPr>
-        <w:t>33</w:t>
-      </w:r>
-      <w:r>
-        <w:t>, 1179–1186 (2017).</w:t>
+        <w:t>9</w:t>
+      </w:r>
+      <w:r>
+        <w:t>, 4845 (2018).</w:t>
       </w:r>
     </w:p>
     <w:p>
@@ -29406,36 +28177,21 @@
         <w:pStyle w:val="Bibliography"/>
       </w:pPr>
       <w:r>
-        <w:t>94.</w:t>
+        <w:t>112.</w:t>
       </w:r>
       <w:r>
         <w:tab/>
-      </w:r>
-      <w:proofErr w:type="spellStart"/>
-      <w:r>
-        <w:t>Lun</w:t>
-      </w:r>
-      <w:proofErr w:type="spellEnd"/>
-      <w:r>
-        <w:t xml:space="preserve">, A., Bach, K., Kim, J. K. &amp; </w:t>
-      </w:r>
-      <w:proofErr w:type="spellStart"/>
-      <w:r>
-        <w:t>Scialdone</w:t>
-      </w:r>
-      <w:proofErr w:type="spellEnd"/>
-      <w:r>
-        <w:t xml:space="preserve">, A. </w:t>
+        <w:t xml:space="preserve">Gaiti, F. </w:t>
       </w:r>
       <w:r>
         <w:rPr>
           <w:i/>
           <w:iCs/>
         </w:rPr>
-        <w:t>scran: Methods for Single-Cell RNA-Seq Data Analysis</w:t>
-      </w:r>
-      <w:r>
-        <w:t>. (Bioconductor version: Release (3.14), 2021). doi:10.18129/B9.bioc.scran.</w:t>
+        <w:t>et al.</w:t>
+      </w:r>
+      <w:r>
+        <w:t xml:space="preserve"> Epigenetic encoding, heritability and plasticity of glioma transcriptional cell states. https://www.ncbi.nlm.nih.gov/geo/query/acc.cgi?acc=GSE151506.</w:t>
       </w:r>
     </w:p>
     <w:p>
@@ -29443,29 +28199,42 @@
         <w:pStyle w:val="Bibliography"/>
       </w:pPr>
       <w:r>
-        <w:t>95.</w:t>
+        <w:lastRenderedPageBreak/>
+        <w:t>113.</w:t>
       </w:r>
       <w:r>
         <w:tab/>
-        <w:t xml:space="preserve">Hastie, T., </w:t>
-      </w:r>
-      <w:proofErr w:type="spellStart"/>
-      <w:r>
-        <w:t>Tibshirani</w:t>
-      </w:r>
-      <w:proofErr w:type="spellEnd"/>
-      <w:r>
-        <w:t xml:space="preserve">, R., Narasimhan, B. &amp; Chu, G. </w:t>
+        <w:t xml:space="preserve">He, C. </w:t>
       </w:r>
       <w:r>
         <w:rPr>
           <w:i/>
           <w:iCs/>
         </w:rPr>
-        <w:t>impute: impute: Imputation for microarray data</w:t>
-      </w:r>
-      <w:r>
-        <w:t>. (Bioconductor version: Release (3.14), 2021). doi:10.18129/B9.bioc.impute.</w:t>
+        <w:t>et al.</w:t>
+      </w:r>
+      <w:r>
+        <w:t xml:space="preserve"> Patient-derived models recapitulate heterogeneity of molecular signatures and drug response in pediatric high-grade glioma. </w:t>
+      </w:r>
+      <w:r>
+        <w:rPr>
+          <w:i/>
+          <w:iCs/>
+        </w:rPr>
+        <w:t>Nat Commun</w:t>
+      </w:r>
+      <w:r>
+        <w:t xml:space="preserve"> </w:t>
+      </w:r>
+      <w:r>
+        <w:rPr>
+          <w:b/>
+          <w:bCs/>
+        </w:rPr>
+        <w:t>12</w:t>
+      </w:r>
+      <w:r>
+        <w:t>, 4089 (2021).</w:t>
       </w:r>
     </w:p>
     <w:p>
@@ -29473,45 +28242,41 @@
         <w:pStyle w:val="Bibliography"/>
       </w:pPr>
       <w:r>
-        <w:t>96.</w:t>
+        <w:t>114.</w:t>
       </w:r>
       <w:r>
         <w:tab/>
-      </w:r>
-      <w:proofErr w:type="spellStart"/>
-      <w:r>
-        <w:t>Husson</w:t>
-      </w:r>
-      <w:proofErr w:type="spellEnd"/>
-      <w:r>
-        <w:t xml:space="preserve">, F. &amp; </w:t>
-      </w:r>
-      <w:proofErr w:type="spellStart"/>
-      <w:r>
-        <w:t>Josse</w:t>
-      </w:r>
-      <w:proofErr w:type="spellEnd"/>
-      <w:r>
-        <w:t xml:space="preserve">, J. </w:t>
-      </w:r>
-      <w:proofErr w:type="spellStart"/>
+        <w:t xml:space="preserve">Golebiewska, A. </w:t>
+      </w:r>
       <w:r>
         <w:rPr>
           <w:i/>
           <w:iCs/>
         </w:rPr>
-        <w:t>missMDA</w:t>
-      </w:r>
-      <w:proofErr w:type="spellEnd"/>
+        <w:t>et al.</w:t>
+      </w:r>
+      <w:r>
+        <w:t xml:space="preserve"> Patient-derived organoids and orthotopic xenografts of primary and recurrent gliomas represent relevant patient avatars for precision oncology. </w:t>
+      </w:r>
       <w:r>
         <w:rPr>
           <w:i/>
           <w:iCs/>
         </w:rPr>
-        <w:t>: Handling Missing Values with Multivariate Data Analysis</w:t>
-      </w:r>
-      <w:r>
-        <w:t>. (2020).</w:t>
+        <w:t>Acta Neuropathol</w:t>
+      </w:r>
+      <w:r>
+        <w:t xml:space="preserve"> </w:t>
+      </w:r>
+      <w:r>
+        <w:rPr>
+          <w:b/>
+          <w:bCs/>
+        </w:rPr>
+        <w:t>140</w:t>
+      </w:r>
+      <w:r>
+        <w:t>, 919–949 (2020).</w:t>
       </w:r>
     </w:p>
     <w:p>
@@ -29519,37 +28284,71 @@
         <w:pStyle w:val="Bibliography"/>
       </w:pPr>
       <w:r>
-        <w:t>97.</w:t>
+        <w:t>115.</w:t>
       </w:r>
       <w:r>
         <w:tab/>
-      </w:r>
-      <w:proofErr w:type="spellStart"/>
-      <w:r>
-        <w:t>Stekhoven</w:t>
-      </w:r>
-      <w:proofErr w:type="spellEnd"/>
-      <w:r>
-        <w:t xml:space="preserve">, D. J. </w:t>
-      </w:r>
-      <w:proofErr w:type="spellStart"/>
+        <w:t xml:space="preserve">Jung, N., Dai, B., Gentles, A. J., Majeti, R. &amp; Feinberg, A. P. An LSC epigenetic signature is largely mutation independent and implicates the HOXA cluster in AML pathogenesis. </w:t>
+      </w:r>
       <w:r>
         <w:rPr>
           <w:i/>
           <w:iCs/>
         </w:rPr>
-        <w:t>missForest</w:t>
-      </w:r>
-      <w:proofErr w:type="spellEnd"/>
+        <w:t>Nat Commun</w:t>
+      </w:r>
+      <w:r>
+        <w:t xml:space="preserve"> </w:t>
+      </w:r>
+      <w:r>
+        <w:rPr>
+          <w:b/>
+          <w:bCs/>
+        </w:rPr>
+        <w:t>6</w:t>
+      </w:r>
+      <w:r>
+        <w:t>, 8489 (2015).</w:t>
+      </w:r>
+    </w:p>
+    <w:p>
+      <w:pPr>
+        <w:pStyle w:val="Bibliography"/>
+      </w:pPr>
+      <w:r>
+        <w:t>116.</w:t>
+      </w:r>
+      <w:r>
+        <w:tab/>
+        <w:t>Thermo Fisher Scientific. Immune Cell Guide - Human and mouse antigens.</w:t>
+      </w:r>
+    </w:p>
+    <w:p>
+      <w:pPr>
+        <w:pStyle w:val="Bibliography"/>
+      </w:pPr>
+      <w:r>
+        <w:rPr>
+          <w:lang w:val="sv-SE"/>
+        </w:rPr>
+        <w:t>117.</w:t>
+      </w:r>
+      <w:r>
+        <w:rPr>
+          <w:lang w:val="sv-SE"/>
+        </w:rPr>
+        <w:tab/>
+        <w:t xml:space="preserve">Hansen, K. IlluminaHumanMethylation450kanno.ilmn12.hg19. </w:t>
+      </w:r>
       <w:r>
         <w:rPr>
           <w:i/>
           <w:iCs/>
         </w:rPr>
-        <w:t>: Nonparametric Missing Value Imputation using Random Forest</w:t>
-      </w:r>
-      <w:r>
-        <w:t>. (2013).</w:t>
+        <w:t>Bioconductor</w:t>
+      </w:r>
+      <w:r>
+        <w:t xml:space="preserve"> http://bioconductor.org/packages/IlluminaHumanMethylation450kanno.ilmn12.hg19/.</w:t>
       </w:r>
     </w:p>
     <w:p>
@@ -29557,30 +28356,63 @@
         <w:pStyle w:val="Bibliography"/>
       </w:pPr>
       <w:r>
-        <w:t>98.</w:t>
+        <w:t>118.</w:t>
       </w:r>
       <w:r>
         <w:tab/>
-        <w:t xml:space="preserve">Ding, B., Gentleman, R. &amp; Carey, V. </w:t>
-      </w:r>
-      <w:proofErr w:type="spellStart"/>
+        <w:t xml:space="preserve">Hansen, K. IlluminaHumanMethylationEPICanno.ilm10b4.hg19. </w:t>
+      </w:r>
       <w:r>
         <w:rPr>
           <w:i/>
           <w:iCs/>
         </w:rPr>
-        <w:t>bioDist</w:t>
-      </w:r>
-      <w:proofErr w:type="spellEnd"/>
+        <w:t>Bioconductor</w:t>
+      </w:r>
+      <w:r>
+        <w:t xml:space="preserve"> http://bioconductor.org/packages/IlluminaHumanMethylationEPICanno.ilm10b4.hg19/.</w:t>
+      </w:r>
+    </w:p>
+    <w:p>
+      <w:pPr>
+        <w:pStyle w:val="Bibliography"/>
+      </w:pPr>
+      <w:r>
+        <w:t>119.</w:t>
+      </w:r>
+      <w:r>
+        <w:tab/>
+        <w:t xml:space="preserve">Aryee, M. J. </w:t>
+      </w:r>
       <w:r>
         <w:rPr>
           <w:i/>
           <w:iCs/>
         </w:rPr>
-        <w:t>: Different distance measures</w:t>
-      </w:r>
-      <w:r>
-        <w:t>. (Bioconductor version: Release (3.14), 2021). doi:10.18129/B9.bioc.bioDist.</w:t>
+        <w:t>et al.</w:t>
+      </w:r>
+      <w:r>
+        <w:t xml:space="preserve"> Minfi: a flexible and comprehensive Bioconductor package for the analysis of Infinium DNA methylation microarrays. </w:t>
+      </w:r>
+      <w:r>
+        <w:rPr>
+          <w:i/>
+          <w:iCs/>
+        </w:rPr>
+        <w:t>Bioinformatics</w:t>
+      </w:r>
+      <w:r>
+        <w:t xml:space="preserve"> </w:t>
+      </w:r>
+      <w:r>
+        <w:rPr>
+          <w:b/>
+          <w:bCs/>
+        </w:rPr>
+        <w:t>30</w:t>
+      </w:r>
+      <w:r>
+        <w:t>, 1363–1369 (2014).</w:t>
       </w:r>
     </w:p>
     <w:p>
@@ -29588,38 +28420,53 @@
         <w:pStyle w:val="Bibliography"/>
       </w:pPr>
       <w:r>
-        <w:t>99.</w:t>
+        <w:t>120.</w:t>
       </w:r>
       <w:r>
         <w:tab/>
-        <w:t xml:space="preserve">Fraley, C., Raftery, A. E., </w:t>
-      </w:r>
-      <w:proofErr w:type="spellStart"/>
-      <w:r>
-        <w:t>Scrucca</w:t>
-      </w:r>
-      <w:proofErr w:type="spellEnd"/>
-      <w:r>
-        <w:t xml:space="preserve">, L., Murphy, T. B. &amp; Fop, M. </w:t>
-      </w:r>
-      <w:proofErr w:type="spellStart"/>
+        <w:t>markgene/maxprobes: Methylation Array Cross-Reactive Probes version 0.0.2 from GitHub. https://rdrr.io/github/markgene/maxprobes/.</w:t>
+      </w:r>
+    </w:p>
+    <w:p>
+      <w:pPr>
+        <w:pStyle w:val="Bibliography"/>
+      </w:pPr>
+      <w:r>
+        <w:t>121.</w:t>
+      </w:r>
+      <w:r>
+        <w:tab/>
+        <w:t xml:space="preserve">Needhamsen, M. </w:t>
+      </w:r>
       <w:r>
         <w:rPr>
           <w:i/>
           <w:iCs/>
         </w:rPr>
-        <w:t>mclust</w:t>
-      </w:r>
-      <w:proofErr w:type="spellEnd"/>
+        <w:t>et al.</w:t>
+      </w:r>
+      <w:r>
+        <w:t xml:space="preserve"> Usability of human Infinium MethylationEPIC BeadChip for mouse DNA methylation studies. </w:t>
+      </w:r>
       <w:r>
         <w:rPr>
           <w:i/>
           <w:iCs/>
         </w:rPr>
-        <w:t>: Gaussian Mixture Modelling for Model-Based Clustering, Classification, and Density Estimation</w:t>
-      </w:r>
-      <w:r>
-        <w:t>. (2020).</w:t>
+        <w:t>BMC Bioinformatics</w:t>
+      </w:r>
+      <w:r>
+        <w:t xml:space="preserve"> </w:t>
+      </w:r>
+      <w:r>
+        <w:rPr>
+          <w:b/>
+          <w:bCs/>
+        </w:rPr>
+        <w:t>18</w:t>
+      </w:r>
+      <w:r>
+        <w:t>, 486 (2017).</w:t>
       </w:r>
     </w:p>
     <w:p>
@@ -29627,30 +28474,41 @@
         <w:pStyle w:val="Bibliography"/>
       </w:pPr>
       <w:r>
-        <w:t>100.</w:t>
+        <w:t>122.</w:t>
       </w:r>
       <w:r>
         <w:tab/>
-        <w:t xml:space="preserve">Konopka, T. </w:t>
-      </w:r>
-      <w:proofErr w:type="spellStart"/>
+        <w:t xml:space="preserve">Kessler, N. J. </w:t>
+      </w:r>
       <w:r>
         <w:rPr>
           <w:i/>
           <w:iCs/>
         </w:rPr>
-        <w:t>umap</w:t>
-      </w:r>
-      <w:proofErr w:type="spellEnd"/>
+        <w:t>et al.</w:t>
+      </w:r>
+      <w:r>
+        <w:t xml:space="preserve"> CpG methylation differences between neurons and glia are highly conserved from mouse to human. </w:t>
+      </w:r>
       <w:r>
         <w:rPr>
           <w:i/>
           <w:iCs/>
         </w:rPr>
-        <w:t>: Uniform Manifold Approximation and Projection</w:t>
-      </w:r>
-      <w:r>
-        <w:t>. (2020).</w:t>
+        <w:t>Human Molecular Genetics</w:t>
+      </w:r>
+      <w:r>
+        <w:t xml:space="preserve"> </w:t>
+      </w:r>
+      <w:r>
+        <w:rPr>
+          <w:b/>
+          <w:bCs/>
+        </w:rPr>
+        <w:t>25</w:t>
+      </w:r>
+      <w:r>
+        <w:t>, 223–232 (2016).</w:t>
       </w:r>
     </w:p>
     <w:p>
@@ -29658,30 +28516,113 @@
         <w:pStyle w:val="Bibliography"/>
       </w:pPr>
       <w:r>
-        <w:t>101.</w:t>
+        <w:t>123.</w:t>
       </w:r>
       <w:r>
         <w:tab/>
-        <w:t xml:space="preserve">Donaldson, J. </w:t>
-      </w:r>
-      <w:proofErr w:type="spellStart"/>
+        <w:t>GRCh38 - hg38 - Genome - Assembly - NCBI. https://www.ncbi.nlm.nih.gov/assembly/GCF_000001405.26/.</w:t>
+      </w:r>
+    </w:p>
+    <w:p>
+      <w:pPr>
+        <w:pStyle w:val="Bibliography"/>
+        <w:rPr>
+          <w:lang w:val="sv-SE"/>
+        </w:rPr>
+      </w:pPr>
+      <w:r>
+        <w:lastRenderedPageBreak/>
+        <w:t>124.</w:t>
+      </w:r>
+      <w:r>
+        <w:tab/>
+        <w:t xml:space="preserve">Bioconductor Package Maintainer. liftOver: Changing genomic coordinate systems with rtracklayer::liftOver. </w:t>
+      </w:r>
+      <w:r>
+        <w:rPr>
+          <w:lang w:val="sv-SE"/>
+        </w:rPr>
+        <w:t>R package version 1.18.0. https://www.bioconductor.org/help/workflows/liftOver/.</w:t>
+      </w:r>
+    </w:p>
+    <w:p>
+      <w:pPr>
+        <w:pStyle w:val="Bibliography"/>
+      </w:pPr>
+      <w:r>
+        <w:rPr>
+          <w:lang w:val="sv-SE"/>
+        </w:rPr>
+        <w:t>125.</w:t>
+      </w:r>
+      <w:r>
+        <w:rPr>
+          <w:lang w:val="sv-SE"/>
+        </w:rPr>
+        <w:tab/>
+        <w:t xml:space="preserve">Triche, T. J., Weisenberger, D. J., Van Den Berg, D., Laird, P. W. &amp; Siegmund, K. D. Low-level processing of Illumina Infinium DNA Methylation BeadArrays. </w:t>
+      </w:r>
       <w:r>
         <w:rPr>
           <w:i/>
           <w:iCs/>
         </w:rPr>
-        <w:t>tsne</w:t>
-      </w:r>
-      <w:proofErr w:type="spellEnd"/>
+        <w:t>Nucleic Acids Res</w:t>
+      </w:r>
+      <w:r>
+        <w:t xml:space="preserve"> </w:t>
+      </w:r>
+      <w:r>
+        <w:rPr>
+          <w:b/>
+          <w:bCs/>
+        </w:rPr>
+        <w:t>41</w:t>
+      </w:r>
+      <w:r>
+        <w:t>, e90 (2013).</w:t>
+      </w:r>
+    </w:p>
+    <w:p>
+      <w:pPr>
+        <w:pStyle w:val="Bibliography"/>
+      </w:pPr>
+      <w:r>
+        <w:t>126.</w:t>
+      </w:r>
+      <w:r>
+        <w:tab/>
+        <w:t xml:space="preserve">Ceccarelli, M. </w:t>
+      </w:r>
       <w:r>
         <w:rPr>
           <w:i/>
           <w:iCs/>
         </w:rPr>
-        <w:t>: T-Distributed Stochastic Neighbor Embedding for R (t-SNE)</w:t>
-      </w:r>
-      <w:r>
-        <w:t>. (2016).</w:t>
+        <w:t>et al.</w:t>
+      </w:r>
+      <w:r>
+        <w:t xml:space="preserve"> Molecular Profiling Reveals Biologically Discrete Subsets and Pathways of Progression in Diffuse Glioma. </w:t>
+      </w:r>
+      <w:r>
+        <w:rPr>
+          <w:i/>
+          <w:iCs/>
+        </w:rPr>
+        <w:t>Cell</w:t>
+      </w:r>
+      <w:r>
+        <w:t xml:space="preserve"> </w:t>
+      </w:r>
+      <w:r>
+        <w:rPr>
+          <w:b/>
+          <w:bCs/>
+        </w:rPr>
+        <w:t>164</w:t>
+      </w:r>
+      <w:r>
+        <w:t>, 550–563 (2016).</w:t>
       </w:r>
     </w:p>
     <w:p>
@@ -29689,11 +28630,41 @@
         <w:pStyle w:val="Bibliography"/>
       </w:pPr>
       <w:r>
-        <w:t>102.</w:t>
+        <w:t>127.</w:t>
       </w:r>
       <w:r>
         <w:tab/>
-        <w:t>CRAN - Package ggplot2. https://cran.r-project.org/web/packages/ggplot2/index.html.</w:t>
+        <w:t xml:space="preserve">Capper, D. </w:t>
+      </w:r>
+      <w:r>
+        <w:rPr>
+          <w:i/>
+          <w:iCs/>
+        </w:rPr>
+        <w:t>et al.</w:t>
+      </w:r>
+      <w:r>
+        <w:t xml:space="preserve"> Practical implementation of DNA methylation and copy-number-based CNS tumor diagnostics: the Heidelberg experience. </w:t>
+      </w:r>
+      <w:r>
+        <w:rPr>
+          <w:i/>
+          <w:iCs/>
+        </w:rPr>
+        <w:t>Acta Neuropathol</w:t>
+      </w:r>
+      <w:r>
+        <w:t xml:space="preserve"> </w:t>
+      </w:r>
+      <w:r>
+        <w:rPr>
+          <w:b/>
+          <w:bCs/>
+        </w:rPr>
+        <w:t>136</w:t>
+      </w:r>
+      <w:r>
+        <w:t>, 181–210 (2018).</w:t>
       </w:r>
     </w:p>
     <w:p>
@@ -29701,11 +28672,41 @@
         <w:pStyle w:val="Bibliography"/>
       </w:pPr>
       <w:r>
-        <w:t>103.</w:t>
+        <w:t>128.</w:t>
       </w:r>
       <w:r>
         <w:tab/>
-        <w:t>Team, R. C. &amp; others. R: A language and environment for statistical computing. (2013).</w:t>
+        <w:t xml:space="preserve">Chakravarthy, A. </w:t>
+      </w:r>
+      <w:r>
+        <w:rPr>
+          <w:i/>
+          <w:iCs/>
+        </w:rPr>
+        <w:t>et al.</w:t>
+      </w:r>
+      <w:r>
+        <w:t xml:space="preserve"> Pan-cancer deconvolution of tumour composition using DNA methylation. </w:t>
+      </w:r>
+      <w:r>
+        <w:rPr>
+          <w:i/>
+          <w:iCs/>
+        </w:rPr>
+        <w:t>Nat Commun</w:t>
+      </w:r>
+      <w:r>
+        <w:t xml:space="preserve"> </w:t>
+      </w:r>
+      <w:r>
+        <w:rPr>
+          <w:b/>
+          <w:bCs/>
+        </w:rPr>
+        <w:t>9</w:t>
+      </w:r>
+      <w:r>
+        <w:t>, 3220 (2018).</w:t>
       </w:r>
     </w:p>
     <w:p>
@@ -29713,1106 +28714,11 @@
         <w:pStyle w:val="Bibliography"/>
       </w:pPr>
       <w:r>
-        <w:lastRenderedPageBreak/>
-        <w:t>104.</w:t>
+        <w:t>129.</w:t>
       </w:r>
       <w:r>
         <w:tab/>
-      </w:r>
-      <w:proofErr w:type="spellStart"/>
-      <w:r>
-        <w:t>Wallig</w:t>
-      </w:r>
-      <w:proofErr w:type="spellEnd"/>
-      <w:r>
-        <w:t xml:space="preserve">, M., Corporation, M., Weston, S. &amp; Tenenbaum, D. </w:t>
-      </w:r>
-      <w:proofErr w:type="spellStart"/>
-      <w:r>
-        <w:rPr>
-          <w:i/>
-          <w:iCs/>
-        </w:rPr>
-        <w:t>doParallel</w:t>
-      </w:r>
-      <w:proofErr w:type="spellEnd"/>
-      <w:r>
-        <w:rPr>
-          <w:i/>
-          <w:iCs/>
-        </w:rPr>
-        <w:t>: Foreach Parallel Adaptor for the ‘parallel’ Package</w:t>
-      </w:r>
-      <w:r>
-        <w:t>. (2020).</w:t>
-      </w:r>
-    </w:p>
-    <w:p>
-      <w:pPr>
-        <w:pStyle w:val="Bibliography"/>
-      </w:pPr>
-      <w:r>
-        <w:t>105.</w:t>
-      </w:r>
-      <w:r>
-        <w:tab/>
-      </w:r>
-      <w:proofErr w:type="spellStart"/>
-      <w:r>
-        <w:t>Reinius</w:t>
-      </w:r>
-      <w:proofErr w:type="spellEnd"/>
-      <w:r>
-        <w:t xml:space="preserve">, L. E. </w:t>
-      </w:r>
-      <w:r>
-        <w:rPr>
-          <w:i/>
-          <w:iCs/>
-        </w:rPr>
-        <w:t>et al.</w:t>
-      </w:r>
-      <w:r>
-        <w:t xml:space="preserve"> Differential DNA methylation in purified human blood cells: implications for cell lineage and studies on disease susceptibility. </w:t>
-      </w:r>
-      <w:proofErr w:type="spellStart"/>
-      <w:r>
-        <w:rPr>
-          <w:i/>
-          <w:iCs/>
-        </w:rPr>
-        <w:t>PLoS</w:t>
-      </w:r>
-      <w:proofErr w:type="spellEnd"/>
-      <w:r>
-        <w:rPr>
-          <w:i/>
-          <w:iCs/>
-        </w:rPr>
-        <w:t xml:space="preserve"> One</w:t>
-      </w:r>
-      <w:r>
-        <w:t xml:space="preserve"> </w:t>
-      </w:r>
-      <w:r>
-        <w:rPr>
-          <w:b/>
-          <w:bCs/>
-        </w:rPr>
-        <w:t>7</w:t>
-      </w:r>
-      <w:r>
-        <w:t>, e41361 (2012).</w:t>
-      </w:r>
-    </w:p>
-    <w:p>
-      <w:pPr>
-        <w:pStyle w:val="Bibliography"/>
-      </w:pPr>
-      <w:r>
-        <w:t>106.</w:t>
-      </w:r>
-      <w:r>
-        <w:tab/>
-        <w:t xml:space="preserve">Cancer Genome Atlas Research Network </w:t>
-      </w:r>
-      <w:r>
-        <w:rPr>
-          <w:i/>
-          <w:iCs/>
-        </w:rPr>
-        <w:t>et al.</w:t>
-      </w:r>
-      <w:r>
-        <w:t xml:space="preserve"> Genomic and epigenomic landscapes of adult de novo acute myeloid leukemia. </w:t>
-      </w:r>
-      <w:r>
-        <w:rPr>
-          <w:i/>
-          <w:iCs/>
-        </w:rPr>
-        <w:t xml:space="preserve">N </w:t>
-      </w:r>
-      <w:proofErr w:type="spellStart"/>
-      <w:r>
-        <w:rPr>
-          <w:i/>
-          <w:iCs/>
-        </w:rPr>
-        <w:t>Engl</w:t>
-      </w:r>
-      <w:proofErr w:type="spellEnd"/>
-      <w:r>
-        <w:rPr>
-          <w:i/>
-          <w:iCs/>
-        </w:rPr>
-        <w:t xml:space="preserve"> J Med</w:t>
-      </w:r>
-      <w:r>
-        <w:t xml:space="preserve"> </w:t>
-      </w:r>
-      <w:r>
-        <w:rPr>
-          <w:b/>
-          <w:bCs/>
-        </w:rPr>
-        <w:t>368</w:t>
-      </w:r>
-      <w:r>
-        <w:t>, 2059–2074 (2013).</w:t>
-      </w:r>
-    </w:p>
-    <w:p>
-      <w:pPr>
-        <w:pStyle w:val="Bibliography"/>
-      </w:pPr>
-      <w:r>
-        <w:t>107.</w:t>
-      </w:r>
-      <w:r>
-        <w:tab/>
-        <w:t xml:space="preserve">Zhang, Y. </w:t>
-      </w:r>
-      <w:r>
-        <w:rPr>
-          <w:i/>
-          <w:iCs/>
-        </w:rPr>
-        <w:t>et al.</w:t>
-      </w:r>
-      <w:r>
-        <w:t xml:space="preserve"> Genome-wide DNA methylation analysis identifies hypomethylated genes regulated by FOXP3 in human regulatory T cells. </w:t>
-      </w:r>
-      <w:r>
-        <w:rPr>
-          <w:i/>
-          <w:iCs/>
-        </w:rPr>
-        <w:t>Blood</w:t>
-      </w:r>
-      <w:r>
-        <w:t xml:space="preserve"> </w:t>
-      </w:r>
-      <w:r>
-        <w:rPr>
-          <w:b/>
-          <w:bCs/>
-        </w:rPr>
-        <w:t>122</w:t>
-      </w:r>
-      <w:r>
-        <w:t>, 2823–2836 (2013).</w:t>
-      </w:r>
-    </w:p>
-    <w:p>
-      <w:pPr>
-        <w:pStyle w:val="Bibliography"/>
-      </w:pPr>
-      <w:r>
-        <w:t>108.</w:t>
-      </w:r>
-      <w:r>
-        <w:tab/>
-        <w:t xml:space="preserve">Kennedy, D. W. </w:t>
-      </w:r>
-      <w:r>
-        <w:rPr>
-          <w:i/>
-          <w:iCs/>
-        </w:rPr>
-        <w:t>et al.</w:t>
-      </w:r>
-      <w:r>
-        <w:t xml:space="preserve"> Critical evaluation of linear regression models for cell-subtype specific methylation signal from mixed blood cell DNA. </w:t>
-      </w:r>
-      <w:proofErr w:type="spellStart"/>
-      <w:r>
-        <w:rPr>
-          <w:i/>
-          <w:iCs/>
-        </w:rPr>
-        <w:t>PLoS</w:t>
-      </w:r>
-      <w:proofErr w:type="spellEnd"/>
-      <w:r>
-        <w:rPr>
-          <w:i/>
-          <w:iCs/>
-        </w:rPr>
-        <w:t xml:space="preserve"> One</w:t>
-      </w:r>
-      <w:r>
-        <w:t xml:space="preserve"> </w:t>
-      </w:r>
-      <w:r>
-        <w:rPr>
-          <w:b/>
-          <w:bCs/>
-        </w:rPr>
-        <w:t>13</w:t>
-      </w:r>
-      <w:r>
-        <w:t>, e0208915 (2018).</w:t>
-      </w:r>
-    </w:p>
-    <w:p>
-      <w:pPr>
-        <w:pStyle w:val="Bibliography"/>
-      </w:pPr>
-      <w:r>
-        <w:t>109.</w:t>
-      </w:r>
-      <w:r>
-        <w:tab/>
-        <w:t xml:space="preserve">Hannon, E. </w:t>
-      </w:r>
-      <w:r>
-        <w:rPr>
-          <w:i/>
-          <w:iCs/>
-        </w:rPr>
-        <w:t>et al.</w:t>
-      </w:r>
-      <w:r>
-        <w:t xml:space="preserve"> Assessing the co-variability of DNA methylation across peripheral cells and tissues: Implications for the interpretation of findings in epigenetic epidemiology. </w:t>
-      </w:r>
-      <w:proofErr w:type="spellStart"/>
-      <w:r>
-        <w:rPr>
-          <w:i/>
-          <w:iCs/>
-        </w:rPr>
-        <w:t>PLoS</w:t>
-      </w:r>
-      <w:proofErr w:type="spellEnd"/>
-      <w:r>
-        <w:rPr>
-          <w:i/>
-          <w:iCs/>
-        </w:rPr>
-        <w:t xml:space="preserve"> Genet</w:t>
-      </w:r>
-      <w:r>
-        <w:t xml:space="preserve"> </w:t>
-      </w:r>
-      <w:r>
-        <w:rPr>
-          <w:b/>
-          <w:bCs/>
-        </w:rPr>
-        <w:t>17</w:t>
-      </w:r>
-      <w:r>
-        <w:t>, e1009443 (2021).</w:t>
-      </w:r>
-    </w:p>
-    <w:p>
-      <w:pPr>
-        <w:pStyle w:val="Bibliography"/>
-      </w:pPr>
-      <w:r>
-        <w:t>110.</w:t>
-      </w:r>
-      <w:r>
-        <w:tab/>
-      </w:r>
-      <w:proofErr w:type="spellStart"/>
-      <w:r>
-        <w:t>Gasparoni</w:t>
-      </w:r>
-      <w:proofErr w:type="spellEnd"/>
-      <w:r>
-        <w:t xml:space="preserve">, G. </w:t>
-      </w:r>
-      <w:r>
-        <w:rPr>
-          <w:i/>
-          <w:iCs/>
-        </w:rPr>
-        <w:t>et al.</w:t>
-      </w:r>
-      <w:r>
-        <w:t xml:space="preserve"> DNA methylation analysis on purified neurons and glia dissects age and Alzheimer’s disease-specific changes in the human cortex. </w:t>
-      </w:r>
-      <w:r>
-        <w:rPr>
-          <w:i/>
-          <w:iCs/>
-        </w:rPr>
-        <w:t>Epigenetics Chromatin</w:t>
-      </w:r>
-      <w:r>
-        <w:t xml:space="preserve"> </w:t>
-      </w:r>
-      <w:r>
-        <w:rPr>
-          <w:b/>
-          <w:bCs/>
-        </w:rPr>
-        <w:t>11</w:t>
-      </w:r>
-      <w:r>
-        <w:t>, 41 (2018).</w:t>
-      </w:r>
-    </w:p>
-    <w:p>
-      <w:pPr>
-        <w:pStyle w:val="Bibliography"/>
-      </w:pPr>
-      <w:r>
-        <w:t>111.</w:t>
-      </w:r>
-      <w:r>
-        <w:tab/>
-        <w:t xml:space="preserve">Lund, H. </w:t>
-      </w:r>
-      <w:r>
-        <w:rPr>
-          <w:i/>
-          <w:iCs/>
-        </w:rPr>
-        <w:t>et al.</w:t>
-      </w:r>
-      <w:r>
-        <w:t xml:space="preserve"> Competitive repopulation of an empty microglial niche yields functionally distinct subsets of microglia-like cells. </w:t>
-      </w:r>
-      <w:r>
-        <w:rPr>
-          <w:i/>
-          <w:iCs/>
-        </w:rPr>
-        <w:t xml:space="preserve">Nat </w:t>
-      </w:r>
-      <w:proofErr w:type="spellStart"/>
-      <w:r>
-        <w:rPr>
-          <w:i/>
-          <w:iCs/>
-        </w:rPr>
-        <w:t>Commun</w:t>
-      </w:r>
-      <w:proofErr w:type="spellEnd"/>
-      <w:r>
-        <w:t xml:space="preserve"> </w:t>
-      </w:r>
-      <w:r>
-        <w:rPr>
-          <w:b/>
-          <w:bCs/>
-        </w:rPr>
-        <w:t>9</w:t>
-      </w:r>
-      <w:r>
-        <w:t>, 4845 (2018).</w:t>
-      </w:r>
-    </w:p>
-    <w:p>
-      <w:pPr>
-        <w:pStyle w:val="Bibliography"/>
-      </w:pPr>
-      <w:r>
-        <w:t>112.</w:t>
-      </w:r>
-      <w:r>
-        <w:tab/>
-      </w:r>
-      <w:proofErr w:type="spellStart"/>
-      <w:r>
-        <w:t>Gaiti</w:t>
-      </w:r>
-      <w:proofErr w:type="spellEnd"/>
-      <w:r>
-        <w:t xml:space="preserve">, F. </w:t>
-      </w:r>
-      <w:r>
-        <w:rPr>
-          <w:i/>
-          <w:iCs/>
-        </w:rPr>
-        <w:t>et al.</w:t>
-      </w:r>
-      <w:r>
-        <w:t xml:space="preserve"> Epigenetic encoding, heritability and plasticity of glioma transcriptional cell states. https://www.ncbi.nlm.nih.gov/geo/query/acc.cgi?acc=GSE151506.</w:t>
-      </w:r>
-    </w:p>
-    <w:p>
-      <w:pPr>
-        <w:pStyle w:val="Bibliography"/>
-      </w:pPr>
-      <w:r>
-        <w:t>113.</w:t>
-      </w:r>
-      <w:r>
-        <w:tab/>
-        <w:t xml:space="preserve">He, C. </w:t>
-      </w:r>
-      <w:r>
-        <w:rPr>
-          <w:i/>
-          <w:iCs/>
-        </w:rPr>
-        <w:t>et al.</w:t>
-      </w:r>
-      <w:r>
-        <w:t xml:space="preserve"> Patient-derived models recapitulate heterogeneity of molecular signatures and drug response in pediatric high-grade glioma. </w:t>
-      </w:r>
-      <w:r>
-        <w:rPr>
-          <w:i/>
-          <w:iCs/>
-        </w:rPr>
-        <w:t xml:space="preserve">Nat </w:t>
-      </w:r>
-      <w:proofErr w:type="spellStart"/>
-      <w:r>
-        <w:rPr>
-          <w:i/>
-          <w:iCs/>
-        </w:rPr>
-        <w:t>Commun</w:t>
-      </w:r>
-      <w:proofErr w:type="spellEnd"/>
-      <w:r>
-        <w:t xml:space="preserve"> </w:t>
-      </w:r>
-      <w:r>
-        <w:rPr>
-          <w:b/>
-          <w:bCs/>
-        </w:rPr>
-        <w:t>12</w:t>
-      </w:r>
-      <w:r>
-        <w:t>, 4089 (2021).</w:t>
-      </w:r>
-    </w:p>
-    <w:p>
-      <w:pPr>
-        <w:pStyle w:val="Bibliography"/>
-      </w:pPr>
-      <w:r>
-        <w:t>114.</w:t>
-      </w:r>
-      <w:r>
-        <w:tab/>
-      </w:r>
-      <w:proofErr w:type="spellStart"/>
-      <w:r>
-        <w:t>Golebiewska</w:t>
-      </w:r>
-      <w:proofErr w:type="spellEnd"/>
-      <w:r>
-        <w:t xml:space="preserve">, A. </w:t>
-      </w:r>
-      <w:r>
-        <w:rPr>
-          <w:i/>
-          <w:iCs/>
-        </w:rPr>
-        <w:t>et al.</w:t>
-      </w:r>
-      <w:r>
-        <w:t xml:space="preserve"> Patient-derived organoids and orthotopic xenografts of primary and recurrent gliomas represent relevant patient avatars for precision oncology. </w:t>
-      </w:r>
-      <w:r>
-        <w:rPr>
-          <w:i/>
-          <w:iCs/>
-        </w:rPr>
-        <w:t xml:space="preserve">Acta </w:t>
-      </w:r>
-      <w:proofErr w:type="spellStart"/>
-      <w:r>
-        <w:rPr>
-          <w:i/>
-          <w:iCs/>
-        </w:rPr>
-        <w:t>Neuropathol</w:t>
-      </w:r>
-      <w:proofErr w:type="spellEnd"/>
-      <w:r>
-        <w:t xml:space="preserve"> </w:t>
-      </w:r>
-      <w:r>
-        <w:rPr>
-          <w:b/>
-          <w:bCs/>
-        </w:rPr>
-        <w:t>140</w:t>
-      </w:r>
-      <w:r>
-        <w:t>, 919–949 (2020).</w:t>
-      </w:r>
-    </w:p>
-    <w:p>
-      <w:pPr>
-        <w:pStyle w:val="Bibliography"/>
-      </w:pPr>
-      <w:r>
-        <w:lastRenderedPageBreak/>
-        <w:t>115.</w:t>
-      </w:r>
-      <w:r>
-        <w:tab/>
-        <w:t xml:space="preserve">Jung, N., Dai, B., Gentles, A. J., </w:t>
-      </w:r>
-      <w:proofErr w:type="spellStart"/>
-      <w:r>
-        <w:t>Majeti</w:t>
-      </w:r>
-      <w:proofErr w:type="spellEnd"/>
-      <w:r>
-        <w:t xml:space="preserve">, R. &amp; Feinberg, A. P. An LSC epigenetic signature is largely mutation independent and implicates the HOXA cluster in AML pathogenesis. </w:t>
-      </w:r>
-      <w:r>
-        <w:rPr>
-          <w:i/>
-          <w:iCs/>
-        </w:rPr>
-        <w:t xml:space="preserve">Nat </w:t>
-      </w:r>
-      <w:proofErr w:type="spellStart"/>
-      <w:r>
-        <w:rPr>
-          <w:i/>
-          <w:iCs/>
-        </w:rPr>
-        <w:t>Commun</w:t>
-      </w:r>
-      <w:proofErr w:type="spellEnd"/>
-      <w:r>
-        <w:t xml:space="preserve"> </w:t>
-      </w:r>
-      <w:r>
-        <w:rPr>
-          <w:b/>
-          <w:bCs/>
-        </w:rPr>
-        <w:t>6</w:t>
-      </w:r>
-      <w:r>
-        <w:t>, 8489 (2015).</w:t>
-      </w:r>
-    </w:p>
-    <w:p>
-      <w:pPr>
-        <w:pStyle w:val="Bibliography"/>
-      </w:pPr>
-      <w:r>
-        <w:t>116.</w:t>
-      </w:r>
-      <w:r>
-        <w:tab/>
-        <w:t>Thermo Fisher Scientific. Immune Cell Guide - Human and mouse antigens.</w:t>
-      </w:r>
-    </w:p>
-    <w:p>
-      <w:pPr>
-        <w:pStyle w:val="Bibliography"/>
-      </w:pPr>
-      <w:r>
-        <w:rPr>
-          <w:lang w:val="sv-SE"/>
-        </w:rPr>
-        <w:t>117.</w:t>
-      </w:r>
-      <w:r>
-        <w:rPr>
-          <w:lang w:val="sv-SE"/>
-        </w:rPr>
-        <w:tab/>
-        <w:t xml:space="preserve">Hansen, K. IlluminaHumanMethylation450kanno.ilmn12.hg19. </w:t>
-      </w:r>
-      <w:r>
-        <w:rPr>
-          <w:i/>
-          <w:iCs/>
-        </w:rPr>
-        <w:t>Bioconductor</w:t>
-      </w:r>
-      <w:r>
-        <w:t xml:space="preserve"> http://bioconductor.org/packages/IlluminaHumanMethylation450kanno.ilmn12.hg19/.</w:t>
-      </w:r>
-    </w:p>
-    <w:p>
-      <w:pPr>
-        <w:pStyle w:val="Bibliography"/>
-      </w:pPr>
-      <w:r>
-        <w:t>118.</w:t>
-      </w:r>
-      <w:r>
-        <w:tab/>
-        <w:t xml:space="preserve">Hansen, K. IlluminaHumanMethylationEPICanno.ilm10b4.hg19. </w:t>
-      </w:r>
-      <w:r>
-        <w:rPr>
-          <w:i/>
-          <w:iCs/>
-        </w:rPr>
-        <w:t>Bioconductor</w:t>
-      </w:r>
-      <w:r>
-        <w:t xml:space="preserve"> http://bioconductor.org/packages/IlluminaHumanMethylationEPICanno.ilm10b4.hg19/.</w:t>
-      </w:r>
-    </w:p>
-    <w:p>
-      <w:pPr>
-        <w:pStyle w:val="Bibliography"/>
-      </w:pPr>
-      <w:r>
-        <w:t>119.</w:t>
-      </w:r>
-      <w:r>
-        <w:tab/>
-      </w:r>
-      <w:proofErr w:type="spellStart"/>
-      <w:r>
-        <w:t>Aryee</w:t>
-      </w:r>
-      <w:proofErr w:type="spellEnd"/>
-      <w:r>
-        <w:t xml:space="preserve">, M. J. </w:t>
-      </w:r>
-      <w:r>
-        <w:rPr>
-          <w:i/>
-          <w:iCs/>
-        </w:rPr>
-        <w:t>et al.</w:t>
-      </w:r>
-      <w:r>
-        <w:t xml:space="preserve"> </w:t>
-      </w:r>
-      <w:proofErr w:type="spellStart"/>
-      <w:r>
-        <w:t>Minfi</w:t>
-      </w:r>
-      <w:proofErr w:type="spellEnd"/>
-      <w:r>
-        <w:t xml:space="preserve">: a flexible and comprehensive Bioconductor package for the analysis of Infinium DNA methylation microarrays. </w:t>
-      </w:r>
-      <w:r>
-        <w:rPr>
-          <w:i/>
-          <w:iCs/>
-        </w:rPr>
-        <w:t>Bioinformatics</w:t>
-      </w:r>
-      <w:r>
-        <w:t xml:space="preserve"> </w:t>
-      </w:r>
-      <w:r>
-        <w:rPr>
-          <w:b/>
-          <w:bCs/>
-        </w:rPr>
-        <w:t>30</w:t>
-      </w:r>
-      <w:r>
-        <w:t>, 1363–1369 (2014).</w:t>
-      </w:r>
-    </w:p>
-    <w:p>
-      <w:pPr>
-        <w:pStyle w:val="Bibliography"/>
-      </w:pPr>
-      <w:r>
-        <w:t>120.</w:t>
-      </w:r>
-      <w:r>
-        <w:tab/>
-      </w:r>
-      <w:proofErr w:type="spellStart"/>
-      <w:r>
-        <w:t>markgene</w:t>
-      </w:r>
-      <w:proofErr w:type="spellEnd"/>
-      <w:r>
-        <w:t>/</w:t>
-      </w:r>
-      <w:proofErr w:type="spellStart"/>
-      <w:r>
-        <w:t>maxprobes</w:t>
-      </w:r>
-      <w:proofErr w:type="spellEnd"/>
-      <w:r>
-        <w:t>: Methylation Array Cross-Reactive Probes version 0.0.2 from GitHub. https://rdrr.io/github/markgene/maxprobes/.</w:t>
-      </w:r>
-    </w:p>
-    <w:p>
-      <w:pPr>
-        <w:pStyle w:val="Bibliography"/>
-      </w:pPr>
-      <w:r>
-        <w:t>121.</w:t>
-      </w:r>
-      <w:r>
-        <w:tab/>
-      </w:r>
-      <w:proofErr w:type="spellStart"/>
-      <w:r>
-        <w:t>Needhamsen</w:t>
-      </w:r>
-      <w:proofErr w:type="spellEnd"/>
-      <w:r>
-        <w:t xml:space="preserve">, M. </w:t>
-      </w:r>
-      <w:r>
-        <w:rPr>
-          <w:i/>
-          <w:iCs/>
-        </w:rPr>
-        <w:t>et al.</w:t>
-      </w:r>
-      <w:r>
-        <w:t xml:space="preserve"> Usability of human Infinium </w:t>
-      </w:r>
-      <w:proofErr w:type="spellStart"/>
-      <w:r>
-        <w:t>MethylationEPIC</w:t>
-      </w:r>
-      <w:proofErr w:type="spellEnd"/>
-      <w:r>
-        <w:t xml:space="preserve"> </w:t>
-      </w:r>
-      <w:proofErr w:type="spellStart"/>
-      <w:r>
-        <w:t>BeadChip</w:t>
-      </w:r>
-      <w:proofErr w:type="spellEnd"/>
-      <w:r>
-        <w:t xml:space="preserve"> for mouse DNA methylation studies. </w:t>
-      </w:r>
-      <w:r>
-        <w:rPr>
-          <w:i/>
-          <w:iCs/>
-        </w:rPr>
-        <w:t>BMC Bioinformatics</w:t>
-      </w:r>
-      <w:r>
-        <w:t xml:space="preserve"> </w:t>
-      </w:r>
-      <w:r>
-        <w:rPr>
-          <w:b/>
-          <w:bCs/>
-        </w:rPr>
-        <w:t>18</w:t>
-      </w:r>
-      <w:r>
-        <w:t>, 486 (2017).</w:t>
-      </w:r>
-    </w:p>
-    <w:p>
-      <w:pPr>
-        <w:pStyle w:val="Bibliography"/>
-      </w:pPr>
-      <w:r>
-        <w:t>122.</w:t>
-      </w:r>
-      <w:r>
-        <w:tab/>
-        <w:t xml:space="preserve">Kessler, N. J. </w:t>
-      </w:r>
-      <w:r>
-        <w:rPr>
-          <w:i/>
-          <w:iCs/>
-        </w:rPr>
-        <w:t>et al.</w:t>
-      </w:r>
-      <w:r>
-        <w:t xml:space="preserve"> CpG methylation differences between neurons and glia are highly conserved from mouse to human. </w:t>
-      </w:r>
-      <w:r>
-        <w:rPr>
-          <w:i/>
-          <w:iCs/>
-        </w:rPr>
-        <w:t>Human Molecular Genetics</w:t>
-      </w:r>
-      <w:r>
-        <w:t xml:space="preserve"> </w:t>
-      </w:r>
-      <w:r>
-        <w:rPr>
-          <w:b/>
-          <w:bCs/>
-        </w:rPr>
-        <w:t>25</w:t>
-      </w:r>
-      <w:r>
-        <w:t>, 223–232 (2016).</w:t>
-      </w:r>
-    </w:p>
-    <w:p>
-      <w:pPr>
-        <w:pStyle w:val="Bibliography"/>
-      </w:pPr>
-      <w:r>
-        <w:t>123.</w:t>
-      </w:r>
-      <w:r>
-        <w:tab/>
-        <w:t>GRCh38 - hg38 - Genome - Assembly - NCBI. https://www.ncbi.nlm.nih.gov/assembly/GCF_000001405.26/.</w:t>
-      </w:r>
-    </w:p>
-    <w:p>
-      <w:pPr>
-        <w:pStyle w:val="Bibliography"/>
-        <w:rPr>
-          <w:lang w:val="sv-SE"/>
-        </w:rPr>
-      </w:pPr>
-      <w:r>
-        <w:t>124.</w:t>
-      </w:r>
-      <w:r>
-        <w:tab/>
-        <w:t xml:space="preserve">Bioconductor Package Maintainer. </w:t>
-      </w:r>
-      <w:proofErr w:type="spellStart"/>
-      <w:r>
-        <w:t>liftOver</w:t>
-      </w:r>
-      <w:proofErr w:type="spellEnd"/>
-      <w:r>
-        <w:t xml:space="preserve">: Changing genomic coordinate systems with </w:t>
-      </w:r>
-      <w:proofErr w:type="spellStart"/>
-      <w:r>
-        <w:t>rtracklayer</w:t>
-      </w:r>
-      <w:proofErr w:type="spellEnd"/>
-      <w:r>
-        <w:t>::</w:t>
-      </w:r>
-      <w:proofErr w:type="spellStart"/>
-      <w:r>
-        <w:t>liftOver</w:t>
-      </w:r>
-      <w:proofErr w:type="spellEnd"/>
-      <w:r>
-        <w:t xml:space="preserve">. </w:t>
-      </w:r>
-      <w:r>
-        <w:rPr>
-          <w:lang w:val="sv-SE"/>
-        </w:rPr>
-        <w:t>R package version 1.18.0. https://www.bioconductor.org/help/workflows/liftOver/.</w:t>
-      </w:r>
-    </w:p>
-    <w:p>
-      <w:pPr>
-        <w:pStyle w:val="Bibliography"/>
-      </w:pPr>
-      <w:r>
-        <w:rPr>
-          <w:lang w:val="sv-SE"/>
-        </w:rPr>
-        <w:t>125.</w:t>
-      </w:r>
-      <w:r>
-        <w:rPr>
-          <w:lang w:val="sv-SE"/>
-        </w:rPr>
-        <w:tab/>
-        <w:t xml:space="preserve">Triche, T. J., Weisenberger, D. J., Van Den Berg, D., Laird, P. W. &amp; Siegmund, K. D. Low-level processing of Illumina Infinium DNA Methylation BeadArrays. </w:t>
-      </w:r>
-      <w:r>
-        <w:rPr>
-          <w:i/>
-          <w:iCs/>
-        </w:rPr>
-        <w:t>Nucleic Acids Res</w:t>
-      </w:r>
-      <w:r>
-        <w:t xml:space="preserve"> </w:t>
-      </w:r>
-      <w:r>
-        <w:rPr>
-          <w:b/>
-          <w:bCs/>
-        </w:rPr>
-        <w:t>41</w:t>
-      </w:r>
-      <w:r>
-        <w:t>, e90 (2013).</w:t>
-      </w:r>
-    </w:p>
-    <w:p>
-      <w:pPr>
-        <w:pStyle w:val="Bibliography"/>
-      </w:pPr>
-      <w:r>
-        <w:lastRenderedPageBreak/>
-        <w:t>126.</w:t>
-      </w:r>
-      <w:r>
-        <w:tab/>
-      </w:r>
-      <w:proofErr w:type="spellStart"/>
-      <w:r>
-        <w:t>Ceccarelli</w:t>
-      </w:r>
-      <w:proofErr w:type="spellEnd"/>
-      <w:r>
-        <w:t xml:space="preserve">, M. </w:t>
-      </w:r>
-      <w:r>
-        <w:rPr>
-          <w:i/>
-          <w:iCs/>
-        </w:rPr>
-        <w:t>et al.</w:t>
-      </w:r>
-      <w:r>
-        <w:t xml:space="preserve"> Molecular Profiling Reveals Biologically Discrete Subsets and Pathways of Progression in Diffuse Glioma. </w:t>
-      </w:r>
-      <w:r>
-        <w:rPr>
-          <w:i/>
-          <w:iCs/>
-        </w:rPr>
-        <w:t>Cell</w:t>
-      </w:r>
-      <w:r>
-        <w:t xml:space="preserve"> </w:t>
-      </w:r>
-      <w:r>
-        <w:rPr>
-          <w:b/>
-          <w:bCs/>
-        </w:rPr>
-        <w:t>164</w:t>
-      </w:r>
-      <w:r>
-        <w:t>, 550–563 (2016).</w:t>
-      </w:r>
-    </w:p>
-    <w:p>
-      <w:pPr>
-        <w:pStyle w:val="Bibliography"/>
-      </w:pPr>
-      <w:r>
-        <w:t>127.</w:t>
-      </w:r>
-      <w:r>
-        <w:tab/>
-        <w:t xml:space="preserve">Capper, D. </w:t>
-      </w:r>
-      <w:r>
-        <w:rPr>
-          <w:i/>
-          <w:iCs/>
-        </w:rPr>
-        <w:t>et al.</w:t>
-      </w:r>
-      <w:r>
-        <w:t xml:space="preserve"> Practical implementation of DNA methylation and copy-number-based CNS tumor diagnostics: the Heidelberg experience. </w:t>
-      </w:r>
-      <w:r>
-        <w:rPr>
-          <w:i/>
-          <w:iCs/>
-        </w:rPr>
-        <w:t xml:space="preserve">Acta </w:t>
-      </w:r>
-      <w:proofErr w:type="spellStart"/>
-      <w:r>
-        <w:rPr>
-          <w:i/>
-          <w:iCs/>
-        </w:rPr>
-        <w:t>Neuropathol</w:t>
-      </w:r>
-      <w:proofErr w:type="spellEnd"/>
-      <w:r>
-        <w:t xml:space="preserve"> </w:t>
-      </w:r>
-      <w:r>
-        <w:rPr>
-          <w:b/>
-          <w:bCs/>
-        </w:rPr>
-        <w:t>136</w:t>
-      </w:r>
-      <w:r>
-        <w:t>, 181–210 (2018).</w:t>
-      </w:r>
-    </w:p>
-    <w:p>
-      <w:pPr>
-        <w:pStyle w:val="Bibliography"/>
-      </w:pPr>
-      <w:r>
-        <w:t>128.</w:t>
-      </w:r>
-      <w:r>
-        <w:tab/>
-        <w:t xml:space="preserve">Chakravarthy, A. </w:t>
-      </w:r>
-      <w:r>
-        <w:rPr>
-          <w:i/>
-          <w:iCs/>
-        </w:rPr>
-        <w:t>et al.</w:t>
-      </w:r>
-      <w:r>
-        <w:t xml:space="preserve"> Pan-cancer deconvolution of tumour composition using DNA methylation. </w:t>
-      </w:r>
-      <w:r>
-        <w:rPr>
-          <w:i/>
-          <w:iCs/>
-        </w:rPr>
-        <w:t xml:space="preserve">Nat </w:t>
-      </w:r>
-      <w:proofErr w:type="spellStart"/>
-      <w:r>
-        <w:rPr>
-          <w:i/>
-          <w:iCs/>
-        </w:rPr>
-        <w:t>Commun</w:t>
-      </w:r>
-      <w:proofErr w:type="spellEnd"/>
-      <w:r>
-        <w:t xml:space="preserve"> </w:t>
-      </w:r>
-      <w:r>
-        <w:rPr>
-          <w:b/>
-          <w:bCs/>
-        </w:rPr>
-        <w:t>9</w:t>
-      </w:r>
-      <w:r>
-        <w:t>, 3220 (2018).</w:t>
-      </w:r>
-    </w:p>
-    <w:p>
-      <w:pPr>
-        <w:pStyle w:val="Bibliography"/>
-      </w:pPr>
-      <w:r>
-        <w:t>129.</w:t>
-      </w:r>
-      <w:r>
-        <w:tab/>
-        <w:t xml:space="preserve">Gene Ontology Consortium. The Gene Ontology resource: enriching a </w:t>
-      </w:r>
-      <w:proofErr w:type="spellStart"/>
-      <w:r>
-        <w:t>GOld</w:t>
-      </w:r>
-      <w:proofErr w:type="spellEnd"/>
-      <w:r>
-        <w:t xml:space="preserve"> mine. </w:t>
+        <w:t xml:space="preserve">Gene Ontology Consortium. The Gene Ontology resource: enriching a GOld mine. </w:t>
       </w:r>
       <w:r>
         <w:rPr>
